--- a/report/ANFOG_ReportTemplates_v2.0.docx
+++ b/report/ANFOG_ReportTemplates_v2.0.docx
@@ -148,7 +148,6 @@
         </w:rPr>
         <w:t>‘</w:t>
       </w:r>
-      <w:proofErr w:type="spellStart"/>
       <w:r>
         <w:rPr>
           <w:u w:val="none"/>
@@ -159,14 +158,7 @@
         <w:rPr>
           <w:u w:val="none"/>
         </w:rPr>
-        <w:t>_Summary</w:t>
-      </w:r>
-      <w:proofErr w:type="spellEnd"/>
-      <w:r>
-        <w:rPr>
-          <w:u w:val="none"/>
-        </w:rPr>
-        <w:t>’</w:t>
+        <w:t>_Summary’</w:t>
       </w:r>
     </w:p>
     <w:p/>
@@ -264,7 +256,7 @@
                 <w:szCs w:val="24"/>
               </w:rPr>
             </w:pPr>
-            <w:del w:id="5" w:author="Xavier Hoenner" w:date="2014-04-30T14:46:00Z">
+            <w:del w:id="4" w:author="Xavier Hoenner" w:date="2014-04-30T14:46:00Z">
               <w:r>
                 <w:rPr>
                   <w:sz w:val="24"/>
@@ -280,8 +272,7 @@
                 <w:delText>dev</w:delText>
               </w:r>
             </w:del>
-            <w:proofErr w:type="gramStart"/>
-            <w:ins w:id="6" w:author="Xavier Hoenner" w:date="2014-04-30T14:46:00Z">
+            <w:ins w:id="5" w:author="Xavier Hoenner" w:date="2014-04-30T14:46:00Z">
               <w:r>
                 <w:rPr>
                   <w:sz w:val="24"/>
@@ -297,7 +288,6 @@
               </w:rPr>
               <w:t>.emii.org.au</w:t>
             </w:r>
-            <w:proofErr w:type="gramEnd"/>
           </w:p>
         </w:tc>
       </w:tr>
@@ -334,11 +324,13 @@
                 <w:sz w:val="24"/>
                 <w:szCs w:val="24"/>
               </w:rPr>
-              <w:pPrChange w:id="7" w:author="Xavier Hoenner" w:date="2014-04-30T14:46:00Z">
-                <w:pPr/>
+              <w:pPrChange w:id="6" w:author="Xavier Hoenner" w:date="2014-04-30T14:46:00Z">
+                <w:pPr>
+                  <w:spacing w:after="200" w:line="276" w:lineRule="auto"/>
+                </w:pPr>
               </w:pPrChange>
             </w:pPr>
-            <w:del w:id="8" w:author="Xavier Hoenner" w:date="2014-04-30T14:46:00Z">
+            <w:del w:id="7" w:author="Xavier Hoenner" w:date="2014-04-30T14:46:00Z">
               <w:r>
                 <w:rPr>
                   <w:sz w:val="24"/>
@@ -347,8 +339,7 @@
                 <w:delText>report_db</w:delText>
               </w:r>
             </w:del>
-            <w:proofErr w:type="gramStart"/>
-            <w:ins w:id="9" w:author="Xavier Hoenner" w:date="2014-04-30T14:46:00Z">
+            <w:ins w:id="8" w:author="Xavier Hoenner" w:date="2014-04-30T14:46:00Z">
               <w:r>
                 <w:rPr>
                   <w:sz w:val="24"/>
@@ -357,7 +348,6 @@
                 <w:t>harvest</w:t>
               </w:r>
             </w:ins>
-            <w:proofErr w:type="gramEnd"/>
           </w:p>
         </w:tc>
       </w:tr>
@@ -395,7 +385,7 @@
                 <w:szCs w:val="24"/>
               </w:rPr>
             </w:pPr>
-            <w:del w:id="10" w:author="Xavier Hoenner" w:date="2014-04-30T14:46:00Z">
+            <w:del w:id="9" w:author="Xavier Hoenner" w:date="2014-04-30T14:46:00Z">
               <w:r>
                 <w:rPr>
                   <w:sz w:val="24"/>
@@ -404,8 +394,7 @@
                 <w:delText>report</w:delText>
               </w:r>
             </w:del>
-            <w:proofErr w:type="gramStart"/>
-            <w:ins w:id="11" w:author="Xavier Hoenner" w:date="2014-04-30T14:46:00Z">
+            <w:ins w:id="10" w:author="Xavier Hoenner" w:date="2014-04-30T14:46:00Z">
               <w:r>
                 <w:rPr>
                   <w:sz w:val="24"/>
@@ -414,7 +403,6 @@
                 <w:t>reporting</w:t>
               </w:r>
             </w:ins>
-            <w:proofErr w:type="gramEnd"/>
           </w:p>
         </w:tc>
       </w:tr>
@@ -452,8 +440,6 @@
                 <w:szCs w:val="24"/>
               </w:rPr>
             </w:pPr>
-            <w:proofErr w:type="spellStart"/>
-            <w:proofErr w:type="gramStart"/>
             <w:r>
               <w:rPr>
                 <w:sz w:val="24"/>
@@ -461,7 +447,6 @@
               </w:rPr>
               <w:t>anfog</w:t>
             </w:r>
-            <w:proofErr w:type="gramEnd"/>
             <w:r>
               <w:rPr>
                 <w:sz w:val="24"/>
@@ -483,7 +468,6 @@
               </w:rPr>
               <w:t>_view</w:t>
             </w:r>
-            <w:proofErr w:type="spellEnd"/>
           </w:p>
         </w:tc>
       </w:tr>
@@ -516,12 +500,12 @@
       <w:r>
         <w:t xml:space="preserve"> None, data are already sorted</w:t>
       </w:r>
-      <w:del w:id="12" w:author="Xavier Hoenner" w:date="2014-04-30T14:47:00Z">
+      <w:del w:id="11" w:author="Xavier Hoenner" w:date="2014-04-30T14:47:00Z">
         <w:r>
           <w:delText xml:space="preserve"> by </w:delText>
         </w:r>
       </w:del>
-      <w:del w:id="13" w:author="Xavier Hoenner" w:date="2013-07-11T14:57:00Z">
+      <w:del w:id="12" w:author="Xavier Hoenner" w:date="2013-07-11T14:57:00Z">
         <w:r>
           <w:delText>DESCENDING</w:delText>
         </w:r>
@@ -541,7 +525,7 @@
           <w:delText xml:space="preserve"> </w:delText>
         </w:r>
       </w:del>
-      <w:del w:id="14" w:author="Xavier Hoenner" w:date="2014-04-30T14:47:00Z">
+      <w:del w:id="13" w:author="Xavier Hoenner" w:date="2014-04-30T14:47:00Z">
         <w:r>
           <w:delText>ASCENDING ‘</w:delText>
         </w:r>
@@ -569,22 +553,14 @@
       <w:r>
         <w:t xml:space="preserve"> </w:t>
       </w:r>
-      <w:del w:id="15" w:author="Xavier Hoenner" w:date="2013-07-11T14:57:00Z">
+      <w:del w:id="14" w:author="Xavier Hoenner" w:date="2013-07-11T14:57:00Z">
         <w:r>
           <w:delText>Group by ‘qc_data’</w:delText>
         </w:r>
       </w:del>
-      <w:ins w:id="16" w:author="Xavier Hoenner" w:date="2014-04-30T14:48:00Z">
-        <w:r>
-          <w:t>Group by ‘</w:t>
-        </w:r>
-        <w:proofErr w:type="spellStart"/>
-        <w:r>
-          <w:t>data_type</w:t>
-        </w:r>
-        <w:proofErr w:type="spellEnd"/>
-        <w:r>
-          <w:t>’</w:t>
+      <w:ins w:id="15" w:author="Xavier Hoenner" w:date="2014-04-30T14:48:00Z">
+        <w:r>
+          <w:t>Group by ‘data_type’</w:t>
         </w:r>
       </w:ins>
       <w:r>
@@ -595,7 +571,7 @@
       <w:pPr>
         <w:ind w:left="567" w:hanging="567"/>
         <w:rPr>
-          <w:ins w:id="17" w:author="Xavier Hoenner" w:date="2014-04-30T14:49:00Z"/>
+          <w:ins w:id="16" w:author="Xavier Hoenner" w:date="2014-04-30T14:49:00Z"/>
           <w:i/>
         </w:rPr>
       </w:pPr>
@@ -651,21 +627,7 @@
         <w:rPr>
           <w:i/>
         </w:rPr>
-        <w:t>Use the following view: ‘</w:t>
-      </w:r>
-      <w:proofErr w:type="spellStart"/>
-      <w:r>
-        <w:rPr>
-          <w:i/>
-        </w:rPr>
-        <w:t>totals_view</w:t>
-      </w:r>
-      <w:proofErr w:type="spellEnd"/>
-      <w:r>
-        <w:rPr>
-          <w:i/>
-        </w:rPr>
-        <w:t>’; filter by: ‘facility’ = ‘ANFOG’.</w:t>
+        <w:t>Use the following view: ‘totals_view’; filter by: ‘facility’ = ‘ANFOG’.</w:t>
       </w:r>
     </w:p>
     <w:tbl>
@@ -683,7 +645,7 @@
       </w:tblGrid>
       <w:tr>
         <w:trPr>
-          <w:ins w:id="18" w:author="Xavier Hoenner" w:date="2014-04-30T14:49:00Z"/>
+          <w:ins w:id="17" w:author="Xavier Hoenner" w:date="2014-04-30T14:49:00Z"/>
         </w:trPr>
         <w:tc>
           <w:tcPr>
@@ -694,31 +656,33 @@
             <w:pPr>
               <w:jc w:val="center"/>
               <w:rPr>
+                <w:ins w:id="18" w:author="Xavier Hoenner" w:date="2014-04-30T14:49:00Z"/>
+                <w:b/>
+              </w:rPr>
+            </w:pPr>
+          </w:p>
+        </w:tc>
+        <w:tc>
+          <w:tcPr>
+            <w:tcW w:w="0" w:type="auto"/>
+            <w:vAlign w:val="center"/>
+          </w:tcPr>
+          <w:p>
+            <w:pPr>
+              <w:jc w:val="center"/>
+              <w:rPr>
                 <w:ins w:id="19" w:author="Xavier Hoenner" w:date="2014-04-30T14:49:00Z"/>
                 <w:b/>
-              </w:rPr>
-            </w:pPr>
-          </w:p>
-        </w:tc>
-        <w:tc>
-          <w:tcPr>
-            <w:tcW w:w="0" w:type="auto"/>
-            <w:vAlign w:val="center"/>
-          </w:tcPr>
-          <w:p>
-            <w:pPr>
-              <w:jc w:val="center"/>
-              <w:rPr>
-                <w:ins w:id="20" w:author="Xavier Hoenner" w:date="2014-04-30T14:49:00Z"/>
-                <w:b/>
-              </w:rPr>
-              <w:pPrChange w:id="21" w:author="Xavier Hoenner" w:date="2014-04-30T14:49:00Z">
+                <w:sz w:val="24"/>
+              </w:rPr>
+              <w:pPrChange w:id="20" w:author="Xavier Hoenner" w:date="2014-04-30T14:49:00Z">
                 <w:pPr>
+                  <w:spacing w:after="200" w:line="276" w:lineRule="auto"/>
                   <w:jc w:val="center"/>
                 </w:pPr>
               </w:pPrChange>
             </w:pPr>
-            <w:ins w:id="22" w:author="Xavier Hoenner" w:date="2014-04-30T14:49:00Z">
+            <w:ins w:id="21" w:author="Xavier Hoenner" w:date="2014-04-30T14:49:00Z">
               <w:r>
                 <w:rPr>
                   <w:b/>
@@ -737,16 +701,18 @@
             <w:pPr>
               <w:jc w:val="center"/>
               <w:rPr>
-                <w:ins w:id="23" w:author="Xavier Hoenner" w:date="2014-04-30T14:49:00Z"/>
-                <w:b/>
-              </w:rPr>
-              <w:pPrChange w:id="24" w:author="Xavier Hoenner" w:date="2014-04-30T14:49:00Z">
+                <w:ins w:id="22" w:author="Xavier Hoenner" w:date="2014-04-30T14:49:00Z"/>
+                <w:b/>
+                <w:sz w:val="24"/>
+              </w:rPr>
+              <w:pPrChange w:id="23" w:author="Xavier Hoenner" w:date="2014-04-30T14:49:00Z">
                 <w:pPr>
+                  <w:spacing w:after="200" w:line="276" w:lineRule="auto"/>
                   <w:jc w:val="center"/>
                 </w:pPr>
               </w:pPrChange>
             </w:pPr>
-            <w:ins w:id="25" w:author="Xavier Hoenner" w:date="2014-04-30T14:49:00Z">
+            <w:ins w:id="24" w:author="Xavier Hoenner" w:date="2014-04-30T14:49:00Z">
               <w:r>
                 <w:rPr>
                   <w:b/>
@@ -765,11 +731,11 @@
             <w:pPr>
               <w:jc w:val="center"/>
               <w:rPr>
-                <w:ins w:id="26" w:author="Xavier Hoenner" w:date="2014-04-30T14:49:00Z"/>
-                <w:b/>
-              </w:rPr>
-            </w:pPr>
-            <w:ins w:id="27" w:author="Xavier Hoenner" w:date="2014-04-30T14:49:00Z">
+                <w:ins w:id="25" w:author="Xavier Hoenner" w:date="2014-04-30T14:49:00Z"/>
+                <w:b/>
+              </w:rPr>
+            </w:pPr>
+            <w:ins w:id="26" w:author="Xavier Hoenner" w:date="2014-04-30T14:49:00Z">
               <w:r>
                 <w:rPr>
                   <w:b/>
@@ -782,7 +748,7 @@
       </w:tr>
       <w:tr>
         <w:trPr>
-          <w:ins w:id="28" w:author="Xavier Hoenner" w:date="2014-04-30T14:49:00Z"/>
+          <w:ins w:id="27" w:author="Xavier Hoenner" w:date="2014-04-30T14:49:00Z"/>
         </w:trPr>
         <w:tc>
           <w:tcPr>
@@ -793,11 +759,11 @@
             <w:pPr>
               <w:jc w:val="center"/>
               <w:rPr>
-                <w:ins w:id="29" w:author="Xavier Hoenner" w:date="2014-04-30T14:49:00Z"/>
-                <w:b/>
-              </w:rPr>
-            </w:pPr>
-            <w:ins w:id="30" w:author="Xavier Hoenner" w:date="2014-04-30T14:49:00Z">
+                <w:ins w:id="28" w:author="Xavier Hoenner" w:date="2014-04-30T14:49:00Z"/>
+                <w:b/>
+              </w:rPr>
+            </w:pPr>
+            <w:ins w:id="29" w:author="Xavier Hoenner" w:date="2014-04-30T14:49:00Z">
               <w:r>
                 <w:rPr>
                   <w:b/>
@@ -824,23 +790,156 @@
                   <w:b/>
                   <w:i/>
                 </w:rPr>
-                <w:t>platforms (‘</w:t>
-              </w:r>
-              <w:proofErr w:type="spellStart"/>
+                <w:t>platforms (‘no_platforms’)</w:t>
+              </w:r>
+            </w:ins>
+          </w:p>
+        </w:tc>
+        <w:tc>
+          <w:tcPr>
+            <w:tcW w:w="0" w:type="auto"/>
+            <w:vAlign w:val="center"/>
+          </w:tcPr>
+          <w:p>
+            <w:pPr>
+              <w:jc w:val="center"/>
+              <w:rPr>
+                <w:ins w:id="30" w:author="Xavier Hoenner" w:date="2014-04-30T14:49:00Z"/>
+                <w:b/>
+              </w:rPr>
+            </w:pPr>
+          </w:p>
+        </w:tc>
+        <w:tc>
+          <w:tcPr>
+            <w:tcW w:w="0" w:type="auto"/>
+            <w:vAlign w:val="center"/>
+          </w:tcPr>
+          <w:p>
+            <w:pPr>
+              <w:jc w:val="center"/>
+              <w:rPr>
+                <w:ins w:id="31" w:author="Xavier Hoenner" w:date="2014-04-30T14:49:00Z"/>
+                <w:b/>
+              </w:rPr>
+            </w:pPr>
+          </w:p>
+        </w:tc>
+        <w:tc>
+          <w:tcPr>
+            <w:tcW w:w="0" w:type="auto"/>
+            <w:vAlign w:val="center"/>
+          </w:tcPr>
+          <w:p>
+            <w:pPr>
+              <w:jc w:val="center"/>
+              <w:rPr>
+                <w:ins w:id="32" w:author="Xavier Hoenner" w:date="2014-04-30T14:49:00Z"/>
+                <w:b/>
+              </w:rPr>
+            </w:pPr>
+          </w:p>
+        </w:tc>
+      </w:tr>
+      <w:tr>
+        <w:trPr>
+          <w:ins w:id="33" w:author="Xavier Hoenner" w:date="2014-04-30T14:49:00Z"/>
+        </w:trPr>
+        <w:tc>
+          <w:tcPr>
+            <w:tcW w:w="0" w:type="auto"/>
+            <w:vAlign w:val="center"/>
+          </w:tcPr>
+          <w:p>
+            <w:pPr>
+              <w:jc w:val="center"/>
+              <w:rPr>
+                <w:ins w:id="34" w:author="Xavier Hoenner" w:date="2014-04-30T14:49:00Z"/>
+                <w:b/>
+              </w:rPr>
+            </w:pPr>
+            <w:ins w:id="35" w:author="Xavier Hoenner" w:date="2014-04-30T14:50:00Z">
               <w:r>
                 <w:rPr>
                   <w:b/>
                   <w:i/>
                 </w:rPr>
-                <w:t>no_platforms</w:t>
-              </w:r>
-              <w:proofErr w:type="spellEnd"/>
+                <w:t>Total number of deployments (‘no_deployments’)</w:t>
+              </w:r>
+            </w:ins>
+          </w:p>
+        </w:tc>
+        <w:tc>
+          <w:tcPr>
+            <w:tcW w:w="0" w:type="auto"/>
+            <w:vAlign w:val="center"/>
+          </w:tcPr>
+          <w:p>
+            <w:pPr>
+              <w:jc w:val="center"/>
+              <w:rPr>
+                <w:ins w:id="36" w:author="Xavier Hoenner" w:date="2014-04-30T14:49:00Z"/>
+                <w:b/>
+              </w:rPr>
+            </w:pPr>
+          </w:p>
+        </w:tc>
+        <w:tc>
+          <w:tcPr>
+            <w:tcW w:w="0" w:type="auto"/>
+            <w:vAlign w:val="center"/>
+          </w:tcPr>
+          <w:p>
+            <w:pPr>
+              <w:jc w:val="center"/>
+              <w:rPr>
+                <w:ins w:id="37" w:author="Xavier Hoenner" w:date="2014-04-30T14:49:00Z"/>
+                <w:b/>
+              </w:rPr>
+            </w:pPr>
+          </w:p>
+        </w:tc>
+        <w:tc>
+          <w:tcPr>
+            <w:tcW w:w="0" w:type="auto"/>
+            <w:vAlign w:val="center"/>
+          </w:tcPr>
+          <w:p>
+            <w:pPr>
+              <w:jc w:val="center"/>
+              <w:rPr>
+                <w:ins w:id="38" w:author="Xavier Hoenner" w:date="2014-04-30T14:49:00Z"/>
+                <w:b/>
+              </w:rPr>
+            </w:pPr>
+          </w:p>
+        </w:tc>
+      </w:tr>
+      <w:tr>
+        <w:trPr>
+          <w:ins w:id="39" w:author="Xavier Hoenner" w:date="2014-04-30T14:49:00Z"/>
+        </w:trPr>
+        <w:tc>
+          <w:tcPr>
+            <w:tcW w:w="0" w:type="auto"/>
+            <w:vAlign w:val="center"/>
+          </w:tcPr>
+          <w:p>
+            <w:pPr>
+              <w:jc w:val="center"/>
+              <w:rPr>
+                <w:ins w:id="40" w:author="Xavier Hoenner" w:date="2014-04-30T14:49:00Z"/>
+                <w:b/>
+                <w:i/>
+              </w:rPr>
+            </w:pPr>
+            <w:ins w:id="41" w:author="Xavier Hoenner" w:date="2014-04-30T14:50:00Z">
               <w:r>
                 <w:rPr>
                   <w:b/>
                   <w:i/>
                 </w:rPr>
-                <w:t>’)</w:t>
+                <w:t>Temporal range (‘temporal_range’)</w:t>
               </w:r>
             </w:ins>
           </w:p>
@@ -854,7 +953,7 @@
             <w:pPr>
               <w:jc w:val="center"/>
               <w:rPr>
-                <w:ins w:id="31" w:author="Xavier Hoenner" w:date="2014-04-30T14:49:00Z"/>
+                <w:ins w:id="42" w:author="Xavier Hoenner" w:date="2014-04-30T14:49:00Z"/>
                 <w:b/>
               </w:rPr>
             </w:pPr>
@@ -869,7 +968,7 @@
             <w:pPr>
               <w:jc w:val="center"/>
               <w:rPr>
-                <w:ins w:id="32" w:author="Xavier Hoenner" w:date="2014-04-30T14:49:00Z"/>
+                <w:ins w:id="43" w:author="Xavier Hoenner" w:date="2014-04-30T14:49:00Z"/>
                 <w:b/>
               </w:rPr>
             </w:pPr>
@@ -884,7 +983,7 @@
             <w:pPr>
               <w:jc w:val="center"/>
               <w:rPr>
-                <w:ins w:id="33" w:author="Xavier Hoenner" w:date="2014-04-30T14:49:00Z"/>
+                <w:ins w:id="44" w:author="Xavier Hoenner" w:date="2014-04-30T14:49:00Z"/>
                 <w:b/>
               </w:rPr>
             </w:pPr>
@@ -893,7 +992,7 @@
       </w:tr>
       <w:tr>
         <w:trPr>
-          <w:ins w:id="34" w:author="Xavier Hoenner" w:date="2014-04-30T14:49:00Z"/>
+          <w:ins w:id="45" w:author="Xavier Hoenner" w:date="2014-04-30T14:49:00Z"/>
         </w:trPr>
         <w:tc>
           <w:tcPr>
@@ -904,33 +1003,170 @@
             <w:pPr>
               <w:jc w:val="center"/>
               <w:rPr>
-                <w:ins w:id="35" w:author="Xavier Hoenner" w:date="2014-04-30T14:49:00Z"/>
-                <w:b/>
-              </w:rPr>
-            </w:pPr>
-            <w:ins w:id="36" w:author="Xavier Hoenner" w:date="2014-04-30T14:50:00Z">
+                <w:ins w:id="46" w:author="Xavier Hoenner" w:date="2014-04-30T14:49:00Z"/>
+                <w:b/>
+              </w:rPr>
+            </w:pPr>
+            <w:ins w:id="47" w:author="Xavier Hoenner" w:date="2014-04-30T14:50:00Z">
               <w:r>
                 <w:rPr>
                   <w:b/>
                   <w:i/>
                 </w:rPr>
-                <w:t>Total number of deployments (‘</w:t>
-              </w:r>
-              <w:proofErr w:type="spellStart"/>
+                <w:t>Latitudinal range (‘lat_range’)</w:t>
+              </w:r>
+            </w:ins>
+          </w:p>
+        </w:tc>
+        <w:tc>
+          <w:tcPr>
+            <w:tcW w:w="0" w:type="auto"/>
+            <w:vAlign w:val="center"/>
+          </w:tcPr>
+          <w:p>
+            <w:pPr>
+              <w:jc w:val="center"/>
+              <w:rPr>
+                <w:ins w:id="48" w:author="Xavier Hoenner" w:date="2014-04-30T14:49:00Z"/>
+                <w:b/>
+              </w:rPr>
+            </w:pPr>
+          </w:p>
+        </w:tc>
+        <w:tc>
+          <w:tcPr>
+            <w:tcW w:w="0" w:type="auto"/>
+            <w:vAlign w:val="center"/>
+          </w:tcPr>
+          <w:p>
+            <w:pPr>
+              <w:jc w:val="center"/>
+              <w:rPr>
+                <w:ins w:id="49" w:author="Xavier Hoenner" w:date="2014-04-30T14:49:00Z"/>
+                <w:b/>
+              </w:rPr>
+            </w:pPr>
+          </w:p>
+        </w:tc>
+        <w:tc>
+          <w:tcPr>
+            <w:tcW w:w="0" w:type="auto"/>
+            <w:vAlign w:val="center"/>
+          </w:tcPr>
+          <w:p>
+            <w:pPr>
+              <w:jc w:val="center"/>
+              <w:rPr>
+                <w:ins w:id="50" w:author="Xavier Hoenner" w:date="2014-04-30T14:49:00Z"/>
+                <w:b/>
+              </w:rPr>
+            </w:pPr>
+          </w:p>
+        </w:tc>
+      </w:tr>
+      <w:tr>
+        <w:trPr>
+          <w:ins w:id="51" w:author="Xavier Hoenner" w:date="2014-04-30T14:49:00Z"/>
+        </w:trPr>
+        <w:tc>
+          <w:tcPr>
+            <w:tcW w:w="0" w:type="auto"/>
+            <w:vAlign w:val="center"/>
+          </w:tcPr>
+          <w:p>
+            <w:pPr>
+              <w:jc w:val="center"/>
+              <w:rPr>
+                <w:ins w:id="52" w:author="Xavier Hoenner" w:date="2014-04-30T14:49:00Z"/>
+                <w:b/>
+                <w:i/>
+              </w:rPr>
+            </w:pPr>
+            <w:ins w:id="53" w:author="Xavier Hoenner" w:date="2014-04-30T14:49:00Z">
               <w:r>
                 <w:rPr>
                   <w:b/>
                   <w:i/>
                 </w:rPr>
-                <w:t>no_deployments</w:t>
-              </w:r>
-              <w:proofErr w:type="spellEnd"/>
+                <w:t>Longitudinal range (‘lon_range’)</w:t>
+              </w:r>
+            </w:ins>
+          </w:p>
+        </w:tc>
+        <w:tc>
+          <w:tcPr>
+            <w:tcW w:w="0" w:type="auto"/>
+            <w:vAlign w:val="center"/>
+          </w:tcPr>
+          <w:p>
+            <w:pPr>
+              <w:spacing w:after="200" w:line="276" w:lineRule="auto"/>
+              <w:jc w:val="center"/>
+              <w:rPr>
+                <w:ins w:id="54" w:author="Xavier Hoenner" w:date="2014-04-30T14:49:00Z"/>
+                <w:b/>
+              </w:rPr>
+            </w:pPr>
+          </w:p>
+        </w:tc>
+        <w:tc>
+          <w:tcPr>
+            <w:tcW w:w="0" w:type="auto"/>
+            <w:vAlign w:val="center"/>
+          </w:tcPr>
+          <w:p>
+            <w:pPr>
+              <w:spacing w:after="200" w:line="276" w:lineRule="auto"/>
+              <w:jc w:val="center"/>
+              <w:rPr>
+                <w:ins w:id="55" w:author="Xavier Hoenner" w:date="2014-04-30T14:49:00Z"/>
+                <w:b/>
+              </w:rPr>
+            </w:pPr>
+          </w:p>
+        </w:tc>
+        <w:tc>
+          <w:tcPr>
+            <w:tcW w:w="0" w:type="auto"/>
+            <w:vAlign w:val="center"/>
+          </w:tcPr>
+          <w:p>
+            <w:pPr>
+              <w:spacing w:after="200" w:line="276" w:lineRule="auto"/>
+              <w:jc w:val="center"/>
+              <w:rPr>
+                <w:ins w:id="56" w:author="Xavier Hoenner" w:date="2014-04-30T14:49:00Z"/>
+                <w:b/>
+              </w:rPr>
+            </w:pPr>
+          </w:p>
+        </w:tc>
+      </w:tr>
+      <w:tr>
+        <w:trPr>
+          <w:ins w:id="57" w:author="Xavier Hoenner" w:date="2014-04-30T14:49:00Z"/>
+        </w:trPr>
+        <w:tc>
+          <w:tcPr>
+            <w:tcW w:w="0" w:type="auto"/>
+            <w:vAlign w:val="center"/>
+          </w:tcPr>
+          <w:p>
+            <w:pPr>
+              <w:jc w:val="center"/>
+              <w:rPr>
+                <w:ins w:id="58" w:author="Xavier Hoenner" w:date="2014-04-30T14:49:00Z"/>
+                <w:b/>
+                <w:i/>
+              </w:rPr>
+            </w:pPr>
+            <w:ins w:id="59" w:author="Xavier Hoenner" w:date="2014-04-30T14:49:00Z">
               <w:r>
                 <w:rPr>
                   <w:b/>
                   <w:i/>
                 </w:rPr>
-                <w:t>’)</w:t>
+                <w:t>Depth range (‘depth_range’)</w:t>
               </w:r>
             </w:ins>
           </w:p>
@@ -944,7 +1180,7 @@
             <w:pPr>
               <w:jc w:val="center"/>
               <w:rPr>
-                <w:ins w:id="37" w:author="Xavier Hoenner" w:date="2014-04-30T14:49:00Z"/>
+                <w:ins w:id="60" w:author="Xavier Hoenner" w:date="2014-04-30T14:49:00Z"/>
                 <w:b/>
               </w:rPr>
             </w:pPr>
@@ -959,7 +1195,7 @@
             <w:pPr>
               <w:jc w:val="center"/>
               <w:rPr>
-                <w:ins w:id="38" w:author="Xavier Hoenner" w:date="2014-04-30T14:49:00Z"/>
+                <w:ins w:id="61" w:author="Xavier Hoenner" w:date="2014-04-30T14:49:00Z"/>
                 <w:b/>
               </w:rPr>
             </w:pPr>
@@ -974,373 +1210,7 @@
             <w:pPr>
               <w:jc w:val="center"/>
               <w:rPr>
-                <w:ins w:id="39" w:author="Xavier Hoenner" w:date="2014-04-30T14:49:00Z"/>
-                <w:b/>
-              </w:rPr>
-            </w:pPr>
-          </w:p>
-        </w:tc>
-      </w:tr>
-      <w:tr>
-        <w:trPr>
-          <w:ins w:id="40" w:author="Xavier Hoenner" w:date="2014-04-30T14:49:00Z"/>
-        </w:trPr>
-        <w:tc>
-          <w:tcPr>
-            <w:tcW w:w="0" w:type="auto"/>
-            <w:vAlign w:val="center"/>
-          </w:tcPr>
-          <w:p>
-            <w:pPr>
-              <w:jc w:val="center"/>
-              <w:rPr>
-                <w:ins w:id="41" w:author="Xavier Hoenner" w:date="2014-04-30T14:49:00Z"/>
-                <w:b/>
-                <w:i/>
-              </w:rPr>
-            </w:pPr>
-            <w:ins w:id="42" w:author="Xavier Hoenner" w:date="2014-04-30T14:50:00Z">
-              <w:r>
-                <w:rPr>
-                  <w:b/>
-                  <w:i/>
-                </w:rPr>
-                <w:t>Temporal range (‘</w:t>
-              </w:r>
-              <w:proofErr w:type="spellStart"/>
-              <w:r>
-                <w:rPr>
-                  <w:b/>
-                  <w:i/>
-                </w:rPr>
-                <w:t>temporal_range</w:t>
-              </w:r>
-              <w:proofErr w:type="spellEnd"/>
-              <w:r>
-                <w:rPr>
-                  <w:b/>
-                  <w:i/>
-                </w:rPr>
-                <w:t>’)</w:t>
-              </w:r>
-            </w:ins>
-          </w:p>
-        </w:tc>
-        <w:tc>
-          <w:tcPr>
-            <w:tcW w:w="0" w:type="auto"/>
-            <w:vAlign w:val="center"/>
-          </w:tcPr>
-          <w:p>
-            <w:pPr>
-              <w:jc w:val="center"/>
-              <w:rPr>
-                <w:ins w:id="43" w:author="Xavier Hoenner" w:date="2014-04-30T14:49:00Z"/>
-                <w:b/>
-              </w:rPr>
-            </w:pPr>
-          </w:p>
-        </w:tc>
-        <w:tc>
-          <w:tcPr>
-            <w:tcW w:w="0" w:type="auto"/>
-            <w:vAlign w:val="center"/>
-          </w:tcPr>
-          <w:p>
-            <w:pPr>
-              <w:jc w:val="center"/>
-              <w:rPr>
-                <w:ins w:id="44" w:author="Xavier Hoenner" w:date="2014-04-30T14:49:00Z"/>
-                <w:b/>
-              </w:rPr>
-            </w:pPr>
-          </w:p>
-        </w:tc>
-        <w:tc>
-          <w:tcPr>
-            <w:tcW w:w="0" w:type="auto"/>
-            <w:vAlign w:val="center"/>
-          </w:tcPr>
-          <w:p>
-            <w:pPr>
-              <w:jc w:val="center"/>
-              <w:rPr>
-                <w:ins w:id="45" w:author="Xavier Hoenner" w:date="2014-04-30T14:49:00Z"/>
-                <w:b/>
-              </w:rPr>
-            </w:pPr>
-          </w:p>
-        </w:tc>
-      </w:tr>
-      <w:tr>
-        <w:trPr>
-          <w:ins w:id="46" w:author="Xavier Hoenner" w:date="2014-04-30T14:49:00Z"/>
-        </w:trPr>
-        <w:tc>
-          <w:tcPr>
-            <w:tcW w:w="0" w:type="auto"/>
-            <w:vAlign w:val="center"/>
-          </w:tcPr>
-          <w:p>
-            <w:pPr>
-              <w:jc w:val="center"/>
-              <w:rPr>
-                <w:ins w:id="47" w:author="Xavier Hoenner" w:date="2014-04-30T14:49:00Z"/>
-                <w:b/>
-              </w:rPr>
-            </w:pPr>
-            <w:ins w:id="48" w:author="Xavier Hoenner" w:date="2014-04-30T14:50:00Z">
-              <w:r>
-                <w:rPr>
-                  <w:b/>
-                  <w:i/>
-                </w:rPr>
-                <w:t>Latitudinal range (‘</w:t>
-              </w:r>
-              <w:proofErr w:type="spellStart"/>
-              <w:r>
-                <w:rPr>
-                  <w:b/>
-                  <w:i/>
-                </w:rPr>
-                <w:t>lat_range</w:t>
-              </w:r>
-              <w:proofErr w:type="spellEnd"/>
-              <w:r>
-                <w:rPr>
-                  <w:b/>
-                  <w:i/>
-                </w:rPr>
-                <w:t>’)</w:t>
-              </w:r>
-            </w:ins>
-          </w:p>
-        </w:tc>
-        <w:tc>
-          <w:tcPr>
-            <w:tcW w:w="0" w:type="auto"/>
-            <w:vAlign w:val="center"/>
-          </w:tcPr>
-          <w:p>
-            <w:pPr>
-              <w:jc w:val="center"/>
-              <w:rPr>
-                <w:ins w:id="49" w:author="Xavier Hoenner" w:date="2014-04-30T14:49:00Z"/>
-                <w:b/>
-              </w:rPr>
-            </w:pPr>
-          </w:p>
-        </w:tc>
-        <w:tc>
-          <w:tcPr>
-            <w:tcW w:w="0" w:type="auto"/>
-            <w:vAlign w:val="center"/>
-          </w:tcPr>
-          <w:p>
-            <w:pPr>
-              <w:jc w:val="center"/>
-              <w:rPr>
-                <w:ins w:id="50" w:author="Xavier Hoenner" w:date="2014-04-30T14:49:00Z"/>
-                <w:b/>
-              </w:rPr>
-            </w:pPr>
-          </w:p>
-        </w:tc>
-        <w:tc>
-          <w:tcPr>
-            <w:tcW w:w="0" w:type="auto"/>
-            <w:vAlign w:val="center"/>
-          </w:tcPr>
-          <w:p>
-            <w:pPr>
-              <w:jc w:val="center"/>
-              <w:rPr>
-                <w:ins w:id="51" w:author="Xavier Hoenner" w:date="2014-04-30T14:49:00Z"/>
-                <w:b/>
-              </w:rPr>
-            </w:pPr>
-          </w:p>
-        </w:tc>
-      </w:tr>
-      <w:tr>
-        <w:trPr>
-          <w:ins w:id="52" w:author="Xavier Hoenner" w:date="2014-04-30T14:49:00Z"/>
-        </w:trPr>
-        <w:tc>
-          <w:tcPr>
-            <w:tcW w:w="0" w:type="auto"/>
-            <w:vAlign w:val="center"/>
-          </w:tcPr>
-          <w:p>
-            <w:pPr>
-              <w:jc w:val="center"/>
-              <w:rPr>
-                <w:ins w:id="53" w:author="Xavier Hoenner" w:date="2014-04-30T14:49:00Z"/>
-                <w:b/>
-                <w:i/>
-              </w:rPr>
-            </w:pPr>
-            <w:ins w:id="54" w:author="Xavier Hoenner" w:date="2014-04-30T14:49:00Z">
-              <w:r>
-                <w:rPr>
-                  <w:b/>
-                  <w:i/>
-                </w:rPr>
-                <w:t>Longitudinal range (‘</w:t>
-              </w:r>
-              <w:proofErr w:type="spellStart"/>
-              <w:r>
-                <w:rPr>
-                  <w:b/>
-                  <w:i/>
-                </w:rPr>
-                <w:t>lon_range</w:t>
-              </w:r>
-              <w:proofErr w:type="spellEnd"/>
-              <w:r>
-                <w:rPr>
-                  <w:b/>
-                  <w:i/>
-                </w:rPr>
-                <w:t>’)</w:t>
-              </w:r>
-            </w:ins>
-          </w:p>
-        </w:tc>
-        <w:tc>
-          <w:tcPr>
-            <w:tcW w:w="0" w:type="auto"/>
-            <w:vAlign w:val="center"/>
-          </w:tcPr>
-          <w:p>
-            <w:pPr>
-              <w:spacing w:after="200" w:line="276" w:lineRule="auto"/>
-              <w:jc w:val="center"/>
-              <w:rPr>
-                <w:ins w:id="55" w:author="Xavier Hoenner" w:date="2014-04-30T14:49:00Z"/>
-                <w:b/>
-              </w:rPr>
-            </w:pPr>
-          </w:p>
-        </w:tc>
-        <w:tc>
-          <w:tcPr>
-            <w:tcW w:w="0" w:type="auto"/>
-            <w:vAlign w:val="center"/>
-          </w:tcPr>
-          <w:p>
-            <w:pPr>
-              <w:spacing w:after="200" w:line="276" w:lineRule="auto"/>
-              <w:jc w:val="center"/>
-              <w:rPr>
-                <w:ins w:id="56" w:author="Xavier Hoenner" w:date="2014-04-30T14:49:00Z"/>
-                <w:b/>
-              </w:rPr>
-            </w:pPr>
-          </w:p>
-        </w:tc>
-        <w:tc>
-          <w:tcPr>
-            <w:tcW w:w="0" w:type="auto"/>
-            <w:vAlign w:val="center"/>
-          </w:tcPr>
-          <w:p>
-            <w:pPr>
-              <w:spacing w:after="200" w:line="276" w:lineRule="auto"/>
-              <w:jc w:val="center"/>
-              <w:rPr>
-                <w:ins w:id="57" w:author="Xavier Hoenner" w:date="2014-04-30T14:49:00Z"/>
-                <w:b/>
-              </w:rPr>
-            </w:pPr>
-          </w:p>
-        </w:tc>
-      </w:tr>
-      <w:tr>
-        <w:trPr>
-          <w:ins w:id="58" w:author="Xavier Hoenner" w:date="2014-04-30T14:49:00Z"/>
-        </w:trPr>
-        <w:tc>
-          <w:tcPr>
-            <w:tcW w:w="0" w:type="auto"/>
-            <w:vAlign w:val="center"/>
-          </w:tcPr>
-          <w:p>
-            <w:pPr>
-              <w:jc w:val="center"/>
-              <w:rPr>
-                <w:ins w:id="59" w:author="Xavier Hoenner" w:date="2014-04-30T14:49:00Z"/>
-                <w:b/>
-                <w:i/>
-              </w:rPr>
-            </w:pPr>
-            <w:ins w:id="60" w:author="Xavier Hoenner" w:date="2014-04-30T14:49:00Z">
-              <w:r>
-                <w:rPr>
-                  <w:b/>
-                  <w:i/>
-                </w:rPr>
-                <w:t>Depth range (‘</w:t>
-              </w:r>
-              <w:proofErr w:type="spellStart"/>
-              <w:r>
-                <w:rPr>
-                  <w:b/>
-                  <w:i/>
-                </w:rPr>
-                <w:t>depth_range</w:t>
-              </w:r>
-              <w:proofErr w:type="spellEnd"/>
-              <w:r>
-                <w:rPr>
-                  <w:b/>
-                  <w:i/>
-                </w:rPr>
-                <w:t>’)</w:t>
-              </w:r>
-            </w:ins>
-          </w:p>
-        </w:tc>
-        <w:tc>
-          <w:tcPr>
-            <w:tcW w:w="0" w:type="auto"/>
-            <w:vAlign w:val="center"/>
-          </w:tcPr>
-          <w:p>
-            <w:pPr>
-              <w:jc w:val="center"/>
-              <w:rPr>
-                <w:ins w:id="61" w:author="Xavier Hoenner" w:date="2014-04-30T14:49:00Z"/>
-                <w:b/>
-              </w:rPr>
-            </w:pPr>
-          </w:p>
-        </w:tc>
-        <w:tc>
-          <w:tcPr>
-            <w:tcW w:w="0" w:type="auto"/>
-            <w:vAlign w:val="center"/>
-          </w:tcPr>
-          <w:p>
-            <w:pPr>
-              <w:jc w:val="center"/>
-              <w:rPr>
                 <w:ins w:id="62" w:author="Xavier Hoenner" w:date="2014-04-30T14:49:00Z"/>
-                <w:b/>
-              </w:rPr>
-            </w:pPr>
-          </w:p>
-        </w:tc>
-        <w:tc>
-          <w:tcPr>
-            <w:tcW w:w="0" w:type="auto"/>
-            <w:vAlign w:val="center"/>
-          </w:tcPr>
-          <w:p>
-            <w:pPr>
-              <w:jc w:val="center"/>
-              <w:rPr>
-                <w:ins w:id="63" w:author="Xavier Hoenner" w:date="2014-04-30T14:49:00Z"/>
                 <w:b/>
               </w:rPr>
             </w:pPr>
@@ -1352,7 +1222,7 @@
       <w:pPr>
         <w:ind w:left="567" w:hanging="567"/>
         <w:rPr>
-          <w:del w:id="64" w:author="Xavier Hoenner" w:date="2014-04-30T14:50:00Z"/>
+          <w:del w:id="63" w:author="Xavier Hoenner" w:date="2014-04-30T14:50:00Z"/>
           <w:i/>
         </w:rPr>
       </w:pPr>
@@ -1361,7 +1231,7 @@
       <w:pPr>
         <w:ind w:left="567"/>
       </w:pPr>
-      <w:del w:id="65" w:author="Xavier Hoenner" w:date="2014-04-30T14:49:00Z">
+      <w:del w:id="64" w:author="Xavier Hoenner" w:date="2014-04-30T14:49:00Z">
         <w:r>
           <w:rPr>
             <w:b/>
@@ -1419,7 +1289,7 @@
           <w:delText xml:space="preserve">: </w:delText>
         </w:r>
       </w:del>
-      <w:del w:id="66" w:author="Xavier Hoenner" w:date="2014-04-30T14:50:00Z">
+      <w:del w:id="65" w:author="Xavier Hoenner" w:date="2014-04-30T14:50:00Z">
         <w:r>
           <w:rPr>
             <w:b/>
@@ -1512,13 +1382,12 @@
         <w:rPr>
           <w:u w:val="single"/>
         </w:rPr>
-        <w:lastRenderedPageBreak/>
         <w:t>Footnote:</w:t>
       </w:r>
       <w:r>
         <w:t xml:space="preserve"> </w:t>
       </w:r>
-      <w:ins w:id="67" w:author="Xavier Hoenner" w:date="2014-04-30T14:51:00Z">
+      <w:ins w:id="66" w:author="Xavier Hoenner" w:date="2014-04-30T14:51:00Z">
         <w:r>
           <w:rPr>
             <w:b/>
@@ -1526,7 +1395,7 @@
           <w:t>Header</w:t>
         </w:r>
       </w:ins>
-      <w:ins w:id="68" w:author="Xavier Hoenner" w:date="2014-04-30T14:52:00Z">
+      <w:ins w:id="67" w:author="Xavier Hoenner" w:date="2014-04-30T14:52:00Z">
         <w:r>
           <w:rPr>
             <w:b/>
@@ -1534,22 +1403,22 @@
           <w:t>s</w:t>
         </w:r>
       </w:ins>
-      <w:ins w:id="69" w:author="Xavier Hoenner" w:date="2014-04-30T14:51:00Z">
+      <w:ins w:id="68" w:author="Xavier Hoenner" w:date="2014-04-30T14:51:00Z">
         <w:r>
           <w:t xml:space="preserve">: </w:t>
         </w:r>
       </w:ins>
-      <w:ins w:id="70" w:author="Xavier Hoenner" w:date="2014-04-30T14:52:00Z">
+      <w:ins w:id="69" w:author="Xavier Hoenner" w:date="2014-04-30T14:52:00Z">
         <w:r>
           <w:t>Data type.</w:t>
         </w:r>
       </w:ins>
-      <w:ins w:id="71" w:author="Xavier Hoenner" w:date="2014-04-30T14:51:00Z">
+      <w:ins w:id="70" w:author="Xavier Hoenner" w:date="2014-04-30T14:51:00Z">
         <w:r>
           <w:br/>
         </w:r>
       </w:ins>
-      <w:del w:id="72" w:author="Xavier Hoenner" w:date="2013-07-11T14:57:00Z">
+      <w:del w:id="71" w:author="Xavier Hoenner" w:date="2013-07-11T14:57:00Z">
         <w:r>
           <w:rPr>
             <w:b/>
@@ -1570,37 +1439,13 @@
         <w:rPr>
           <w:b/>
         </w:rPr>
-        <w:t xml:space="preserve"># </w:t>
-      </w:r>
-      <w:proofErr w:type="gramStart"/>
-      <w:r>
-        <w:rPr>
-          <w:b/>
-        </w:rPr>
-        <w:t>platforms</w:t>
-      </w:r>
-      <w:proofErr w:type="gramEnd"/>
+        <w:t># platforms</w:t>
+      </w:r>
       <w:r>
         <w:t xml:space="preserve">: </w:t>
       </w:r>
       <w:r>
-        <w:t xml:space="preserve">Number of </w:t>
-      </w:r>
-      <w:proofErr w:type="spellStart"/>
-      <w:r>
-        <w:t>seagliders</w:t>
-      </w:r>
-      <w:proofErr w:type="spellEnd"/>
-      <w:r>
-        <w:t xml:space="preserve"> and </w:t>
-      </w:r>
-      <w:proofErr w:type="spellStart"/>
-      <w:r>
-        <w:t>slocum</w:t>
-      </w:r>
-      <w:proofErr w:type="spellEnd"/>
-      <w:r>
-        <w:t xml:space="preserve"> gliders that have been deployed.</w:t>
+        <w:t>Number of seagliders and slocum gliders that have been deployed.</w:t>
       </w:r>
       <w:r>
         <w:br/>
@@ -1624,23 +1469,7 @@
         <w:t>Earliest g</w:t>
       </w:r>
       <w:r>
-        <w:t xml:space="preserve">lider deployment date (format: </w:t>
-      </w:r>
-      <w:proofErr w:type="spellStart"/>
-      <w:r>
-        <w:t>dd</w:t>
-      </w:r>
-      <w:proofErr w:type="spellEnd"/>
-      <w:r>
-        <w:t>/mm/</w:t>
-      </w:r>
-      <w:proofErr w:type="spellStart"/>
-      <w:r>
-        <w:t>yyyy</w:t>
-      </w:r>
-      <w:proofErr w:type="spellEnd"/>
-      <w:r>
-        <w:t>).</w:t>
+        <w:t>lider deployment date (format: dd/mm/yyyy).</w:t>
       </w:r>
       <w:r>
         <w:br/>
@@ -1658,23 +1487,7 @@
         <w:t>Latest g</w:t>
       </w:r>
       <w:r>
-        <w:t xml:space="preserve">lider recovery date (format: </w:t>
-      </w:r>
-      <w:proofErr w:type="spellStart"/>
-      <w:r>
-        <w:t>dd</w:t>
-      </w:r>
-      <w:proofErr w:type="spellEnd"/>
-      <w:r>
-        <w:t>/mm/</w:t>
-      </w:r>
-      <w:proofErr w:type="spellStart"/>
-      <w:r>
-        <w:t>yyyy</w:t>
-      </w:r>
-      <w:proofErr w:type="spellEnd"/>
-      <w:r>
-        <w:t>).</w:t>
+        <w:t>lider recovery date (format: dd/mm/yyyy).</w:t>
       </w:r>
       <w:r>
         <w:br/>
@@ -1713,11 +1526,7 @@
         <w:t xml:space="preserve">: </w:t>
       </w:r>
       <w:r>
-        <w:t xml:space="preserve">Mean </w:t>
-      </w:r>
-      <w:proofErr w:type="gramStart"/>
-      <w:r>
-        <w:t>n</w:t>
+        <w:t>Mean n</w:t>
       </w:r>
       <w:r>
         <w:t xml:space="preserve">umber of days </w:t>
@@ -1729,16 +1538,12 @@
         <w:t>s</w:t>
       </w:r>
       <w:r>
-        <w:t xml:space="preserve"> start</w:t>
-      </w:r>
-      <w:proofErr w:type="gramEnd"/>
-      <w:r>
-        <w:t xml:space="preserve"> and end dates</w:t>
+        <w:t xml:space="preserve"> start and end dates</w:t>
       </w:r>
       <w:r>
         <w:t>.</w:t>
       </w:r>
-      <w:del w:id="73" w:author="Xavier Hoenner" w:date="2014-04-30T14:57:00Z">
+      <w:del w:id="72" w:author="Xavier Hoenner" w:date="2014-04-30T14:57:00Z">
         <w:r>
           <w:br/>
         </w:r>
@@ -1884,7 +1689,7 @@
         <w:gridCol w:w="971"/>
         <w:gridCol w:w="866"/>
         <w:gridCol w:w="1692"/>
-        <w:tblGridChange w:id="74">
+        <w:tblGridChange w:id="73">
           <w:tblGrid>
             <w:gridCol w:w="869"/>
             <w:gridCol w:w="991"/>
@@ -1911,207 +1716,199 @@
             <w:pPr>
               <w:jc w:val="center"/>
               <w:rPr>
-                <w:b/>
+                <w:rFonts w:asciiTheme="majorHAnsi" w:eastAsiaTheme="majorEastAsia" w:hAnsiTheme="majorHAnsi" w:cstheme="majorBidi"/>
+                <w:b/>
+                <w:i/>
+                <w:iCs/>
+                <w:color w:val="404040" w:themeColor="text1" w:themeTint="BF"/>
+                <w:sz w:val="24"/>
+                <w:szCs w:val="20"/>
+              </w:rPr>
+              <w:pPrChange w:id="74" w:author="Xavier Hoenner" w:date="2014-04-30T14:55:00Z">
+                <w:pPr>
+                  <w:keepNext/>
+                  <w:keepLines/>
+                  <w:spacing w:before="200" w:line="276" w:lineRule="auto"/>
+                  <w:jc w:val="center"/>
+                  <w:outlineLvl w:val="8"/>
+                </w:pPr>
+              </w:pPrChange>
+            </w:pPr>
+            <w:r>
+              <w:rPr>
+                <w:b/>
+              </w:rPr>
+              <w:t>glider_type</w:t>
+            </w:r>
+          </w:p>
+        </w:tc>
+        <w:tc>
+          <w:tcPr>
+            <w:tcW w:w="536" w:type="pct"/>
+            <w:vAlign w:val="center"/>
+          </w:tcPr>
+          <w:p>
+            <w:pPr>
+              <w:jc w:val="center"/>
+              <w:rPr>
+                <w:rFonts w:asciiTheme="majorHAnsi" w:eastAsiaTheme="majorEastAsia" w:hAnsiTheme="majorHAnsi" w:cstheme="majorBidi"/>
+                <w:b/>
+                <w:i/>
+                <w:iCs/>
+                <w:color w:val="404040" w:themeColor="text1" w:themeTint="BF"/>
+                <w:sz w:val="24"/>
+                <w:szCs w:val="20"/>
               </w:rPr>
               <w:pPrChange w:id="75" w:author="Xavier Hoenner" w:date="2014-04-30T14:55:00Z">
                 <w:pPr>
+                  <w:keepNext/>
+                  <w:keepLines/>
+                  <w:spacing w:before="200" w:line="276" w:lineRule="auto"/>
+                  <w:jc w:val="center"/>
+                  <w:outlineLvl w:val="8"/>
+                </w:pPr>
+              </w:pPrChange>
+            </w:pPr>
+            <w:r>
+              <w:rPr>
+                <w:b/>
+              </w:rPr>
+              <w:t>no_platforms</w:t>
+            </w:r>
+          </w:p>
+        </w:tc>
+        <w:tc>
+          <w:tcPr>
+            <w:tcW w:w="640" w:type="pct"/>
+            <w:vAlign w:val="center"/>
+          </w:tcPr>
+          <w:p>
+            <w:pPr>
+              <w:jc w:val="center"/>
+              <w:rPr>
+                <w:rFonts w:asciiTheme="majorHAnsi" w:eastAsiaTheme="majorEastAsia" w:hAnsiTheme="majorHAnsi" w:cstheme="majorBidi"/>
+                <w:b/>
+                <w:i/>
+                <w:iCs/>
+                <w:color w:val="404040" w:themeColor="text1" w:themeTint="BF"/>
+                <w:sz w:val="24"/>
+                <w:szCs w:val="20"/>
+              </w:rPr>
+              <w:pPrChange w:id="76" w:author="Xavier Hoenner" w:date="2014-04-30T14:55:00Z">
+                <w:pPr>
+                  <w:keepNext/>
+                  <w:keepLines/>
+                  <w:spacing w:before="200" w:line="276" w:lineRule="auto"/>
+                  <w:jc w:val="center"/>
+                  <w:outlineLvl w:val="8"/>
+                </w:pPr>
+              </w:pPrChange>
+            </w:pPr>
+            <w:r>
+              <w:rPr>
+                <w:b/>
+              </w:rPr>
+              <w:t>no_deployments</w:t>
+            </w:r>
+          </w:p>
+        </w:tc>
+        <w:tc>
+          <w:tcPr>
+            <w:tcW w:w="439" w:type="pct"/>
+            <w:vAlign w:val="center"/>
+          </w:tcPr>
+          <w:p>
+            <w:pPr>
+              <w:jc w:val="center"/>
+              <w:rPr>
+                <w:rFonts w:asciiTheme="majorHAnsi" w:eastAsiaTheme="majorEastAsia" w:hAnsiTheme="majorHAnsi" w:cstheme="majorBidi"/>
+                <w:b/>
+                <w:i/>
+                <w:iCs/>
+                <w:color w:val="404040" w:themeColor="text1" w:themeTint="BF"/>
+                <w:sz w:val="24"/>
+                <w:szCs w:val="20"/>
+              </w:rPr>
+              <w:pPrChange w:id="77" w:author="Xavier Hoenner" w:date="2014-04-30T14:55:00Z">
+                <w:pPr>
+                  <w:keepNext/>
+                  <w:keepLines/>
+                  <w:spacing w:before="200" w:line="276" w:lineRule="auto"/>
+                  <w:jc w:val="center"/>
+                  <w:outlineLvl w:val="8"/>
+                </w:pPr>
+              </w:pPrChange>
+            </w:pPr>
+            <w:r>
+              <w:rPr>
+                <w:b/>
+              </w:rPr>
+              <w:t>lat_range</w:t>
+            </w:r>
+          </w:p>
+        </w:tc>
+        <w:tc>
+          <w:tcPr>
+            <w:tcW w:w="492" w:type="pct"/>
+            <w:vAlign w:val="center"/>
+          </w:tcPr>
+          <w:p>
+            <w:pPr>
+              <w:jc w:val="center"/>
+              <w:rPr>
+                <w:rFonts w:asciiTheme="majorHAnsi" w:eastAsiaTheme="majorEastAsia" w:hAnsiTheme="majorHAnsi" w:cstheme="majorBidi"/>
+                <w:b/>
+                <w:i/>
+                <w:iCs/>
+                <w:color w:val="404040" w:themeColor="text1" w:themeTint="BF"/>
+                <w:sz w:val="24"/>
+                <w:szCs w:val="20"/>
+              </w:rPr>
+              <w:pPrChange w:id="78" w:author="Xavier Hoenner" w:date="2014-04-30T14:55:00Z">
+                <w:pPr>
+                  <w:keepNext/>
+                  <w:keepLines/>
+                  <w:spacing w:before="200" w:line="276" w:lineRule="auto"/>
+                  <w:jc w:val="center"/>
+                  <w:outlineLvl w:val="8"/>
+                </w:pPr>
+              </w:pPrChange>
+            </w:pPr>
+            <w:r>
+              <w:rPr>
+                <w:b/>
+              </w:rPr>
+              <w:t>lon_range</w:t>
+            </w:r>
+          </w:p>
+        </w:tc>
+        <w:tc>
+          <w:tcPr>
+            <w:tcW w:w="514" w:type="pct"/>
+            <w:vAlign w:val="center"/>
+          </w:tcPr>
+          <w:p>
+            <w:pPr>
+              <w:jc w:val="center"/>
+              <w:rPr>
+                <w:ins w:id="79" w:author="Xavier Hoenner" w:date="2014-04-30T14:53:00Z"/>
+                <w:b/>
+                <w:sz w:val="24"/>
+              </w:rPr>
+              <w:pPrChange w:id="80" w:author="Xavier Hoenner" w:date="2014-04-30T14:55:00Z">
+                <w:pPr>
+                  <w:spacing w:after="200" w:line="276" w:lineRule="auto"/>
                   <w:jc w:val="center"/>
                 </w:pPr>
               </w:pPrChange>
             </w:pPr>
-            <w:proofErr w:type="spellStart"/>
-            <w:proofErr w:type="gramStart"/>
-            <w:r>
-              <w:rPr>
-                <w:b/>
-              </w:rPr>
-              <w:t>glider</w:t>
-            </w:r>
-            <w:proofErr w:type="gramEnd"/>
-            <w:r>
-              <w:rPr>
-                <w:b/>
-              </w:rPr>
-              <w:t>_type</w:t>
-            </w:r>
-            <w:proofErr w:type="spellEnd"/>
-          </w:p>
-        </w:tc>
-        <w:tc>
-          <w:tcPr>
-            <w:tcW w:w="536" w:type="pct"/>
-            <w:vAlign w:val="center"/>
-          </w:tcPr>
-          <w:p>
-            <w:pPr>
-              <w:jc w:val="center"/>
-              <w:rPr>
-                <w:b/>
-              </w:rPr>
-              <w:pPrChange w:id="76" w:author="Xavier Hoenner" w:date="2014-04-30T14:55:00Z">
-                <w:pPr>
-                  <w:jc w:val="center"/>
-                </w:pPr>
-              </w:pPrChange>
-            </w:pPr>
-            <w:proofErr w:type="spellStart"/>
-            <w:proofErr w:type="gramStart"/>
-            <w:r>
-              <w:rPr>
-                <w:b/>
-              </w:rPr>
-              <w:t>no</w:t>
-            </w:r>
-            <w:proofErr w:type="gramEnd"/>
-            <w:r>
-              <w:rPr>
-                <w:b/>
-              </w:rPr>
-              <w:t>_platforms</w:t>
-            </w:r>
-            <w:proofErr w:type="spellEnd"/>
-          </w:p>
-        </w:tc>
-        <w:tc>
-          <w:tcPr>
-            <w:tcW w:w="640" w:type="pct"/>
-            <w:vAlign w:val="center"/>
-          </w:tcPr>
-          <w:p>
-            <w:pPr>
-              <w:jc w:val="center"/>
-              <w:rPr>
-                <w:b/>
-              </w:rPr>
-              <w:pPrChange w:id="77" w:author="Xavier Hoenner" w:date="2014-04-30T14:55:00Z">
-                <w:pPr>
-                  <w:jc w:val="center"/>
-                </w:pPr>
-              </w:pPrChange>
-            </w:pPr>
-            <w:proofErr w:type="spellStart"/>
-            <w:proofErr w:type="gramStart"/>
-            <w:r>
-              <w:rPr>
-                <w:b/>
-              </w:rPr>
-              <w:t>no</w:t>
-            </w:r>
-            <w:proofErr w:type="gramEnd"/>
-            <w:r>
-              <w:rPr>
-                <w:b/>
-              </w:rPr>
-              <w:t>_deployments</w:t>
-            </w:r>
-            <w:proofErr w:type="spellEnd"/>
-          </w:p>
-        </w:tc>
-        <w:tc>
-          <w:tcPr>
-            <w:tcW w:w="439" w:type="pct"/>
-            <w:vAlign w:val="center"/>
-          </w:tcPr>
-          <w:p>
-            <w:pPr>
-              <w:jc w:val="center"/>
-              <w:rPr>
-                <w:b/>
-              </w:rPr>
-              <w:pPrChange w:id="78" w:author="Xavier Hoenner" w:date="2014-04-30T14:55:00Z">
-                <w:pPr>
-                  <w:jc w:val="center"/>
-                </w:pPr>
-              </w:pPrChange>
-            </w:pPr>
-            <w:proofErr w:type="spellStart"/>
-            <w:proofErr w:type="gramStart"/>
-            <w:r>
-              <w:rPr>
-                <w:b/>
-              </w:rPr>
-              <w:t>lat</w:t>
-            </w:r>
-            <w:proofErr w:type="gramEnd"/>
-            <w:r>
-              <w:rPr>
-                <w:b/>
-              </w:rPr>
-              <w:t>_range</w:t>
-            </w:r>
-            <w:proofErr w:type="spellEnd"/>
-          </w:p>
-        </w:tc>
-        <w:tc>
-          <w:tcPr>
-            <w:tcW w:w="492" w:type="pct"/>
-            <w:vAlign w:val="center"/>
-          </w:tcPr>
-          <w:p>
-            <w:pPr>
-              <w:jc w:val="center"/>
-              <w:rPr>
-                <w:b/>
-              </w:rPr>
-              <w:pPrChange w:id="79" w:author="Xavier Hoenner" w:date="2014-04-30T14:55:00Z">
-                <w:pPr>
-                  <w:jc w:val="center"/>
-                </w:pPr>
-              </w:pPrChange>
-            </w:pPr>
-            <w:proofErr w:type="spellStart"/>
-            <w:proofErr w:type="gramStart"/>
-            <w:r>
-              <w:rPr>
-                <w:b/>
-              </w:rPr>
-              <w:t>lon</w:t>
-            </w:r>
-            <w:proofErr w:type="gramEnd"/>
-            <w:r>
-              <w:rPr>
-                <w:b/>
-              </w:rPr>
-              <w:t>_range</w:t>
-            </w:r>
-            <w:proofErr w:type="spellEnd"/>
-          </w:p>
-        </w:tc>
-        <w:tc>
-          <w:tcPr>
-            <w:tcW w:w="514" w:type="pct"/>
-            <w:vAlign w:val="center"/>
-          </w:tcPr>
-          <w:p>
-            <w:pPr>
-              <w:jc w:val="center"/>
-              <w:rPr>
-                <w:ins w:id="80" w:author="Xavier Hoenner" w:date="2014-04-30T14:53:00Z"/>
-                <w:b/>
-              </w:rPr>
-              <w:pPrChange w:id="81" w:author="Xavier Hoenner" w:date="2014-04-30T14:55:00Z">
-                <w:pPr>
-                  <w:jc w:val="center"/>
-                </w:pPr>
-              </w:pPrChange>
-            </w:pPr>
-            <w:proofErr w:type="spellStart"/>
-            <w:proofErr w:type="gramStart"/>
-            <w:ins w:id="82" w:author="Xavier Hoenner" w:date="2014-04-30T14:53:00Z">
+            <w:ins w:id="81" w:author="Xavier Hoenner" w:date="2014-04-30T14:53:00Z">
               <w:r>
                 <w:rPr>
                   <w:b/>
                 </w:rPr>
-                <w:t>depth</w:t>
-              </w:r>
-              <w:proofErr w:type="gramEnd"/>
-              <w:r>
-                <w:rPr>
-                  <w:b/>
-                </w:rPr>
-                <w:t>_range</w:t>
-              </w:r>
-              <w:proofErr w:type="spellEnd"/>
+                <w:t>depth_range</w:t>
+              </w:r>
             </w:ins>
           </w:p>
         </w:tc>
@@ -2124,100 +1921,100 @@
             <w:pPr>
               <w:jc w:val="center"/>
               <w:rPr>
-                <w:b/>
+                <w:rFonts w:asciiTheme="majorHAnsi" w:eastAsiaTheme="majorEastAsia" w:hAnsiTheme="majorHAnsi" w:cstheme="majorBidi"/>
+                <w:b/>
+                <w:i/>
+                <w:iCs/>
+                <w:color w:val="404040" w:themeColor="text1" w:themeTint="BF"/>
+                <w:sz w:val="24"/>
+                <w:szCs w:val="20"/>
+              </w:rPr>
+              <w:pPrChange w:id="82" w:author="Xavier Hoenner" w:date="2014-04-30T14:55:00Z">
+                <w:pPr>
+                  <w:keepNext/>
+                  <w:keepLines/>
+                  <w:spacing w:before="200" w:line="276" w:lineRule="auto"/>
+                  <w:jc w:val="center"/>
+                  <w:outlineLvl w:val="8"/>
+                </w:pPr>
+              </w:pPrChange>
+            </w:pPr>
+            <w:r>
+              <w:rPr>
+                <w:b/>
+              </w:rPr>
+              <w:t>earliest_date</w:t>
+            </w:r>
+          </w:p>
+        </w:tc>
+        <w:tc>
+          <w:tcPr>
+            <w:tcW w:w="469" w:type="pct"/>
+            <w:vAlign w:val="center"/>
+          </w:tcPr>
+          <w:p>
+            <w:pPr>
+              <w:jc w:val="center"/>
+              <w:rPr>
+                <w:rFonts w:asciiTheme="majorHAnsi" w:eastAsiaTheme="majorEastAsia" w:hAnsiTheme="majorHAnsi" w:cstheme="majorBidi"/>
+                <w:b/>
+                <w:i/>
+                <w:iCs/>
+                <w:color w:val="404040" w:themeColor="text1" w:themeTint="BF"/>
+                <w:sz w:val="24"/>
+                <w:szCs w:val="20"/>
               </w:rPr>
               <w:pPrChange w:id="83" w:author="Xavier Hoenner" w:date="2014-04-30T14:55:00Z">
                 <w:pPr>
+                  <w:keepNext/>
+                  <w:keepLines/>
+                  <w:spacing w:before="200" w:line="276" w:lineRule="auto"/>
                   <w:jc w:val="center"/>
+                  <w:outlineLvl w:val="8"/>
                 </w:pPr>
               </w:pPrChange>
             </w:pPr>
-            <w:proofErr w:type="spellStart"/>
-            <w:proofErr w:type="gramStart"/>
             <w:r>
               <w:rPr>
                 <w:b/>
               </w:rPr>
-              <w:t>earliest</w:t>
+              <w:t>latest_date</w:t>
             </w:r>
-            <w:proofErr w:type="gramEnd"/>
-            <w:r>
-              <w:rPr>
-                <w:b/>
-              </w:rPr>
-              <w:t>_date</w:t>
-            </w:r>
-            <w:proofErr w:type="spellEnd"/>
-          </w:p>
-        </w:tc>
-        <w:tc>
-          <w:tcPr>
-            <w:tcW w:w="469" w:type="pct"/>
-            <w:vAlign w:val="center"/>
-          </w:tcPr>
-          <w:p>
-            <w:pPr>
-              <w:jc w:val="center"/>
-              <w:rPr>
-                <w:b/>
+          </w:p>
+        </w:tc>
+        <w:tc>
+          <w:tcPr>
+            <w:tcW w:w="915" w:type="pct"/>
+            <w:vAlign w:val="center"/>
+          </w:tcPr>
+          <w:p>
+            <w:pPr>
+              <w:jc w:val="center"/>
+              <w:rPr>
+                <w:rFonts w:asciiTheme="majorHAnsi" w:eastAsiaTheme="majorEastAsia" w:hAnsiTheme="majorHAnsi" w:cstheme="majorBidi"/>
+                <w:b/>
+                <w:i/>
+                <w:iCs/>
+                <w:color w:val="404040" w:themeColor="text1" w:themeTint="BF"/>
+                <w:sz w:val="24"/>
+                <w:szCs w:val="20"/>
               </w:rPr>
               <w:pPrChange w:id="84" w:author="Xavier Hoenner" w:date="2014-04-30T14:55:00Z">
                 <w:pPr>
+                  <w:keepNext/>
+                  <w:keepLines/>
+                  <w:spacing w:before="200" w:line="276" w:lineRule="auto"/>
                   <w:jc w:val="center"/>
+                  <w:outlineLvl w:val="8"/>
                 </w:pPr>
               </w:pPrChange>
             </w:pPr>
-            <w:proofErr w:type="spellStart"/>
-            <w:proofErr w:type="gramStart"/>
             <w:r>
               <w:rPr>
                 <w:b/>
               </w:rPr>
-              <w:t>latest</w:t>
+              <w:t>mean_coverage_duration</w:t>
             </w:r>
-            <w:proofErr w:type="gramEnd"/>
-            <w:r>
-              <w:rPr>
-                <w:b/>
-              </w:rPr>
-              <w:t>_date</w:t>
-            </w:r>
-            <w:proofErr w:type="spellEnd"/>
-          </w:p>
-        </w:tc>
-        <w:tc>
-          <w:tcPr>
-            <w:tcW w:w="915" w:type="pct"/>
-            <w:vAlign w:val="center"/>
-          </w:tcPr>
-          <w:p>
-            <w:pPr>
-              <w:jc w:val="center"/>
-              <w:rPr>
-                <w:b/>
-              </w:rPr>
-              <w:pPrChange w:id="85" w:author="Xavier Hoenner" w:date="2014-04-30T14:55:00Z">
-                <w:pPr>
-                  <w:jc w:val="center"/>
-                </w:pPr>
-              </w:pPrChange>
-            </w:pPr>
-            <w:proofErr w:type="spellStart"/>
-            <w:proofErr w:type="gramStart"/>
-            <w:r>
-              <w:rPr>
-                <w:b/>
-              </w:rPr>
-              <w:t>mean</w:t>
-            </w:r>
-            <w:proofErr w:type="gramEnd"/>
-            <w:r>
-              <w:rPr>
-                <w:b/>
-              </w:rPr>
-              <w:t>_coverage_duration</w:t>
-            </w:r>
-            <w:proofErr w:type="spellEnd"/>
           </w:p>
         </w:tc>
       </w:tr>
@@ -2233,128 +2030,202 @@
           <w:p>
             <w:pPr>
               <w:jc w:val="center"/>
+              <w:rPr>
+                <w:rFonts w:asciiTheme="majorHAnsi" w:eastAsiaTheme="majorEastAsia" w:hAnsiTheme="majorHAnsi" w:cstheme="majorBidi"/>
+                <w:i/>
+                <w:iCs/>
+                <w:color w:val="404040" w:themeColor="text1" w:themeTint="BF"/>
+                <w:sz w:val="24"/>
+                <w:szCs w:val="20"/>
+              </w:rPr>
+              <w:pPrChange w:id="85" w:author="Xavier Hoenner" w:date="2014-04-30T14:55:00Z">
+                <w:pPr>
+                  <w:keepNext/>
+                  <w:keepLines/>
+                  <w:spacing w:before="200" w:line="276" w:lineRule="auto"/>
+                  <w:jc w:val="center"/>
+                  <w:outlineLvl w:val="8"/>
+                </w:pPr>
+              </w:pPrChange>
+            </w:pPr>
+            <w:r>
+              <w:t>Platform type</w:t>
+            </w:r>
+          </w:p>
+        </w:tc>
+        <w:tc>
+          <w:tcPr>
+            <w:tcW w:w="536" w:type="pct"/>
+            <w:vAlign w:val="center"/>
+          </w:tcPr>
+          <w:p>
+            <w:pPr>
+              <w:jc w:val="center"/>
+              <w:rPr>
+                <w:rFonts w:asciiTheme="majorHAnsi" w:eastAsiaTheme="majorEastAsia" w:hAnsiTheme="majorHAnsi" w:cstheme="majorBidi"/>
+                <w:i/>
+                <w:iCs/>
+                <w:color w:val="404040" w:themeColor="text1" w:themeTint="BF"/>
+                <w:sz w:val="24"/>
+                <w:szCs w:val="20"/>
+              </w:rPr>
               <w:pPrChange w:id="86" w:author="Xavier Hoenner" w:date="2014-04-30T14:55:00Z">
                 <w:pPr>
+                  <w:keepNext/>
+                  <w:keepLines/>
+                  <w:spacing w:before="200" w:line="276" w:lineRule="auto"/>
+                  <w:jc w:val="center"/>
+                  <w:outlineLvl w:val="8"/>
+                </w:pPr>
+              </w:pPrChange>
+            </w:pPr>
+            <w:r>
+              <w:t># Platforms</w:t>
+            </w:r>
+          </w:p>
+        </w:tc>
+        <w:tc>
+          <w:tcPr>
+            <w:tcW w:w="640" w:type="pct"/>
+            <w:vAlign w:val="center"/>
+          </w:tcPr>
+          <w:p>
+            <w:pPr>
+              <w:jc w:val="center"/>
+              <w:rPr>
+                <w:rFonts w:asciiTheme="majorHAnsi" w:eastAsiaTheme="majorEastAsia" w:hAnsiTheme="majorHAnsi" w:cstheme="majorBidi"/>
+                <w:i/>
+                <w:iCs/>
+                <w:color w:val="404040" w:themeColor="text1" w:themeTint="BF"/>
+                <w:sz w:val="24"/>
+                <w:szCs w:val="20"/>
+              </w:rPr>
+              <w:pPrChange w:id="87" w:author="Xavier Hoenner" w:date="2014-04-30T14:55:00Z">
+                <w:pPr>
+                  <w:keepNext/>
+                  <w:keepLines/>
+                  <w:spacing w:before="200" w:line="276" w:lineRule="auto"/>
+                  <w:jc w:val="center"/>
+                  <w:outlineLvl w:val="8"/>
+                </w:pPr>
+              </w:pPrChange>
+            </w:pPr>
+            <w:r>
+              <w:t># Deployments</w:t>
+            </w:r>
+          </w:p>
+        </w:tc>
+        <w:tc>
+          <w:tcPr>
+            <w:tcW w:w="439" w:type="pct"/>
+            <w:vAlign w:val="center"/>
+          </w:tcPr>
+          <w:p>
+            <w:pPr>
+              <w:jc w:val="center"/>
+              <w:rPr>
+                <w:rFonts w:asciiTheme="majorHAnsi" w:eastAsiaTheme="majorEastAsia" w:hAnsiTheme="majorHAnsi" w:cstheme="majorBidi"/>
+                <w:i/>
+                <w:iCs/>
+                <w:color w:val="404040" w:themeColor="text1" w:themeTint="BF"/>
+                <w:sz w:val="24"/>
+                <w:szCs w:val="20"/>
+              </w:rPr>
+              <w:pPrChange w:id="88" w:author="Xavier Hoenner" w:date="2014-04-30T14:55:00Z">
+                <w:pPr>
+                  <w:keepNext/>
+                  <w:keepLines/>
+                  <w:spacing w:before="200" w:line="276" w:lineRule="auto"/>
+                  <w:jc w:val="center"/>
+                  <w:outlineLvl w:val="8"/>
+                </w:pPr>
+              </w:pPrChange>
+            </w:pPr>
+            <w:r>
+              <w:t>Latitudinal range</w:t>
+            </w:r>
+          </w:p>
+        </w:tc>
+        <w:tc>
+          <w:tcPr>
+            <w:tcW w:w="492" w:type="pct"/>
+            <w:vAlign w:val="center"/>
+          </w:tcPr>
+          <w:p>
+            <w:pPr>
+              <w:jc w:val="center"/>
+              <w:rPr>
+                <w:rFonts w:asciiTheme="majorHAnsi" w:eastAsiaTheme="majorEastAsia" w:hAnsiTheme="majorHAnsi" w:cstheme="majorBidi"/>
+                <w:i/>
+                <w:iCs/>
+                <w:color w:val="404040" w:themeColor="text1" w:themeTint="BF"/>
+                <w:sz w:val="24"/>
+                <w:szCs w:val="20"/>
+              </w:rPr>
+              <w:pPrChange w:id="89" w:author="Xavier Hoenner" w:date="2014-04-30T14:55:00Z">
+                <w:pPr>
+                  <w:keepNext/>
+                  <w:keepLines/>
+                  <w:spacing w:before="200" w:line="276" w:lineRule="auto"/>
+                  <w:jc w:val="center"/>
+                  <w:outlineLvl w:val="8"/>
+                </w:pPr>
+              </w:pPrChange>
+            </w:pPr>
+            <w:r>
+              <w:t>Longitudinal range</w:t>
+            </w:r>
+          </w:p>
+        </w:tc>
+        <w:tc>
+          <w:tcPr>
+            <w:tcW w:w="514" w:type="pct"/>
+            <w:vAlign w:val="center"/>
+          </w:tcPr>
+          <w:p>
+            <w:pPr>
+              <w:jc w:val="center"/>
+              <w:rPr>
+                <w:ins w:id="90" w:author="Xavier Hoenner" w:date="2014-04-30T14:53:00Z"/>
+                <w:sz w:val="24"/>
+              </w:rPr>
+              <w:pPrChange w:id="91" w:author="Xavier Hoenner" w:date="2014-04-30T14:55:00Z">
+                <w:pPr>
+                  <w:spacing w:after="200" w:line="276" w:lineRule="auto"/>
                   <w:jc w:val="center"/>
                 </w:pPr>
               </w:pPrChange>
             </w:pPr>
-            <w:r>
-              <w:t>Platform type</w:t>
-            </w:r>
-          </w:p>
-        </w:tc>
-        <w:tc>
-          <w:tcPr>
-            <w:tcW w:w="536" w:type="pct"/>
-            <w:vAlign w:val="center"/>
-          </w:tcPr>
-          <w:p>
-            <w:pPr>
-              <w:jc w:val="center"/>
-              <w:pPrChange w:id="87" w:author="Xavier Hoenner" w:date="2014-04-30T14:55:00Z">
+            <w:ins w:id="92" w:author="Xavier Hoenner" w:date="2014-04-30T14:55:00Z">
+              <w:r>
+                <w:t>Depth range</w:t>
+              </w:r>
+            </w:ins>
+          </w:p>
+        </w:tc>
+        <w:tc>
+          <w:tcPr>
+            <w:tcW w:w="525" w:type="pct"/>
+            <w:vAlign w:val="center"/>
+          </w:tcPr>
+          <w:p>
+            <w:pPr>
+              <w:jc w:val="center"/>
+              <w:rPr>
+                <w:rFonts w:asciiTheme="majorHAnsi" w:eastAsiaTheme="majorEastAsia" w:hAnsiTheme="majorHAnsi" w:cstheme="majorBidi"/>
+                <w:i/>
+                <w:iCs/>
+                <w:color w:val="404040" w:themeColor="text1" w:themeTint="BF"/>
+                <w:sz w:val="24"/>
+                <w:szCs w:val="20"/>
+              </w:rPr>
+              <w:pPrChange w:id="93" w:author="Xavier Hoenner" w:date="2014-04-30T14:55:00Z">
                 <w:pPr>
+                  <w:keepNext/>
+                  <w:keepLines/>
+                  <w:spacing w:before="200" w:line="276" w:lineRule="auto"/>
                   <w:jc w:val="center"/>
-                </w:pPr>
-              </w:pPrChange>
-            </w:pPr>
-            <w:r>
-              <w:t># Platforms</w:t>
-            </w:r>
-          </w:p>
-        </w:tc>
-        <w:tc>
-          <w:tcPr>
-            <w:tcW w:w="640" w:type="pct"/>
-            <w:vAlign w:val="center"/>
-          </w:tcPr>
-          <w:p>
-            <w:pPr>
-              <w:jc w:val="center"/>
-              <w:pPrChange w:id="88" w:author="Xavier Hoenner" w:date="2014-04-30T14:55:00Z">
-                <w:pPr>
-                  <w:jc w:val="center"/>
-                </w:pPr>
-              </w:pPrChange>
-            </w:pPr>
-            <w:r>
-              <w:t># Deployments</w:t>
-            </w:r>
-          </w:p>
-        </w:tc>
-        <w:tc>
-          <w:tcPr>
-            <w:tcW w:w="439" w:type="pct"/>
-            <w:vAlign w:val="center"/>
-          </w:tcPr>
-          <w:p>
-            <w:pPr>
-              <w:jc w:val="center"/>
-              <w:pPrChange w:id="89" w:author="Xavier Hoenner" w:date="2014-04-30T14:55:00Z">
-                <w:pPr>
-                  <w:jc w:val="center"/>
-                </w:pPr>
-              </w:pPrChange>
-            </w:pPr>
-            <w:r>
-              <w:t>Latitudinal range</w:t>
-            </w:r>
-          </w:p>
-        </w:tc>
-        <w:tc>
-          <w:tcPr>
-            <w:tcW w:w="492" w:type="pct"/>
-            <w:vAlign w:val="center"/>
-          </w:tcPr>
-          <w:p>
-            <w:pPr>
-              <w:jc w:val="center"/>
-              <w:pPrChange w:id="90" w:author="Xavier Hoenner" w:date="2014-04-30T14:55:00Z">
-                <w:pPr>
-                  <w:jc w:val="center"/>
-                </w:pPr>
-              </w:pPrChange>
-            </w:pPr>
-            <w:r>
-              <w:t>Longitudinal range</w:t>
-            </w:r>
-          </w:p>
-        </w:tc>
-        <w:tc>
-          <w:tcPr>
-            <w:tcW w:w="514" w:type="pct"/>
-            <w:vAlign w:val="center"/>
-          </w:tcPr>
-          <w:p>
-            <w:pPr>
-              <w:jc w:val="center"/>
-              <w:rPr>
-                <w:ins w:id="91" w:author="Xavier Hoenner" w:date="2014-04-30T14:53:00Z"/>
-              </w:rPr>
-              <w:pPrChange w:id="92" w:author="Xavier Hoenner" w:date="2014-04-30T14:55:00Z">
-                <w:pPr>
-                  <w:jc w:val="center"/>
-                </w:pPr>
-              </w:pPrChange>
-            </w:pPr>
-            <w:ins w:id="93" w:author="Xavier Hoenner" w:date="2014-04-30T14:55:00Z">
-              <w:r>
-                <w:t>Depth range</w:t>
-              </w:r>
-            </w:ins>
-          </w:p>
-        </w:tc>
-        <w:tc>
-          <w:tcPr>
-            <w:tcW w:w="525" w:type="pct"/>
-            <w:vAlign w:val="center"/>
-          </w:tcPr>
-          <w:p>
-            <w:pPr>
-              <w:jc w:val="center"/>
-              <w:pPrChange w:id="94" w:author="Xavier Hoenner" w:date="2014-04-30T14:55:00Z">
-                <w:pPr>
-                  <w:jc w:val="center"/>
+                  <w:outlineLvl w:val="8"/>
                 </w:pPr>
               </w:pPrChange>
             </w:pPr>
@@ -2371,9 +2242,21 @@
           <w:p>
             <w:pPr>
               <w:jc w:val="center"/>
-              <w:pPrChange w:id="95" w:author="Xavier Hoenner" w:date="2014-04-30T14:55:00Z">
+              <w:rPr>
+                <w:rFonts w:asciiTheme="majorHAnsi" w:eastAsiaTheme="majorEastAsia" w:hAnsiTheme="majorHAnsi" w:cstheme="majorBidi"/>
+                <w:i/>
+                <w:iCs/>
+                <w:color w:val="404040" w:themeColor="text1" w:themeTint="BF"/>
+                <w:sz w:val="24"/>
+                <w:szCs w:val="20"/>
+              </w:rPr>
+              <w:pPrChange w:id="94" w:author="Xavier Hoenner" w:date="2014-04-30T14:55:00Z">
                 <w:pPr>
+                  <w:keepNext/>
+                  <w:keepLines/>
+                  <w:spacing w:before="200" w:line="276" w:lineRule="auto"/>
                   <w:jc w:val="center"/>
+                  <w:outlineLvl w:val="8"/>
                 </w:pPr>
               </w:pPrChange>
             </w:pPr>
@@ -2390,9 +2273,21 @@
           <w:p>
             <w:pPr>
               <w:jc w:val="center"/>
-              <w:pPrChange w:id="96" w:author="Xavier Hoenner" w:date="2014-04-30T14:55:00Z">
+              <w:rPr>
+                <w:rFonts w:asciiTheme="majorHAnsi" w:eastAsiaTheme="majorEastAsia" w:hAnsiTheme="majorHAnsi" w:cstheme="majorBidi"/>
+                <w:i/>
+                <w:iCs/>
+                <w:color w:val="404040" w:themeColor="text1" w:themeTint="BF"/>
+                <w:sz w:val="24"/>
+                <w:szCs w:val="20"/>
+              </w:rPr>
+              <w:pPrChange w:id="95" w:author="Xavier Hoenner" w:date="2014-04-30T14:55:00Z">
                 <w:pPr>
+                  <w:keepNext/>
+                  <w:keepLines/>
+                  <w:spacing w:before="200" w:line="276" w:lineRule="auto"/>
                   <w:jc w:val="center"/>
+                  <w:outlineLvl w:val="8"/>
                 </w:pPr>
               </w:pPrChange>
             </w:pPr>
@@ -2406,7 +2301,7 @@
         <w:tblPrEx>
           <w:tblW w:w="5000" w:type="pct"/>
           <w:jc w:val="center"/>
-          <w:tblPrExChange w:id="97" w:author="Xavier Hoenner" w:date="2014-04-30T15:01:00Z">
+          <w:tblPrExChange w:id="96" w:author="Xavier Hoenner" w:date="2014-04-30T15:01:00Z">
             <w:tblPrEx>
               <w:tblW w:w="5000" w:type="pct"/>
               <w:jc w:val="center"/>
@@ -2415,7 +2310,7 @@
         </w:tblPrEx>
         <w:trPr>
           <w:jc w:val="center"/>
-          <w:trPrChange w:id="98" w:author="Xavier Hoenner" w:date="2014-04-30T15:01:00Z">
+          <w:trPrChange w:id="97" w:author="Xavier Hoenner" w:date="2014-04-30T15:01:00Z">
             <w:trPr>
               <w:jc w:val="center"/>
             </w:trPr>
@@ -2427,7 +2322,7 @@
             <w:gridSpan w:val="9"/>
             <w:shd w:val="clear" w:color="auto" w:fill="7F7F7F" w:themeFill="text1" w:themeFillTint="80"/>
             <w:vAlign w:val="center"/>
-            <w:tcPrChange w:id="99" w:author="Xavier Hoenner" w:date="2014-04-30T15:01:00Z">
+            <w:tcPrChange w:id="98" w:author="Xavier Hoenner" w:date="2014-04-30T15:01:00Z">
               <w:tcPr>
                 <w:tcW w:w="5000" w:type="pct"/>
                 <w:gridSpan w:val="9"/>
@@ -2438,23 +2333,19 @@
           <w:p>
             <w:pPr>
               <w:jc w:val="center"/>
-              <w:pPrChange w:id="100" w:author="Xavier Hoenner" w:date="2014-04-30T14:55:00Z">
+              <w:rPr>
+                <w:sz w:val="24"/>
+              </w:rPr>
+              <w:pPrChange w:id="99" w:author="Xavier Hoenner" w:date="2014-04-30T14:55:00Z">
                 <w:pPr>
+                  <w:spacing w:after="200" w:line="276" w:lineRule="auto"/>
                   <w:jc w:val="center"/>
                 </w:pPr>
               </w:pPrChange>
             </w:pPr>
-            <w:ins w:id="101" w:author="Xavier Hoenner" w:date="2014-04-30T15:00:00Z">
-              <w:r>
-                <w:t>Headers = ‘</w:t>
-              </w:r>
-              <w:proofErr w:type="spellStart"/>
-              <w:r>
-                <w:t>data_type</w:t>
-              </w:r>
-              <w:proofErr w:type="spellEnd"/>
-              <w:r>
-                <w:t>’</w:t>
+            <w:ins w:id="100" w:author="Xavier Hoenner" w:date="2014-04-30T15:00:00Z">
+              <w:r>
+                <w:t>Headers = ‘data_type’</w:t>
               </w:r>
             </w:ins>
           </w:p>
@@ -2463,7 +2354,7 @@
       <w:tr>
         <w:trPr>
           <w:jc w:val="center"/>
-          <w:ins w:id="102" w:author="Xavier Hoenner" w:date="2014-04-30T15:00:00Z"/>
+          <w:ins w:id="101" w:author="Xavier Hoenner" w:date="2014-04-30T15:00:00Z"/>
         </w:trPr>
         <w:tc>
           <w:tcPr>
@@ -2474,6 +2365,20 @@
             <w:pPr>
               <w:jc w:val="center"/>
               <w:rPr>
+                <w:ins w:id="102" w:author="Xavier Hoenner" w:date="2014-04-30T15:00:00Z"/>
+              </w:rPr>
+            </w:pPr>
+          </w:p>
+        </w:tc>
+        <w:tc>
+          <w:tcPr>
+            <w:tcW w:w="536" w:type="pct"/>
+            <w:vAlign w:val="center"/>
+          </w:tcPr>
+          <w:p>
+            <w:pPr>
+              <w:jc w:val="center"/>
+              <w:rPr>
                 <w:ins w:id="103" w:author="Xavier Hoenner" w:date="2014-04-30T15:00:00Z"/>
               </w:rPr>
             </w:pPr>
@@ -2481,7 +2386,7 @@
         </w:tc>
         <w:tc>
           <w:tcPr>
-            <w:tcW w:w="536" w:type="pct"/>
+            <w:tcW w:w="640" w:type="pct"/>
             <w:vAlign w:val="center"/>
           </w:tcPr>
           <w:p>
@@ -2495,7 +2400,7 @@
         </w:tc>
         <w:tc>
           <w:tcPr>
-            <w:tcW w:w="640" w:type="pct"/>
+            <w:tcW w:w="439" w:type="pct"/>
             <w:vAlign w:val="center"/>
           </w:tcPr>
           <w:p>
@@ -2509,7 +2414,7 @@
         </w:tc>
         <w:tc>
           <w:tcPr>
-            <w:tcW w:w="439" w:type="pct"/>
+            <w:tcW w:w="492" w:type="pct"/>
             <w:vAlign w:val="center"/>
           </w:tcPr>
           <w:p>
@@ -2523,7 +2428,7 @@
         </w:tc>
         <w:tc>
           <w:tcPr>
-            <w:tcW w:w="492" w:type="pct"/>
+            <w:tcW w:w="514" w:type="pct"/>
             <w:vAlign w:val="center"/>
           </w:tcPr>
           <w:p>
@@ -2537,7 +2442,7 @@
         </w:tc>
         <w:tc>
           <w:tcPr>
-            <w:tcW w:w="514" w:type="pct"/>
+            <w:tcW w:w="525" w:type="pct"/>
             <w:vAlign w:val="center"/>
           </w:tcPr>
           <w:p>
@@ -2551,7 +2456,7 @@
         </w:tc>
         <w:tc>
           <w:tcPr>
-            <w:tcW w:w="525" w:type="pct"/>
+            <w:tcW w:w="469" w:type="pct"/>
             <w:vAlign w:val="center"/>
           </w:tcPr>
           <w:p>
@@ -2565,7 +2470,7 @@
         </w:tc>
         <w:tc>
           <w:tcPr>
-            <w:tcW w:w="469" w:type="pct"/>
+            <w:tcW w:w="915" w:type="pct"/>
             <w:vAlign w:val="center"/>
           </w:tcPr>
           <w:p>
@@ -2573,20 +2478,6 @@
               <w:jc w:val="center"/>
               <w:rPr>
                 <w:ins w:id="110" w:author="Xavier Hoenner" w:date="2014-04-30T15:00:00Z"/>
-              </w:rPr>
-            </w:pPr>
-          </w:p>
-        </w:tc>
-        <w:tc>
-          <w:tcPr>
-            <w:tcW w:w="915" w:type="pct"/>
-            <w:vAlign w:val="center"/>
-          </w:tcPr>
-          <w:p>
-            <w:pPr>
-              <w:jc w:val="center"/>
-              <w:rPr>
-                <w:ins w:id="111" w:author="Xavier Hoenner" w:date="2014-04-30T15:00:00Z"/>
               </w:rPr>
             </w:pPr>
           </w:p>
@@ -2631,14 +2522,7 @@
         <w:rPr>
           <w:u w:val="none"/>
         </w:rPr>
-        <w:t xml:space="preserve"> ‘</w:t>
-      </w:r>
-      <w:proofErr w:type="spellStart"/>
-      <w:r>
-        <w:rPr>
-          <w:u w:val="none"/>
-        </w:rPr>
-        <w:t>A_</w:t>
+        <w:t xml:space="preserve"> ‘A_</w:t>
       </w:r>
       <w:r>
         <w:rPr>
@@ -2650,14 +2534,7 @@
         <w:rPr>
           <w:u w:val="none"/>
         </w:rPr>
-        <w:t>_allData_dataOnPortal</w:t>
-      </w:r>
-      <w:proofErr w:type="spellEnd"/>
-      <w:r>
-        <w:rPr>
-          <w:u w:val="none"/>
-        </w:rPr>
-        <w:t>’</w:t>
+        <w:t>_allData_dataOnPortal’</w:t>
       </w:r>
     </w:p>
     <w:p/>
@@ -2737,7 +2614,7 @@
                 <w:szCs w:val="24"/>
               </w:rPr>
             </w:pPr>
-            <w:del w:id="112" w:author="Xavier Hoenner" w:date="2014-04-30T14:58:00Z">
+            <w:del w:id="111" w:author="Xavier Hoenner" w:date="2014-04-30T14:58:00Z">
               <w:r>
                 <w:rPr>
                   <w:sz w:val="24"/>
@@ -2753,8 +2630,7 @@
                 <w:delText>dev</w:delText>
               </w:r>
             </w:del>
-            <w:proofErr w:type="gramStart"/>
-            <w:ins w:id="113" w:author="Xavier Hoenner" w:date="2014-04-30T14:58:00Z">
+            <w:ins w:id="112" w:author="Xavier Hoenner" w:date="2014-04-30T14:58:00Z">
               <w:r>
                 <w:rPr>
                   <w:sz w:val="24"/>
@@ -2770,7 +2646,6 @@
               </w:rPr>
               <w:t>.emii.org.au</w:t>
             </w:r>
-            <w:proofErr w:type="gramEnd"/>
           </w:p>
         </w:tc>
       </w:tr>
@@ -2808,7 +2683,7 @@
                 <w:szCs w:val="24"/>
               </w:rPr>
             </w:pPr>
-            <w:del w:id="114" w:author="Xavier Hoenner" w:date="2014-04-30T14:58:00Z">
+            <w:del w:id="113" w:author="Xavier Hoenner" w:date="2014-04-30T14:58:00Z">
               <w:r>
                 <w:rPr>
                   <w:sz w:val="24"/>
@@ -2817,8 +2692,7 @@
                 <w:delText>report_db</w:delText>
               </w:r>
             </w:del>
-            <w:proofErr w:type="gramStart"/>
-            <w:ins w:id="115" w:author="Xavier Hoenner" w:date="2014-04-30T14:58:00Z">
+            <w:ins w:id="114" w:author="Xavier Hoenner" w:date="2014-04-30T14:58:00Z">
               <w:r>
                 <w:rPr>
                   <w:sz w:val="24"/>
@@ -2827,7 +2701,6 @@
                 <w:t>harvest</w:t>
               </w:r>
             </w:ins>
-            <w:proofErr w:type="gramEnd"/>
           </w:p>
         </w:tc>
       </w:tr>
@@ -2865,7 +2738,6 @@
                 <w:szCs w:val="24"/>
               </w:rPr>
             </w:pPr>
-            <w:proofErr w:type="gramStart"/>
             <w:r>
               <w:rPr>
                 <w:sz w:val="24"/>
@@ -2873,7 +2745,7 @@
               </w:rPr>
               <w:t>report</w:t>
             </w:r>
-            <w:ins w:id="116" w:author="Xavier Hoenner" w:date="2014-04-30T14:58:00Z">
+            <w:ins w:id="115" w:author="Xavier Hoenner" w:date="2014-04-30T14:58:00Z">
               <w:r>
                 <w:rPr>
                   <w:sz w:val="24"/>
@@ -2882,7 +2754,6 @@
                 <w:t>ing</w:t>
               </w:r>
             </w:ins>
-            <w:proofErr w:type="gramEnd"/>
           </w:p>
         </w:tc>
       </w:tr>
@@ -2920,8 +2791,6 @@
                 <w:szCs w:val="24"/>
               </w:rPr>
             </w:pPr>
-            <w:proofErr w:type="spellStart"/>
-            <w:proofErr w:type="gramStart"/>
             <w:r>
               <w:rPr>
                 <w:sz w:val="24"/>
@@ -2929,7 +2798,6 @@
               </w:rPr>
               <w:t>anfog</w:t>
             </w:r>
-            <w:proofErr w:type="gramEnd"/>
             <w:r>
               <w:rPr>
                 <w:sz w:val="24"/>
@@ -2937,7 +2805,6 @@
               </w:rPr>
               <w:t>_all_deployments_view</w:t>
             </w:r>
-            <w:proofErr w:type="spellEnd"/>
           </w:p>
         </w:tc>
       </w:tr>
@@ -2965,7 +2832,6 @@
         <w:rPr>
           <w:u w:val="single"/>
         </w:rPr>
-        <w:lastRenderedPageBreak/>
         <w:t>Data sorting options:</w:t>
       </w:r>
       <w:r>
@@ -2974,7 +2840,7 @@
       <w:r>
         <w:t>None, data are already sorted</w:t>
       </w:r>
-      <w:del w:id="117" w:author="Xavier Hoenner" w:date="2014-04-30T14:58:00Z">
+      <w:del w:id="116" w:author="Xavier Hoenner" w:date="2014-04-30T14:58:00Z">
         <w:r>
           <w:delText xml:space="preserve"> by ASCENDING ‘</w:delText>
         </w:r>
@@ -3044,27 +2910,22 @@
       <w:r>
         <w:t xml:space="preserve"> </w:t>
       </w:r>
-      <w:ins w:id="118" w:author="Xavier Hoenner" w:date="2014-04-30T14:58:00Z">
-        <w:r>
-          <w:t>Group by ‘</w:t>
-        </w:r>
-        <w:proofErr w:type="spellStart"/>
-        <w:r>
-          <w:t>data_type</w:t>
+      <w:ins w:id="117" w:author="Xavier Hoenner" w:date="2014-04-30T14:58:00Z">
+        <w:r>
+          <w:t>Group by ‘data_type</w:t>
         </w:r>
       </w:ins>
-      <w:proofErr w:type="spellEnd"/>
-      <w:ins w:id="119" w:author="Xavier Hoenner" w:date="2014-04-30T14:59:00Z">
+      <w:ins w:id="118" w:author="Xavier Hoenner" w:date="2014-04-30T14:59:00Z">
         <w:r>
           <w:t xml:space="preserve">’, </w:t>
         </w:r>
       </w:ins>
-      <w:del w:id="120" w:author="Xavier Hoenner" w:date="2014-04-30T14:58:00Z">
+      <w:del w:id="119" w:author="Xavier Hoenner" w:date="2014-04-30T14:58:00Z">
         <w:r>
           <w:delText xml:space="preserve">Group </w:delText>
         </w:r>
       </w:del>
-      <w:ins w:id="121" w:author="Xavier Hoenner" w:date="2014-04-30T14:58:00Z">
+      <w:ins w:id="120" w:author="Xavier Hoenner" w:date="2014-04-30T14:58:00Z">
         <w:r>
           <w:t xml:space="preserve">sub-group </w:t>
         </w:r>
@@ -3072,18 +2933,13 @@
       <w:r>
         <w:t>by ‘</w:t>
       </w:r>
-      <w:proofErr w:type="spellStart"/>
       <w:r>
         <w:t>glider</w:t>
       </w:r>
       <w:r>
-        <w:t>_type</w:t>
-      </w:r>
-      <w:proofErr w:type="spellEnd"/>
-      <w:r>
-        <w:t>’</w:t>
-      </w:r>
-      <w:del w:id="122" w:author="Xavier Hoenner" w:date="2014-04-30T14:59:00Z">
+        <w:t>_type’</w:t>
+      </w:r>
+      <w:del w:id="121" w:author="Xavier Hoenner" w:date="2014-04-30T14:59:00Z">
         <w:r>
           <w:delText>, sub-group by ‘</w:delText>
         </w:r>
@@ -3119,7 +2975,7 @@
       </w:r>
       <w:r>
         <w:rPr>
-          <w:rPrChange w:id="123" w:author="Xavier Hoenner" w:date="2014-04-30T14:59:00Z">
+          <w:rPrChange w:id="122" w:author="Xavier Hoenner" w:date="2014-04-30T14:59:00Z">
             <w:rPr>
               <w:b/>
             </w:rPr>
@@ -3127,10 +2983,10 @@
         </w:rPr>
         <w:t xml:space="preserve">: </w:t>
       </w:r>
-      <w:ins w:id="124" w:author="Xavier Hoenner" w:date="2014-04-30T14:59:00Z">
-        <w:r>
-          <w:rPr>
-            <w:rPrChange w:id="125" w:author="Xavier Hoenner" w:date="2014-04-30T14:59:00Z">
+      <w:ins w:id="123" w:author="Xavier Hoenner" w:date="2014-04-30T14:59:00Z">
+        <w:r>
+          <w:rPr>
+            <w:rPrChange w:id="124" w:author="Xavier Hoenner" w:date="2014-04-30T14:59:00Z">
               <w:rPr>
                 <w:b/>
               </w:rPr>
@@ -3149,15 +3005,10 @@
           <w:t xml:space="preserve">: </w:t>
         </w:r>
       </w:ins>
-      <w:proofErr w:type="spellStart"/>
-      <w:r>
-        <w:t>Seagliders</w:t>
-      </w:r>
-      <w:proofErr w:type="spellEnd"/>
-      <w:r>
-        <w:t xml:space="preserve"> or Slocum gliders.</w:t>
-      </w:r>
-      <w:del w:id="126" w:author="Xavier Hoenner" w:date="2014-04-30T15:04:00Z">
+      <w:r>
+        <w:t>Seagliders or Slocum gliders.</w:t>
+      </w:r>
+      <w:del w:id="125" w:author="Xavier Hoenner" w:date="2014-04-30T15:04:00Z">
         <w:r>
           <w:br/>
         </w:r>
@@ -3178,12 +3029,13 @@
         <w:rPr>
           <w:b/>
         </w:rPr>
+        <w:lastRenderedPageBreak/>
         <w:t>Deployment code</w:t>
       </w:r>
       <w:r>
         <w:t>: Deployment location and date</w:t>
       </w:r>
-      <w:del w:id="127" w:author="Xavier Hoenner" w:date="2014-04-30T15:04:00Z">
+      <w:del w:id="126" w:author="Xavier Hoenner" w:date="2014-04-30T15:04:00Z">
         <w:r>
           <w:br/>
         </w:r>
@@ -3219,23 +3071,7 @@
         <w:t xml:space="preserve">: </w:t>
       </w:r>
       <w:r>
-        <w:t xml:space="preserve">Glider deployment date (format: </w:t>
-      </w:r>
-      <w:proofErr w:type="spellStart"/>
-      <w:r>
-        <w:t>dd</w:t>
-      </w:r>
-      <w:proofErr w:type="spellEnd"/>
-      <w:r>
-        <w:t>/mm/</w:t>
-      </w:r>
-      <w:proofErr w:type="spellStart"/>
-      <w:r>
-        <w:t>yyyy</w:t>
-      </w:r>
-      <w:proofErr w:type="spellEnd"/>
-      <w:r>
-        <w:t>).</w:t>
+        <w:t>Glider deployment date (format: dd/mm/yyyy).</w:t>
       </w:r>
       <w:r>
         <w:br/>
@@ -3250,23 +3086,7 @@
         <w:t xml:space="preserve">: </w:t>
       </w:r>
       <w:r>
-        <w:t xml:space="preserve">Glider recovery date (format: </w:t>
-      </w:r>
-      <w:proofErr w:type="spellStart"/>
-      <w:r>
-        <w:t>dd</w:t>
-      </w:r>
-      <w:proofErr w:type="spellEnd"/>
-      <w:r>
-        <w:t>/mm/</w:t>
-      </w:r>
-      <w:proofErr w:type="spellStart"/>
-      <w:r>
-        <w:t>yyyy</w:t>
-      </w:r>
-      <w:proofErr w:type="spellEnd"/>
-      <w:r>
-        <w:t>).</w:t>
+        <w:t>Glider recovery date (format: dd/mm/yyyy).</w:t>
       </w:r>
       <w:r>
         <w:br/>
@@ -3311,20 +3131,12 @@
         <w:t xml:space="preserve">umber of days </w:t>
       </w:r>
       <w:r>
-        <w:t xml:space="preserve">between the deployment </w:t>
-      </w:r>
-      <w:proofErr w:type="gramStart"/>
-      <w:r>
-        <w:t>start</w:t>
-      </w:r>
-      <w:proofErr w:type="gramEnd"/>
-      <w:r>
-        <w:t xml:space="preserve"> and end dates</w:t>
+        <w:t>between the deployment start and end dates</w:t>
       </w:r>
       <w:r>
         <w:t>.</w:t>
       </w:r>
-      <w:del w:id="128" w:author="Xavier Hoenner" w:date="2014-04-30T15:04:00Z">
+      <w:del w:id="127" w:author="Xavier Hoenner" w:date="2014-04-30T15:04:00Z">
         <w:r>
           <w:br/>
         </w:r>
@@ -3454,8 +3266,9 @@
         <w:tblStyle w:val="TableGrid"/>
         <w:tblW w:w="0" w:type="auto"/>
         <w:jc w:val="center"/>
+        <w:tblLayout w:type="fixed"/>
         <w:tblLook w:val="04A0" w:firstRow="1" w:lastRow="0" w:firstColumn="1" w:lastColumn="0" w:noHBand="0" w:noVBand="1"/>
-        <w:tblPrChange w:id="129" w:author="Xavier Hoenner" w:date="2014-04-30T15:03:00Z">
+        <w:tblPrChange w:id="128" w:author="Xavier Hoenner" w:date="2014-04-30T15:03:00Z">
           <w:tblPr>
             <w:tblStyle w:val="TableGrid"/>
             <w:tblW w:w="8067" w:type="dxa"/>
@@ -3474,7 +3287,7 @@
         <w:gridCol w:w="1025"/>
         <w:gridCol w:w="957"/>
         <w:gridCol w:w="1685"/>
-        <w:tblGridChange w:id="130">
+        <w:tblGridChange w:id="129">
           <w:tblGrid>
             <w:gridCol w:w="967"/>
             <w:gridCol w:w="967"/>
@@ -3490,7 +3303,7 @@
       <w:tr>
         <w:trPr>
           <w:jc w:val="center"/>
-          <w:trPrChange w:id="131" w:author="Xavier Hoenner" w:date="2014-04-30T15:03:00Z">
+          <w:trPrChange w:id="130" w:author="Xavier Hoenner" w:date="2014-04-30T15:03:00Z">
             <w:trPr>
               <w:jc w:val="center"/>
             </w:trPr>
@@ -3498,8 +3311,8 @@
         </w:trPr>
         <w:tc>
           <w:tcPr>
-            <w:tcW w:w="0" w:type="auto"/>
-            <w:tcPrChange w:id="132" w:author="Xavier Hoenner" w:date="2014-04-30T15:03:00Z">
+            <w:tcW w:w="898" w:type="dxa"/>
+            <w:tcPrChange w:id="131" w:author="Xavier Hoenner" w:date="2014-04-30T15:03:00Z">
               <w:tcPr>
                 <w:tcW w:w="967" w:type="dxa"/>
               </w:tcPr>
@@ -3509,12 +3322,11 @@
             <w:pPr>
               <w:jc w:val="center"/>
               <w:rPr>
-                <w:ins w:id="133" w:author="Xavier Hoenner" w:date="2014-04-30T15:01:00Z"/>
-                <w:b/>
-              </w:rPr>
-            </w:pPr>
-            <w:proofErr w:type="gramStart"/>
-            <w:ins w:id="134" w:author="Xavier Hoenner" w:date="2014-04-30T15:02:00Z">
+                <w:ins w:id="132" w:author="Xavier Hoenner" w:date="2014-04-30T15:01:00Z"/>
+                <w:b/>
+              </w:rPr>
+            </w:pPr>
+            <w:ins w:id="133" w:author="Xavier Hoenner" w:date="2014-04-30T15:02:00Z">
               <w:r>
                 <w:rPr>
                   <w:b/>
@@ -3522,14 +3334,13 @@
                 <w:t>platform</w:t>
               </w:r>
             </w:ins>
-            <w:proofErr w:type="gramEnd"/>
-          </w:p>
-        </w:tc>
-        <w:tc>
-          <w:tcPr>
-            <w:tcW w:w="0" w:type="auto"/>
-            <w:vAlign w:val="center"/>
-            <w:tcPrChange w:id="135" w:author="Xavier Hoenner" w:date="2014-04-30T15:03:00Z">
+          </w:p>
+        </w:tc>
+        <w:tc>
+          <w:tcPr>
+            <w:tcW w:w="1398" w:type="dxa"/>
+            <w:vAlign w:val="center"/>
+            <w:tcPrChange w:id="134" w:author="Xavier Hoenner" w:date="2014-04-30T15:03:00Z">
               <w:tcPr>
                 <w:tcW w:w="967" w:type="dxa"/>
                 <w:vAlign w:val="center"/>
@@ -3543,29 +3354,19 @@
                 <w:b/>
               </w:rPr>
             </w:pPr>
-            <w:proofErr w:type="spellStart"/>
-            <w:proofErr w:type="gramStart"/>
             <w:r>
               <w:rPr>
                 <w:b/>
               </w:rPr>
-              <w:t>deployment</w:t>
+              <w:t>deployment_id</w:t>
             </w:r>
-            <w:proofErr w:type="gramEnd"/>
-            <w:r>
-              <w:rPr>
-                <w:b/>
-              </w:rPr>
-              <w:t>_id</w:t>
-            </w:r>
-            <w:proofErr w:type="spellEnd"/>
-          </w:p>
-        </w:tc>
-        <w:tc>
-          <w:tcPr>
-            <w:tcW w:w="0" w:type="auto"/>
-            <w:vAlign w:val="center"/>
-            <w:tcPrChange w:id="136" w:author="Xavier Hoenner" w:date="2014-04-30T15:03:00Z">
+          </w:p>
+        </w:tc>
+        <w:tc>
+          <w:tcPr>
+            <w:tcW w:w="1023" w:type="dxa"/>
+            <w:vAlign w:val="center"/>
+            <w:tcPrChange w:id="135" w:author="Xavier Hoenner" w:date="2014-04-30T15:03:00Z">
               <w:tcPr>
                 <w:tcW w:w="757" w:type="dxa"/>
                 <w:vAlign w:val="center"/>
@@ -3579,27 +3380,43 @@
                 <w:b/>
               </w:rPr>
             </w:pPr>
-            <w:proofErr w:type="spellStart"/>
-            <w:proofErr w:type="gramStart"/>
             <w:r>
               <w:rPr>
                 <w:b/>
               </w:rPr>
-              <w:t>lat</w:t>
+              <w:t>lat_range</w:t>
             </w:r>
-            <w:proofErr w:type="gramEnd"/>
+          </w:p>
+        </w:tc>
+        <w:tc>
+          <w:tcPr>
+            <w:tcW w:w="1156" w:type="dxa"/>
+            <w:vAlign w:val="center"/>
+            <w:tcPrChange w:id="136" w:author="Xavier Hoenner" w:date="2014-04-30T15:03:00Z">
+              <w:tcPr>
+                <w:tcW w:w="957" w:type="dxa"/>
+                <w:vAlign w:val="center"/>
+              </w:tcPr>
+            </w:tcPrChange>
+          </w:tcPr>
+          <w:p>
+            <w:pPr>
+              <w:jc w:val="center"/>
+              <w:rPr>
+                <w:b/>
+              </w:rPr>
+            </w:pPr>
             <w:r>
               <w:rPr>
                 <w:b/>
               </w:rPr>
-              <w:t>_range</w:t>
+              <w:t>lon_range</w:t>
             </w:r>
-            <w:proofErr w:type="spellEnd"/>
-          </w:p>
-        </w:tc>
-        <w:tc>
-          <w:tcPr>
-            <w:tcW w:w="0" w:type="auto"/>
+          </w:p>
+        </w:tc>
+        <w:tc>
+          <w:tcPr>
+            <w:tcW w:w="1100" w:type="dxa"/>
             <w:vAlign w:val="center"/>
             <w:tcPrChange w:id="137" w:author="Xavier Hoenner" w:date="2014-04-30T15:03:00Z">
               <w:tcPr>
@@ -3615,29 +3432,170 @@
                 <w:b/>
               </w:rPr>
             </w:pPr>
-            <w:proofErr w:type="spellStart"/>
-            <w:proofErr w:type="gramStart"/>
             <w:r>
               <w:rPr>
                 <w:b/>
               </w:rPr>
-              <w:t>lon</w:t>
+              <w:t>max_depth</w:t>
             </w:r>
-            <w:proofErr w:type="gramEnd"/>
+          </w:p>
+        </w:tc>
+        <w:tc>
+          <w:tcPr>
+            <w:tcW w:w="1025" w:type="dxa"/>
+            <w:vAlign w:val="center"/>
+            <w:tcPrChange w:id="138" w:author="Xavier Hoenner" w:date="2014-04-30T15:03:00Z">
+              <w:tcPr>
+                <w:tcW w:w="757" w:type="dxa"/>
+                <w:vAlign w:val="center"/>
+              </w:tcPr>
+            </w:tcPrChange>
+          </w:tcPr>
+          <w:p>
+            <w:pPr>
+              <w:jc w:val="center"/>
+              <w:rPr>
+                <w:b/>
+              </w:rPr>
+            </w:pPr>
             <w:r>
               <w:rPr>
                 <w:b/>
               </w:rPr>
-              <w:t>_range</w:t>
+              <w:t>start_date</w:t>
             </w:r>
-            <w:proofErr w:type="spellEnd"/>
-          </w:p>
-        </w:tc>
-        <w:tc>
-          <w:tcPr>
-            <w:tcW w:w="0" w:type="auto"/>
-            <w:vAlign w:val="center"/>
-            <w:tcPrChange w:id="138" w:author="Xavier Hoenner" w:date="2014-04-30T15:03:00Z">
+          </w:p>
+        </w:tc>
+        <w:tc>
+          <w:tcPr>
+            <w:tcW w:w="957" w:type="dxa"/>
+            <w:vAlign w:val="center"/>
+            <w:tcPrChange w:id="139" w:author="Xavier Hoenner" w:date="2014-04-30T15:03:00Z">
+              <w:tcPr>
+                <w:tcW w:w="673" w:type="dxa"/>
+                <w:vAlign w:val="center"/>
+              </w:tcPr>
+            </w:tcPrChange>
+          </w:tcPr>
+          <w:p>
+            <w:pPr>
+              <w:jc w:val="center"/>
+              <w:rPr>
+                <w:b/>
+              </w:rPr>
+            </w:pPr>
+            <w:r>
+              <w:rPr>
+                <w:b/>
+              </w:rPr>
+              <w:t>end_date</w:t>
+            </w:r>
+          </w:p>
+        </w:tc>
+        <w:tc>
+          <w:tcPr>
+            <w:tcW w:w="1685" w:type="dxa"/>
+            <w:vAlign w:val="center"/>
+            <w:tcPrChange w:id="140" w:author="Xavier Hoenner" w:date="2014-04-30T15:03:00Z">
+              <w:tcPr>
+                <w:tcW w:w="1275" w:type="dxa"/>
+                <w:vAlign w:val="center"/>
+              </w:tcPr>
+            </w:tcPrChange>
+          </w:tcPr>
+          <w:p>
+            <w:pPr>
+              <w:jc w:val="center"/>
+              <w:rPr>
+                <w:b/>
+              </w:rPr>
+            </w:pPr>
+            <w:r>
+              <w:rPr>
+                <w:b/>
+              </w:rPr>
+              <w:t>coverage_duration</w:t>
+            </w:r>
+          </w:p>
+        </w:tc>
+      </w:tr>
+      <w:tr>
+        <w:trPr>
+          <w:jc w:val="center"/>
+          <w:trPrChange w:id="141" w:author="Xavier Hoenner" w:date="2014-04-30T15:03:00Z">
+            <w:trPr>
+              <w:jc w:val="center"/>
+            </w:trPr>
+          </w:trPrChange>
+        </w:trPr>
+        <w:tc>
+          <w:tcPr>
+            <w:tcW w:w="898" w:type="dxa"/>
+            <w:tcPrChange w:id="142" w:author="Xavier Hoenner" w:date="2014-04-30T15:03:00Z">
+              <w:tcPr>
+                <w:tcW w:w="967" w:type="dxa"/>
+              </w:tcPr>
+            </w:tcPrChange>
+          </w:tcPr>
+          <w:p>
+            <w:pPr>
+              <w:jc w:val="center"/>
+              <w:rPr>
+                <w:ins w:id="143" w:author="Xavier Hoenner" w:date="2014-04-30T15:01:00Z"/>
+              </w:rPr>
+            </w:pPr>
+            <w:ins w:id="144" w:author="Xavier Hoenner" w:date="2014-04-30T15:02:00Z">
+              <w:r>
+                <w:t>Platform code</w:t>
+              </w:r>
+            </w:ins>
+          </w:p>
+        </w:tc>
+        <w:tc>
+          <w:tcPr>
+            <w:tcW w:w="1398" w:type="dxa"/>
+            <w:vAlign w:val="center"/>
+            <w:tcPrChange w:id="145" w:author="Xavier Hoenner" w:date="2014-04-30T15:03:00Z">
+              <w:tcPr>
+                <w:tcW w:w="967" w:type="dxa"/>
+                <w:vAlign w:val="center"/>
+              </w:tcPr>
+            </w:tcPrChange>
+          </w:tcPr>
+          <w:p>
+            <w:pPr>
+              <w:jc w:val="center"/>
+            </w:pPr>
+            <w:r>
+              <w:t>Deployment code</w:t>
+            </w:r>
+          </w:p>
+        </w:tc>
+        <w:tc>
+          <w:tcPr>
+            <w:tcW w:w="1023" w:type="dxa"/>
+            <w:vAlign w:val="center"/>
+            <w:tcPrChange w:id="146" w:author="Xavier Hoenner" w:date="2014-04-30T15:03:00Z">
+              <w:tcPr>
+                <w:tcW w:w="757" w:type="dxa"/>
+                <w:vAlign w:val="center"/>
+              </w:tcPr>
+            </w:tcPrChange>
+          </w:tcPr>
+          <w:p>
+            <w:pPr>
+              <w:jc w:val="center"/>
+            </w:pPr>
+            <w:r>
+              <w:t>Latitudinal range</w:t>
+            </w:r>
+          </w:p>
+        </w:tc>
+        <w:tc>
+          <w:tcPr>
+            <w:tcW w:w="1156" w:type="dxa"/>
+            <w:vAlign w:val="center"/>
+            <w:tcPrChange w:id="147" w:author="Xavier Hoenner" w:date="2014-04-30T15:03:00Z">
               <w:tcPr>
                 <w:tcW w:w="957" w:type="dxa"/>
                 <w:vAlign w:val="center"/>
@@ -3647,212 +3605,15 @@
           <w:p>
             <w:pPr>
               <w:jc w:val="center"/>
-              <w:rPr>
-                <w:b/>
-              </w:rPr>
-            </w:pPr>
-            <w:proofErr w:type="spellStart"/>
-            <w:proofErr w:type="gramStart"/>
+            </w:pPr>
             <w:r>
-              <w:rPr>
-                <w:b/>
-              </w:rPr>
-              <w:t>max</w:t>
+              <w:t>Longitudinal range</w:t>
             </w:r>
-            <w:proofErr w:type="gramEnd"/>
-            <w:r>
-              <w:rPr>
-                <w:b/>
-              </w:rPr>
-              <w:t>_depth</w:t>
-            </w:r>
-            <w:proofErr w:type="spellEnd"/>
-          </w:p>
-        </w:tc>
-        <w:tc>
-          <w:tcPr>
-            <w:tcW w:w="0" w:type="auto"/>
-            <w:vAlign w:val="center"/>
-            <w:tcPrChange w:id="139" w:author="Xavier Hoenner" w:date="2014-04-30T15:03:00Z">
-              <w:tcPr>
-                <w:tcW w:w="757" w:type="dxa"/>
-                <w:vAlign w:val="center"/>
-              </w:tcPr>
-            </w:tcPrChange>
-          </w:tcPr>
-          <w:p>
-            <w:pPr>
-              <w:jc w:val="center"/>
-              <w:rPr>
-                <w:b/>
-              </w:rPr>
-            </w:pPr>
-            <w:proofErr w:type="spellStart"/>
-            <w:proofErr w:type="gramStart"/>
-            <w:r>
-              <w:rPr>
-                <w:b/>
-              </w:rPr>
-              <w:t>start</w:t>
-            </w:r>
-            <w:proofErr w:type="gramEnd"/>
-            <w:r>
-              <w:rPr>
-                <w:b/>
-              </w:rPr>
-              <w:t>_date</w:t>
-            </w:r>
-            <w:proofErr w:type="spellEnd"/>
-          </w:p>
-        </w:tc>
-        <w:tc>
-          <w:tcPr>
-            <w:tcW w:w="0" w:type="auto"/>
-            <w:vAlign w:val="center"/>
-            <w:tcPrChange w:id="140" w:author="Xavier Hoenner" w:date="2014-04-30T15:03:00Z">
-              <w:tcPr>
-                <w:tcW w:w="673" w:type="dxa"/>
-                <w:vAlign w:val="center"/>
-              </w:tcPr>
-            </w:tcPrChange>
-          </w:tcPr>
-          <w:p>
-            <w:pPr>
-              <w:jc w:val="center"/>
-              <w:rPr>
-                <w:b/>
-              </w:rPr>
-            </w:pPr>
-            <w:proofErr w:type="spellStart"/>
-            <w:proofErr w:type="gramStart"/>
-            <w:r>
-              <w:rPr>
-                <w:b/>
-              </w:rPr>
-              <w:t>end</w:t>
-            </w:r>
-            <w:proofErr w:type="gramEnd"/>
-            <w:r>
-              <w:rPr>
-                <w:b/>
-              </w:rPr>
-              <w:t>_date</w:t>
-            </w:r>
-            <w:proofErr w:type="spellEnd"/>
-          </w:p>
-        </w:tc>
-        <w:tc>
-          <w:tcPr>
-            <w:tcW w:w="0" w:type="auto"/>
-            <w:vAlign w:val="center"/>
-            <w:tcPrChange w:id="141" w:author="Xavier Hoenner" w:date="2014-04-30T15:03:00Z">
-              <w:tcPr>
-                <w:tcW w:w="1275" w:type="dxa"/>
-                <w:vAlign w:val="center"/>
-              </w:tcPr>
-            </w:tcPrChange>
-          </w:tcPr>
-          <w:p>
-            <w:pPr>
-              <w:jc w:val="center"/>
-              <w:rPr>
-                <w:b/>
-              </w:rPr>
-            </w:pPr>
-            <w:proofErr w:type="spellStart"/>
-            <w:proofErr w:type="gramStart"/>
-            <w:r>
-              <w:rPr>
-                <w:b/>
-              </w:rPr>
-              <w:t>coverage</w:t>
-            </w:r>
-            <w:proofErr w:type="gramEnd"/>
-            <w:r>
-              <w:rPr>
-                <w:b/>
-              </w:rPr>
-              <w:t>_duration</w:t>
-            </w:r>
-            <w:proofErr w:type="spellEnd"/>
-          </w:p>
-        </w:tc>
-      </w:tr>
-      <w:tr>
-        <w:trPr>
-          <w:jc w:val="center"/>
-          <w:trPrChange w:id="142" w:author="Xavier Hoenner" w:date="2014-04-30T15:03:00Z">
-            <w:trPr>
-              <w:jc w:val="center"/>
-            </w:trPr>
-          </w:trPrChange>
-        </w:trPr>
-        <w:tc>
-          <w:tcPr>
-            <w:tcW w:w="0" w:type="auto"/>
-            <w:tcPrChange w:id="143" w:author="Xavier Hoenner" w:date="2014-04-30T15:03:00Z">
-              <w:tcPr>
-                <w:tcW w:w="967" w:type="dxa"/>
-              </w:tcPr>
-            </w:tcPrChange>
-          </w:tcPr>
-          <w:p>
-            <w:pPr>
-              <w:jc w:val="center"/>
-              <w:rPr>
-                <w:ins w:id="144" w:author="Xavier Hoenner" w:date="2014-04-30T15:01:00Z"/>
-              </w:rPr>
-            </w:pPr>
-            <w:ins w:id="145" w:author="Xavier Hoenner" w:date="2014-04-30T15:02:00Z">
-              <w:r>
-                <w:t>Platform code</w:t>
-              </w:r>
-            </w:ins>
-          </w:p>
-        </w:tc>
-        <w:tc>
-          <w:tcPr>
-            <w:tcW w:w="0" w:type="auto"/>
-            <w:vAlign w:val="center"/>
-            <w:tcPrChange w:id="146" w:author="Xavier Hoenner" w:date="2014-04-30T15:03:00Z">
-              <w:tcPr>
-                <w:tcW w:w="967" w:type="dxa"/>
-                <w:vAlign w:val="center"/>
-              </w:tcPr>
-            </w:tcPrChange>
-          </w:tcPr>
-          <w:p>
-            <w:pPr>
-              <w:jc w:val="center"/>
-            </w:pPr>
-            <w:r>
-              <w:t>Deployment code</w:t>
-            </w:r>
-          </w:p>
-        </w:tc>
-        <w:tc>
-          <w:tcPr>
-            <w:tcW w:w="0" w:type="auto"/>
-            <w:vAlign w:val="center"/>
-            <w:tcPrChange w:id="147" w:author="Xavier Hoenner" w:date="2014-04-30T15:03:00Z">
-              <w:tcPr>
-                <w:tcW w:w="757" w:type="dxa"/>
-                <w:vAlign w:val="center"/>
-              </w:tcPr>
-            </w:tcPrChange>
-          </w:tcPr>
-          <w:p>
-            <w:pPr>
-              <w:jc w:val="center"/>
-            </w:pPr>
-            <w:r>
-              <w:t>Latitudinal range</w:t>
-            </w:r>
-          </w:p>
-        </w:tc>
-        <w:tc>
-          <w:tcPr>
-            <w:tcW w:w="0" w:type="auto"/>
+          </w:p>
+        </w:tc>
+        <w:tc>
+          <w:tcPr>
+            <w:tcW w:w="1100" w:type="dxa"/>
             <w:vAlign w:val="center"/>
             <w:tcPrChange w:id="148" w:author="Xavier Hoenner" w:date="2014-04-30T15:03:00Z">
               <w:tcPr>
@@ -3866,35 +3627,15 @@
               <w:jc w:val="center"/>
             </w:pPr>
             <w:r>
-              <w:t>Longitudinal range</w:t>
-            </w:r>
-          </w:p>
-        </w:tc>
-        <w:tc>
-          <w:tcPr>
-            <w:tcW w:w="0" w:type="auto"/>
-            <w:vAlign w:val="center"/>
-            <w:tcPrChange w:id="149" w:author="Xavier Hoenner" w:date="2014-04-30T15:03:00Z">
-              <w:tcPr>
-                <w:tcW w:w="957" w:type="dxa"/>
-                <w:vAlign w:val="center"/>
-              </w:tcPr>
-            </w:tcPrChange>
-          </w:tcPr>
-          <w:p>
-            <w:pPr>
-              <w:jc w:val="center"/>
-            </w:pPr>
-            <w:r>
               <w:t>Maximum depth</w:t>
             </w:r>
           </w:p>
         </w:tc>
         <w:tc>
           <w:tcPr>
-            <w:tcW w:w="0" w:type="auto"/>
-            <w:vAlign w:val="center"/>
-            <w:tcPrChange w:id="150" w:author="Xavier Hoenner" w:date="2014-04-30T15:03:00Z">
+            <w:tcW w:w="1025" w:type="dxa"/>
+            <w:vAlign w:val="center"/>
+            <w:tcPrChange w:id="149" w:author="Xavier Hoenner" w:date="2014-04-30T15:03:00Z">
               <w:tcPr>
                 <w:tcW w:w="757" w:type="dxa"/>
                 <w:vAlign w:val="center"/>
@@ -3912,9 +3653,9 @@
         </w:tc>
         <w:tc>
           <w:tcPr>
-            <w:tcW w:w="0" w:type="auto"/>
-            <w:vAlign w:val="center"/>
-            <w:tcPrChange w:id="151" w:author="Xavier Hoenner" w:date="2014-04-30T15:03:00Z">
+            <w:tcW w:w="957" w:type="dxa"/>
+            <w:vAlign w:val="center"/>
+            <w:tcPrChange w:id="150" w:author="Xavier Hoenner" w:date="2014-04-30T15:03:00Z">
               <w:tcPr>
                 <w:tcW w:w="673" w:type="dxa"/>
                 <w:vAlign w:val="center"/>
@@ -3932,9 +3673,9 @@
         </w:tc>
         <w:tc>
           <w:tcPr>
-            <w:tcW w:w="0" w:type="auto"/>
-            <w:vAlign w:val="center"/>
-            <w:tcPrChange w:id="152" w:author="Xavier Hoenner" w:date="2014-04-30T15:03:00Z">
+            <w:tcW w:w="1685" w:type="dxa"/>
+            <w:vAlign w:val="center"/>
+            <w:tcPrChange w:id="151" w:author="Xavier Hoenner" w:date="2014-04-30T15:03:00Z">
               <w:tcPr>
                 <w:tcW w:w="1275" w:type="dxa"/>
                 <w:vAlign w:val="center"/>
@@ -3953,7 +3694,7 @@
       </w:tr>
       <w:tr>
         <w:tblPrEx>
-          <w:tblPrExChange w:id="153" w:author="Xavier Hoenner" w:date="2014-04-30T15:03:00Z">
+          <w:tblPrExChange w:id="152" w:author="Xavier Hoenner" w:date="2014-04-30T15:03:00Z">
             <w:tblPrEx>
               <w:tblW w:w="7310" w:type="dxa"/>
             </w:tblPrEx>
@@ -3961,7 +3702,7 @@
         </w:tblPrEx>
         <w:trPr>
           <w:jc w:val="center"/>
-          <w:trPrChange w:id="154" w:author="Xavier Hoenner" w:date="2014-04-30T15:03:00Z">
+          <w:trPrChange w:id="153" w:author="Xavier Hoenner" w:date="2014-04-30T15:03:00Z">
             <w:trPr>
               <w:jc w:val="center"/>
             </w:trPr>
@@ -3969,10 +3710,10 @@
         </w:trPr>
         <w:tc>
           <w:tcPr>
-            <w:tcW w:w="0" w:type="auto"/>
+            <w:tcW w:w="9242" w:type="dxa"/>
             <w:gridSpan w:val="8"/>
             <w:shd w:val="clear" w:color="auto" w:fill="595959" w:themeFill="text1" w:themeFillTint="A6"/>
-            <w:tcPrChange w:id="155" w:author="Xavier Hoenner" w:date="2014-04-30T15:03:00Z">
+            <w:tcPrChange w:id="154" w:author="Xavier Hoenner" w:date="2014-04-30T15:03:00Z">
               <w:tcPr>
                 <w:tcW w:w="7310" w:type="dxa"/>
                 <w:gridSpan w:val="8"/>
@@ -3983,17 +3724,9 @@
             <w:pPr>
               <w:jc w:val="center"/>
             </w:pPr>
-            <w:ins w:id="156" w:author="Xavier Hoenner" w:date="2014-04-30T15:03:00Z">
-              <w:r>
-                <w:t>Headers = ‘</w:t>
-              </w:r>
-              <w:proofErr w:type="spellStart"/>
-              <w:r>
-                <w:t>data_type</w:t>
-              </w:r>
-              <w:proofErr w:type="spellEnd"/>
-              <w:r>
-                <w:t>’</w:t>
+            <w:ins w:id="155" w:author="Xavier Hoenner" w:date="2014-04-30T15:03:00Z">
+              <w:r>
+                <w:t>Headers = ‘data_type’</w:t>
               </w:r>
             </w:ins>
           </w:p>
@@ -4001,7 +3734,7 @@
       </w:tr>
       <w:tr>
         <w:tblPrEx>
-          <w:tblPrExChange w:id="157" w:author="Xavier Hoenner" w:date="2014-04-30T15:03:00Z">
+          <w:tblPrExChange w:id="156" w:author="Xavier Hoenner" w:date="2014-04-30T15:03:00Z">
             <w:tblPrEx>
               <w:tblW w:w="7310" w:type="dxa"/>
             </w:tblPrEx>
@@ -4009,8 +3742,8 @@
         </w:tblPrEx>
         <w:trPr>
           <w:jc w:val="center"/>
-          <w:ins w:id="158" w:author="Xavier Hoenner" w:date="2014-04-30T15:03:00Z"/>
-          <w:trPrChange w:id="159" w:author="Xavier Hoenner" w:date="2014-04-30T15:03:00Z">
+          <w:ins w:id="157" w:author="Xavier Hoenner" w:date="2014-04-30T15:03:00Z"/>
+          <w:trPrChange w:id="158" w:author="Xavier Hoenner" w:date="2014-04-30T15:03:00Z">
             <w:trPr>
               <w:jc w:val="center"/>
             </w:trPr>
@@ -4018,11 +3751,11 @@
         </w:trPr>
         <w:tc>
           <w:tcPr>
-            <w:tcW w:w="0" w:type="auto"/>
+            <w:tcW w:w="9242" w:type="dxa"/>
             <w:gridSpan w:val="8"/>
             <w:shd w:val="clear" w:color="auto" w:fill="BFBFBF" w:themeFill="background1" w:themeFillShade="BF"/>
             <w:vAlign w:val="center"/>
-            <w:tcPrChange w:id="160" w:author="Xavier Hoenner" w:date="2014-04-30T15:03:00Z">
+            <w:tcPrChange w:id="159" w:author="Xavier Hoenner" w:date="2014-04-30T15:03:00Z">
               <w:tcPr>
                 <w:tcW w:w="7310" w:type="dxa"/>
                 <w:gridSpan w:val="8"/>
@@ -4032,25 +3765,19 @@
           <w:p>
             <w:pPr>
               <w:rPr>
-                <w:ins w:id="161" w:author="Xavier Hoenner" w:date="2014-04-30T15:03:00Z"/>
-              </w:rPr>
-              <w:pPrChange w:id="162" w:author="Xavier Hoenner" w:date="2014-04-30T15:03:00Z">
+                <w:ins w:id="160" w:author="Xavier Hoenner" w:date="2014-04-30T15:03:00Z"/>
+                <w:sz w:val="24"/>
+              </w:rPr>
+              <w:pPrChange w:id="161" w:author="Xavier Hoenner" w:date="2014-04-30T15:03:00Z">
                 <w:pPr>
+                  <w:spacing w:after="200" w:line="276" w:lineRule="auto"/>
                   <w:jc w:val="center"/>
                 </w:pPr>
               </w:pPrChange>
             </w:pPr>
-            <w:ins w:id="163" w:author="Xavier Hoenner" w:date="2014-04-30T15:03:00Z">
-              <w:r>
-                <w:t>Sub-headers = ‘</w:t>
-              </w:r>
-              <w:proofErr w:type="spellStart"/>
-              <w:r>
-                <w:t>glider_type</w:t>
-              </w:r>
-              <w:proofErr w:type="spellEnd"/>
-              <w:r>
-                <w:t>’</w:t>
+            <w:ins w:id="162" w:author="Xavier Hoenner" w:date="2014-04-30T15:03:00Z">
+              <w:r>
+                <w:t>Sub-headers = ‘glider_type’</w:t>
               </w:r>
             </w:ins>
           </w:p>
@@ -4058,7 +3785,7 @@
       </w:tr>
       <w:tr>
         <w:tblPrEx>
-          <w:tblPrExChange w:id="164" w:author="Xavier Hoenner" w:date="2014-04-30T15:03:00Z">
+          <w:tblPrExChange w:id="163" w:author="Xavier Hoenner" w:date="2014-04-30T15:03:00Z">
             <w:tblPrEx>
               <w:tblW w:w="7310" w:type="dxa"/>
             </w:tblPrEx>
@@ -4066,8 +3793,8 @@
         </w:tblPrEx>
         <w:trPr>
           <w:jc w:val="center"/>
-          <w:ins w:id="165" w:author="Xavier Hoenner" w:date="2014-04-30T15:03:00Z"/>
-          <w:trPrChange w:id="166" w:author="Xavier Hoenner" w:date="2014-04-30T15:03:00Z">
+          <w:ins w:id="164" w:author="Xavier Hoenner" w:date="2014-04-30T15:03:00Z"/>
+          <w:trPrChange w:id="165" w:author="Xavier Hoenner" w:date="2014-04-30T15:03:00Z">
             <w:trPr>
               <w:jc w:val="center"/>
             </w:trPr>
@@ -4075,8 +3802,8 @@
         </w:trPr>
         <w:tc>
           <w:tcPr>
-            <w:tcW w:w="0" w:type="auto"/>
-            <w:tcPrChange w:id="167" w:author="Xavier Hoenner" w:date="2014-04-30T15:03:00Z">
+            <w:tcW w:w="898" w:type="dxa"/>
+            <w:tcPrChange w:id="166" w:author="Xavier Hoenner" w:date="2014-04-30T15:03:00Z">
               <w:tcPr>
                 <w:tcW w:w="967" w:type="dxa"/>
               </w:tcPr>
@@ -4086,16 +3813,16 @@
             <w:pPr>
               <w:jc w:val="center"/>
               <w:rPr>
-                <w:ins w:id="168" w:author="Xavier Hoenner" w:date="2014-04-30T15:03:00Z"/>
-              </w:rPr>
-            </w:pPr>
-          </w:p>
-        </w:tc>
-        <w:tc>
-          <w:tcPr>
-            <w:tcW w:w="0" w:type="auto"/>
-            <w:vAlign w:val="center"/>
-            <w:tcPrChange w:id="169" w:author="Xavier Hoenner" w:date="2014-04-30T15:03:00Z">
+                <w:ins w:id="167" w:author="Xavier Hoenner" w:date="2014-04-30T15:03:00Z"/>
+              </w:rPr>
+            </w:pPr>
+          </w:p>
+        </w:tc>
+        <w:tc>
+          <w:tcPr>
+            <w:tcW w:w="1398" w:type="dxa"/>
+            <w:vAlign w:val="center"/>
+            <w:tcPrChange w:id="168" w:author="Xavier Hoenner" w:date="2014-04-30T15:03:00Z">
               <w:tcPr>
                 <w:tcW w:w="967" w:type="dxa"/>
                 <w:vAlign w:val="center"/>
@@ -4106,16 +3833,16 @@
             <w:pPr>
               <w:jc w:val="center"/>
               <w:rPr>
-                <w:ins w:id="170" w:author="Xavier Hoenner" w:date="2014-04-30T15:03:00Z"/>
-              </w:rPr>
-            </w:pPr>
-          </w:p>
-        </w:tc>
-        <w:tc>
-          <w:tcPr>
-            <w:tcW w:w="0" w:type="auto"/>
-            <w:vAlign w:val="center"/>
-            <w:tcPrChange w:id="171" w:author="Xavier Hoenner" w:date="2014-04-30T15:03:00Z">
+                <w:ins w:id="169" w:author="Xavier Hoenner" w:date="2014-04-30T15:03:00Z"/>
+              </w:rPr>
+            </w:pPr>
+          </w:p>
+        </w:tc>
+        <w:tc>
+          <w:tcPr>
+            <w:tcW w:w="1023" w:type="dxa"/>
+            <w:vAlign w:val="center"/>
+            <w:tcPrChange w:id="170" w:author="Xavier Hoenner" w:date="2014-04-30T15:03:00Z">
               <w:tcPr>
                 <w:tcW w:w="757" w:type="dxa"/>
                 <w:vAlign w:val="center"/>
@@ -4126,16 +3853,16 @@
             <w:pPr>
               <w:jc w:val="center"/>
               <w:rPr>
-                <w:ins w:id="172" w:author="Xavier Hoenner" w:date="2014-04-30T15:03:00Z"/>
-              </w:rPr>
-            </w:pPr>
-          </w:p>
-        </w:tc>
-        <w:tc>
-          <w:tcPr>
-            <w:tcW w:w="0" w:type="auto"/>
-            <w:vAlign w:val="center"/>
-            <w:tcPrChange w:id="173" w:author="Xavier Hoenner" w:date="2014-04-30T15:03:00Z">
+                <w:ins w:id="171" w:author="Xavier Hoenner" w:date="2014-04-30T15:03:00Z"/>
+              </w:rPr>
+            </w:pPr>
+          </w:p>
+        </w:tc>
+        <w:tc>
+          <w:tcPr>
+            <w:tcW w:w="1156" w:type="dxa"/>
+            <w:vAlign w:val="center"/>
+            <w:tcPrChange w:id="172" w:author="Xavier Hoenner" w:date="2014-04-30T15:03:00Z">
               <w:tcPr>
                 <w:tcW w:w="957" w:type="dxa"/>
                 <w:vAlign w:val="center"/>
@@ -4146,16 +3873,16 @@
             <w:pPr>
               <w:jc w:val="center"/>
               <w:rPr>
-                <w:ins w:id="174" w:author="Xavier Hoenner" w:date="2014-04-30T15:03:00Z"/>
-              </w:rPr>
-            </w:pPr>
-          </w:p>
-        </w:tc>
-        <w:tc>
-          <w:tcPr>
-            <w:tcW w:w="0" w:type="auto"/>
-            <w:vAlign w:val="center"/>
-            <w:tcPrChange w:id="175" w:author="Xavier Hoenner" w:date="2014-04-30T15:03:00Z">
+                <w:ins w:id="173" w:author="Xavier Hoenner" w:date="2014-04-30T15:03:00Z"/>
+              </w:rPr>
+            </w:pPr>
+          </w:p>
+        </w:tc>
+        <w:tc>
+          <w:tcPr>
+            <w:tcW w:w="1100" w:type="dxa"/>
+            <w:vAlign w:val="center"/>
+            <w:tcPrChange w:id="174" w:author="Xavier Hoenner" w:date="2014-04-30T15:03:00Z">
               <w:tcPr>
                 <w:tcW w:w="957" w:type="dxa"/>
                 <w:vAlign w:val="center"/>
@@ -4166,16 +3893,16 @@
             <w:pPr>
               <w:jc w:val="center"/>
               <w:rPr>
-                <w:ins w:id="176" w:author="Xavier Hoenner" w:date="2014-04-30T15:03:00Z"/>
-              </w:rPr>
-            </w:pPr>
-          </w:p>
-        </w:tc>
-        <w:tc>
-          <w:tcPr>
-            <w:tcW w:w="0" w:type="auto"/>
-            <w:vAlign w:val="center"/>
-            <w:tcPrChange w:id="177" w:author="Xavier Hoenner" w:date="2014-04-30T15:03:00Z">
+                <w:ins w:id="175" w:author="Xavier Hoenner" w:date="2014-04-30T15:03:00Z"/>
+              </w:rPr>
+            </w:pPr>
+          </w:p>
+        </w:tc>
+        <w:tc>
+          <w:tcPr>
+            <w:tcW w:w="1025" w:type="dxa"/>
+            <w:vAlign w:val="center"/>
+            <w:tcPrChange w:id="176" w:author="Xavier Hoenner" w:date="2014-04-30T15:03:00Z">
               <w:tcPr>
                 <w:tcW w:w="757" w:type="dxa"/>
                 <w:vAlign w:val="center"/>
@@ -4186,16 +3913,16 @@
             <w:pPr>
               <w:jc w:val="center"/>
               <w:rPr>
-                <w:ins w:id="178" w:author="Xavier Hoenner" w:date="2014-04-30T15:03:00Z"/>
-              </w:rPr>
-            </w:pPr>
-          </w:p>
-        </w:tc>
-        <w:tc>
-          <w:tcPr>
-            <w:tcW w:w="0" w:type="auto"/>
-            <w:vAlign w:val="center"/>
-            <w:tcPrChange w:id="179" w:author="Xavier Hoenner" w:date="2014-04-30T15:03:00Z">
+                <w:ins w:id="177" w:author="Xavier Hoenner" w:date="2014-04-30T15:03:00Z"/>
+              </w:rPr>
+            </w:pPr>
+          </w:p>
+        </w:tc>
+        <w:tc>
+          <w:tcPr>
+            <w:tcW w:w="957" w:type="dxa"/>
+            <w:vAlign w:val="center"/>
+            <w:tcPrChange w:id="178" w:author="Xavier Hoenner" w:date="2014-04-30T15:03:00Z">
               <w:tcPr>
                 <w:tcW w:w="673" w:type="dxa"/>
                 <w:vAlign w:val="center"/>
@@ -4206,15 +3933,15 @@
             <w:pPr>
               <w:jc w:val="center"/>
               <w:rPr>
-                <w:ins w:id="180" w:author="Xavier Hoenner" w:date="2014-04-30T15:03:00Z"/>
-              </w:rPr>
-            </w:pPr>
-          </w:p>
-        </w:tc>
-        <w:tc>
-          <w:tcPr>
-            <w:tcW w:w="0" w:type="auto"/>
-            <w:tcPrChange w:id="181" w:author="Xavier Hoenner" w:date="2014-04-30T15:03:00Z">
+                <w:ins w:id="179" w:author="Xavier Hoenner" w:date="2014-04-30T15:03:00Z"/>
+              </w:rPr>
+            </w:pPr>
+          </w:p>
+        </w:tc>
+        <w:tc>
+          <w:tcPr>
+            <w:tcW w:w="1685" w:type="dxa"/>
+            <w:tcPrChange w:id="180" w:author="Xavier Hoenner" w:date="2014-04-30T15:03:00Z">
               <w:tcPr>
                 <w:tcW w:w="1275" w:type="dxa"/>
               </w:tcPr>
@@ -4224,7 +3951,7 @@
             <w:pPr>
               <w:jc w:val="center"/>
               <w:rPr>
-                <w:ins w:id="182" w:author="Xavier Hoenner" w:date="2014-04-30T15:03:00Z"/>
+                <w:ins w:id="181" w:author="Xavier Hoenner" w:date="2014-04-30T15:03:00Z"/>
               </w:rPr>
             </w:pPr>
           </w:p>
@@ -4269,14 +3996,7 @@
         <w:rPr>
           <w:u w:val="none"/>
         </w:rPr>
-        <w:t xml:space="preserve"> ‘</w:t>
-      </w:r>
-      <w:proofErr w:type="spellStart"/>
-      <w:r>
-        <w:rPr>
-          <w:u w:val="none"/>
-        </w:rPr>
-        <w:t>B_</w:t>
+        <w:t xml:space="preserve"> ‘B_</w:t>
       </w:r>
       <w:r>
         <w:rPr>
@@ -4288,15 +4008,38 @@
         <w:rPr>
           <w:u w:val="none"/>
         </w:rPr>
-        <w:t>_newDeployments</w:t>
-      </w:r>
-      <w:proofErr w:type="spellEnd"/>
-      <w:r>
-        <w:rPr>
-          <w:u w:val="none"/>
-        </w:rPr>
-        <w:t>’</w:t>
-      </w:r>
+        <w:t>_</w:t>
+      </w:r>
+      <w:del w:id="182" w:author="Xavier Hoenner" w:date="2014-06-16T14:47:00Z">
+        <w:r>
+          <w:rPr>
+            <w:u w:val="none"/>
+          </w:rPr>
+          <w:delText>newDeployments’</w:delText>
+        </w:r>
+      </w:del>
+      <w:ins w:id="183" w:author="Xavier Hoenner" w:date="2014-06-16T14:47:00Z">
+        <w:r>
+          <w:rPr>
+            <w:u w:val="none"/>
+          </w:rPr>
+          <w:t>newD</w:t>
+        </w:r>
+        <w:r>
+          <w:rPr>
+            <w:u w:val="none"/>
+          </w:rPr>
+          <w:t>ata</w:t>
+        </w:r>
+        <w:bookmarkStart w:id="184" w:name="_GoBack"/>
+        <w:bookmarkEnd w:id="184"/>
+        <w:r>
+          <w:rPr>
+            <w:u w:val="none"/>
+          </w:rPr>
+          <w:t>’</w:t>
+        </w:r>
+      </w:ins>
     </w:p>
     <w:p>
       <w:pPr>
@@ -4401,7 +4144,7 @@
                 <w:szCs w:val="24"/>
               </w:rPr>
             </w:pPr>
-            <w:del w:id="183" w:author="Xavier Hoenner" w:date="2014-04-30T15:04:00Z">
+            <w:del w:id="185" w:author="Xavier Hoenner" w:date="2014-04-30T15:04:00Z">
               <w:r>
                 <w:rPr>
                   <w:sz w:val="24"/>
@@ -4417,8 +4160,7 @@
                 <w:delText>dev</w:delText>
               </w:r>
             </w:del>
-            <w:proofErr w:type="gramStart"/>
-            <w:ins w:id="184" w:author="Xavier Hoenner" w:date="2014-04-30T15:04:00Z">
+            <w:ins w:id="186" w:author="Xavier Hoenner" w:date="2014-04-30T15:04:00Z">
               <w:r>
                 <w:rPr>
                   <w:sz w:val="24"/>
@@ -4434,7 +4176,6 @@
               </w:rPr>
               <w:t>.emii.org.au</w:t>
             </w:r>
-            <w:proofErr w:type="gramEnd"/>
           </w:p>
         </w:tc>
       </w:tr>
@@ -4472,7 +4213,7 @@
                 <w:szCs w:val="24"/>
               </w:rPr>
             </w:pPr>
-            <w:del w:id="185" w:author="Xavier Hoenner" w:date="2014-04-30T15:04:00Z">
+            <w:del w:id="187" w:author="Xavier Hoenner" w:date="2014-04-30T15:04:00Z">
               <w:r>
                 <w:rPr>
                   <w:sz w:val="24"/>
@@ -4481,8 +4222,7 @@
                 <w:delText>report_db</w:delText>
               </w:r>
             </w:del>
-            <w:proofErr w:type="gramStart"/>
-            <w:ins w:id="186" w:author="Xavier Hoenner" w:date="2014-04-30T15:04:00Z">
+            <w:ins w:id="188" w:author="Xavier Hoenner" w:date="2014-04-30T15:04:00Z">
               <w:r>
                 <w:rPr>
                   <w:sz w:val="24"/>
@@ -4491,7 +4231,6 @@
                 <w:t>harvest</w:t>
               </w:r>
             </w:ins>
-            <w:proofErr w:type="gramEnd"/>
           </w:p>
         </w:tc>
       </w:tr>
@@ -4529,7 +4268,6 @@
                 <w:szCs w:val="24"/>
               </w:rPr>
             </w:pPr>
-            <w:proofErr w:type="gramStart"/>
             <w:r>
               <w:rPr>
                 <w:sz w:val="24"/>
@@ -4537,7 +4275,7 @@
               </w:rPr>
               <w:t>report</w:t>
             </w:r>
-            <w:ins w:id="187" w:author="Xavier Hoenner" w:date="2014-04-30T15:05:00Z">
+            <w:ins w:id="189" w:author="Xavier Hoenner" w:date="2014-04-30T15:05:00Z">
               <w:r>
                 <w:rPr>
                   <w:sz w:val="24"/>
@@ -4546,7 +4284,6 @@
                 <w:t>ing</w:t>
               </w:r>
             </w:ins>
-            <w:proofErr w:type="gramEnd"/>
           </w:p>
         </w:tc>
       </w:tr>
@@ -4569,7 +4306,6 @@
                 <w:sz w:val="24"/>
                 <w:szCs w:val="24"/>
               </w:rPr>
-              <w:lastRenderedPageBreak/>
               <w:t>View</w:t>
             </w:r>
           </w:p>
@@ -4585,8 +4321,6 @@
                 <w:szCs w:val="24"/>
               </w:rPr>
             </w:pPr>
-            <w:proofErr w:type="spellStart"/>
-            <w:proofErr w:type="gramStart"/>
             <w:r>
               <w:rPr>
                 <w:sz w:val="24"/>
@@ -4594,7 +4328,6 @@
               </w:rPr>
               <w:t>anfog</w:t>
             </w:r>
-            <w:proofErr w:type="gramEnd"/>
             <w:r>
               <w:rPr>
                 <w:sz w:val="24"/>
@@ -4602,7 +4335,6 @@
               </w:rPr>
               <w:t>_all_deployments_view</w:t>
             </w:r>
-            <w:proofErr w:type="spellEnd"/>
           </w:p>
         </w:tc>
       </w:tr>
@@ -4621,18 +4353,16 @@
       <w:r>
         <w:t>List all data for which ‘</w:t>
       </w:r>
-      <w:proofErr w:type="spellStart"/>
-      <w:del w:id="188" w:author="Xavier Hoenner" w:date="2014-04-30T15:06:00Z">
+      <w:del w:id="190" w:author="Xavier Hoenner" w:date="2014-04-30T15:06:00Z">
         <w:r>
           <w:delText>data_on_portal</w:delText>
         </w:r>
       </w:del>
-      <w:ins w:id="189" w:author="Xavier Hoenner" w:date="2014-04-30T15:06:00Z">
+      <w:ins w:id="191" w:author="Xavier Hoenner" w:date="2014-04-30T15:06:00Z">
         <w:r>
           <w:t>end_date</w:t>
         </w:r>
       </w:ins>
-      <w:proofErr w:type="spellEnd"/>
       <w:r>
         <w:t>’ is less than one month</w:t>
       </w:r>
@@ -4653,7 +4383,7 @@
       <w:r>
         <w:t xml:space="preserve"> None, data are already sorted</w:t>
       </w:r>
-      <w:del w:id="190" w:author="Xavier Hoenner" w:date="2014-04-30T15:05:00Z">
+      <w:del w:id="192" w:author="Xavier Hoenner" w:date="2014-04-30T15:05:00Z">
         <w:r>
           <w:delText xml:space="preserve"> by ASCENDING ‘glider_type’, then </w:delText>
         </w:r>
@@ -4693,37 +4423,27 @@
       <w:r>
         <w:t xml:space="preserve"> Group by ‘</w:t>
       </w:r>
-      <w:proofErr w:type="spellStart"/>
-      <w:del w:id="191" w:author="Xavier Hoenner" w:date="2014-04-30T15:05:00Z">
+      <w:del w:id="193" w:author="Xavier Hoenner" w:date="2014-04-30T15:05:00Z">
         <w:r>
           <w:delText>glider</w:delText>
-        </w:r>
-      </w:del>
-      <w:ins w:id="192" w:author="Xavier Hoenner" w:date="2014-04-30T15:05:00Z">
-        <w:r>
-          <w:t>data</w:t>
-        </w:r>
-      </w:ins>
-      <w:r>
-        <w:t>_type</w:t>
-      </w:r>
-      <w:proofErr w:type="spellEnd"/>
-      <w:r>
-        <w:t>’, sub-group by ‘</w:t>
-      </w:r>
-      <w:proofErr w:type="spellStart"/>
-      <w:del w:id="193" w:author="Xavier Hoenner" w:date="2014-04-30T15:05:00Z">
-        <w:r>
-          <w:delText>platform’</w:delText>
         </w:r>
       </w:del>
       <w:ins w:id="194" w:author="Xavier Hoenner" w:date="2014-04-30T15:05:00Z">
         <w:r>
-          <w:t>glider_type</w:t>
-        </w:r>
-        <w:proofErr w:type="spellEnd"/>
-        <w:r>
-          <w:t>’</w:t>
+          <w:t>data</w:t>
+        </w:r>
+      </w:ins>
+      <w:r>
+        <w:t>_type’, sub-group by ‘</w:t>
+      </w:r>
+      <w:del w:id="195" w:author="Xavier Hoenner" w:date="2014-04-30T15:05:00Z">
+        <w:r>
+          <w:delText>platform’</w:delText>
+        </w:r>
+      </w:del>
+      <w:ins w:id="196" w:author="Xavier Hoenner" w:date="2014-04-30T15:05:00Z">
+        <w:r>
+          <w:t>glider_type’</w:t>
         </w:r>
       </w:ins>
       <w:r>
@@ -4743,7 +4463,7 @@
       <w:r>
         <w:t xml:space="preserve"> </w:t>
       </w:r>
-      <w:ins w:id="195" w:author="Xavier Hoenner" w:date="2014-04-30T15:05:00Z">
+      <w:ins w:id="197" w:author="Xavier Hoenner" w:date="2014-04-30T15:05:00Z">
         <w:r>
           <w:rPr>
             <w:b/>
@@ -4761,15 +4481,40 @@
           <w:t>Sub-headers</w:t>
         </w:r>
         <w:r>
+          <w:t>: Seagliders or Slocum gliders.</w:t>
+        </w:r>
+        <w:r>
+          <w:br/>
+        </w:r>
+        <w:r>
+          <w:rPr>
+            <w:b/>
+          </w:rPr>
+          <w:t>Deployment code</w:t>
+        </w:r>
+        <w:r>
+          <w:t>: Deployment location and date</w:t>
+        </w:r>
+        <w:r>
+          <w:br/>
+        </w:r>
+        <w:r>
+          <w:rPr>
+            <w:b/>
+          </w:rPr>
+          <w:t>‘</w:t>
+        </w:r>
+        <w:r>
+          <w:rPr>
+            <w:b/>
+          </w:rPr>
+          <w:t>Start’</w:t>
+        </w:r>
+        <w:r>
           <w:t xml:space="preserve">: </w:t>
         </w:r>
-        <w:proofErr w:type="spellStart"/>
-        <w:r>
-          <w:t>Seagliders</w:t>
-        </w:r>
-        <w:proofErr w:type="spellEnd"/>
-        <w:r>
-          <w:t xml:space="preserve"> or Slocum gliders.</w:t>
+        <w:r>
+          <w:t>Glider deployment date (format: dd/mm/yyyy).</w:t>
         </w:r>
         <w:r>
           <w:br/>
@@ -4778,10 +4523,13 @@
           <w:rPr>
             <w:b/>
           </w:rPr>
-          <w:t>Deployment code</w:t>
-        </w:r>
-        <w:r>
-          <w:t>: Deployment location and date</w:t>
+          <w:t>‘End’</w:t>
+        </w:r>
+        <w:r>
+          <w:t xml:space="preserve">: </w:t>
+        </w:r>
+        <w:r>
+          <w:t>Glider recovery date (format: dd/mm/yyyy).</w:t>
         </w:r>
         <w:r>
           <w:br/>
@@ -4796,157 +4544,79 @@
           <w:rPr>
             <w:b/>
           </w:rPr>
-          <w:t>Start’</w:t>
+          <w:t>T</w:t>
+        </w:r>
+        <w:r>
+          <w:rPr>
+            <w:b/>
+          </w:rPr>
+          <w:t xml:space="preserve">ime </w:t>
+        </w:r>
+        <w:r>
+          <w:rPr>
+            <w:b/>
+          </w:rPr>
+          <w:t>c</w:t>
+        </w:r>
+        <w:r>
+          <w:rPr>
+            <w:b/>
+          </w:rPr>
+          <w:t>overage’</w:t>
         </w:r>
         <w:r>
           <w:t xml:space="preserve">: </w:t>
         </w:r>
         <w:r>
-          <w:t xml:space="preserve">Glider deployment date (format: </w:t>
-        </w:r>
-        <w:proofErr w:type="spellStart"/>
-        <w:r>
-          <w:t>dd</w:t>
-        </w:r>
-        <w:proofErr w:type="spellEnd"/>
-        <w:r>
-          <w:t>/mm/</w:t>
-        </w:r>
-        <w:proofErr w:type="spellStart"/>
-        <w:r>
-          <w:t>yyyy</w:t>
-        </w:r>
-        <w:proofErr w:type="spellEnd"/>
+          <w:t>N</w:t>
+        </w:r>
+        <w:r>
+          <w:t xml:space="preserve">umber of days </w:t>
+        </w:r>
+        <w:r>
+          <w:t>between the deployment start and end dates</w:t>
+        </w:r>
+        <w:r>
+          <w:t>.</w:t>
+        </w:r>
+        <w:r>
+          <w:br/>
+        </w:r>
+        <w:r>
+          <w:rPr>
+            <w:b/>
+          </w:rPr>
+          <w:t xml:space="preserve">ANFOG: </w:t>
+        </w:r>
+        <w:r>
+          <w:t>Australian National Facility for Ocean Gliders (</w:t>
+        </w:r>
+        <w:r>
+          <w:fldChar w:fldCharType="begin"/>
+        </w:r>
+        <w:r>
+          <w:instrText xml:space="preserve"> HYPERLINK "http://imos.org.au/anfog.html" </w:instrText>
+        </w:r>
+        <w:r>
+          <w:fldChar w:fldCharType="separate"/>
+        </w:r>
+        <w:r>
+          <w:rPr>
+            <w:rStyle w:val="Hyperlink"/>
+          </w:rPr>
+          <w:t>http://imos.org.au/anfog.html</w:t>
+        </w:r>
+        <w:r>
+          <w:rPr>
+            <w:rStyle w:val="Hyperlink"/>
+          </w:rPr>
+          <w:fldChar w:fldCharType="end"/>
+        </w:r>
         <w:r>
           <w:t>).</w:t>
         </w:r>
-        <w:r>
-          <w:br/>
-        </w:r>
-        <w:r>
-          <w:rPr>
-            <w:b/>
-          </w:rPr>
-          <w:t>‘End’</w:t>
-        </w:r>
-        <w:r>
-          <w:t xml:space="preserve">: </w:t>
-        </w:r>
-        <w:r>
-          <w:t xml:space="preserve">Glider recovery date (format: </w:t>
-        </w:r>
-        <w:proofErr w:type="spellStart"/>
-        <w:r>
-          <w:t>dd</w:t>
-        </w:r>
-        <w:proofErr w:type="spellEnd"/>
-        <w:r>
-          <w:t>/mm/</w:t>
-        </w:r>
-        <w:proofErr w:type="spellStart"/>
-        <w:r>
-          <w:t>yyyy</w:t>
-        </w:r>
-        <w:proofErr w:type="spellEnd"/>
-        <w:r>
-          <w:t>).</w:t>
-        </w:r>
-        <w:r>
-          <w:br/>
-        </w:r>
-        <w:r>
-          <w:rPr>
-            <w:b/>
-          </w:rPr>
-          <w:t>‘</w:t>
-        </w:r>
-        <w:r>
-          <w:rPr>
-            <w:b/>
-          </w:rPr>
-          <w:t>T</w:t>
-        </w:r>
-        <w:r>
-          <w:rPr>
-            <w:b/>
-          </w:rPr>
-          <w:t xml:space="preserve">ime </w:t>
-        </w:r>
-        <w:r>
-          <w:rPr>
-            <w:b/>
-          </w:rPr>
-          <w:t>c</w:t>
-        </w:r>
-        <w:r>
-          <w:rPr>
-            <w:b/>
-          </w:rPr>
-          <w:t>overage’</w:t>
-        </w:r>
-        <w:r>
-          <w:t xml:space="preserve">: </w:t>
-        </w:r>
-        <w:r>
-          <w:t>N</w:t>
-        </w:r>
-        <w:r>
-          <w:t xml:space="preserve">umber of days </w:t>
-        </w:r>
-        <w:r>
-          <w:t xml:space="preserve">between the deployment </w:t>
-        </w:r>
-        <w:proofErr w:type="gramStart"/>
-        <w:r>
-          <w:t>start</w:t>
-        </w:r>
-        <w:proofErr w:type="gramEnd"/>
-        <w:r>
-          <w:t xml:space="preserve"> and end dates</w:t>
-        </w:r>
-        <w:r>
-          <w:t>.</w:t>
-        </w:r>
-        <w:r>
-          <w:br/>
-        </w:r>
-        <w:r>
-          <w:rPr>
-            <w:b/>
-          </w:rPr>
-          <w:t xml:space="preserve">ANFOG: </w:t>
-        </w:r>
-        <w:r>
-          <w:t>Australian National Facility for Ocean Gliders (</w:t>
-        </w:r>
-        <w:r>
-          <w:fldChar w:fldCharType="begin"/>
-        </w:r>
-        <w:r>
-          <w:instrText xml:space="preserve"> HYPERLINK "http://imos.org.au/anfog.html" </w:instrText>
-        </w:r>
       </w:ins>
-      <w:ins w:id="196" w:author="Xavier Hoenner" w:date="2014-04-30T15:05:00Z">
-        <w:r>
-          <w:fldChar w:fldCharType="separate"/>
-        </w:r>
-        <w:r>
-          <w:rPr>
-            <w:rStyle w:val="Hyperlink"/>
-          </w:rPr>
-          <w:t>http://imos.org.au/anfog.html</w:t>
-        </w:r>
-        <w:r>
-          <w:rPr>
-            <w:rStyle w:val="Hyperlink"/>
-          </w:rPr>
-          <w:fldChar w:fldCharType="end"/>
-        </w:r>
-        <w:r>
-          <w:t>).</w:t>
-        </w:r>
-      </w:ins>
-      <w:del w:id="197" w:author="Xavier Hoenner" w:date="2014-04-30T15:05:00Z">
+      <w:del w:id="198" w:author="Xavier Hoenner" w:date="2014-04-30T15:05:00Z">
         <w:r>
           <w:rPr>
             <w:b/>
@@ -5221,8 +4891,9 @@
         <w:tblStyle w:val="TableGrid"/>
         <w:tblW w:w="0" w:type="auto"/>
         <w:jc w:val="center"/>
+        <w:tblLayout w:type="fixed"/>
         <w:tblLook w:val="04A0" w:firstRow="1" w:lastRow="0" w:firstColumn="1" w:lastColumn="0" w:noHBand="0" w:noVBand="1"/>
-        <w:tblPrChange w:id="198" w:author="Xavier Hoenner" w:date="2014-04-30T15:06:00Z">
+        <w:tblPrChange w:id="199" w:author="Xavier Hoenner" w:date="2014-04-30T15:06:00Z">
           <w:tblPr>
             <w:tblStyle w:val="TableGrid"/>
             <w:tblW w:w="10604" w:type="dxa"/>
@@ -5251,7 +4922,7 @@
         <w:gridCol w:w="793"/>
         <w:gridCol w:w="627"/>
         <w:gridCol w:w="510"/>
-        <w:tblGridChange w:id="199">
+        <w:tblGridChange w:id="200">
           <w:tblGrid>
             <w:gridCol w:w="788"/>
             <w:gridCol w:w="179"/>
@@ -5279,8 +4950,8 @@
       <w:tr>
         <w:trPr>
           <w:jc w:val="center"/>
-          <w:del w:id="200" w:author="Xavier Hoenner" w:date="2014-04-30T15:05:00Z"/>
-          <w:trPrChange w:id="201" w:author="Xavier Hoenner" w:date="2014-04-30T15:06:00Z">
+          <w:del w:id="201" w:author="Xavier Hoenner" w:date="2014-04-30T15:05:00Z"/>
+          <w:trPrChange w:id="202" w:author="Xavier Hoenner" w:date="2014-04-30T15:06:00Z">
             <w:trPr>
               <w:jc w:val="center"/>
             </w:trPr>
@@ -5288,10 +4959,10 @@
         </w:trPr>
         <w:tc>
           <w:tcPr>
-            <w:tcW w:w="0" w:type="auto"/>
+            <w:tcW w:w="971" w:type="dxa"/>
             <w:gridSpan w:val="2"/>
             <w:vAlign w:val="center"/>
-            <w:tcPrChange w:id="202" w:author="Xavier Hoenner" w:date="2014-04-30T15:06:00Z">
+            <w:tcPrChange w:id="203" w:author="Xavier Hoenner" w:date="2014-04-30T15:06:00Z">
               <w:tcPr>
                 <w:tcW w:w="967" w:type="dxa"/>
                 <w:gridSpan w:val="2"/>
@@ -5303,11 +4974,11 @@
             <w:pPr>
               <w:jc w:val="center"/>
               <w:rPr>
-                <w:del w:id="203" w:author="Xavier Hoenner" w:date="2014-04-30T15:05:00Z"/>
-                <w:b/>
-              </w:rPr>
-            </w:pPr>
-            <w:del w:id="204" w:author="Xavier Hoenner" w:date="2014-04-30T15:05:00Z">
+                <w:del w:id="204" w:author="Xavier Hoenner" w:date="2014-04-30T15:05:00Z"/>
+                <w:b/>
+              </w:rPr>
+            </w:pPr>
+            <w:del w:id="205" w:author="Xavier Hoenner" w:date="2014-04-30T15:05:00Z">
               <w:r>
                 <w:rPr>
                   <w:b/>
@@ -5319,9 +4990,9 @@
         </w:tc>
         <w:tc>
           <w:tcPr>
-            <w:tcW w:w="0" w:type="auto"/>
-            <w:vAlign w:val="center"/>
-            <w:tcPrChange w:id="205" w:author="Xavier Hoenner" w:date="2014-04-30T15:06:00Z">
+            <w:tcW w:w="652" w:type="dxa"/>
+            <w:vAlign w:val="center"/>
+            <w:tcPrChange w:id="206" w:author="Xavier Hoenner" w:date="2014-04-30T15:06:00Z">
               <w:tcPr>
                 <w:tcW w:w="757" w:type="dxa"/>
                 <w:vAlign w:val="center"/>
@@ -5332,11 +5003,11 @@
             <w:pPr>
               <w:jc w:val="center"/>
               <w:rPr>
-                <w:del w:id="206" w:author="Xavier Hoenner" w:date="2014-04-30T15:05:00Z"/>
-                <w:b/>
-              </w:rPr>
-            </w:pPr>
-            <w:del w:id="207" w:author="Xavier Hoenner" w:date="2014-04-30T15:05:00Z">
+                <w:del w:id="207" w:author="Xavier Hoenner" w:date="2014-04-30T15:05:00Z"/>
+                <w:b/>
+              </w:rPr>
+            </w:pPr>
+            <w:del w:id="208" w:author="Xavier Hoenner" w:date="2014-04-30T15:05:00Z">
               <w:r>
                 <w:rPr>
                   <w:b/>
@@ -5348,10 +5019,10 @@
         </w:tc>
         <w:tc>
           <w:tcPr>
-            <w:tcW w:w="0" w:type="auto"/>
+            <w:tcW w:w="842" w:type="dxa"/>
             <w:gridSpan w:val="2"/>
             <w:vAlign w:val="center"/>
-            <w:tcPrChange w:id="208" w:author="Xavier Hoenner" w:date="2014-04-30T15:06:00Z">
+            <w:tcPrChange w:id="209" w:author="Xavier Hoenner" w:date="2014-04-30T15:06:00Z">
               <w:tcPr>
                 <w:tcW w:w="957" w:type="dxa"/>
                 <w:gridSpan w:val="2"/>
@@ -5363,11 +5034,11 @@
             <w:pPr>
               <w:jc w:val="center"/>
               <w:rPr>
-                <w:del w:id="209" w:author="Xavier Hoenner" w:date="2014-04-30T15:05:00Z"/>
-                <w:b/>
-              </w:rPr>
-            </w:pPr>
-            <w:del w:id="210" w:author="Xavier Hoenner" w:date="2014-04-30T15:05:00Z">
+                <w:del w:id="210" w:author="Xavier Hoenner" w:date="2014-04-30T15:05:00Z"/>
+                <w:b/>
+              </w:rPr>
+            </w:pPr>
+            <w:del w:id="211" w:author="Xavier Hoenner" w:date="2014-04-30T15:05:00Z">
               <w:r>
                 <w:rPr>
                   <w:b/>
@@ -5379,10 +5050,10 @@
         </w:tc>
         <w:tc>
           <w:tcPr>
-            <w:tcW w:w="0" w:type="auto"/>
+            <w:tcW w:w="810" w:type="dxa"/>
             <w:gridSpan w:val="2"/>
             <w:vAlign w:val="center"/>
-            <w:tcPrChange w:id="211" w:author="Xavier Hoenner" w:date="2014-04-30T15:06:00Z">
+            <w:tcPrChange w:id="212" w:author="Xavier Hoenner" w:date="2014-04-30T15:06:00Z">
               <w:tcPr>
                 <w:tcW w:w="957" w:type="dxa"/>
                 <w:gridSpan w:val="2"/>
@@ -5394,11 +5065,11 @@
             <w:pPr>
               <w:jc w:val="center"/>
               <w:rPr>
-                <w:del w:id="212" w:author="Xavier Hoenner" w:date="2014-04-30T15:05:00Z"/>
-                <w:b/>
-              </w:rPr>
-            </w:pPr>
-            <w:del w:id="213" w:author="Xavier Hoenner" w:date="2014-04-30T15:05:00Z">
+                <w:del w:id="213" w:author="Xavier Hoenner" w:date="2014-04-30T15:05:00Z"/>
+                <w:b/>
+              </w:rPr>
+            </w:pPr>
+            <w:del w:id="214" w:author="Xavier Hoenner" w:date="2014-04-30T15:05:00Z">
               <w:r>
                 <w:rPr>
                   <w:b/>
@@ -5410,9 +5081,9 @@
         </w:tc>
         <w:tc>
           <w:tcPr>
-            <w:tcW w:w="0" w:type="auto"/>
-            <w:vAlign w:val="center"/>
-            <w:tcPrChange w:id="214" w:author="Xavier Hoenner" w:date="2014-04-30T15:06:00Z">
+            <w:tcW w:w="553" w:type="dxa"/>
+            <w:vAlign w:val="center"/>
+            <w:tcPrChange w:id="215" w:author="Xavier Hoenner" w:date="2014-04-30T15:06:00Z">
               <w:tcPr>
                 <w:tcW w:w="757" w:type="dxa"/>
                 <w:gridSpan w:val="2"/>
@@ -5424,11 +5095,11 @@
             <w:pPr>
               <w:jc w:val="center"/>
               <w:rPr>
-                <w:del w:id="215" w:author="Xavier Hoenner" w:date="2014-04-30T15:05:00Z"/>
-                <w:b/>
-              </w:rPr>
-            </w:pPr>
-            <w:del w:id="216" w:author="Xavier Hoenner" w:date="2014-04-30T15:05:00Z">
+                <w:del w:id="216" w:author="Xavier Hoenner" w:date="2014-04-30T15:05:00Z"/>
+                <w:b/>
+              </w:rPr>
+            </w:pPr>
+            <w:del w:id="217" w:author="Xavier Hoenner" w:date="2014-04-30T15:05:00Z">
               <w:r>
                 <w:rPr>
                   <w:b/>
@@ -5440,10 +5111,10 @@
         </w:tc>
         <w:tc>
           <w:tcPr>
-            <w:tcW w:w="0" w:type="auto"/>
+            <w:tcW w:w="801" w:type="dxa"/>
             <w:gridSpan w:val="2"/>
             <w:vAlign w:val="center"/>
-            <w:tcPrChange w:id="217" w:author="Xavier Hoenner" w:date="2014-04-30T15:06:00Z">
+            <w:tcPrChange w:id="218" w:author="Xavier Hoenner" w:date="2014-04-30T15:06:00Z">
               <w:tcPr>
                 <w:tcW w:w="757" w:type="dxa"/>
                 <w:gridSpan w:val="2"/>
@@ -5455,11 +5126,11 @@
             <w:pPr>
               <w:jc w:val="center"/>
               <w:rPr>
-                <w:del w:id="218" w:author="Xavier Hoenner" w:date="2014-04-30T15:05:00Z"/>
-                <w:b/>
-              </w:rPr>
-            </w:pPr>
-            <w:del w:id="219" w:author="Xavier Hoenner" w:date="2014-04-30T15:05:00Z">
+                <w:del w:id="219" w:author="Xavier Hoenner" w:date="2014-04-30T15:05:00Z"/>
+                <w:b/>
+              </w:rPr>
+            </w:pPr>
+            <w:del w:id="220" w:author="Xavier Hoenner" w:date="2014-04-30T15:05:00Z">
               <w:r>
                 <w:rPr>
                   <w:b/>
@@ -5471,10 +5142,10 @@
         </w:tc>
         <w:tc>
           <w:tcPr>
-            <w:tcW w:w="0" w:type="auto"/>
+            <w:tcW w:w="762" w:type="dxa"/>
             <w:gridSpan w:val="2"/>
             <w:vAlign w:val="center"/>
-            <w:tcPrChange w:id="220" w:author="Xavier Hoenner" w:date="2014-04-30T15:06:00Z">
+            <w:tcPrChange w:id="221" w:author="Xavier Hoenner" w:date="2014-04-30T15:06:00Z">
               <w:tcPr>
                 <w:tcW w:w="673" w:type="dxa"/>
                 <w:gridSpan w:val="2"/>
@@ -5486,11 +5157,11 @@
             <w:pPr>
               <w:jc w:val="center"/>
               <w:rPr>
-                <w:del w:id="221" w:author="Xavier Hoenner" w:date="2014-04-30T15:05:00Z"/>
-                <w:b/>
-              </w:rPr>
-            </w:pPr>
-            <w:del w:id="222" w:author="Xavier Hoenner" w:date="2014-04-30T15:05:00Z">
+                <w:del w:id="222" w:author="Xavier Hoenner" w:date="2014-04-30T15:05:00Z"/>
+                <w:b/>
+              </w:rPr>
+            </w:pPr>
+            <w:del w:id="223" w:author="Xavier Hoenner" w:date="2014-04-30T15:05:00Z">
               <w:r>
                 <w:rPr>
                   <w:b/>
@@ -5502,10 +5173,10 @@
         </w:tc>
         <w:tc>
           <w:tcPr>
-            <w:tcW w:w="0" w:type="auto"/>
+            <w:tcW w:w="1128" w:type="dxa"/>
             <w:gridSpan w:val="2"/>
             <w:vAlign w:val="center"/>
-            <w:tcPrChange w:id="223" w:author="Xavier Hoenner" w:date="2014-04-30T15:06:00Z">
+            <w:tcPrChange w:id="224" w:author="Xavier Hoenner" w:date="2014-04-30T15:06:00Z">
               <w:tcPr>
                 <w:tcW w:w="1275" w:type="dxa"/>
                 <w:gridSpan w:val="2"/>
@@ -5517,11 +5188,11 @@
             <w:pPr>
               <w:jc w:val="center"/>
               <w:rPr>
-                <w:del w:id="224" w:author="Xavier Hoenner" w:date="2014-04-30T15:05:00Z"/>
-                <w:b/>
-              </w:rPr>
-            </w:pPr>
-            <w:del w:id="225" w:author="Xavier Hoenner" w:date="2014-04-30T15:05:00Z">
+                <w:del w:id="225" w:author="Xavier Hoenner" w:date="2014-04-30T15:05:00Z"/>
+                <w:b/>
+              </w:rPr>
+            </w:pPr>
+            <w:del w:id="226" w:author="Xavier Hoenner" w:date="2014-04-30T15:05:00Z">
               <w:r>
                 <w:rPr>
                   <w:b/>
@@ -5533,10 +5204,10 @@
         </w:tc>
         <w:tc>
           <w:tcPr>
-            <w:tcW w:w="0" w:type="auto"/>
+            <w:tcW w:w="1586" w:type="dxa"/>
             <w:gridSpan w:val="2"/>
             <w:vAlign w:val="center"/>
-            <w:tcPrChange w:id="226" w:author="Xavier Hoenner" w:date="2014-04-30T15:06:00Z">
+            <w:tcPrChange w:id="227" w:author="Xavier Hoenner" w:date="2014-04-30T15:06:00Z">
               <w:tcPr>
                 <w:tcW w:w="1752" w:type="dxa"/>
                 <w:gridSpan w:val="3"/>
@@ -5548,11 +5219,11 @@
             <w:pPr>
               <w:jc w:val="center"/>
               <w:rPr>
-                <w:del w:id="227" w:author="Xavier Hoenner" w:date="2014-04-30T15:05:00Z"/>
-                <w:b/>
-              </w:rPr>
-            </w:pPr>
-            <w:del w:id="228" w:author="Xavier Hoenner" w:date="2014-04-30T15:05:00Z">
+                <w:del w:id="228" w:author="Xavier Hoenner" w:date="2014-04-30T15:05:00Z"/>
+                <w:b/>
+              </w:rPr>
+            </w:pPr>
+            <w:del w:id="229" w:author="Xavier Hoenner" w:date="2014-04-30T15:05:00Z">
               <w:r>
                 <w:rPr>
                   <w:b/>
@@ -5564,10 +5235,10 @@
         </w:tc>
         <w:tc>
           <w:tcPr>
-            <w:tcW w:w="0" w:type="auto"/>
+            <w:tcW w:w="1137" w:type="dxa"/>
             <w:gridSpan w:val="2"/>
             <w:vAlign w:val="center"/>
-            <w:tcPrChange w:id="229" w:author="Xavier Hoenner" w:date="2014-04-30T15:06:00Z">
+            <w:tcPrChange w:id="230" w:author="Xavier Hoenner" w:date="2014-04-30T15:06:00Z">
               <w:tcPr>
                 <w:tcW w:w="1752" w:type="dxa"/>
                 <w:gridSpan w:val="2"/>
@@ -5579,11 +5250,11 @@
             <w:pPr>
               <w:jc w:val="center"/>
               <w:rPr>
-                <w:del w:id="230" w:author="Xavier Hoenner" w:date="2014-04-30T15:05:00Z"/>
-                <w:b/>
-              </w:rPr>
-            </w:pPr>
-            <w:del w:id="231" w:author="Xavier Hoenner" w:date="2014-04-30T15:05:00Z">
+                <w:del w:id="231" w:author="Xavier Hoenner" w:date="2014-04-30T15:05:00Z"/>
+                <w:b/>
+              </w:rPr>
+            </w:pPr>
+            <w:del w:id="232" w:author="Xavier Hoenner" w:date="2014-04-30T15:05:00Z">
               <w:r>
                 <w:rPr>
                   <w:b/>
@@ -5597,8 +5268,8 @@
       <w:tr>
         <w:trPr>
           <w:jc w:val="center"/>
-          <w:del w:id="232" w:author="Xavier Hoenner" w:date="2014-04-30T15:05:00Z"/>
-          <w:trPrChange w:id="233" w:author="Xavier Hoenner" w:date="2014-04-30T15:06:00Z">
+          <w:del w:id="233" w:author="Xavier Hoenner" w:date="2014-04-30T15:05:00Z"/>
+          <w:trPrChange w:id="234" w:author="Xavier Hoenner" w:date="2014-04-30T15:06:00Z">
             <w:trPr>
               <w:jc w:val="center"/>
             </w:trPr>
@@ -5606,10 +5277,10 @@
         </w:trPr>
         <w:tc>
           <w:tcPr>
-            <w:tcW w:w="0" w:type="auto"/>
+            <w:tcW w:w="971" w:type="dxa"/>
             <w:gridSpan w:val="2"/>
             <w:vAlign w:val="center"/>
-            <w:tcPrChange w:id="234" w:author="Xavier Hoenner" w:date="2014-04-30T15:06:00Z">
+            <w:tcPrChange w:id="235" w:author="Xavier Hoenner" w:date="2014-04-30T15:06:00Z">
               <w:tcPr>
                 <w:tcW w:w="967" w:type="dxa"/>
                 <w:gridSpan w:val="2"/>
@@ -5621,10 +5292,10 @@
             <w:pPr>
               <w:jc w:val="center"/>
               <w:rPr>
-                <w:del w:id="235" w:author="Xavier Hoenner" w:date="2014-04-30T15:05:00Z"/>
-              </w:rPr>
-            </w:pPr>
-            <w:del w:id="236" w:author="Xavier Hoenner" w:date="2014-04-30T15:05:00Z">
+                <w:del w:id="236" w:author="Xavier Hoenner" w:date="2014-04-30T15:05:00Z"/>
+              </w:rPr>
+            </w:pPr>
+            <w:del w:id="237" w:author="Xavier Hoenner" w:date="2014-04-30T15:05:00Z">
               <w:r>
                 <w:delText>Deployment code</w:delText>
               </w:r>
@@ -5633,9 +5304,9 @@
         </w:tc>
         <w:tc>
           <w:tcPr>
-            <w:tcW w:w="0" w:type="auto"/>
-            <w:vAlign w:val="center"/>
-            <w:tcPrChange w:id="237" w:author="Xavier Hoenner" w:date="2014-04-30T15:06:00Z">
+            <w:tcW w:w="652" w:type="dxa"/>
+            <w:vAlign w:val="center"/>
+            <w:tcPrChange w:id="238" w:author="Xavier Hoenner" w:date="2014-04-30T15:06:00Z">
               <w:tcPr>
                 <w:tcW w:w="757" w:type="dxa"/>
                 <w:vAlign w:val="center"/>
@@ -5646,10 +5317,10 @@
             <w:pPr>
               <w:jc w:val="center"/>
               <w:rPr>
-                <w:del w:id="238" w:author="Xavier Hoenner" w:date="2014-04-30T15:05:00Z"/>
-              </w:rPr>
-            </w:pPr>
-            <w:del w:id="239" w:author="Xavier Hoenner" w:date="2014-04-30T15:05:00Z">
+                <w:del w:id="239" w:author="Xavier Hoenner" w:date="2014-04-30T15:05:00Z"/>
+              </w:rPr>
+            </w:pPr>
+            <w:del w:id="240" w:author="Xavier Hoenner" w:date="2014-04-30T15:05:00Z">
               <w:r>
                 <w:delText>Latitudinal range</w:delText>
               </w:r>
@@ -5658,10 +5329,10 @@
         </w:tc>
         <w:tc>
           <w:tcPr>
-            <w:tcW w:w="0" w:type="auto"/>
+            <w:tcW w:w="842" w:type="dxa"/>
             <w:gridSpan w:val="2"/>
             <w:vAlign w:val="center"/>
-            <w:tcPrChange w:id="240" w:author="Xavier Hoenner" w:date="2014-04-30T15:06:00Z">
+            <w:tcPrChange w:id="241" w:author="Xavier Hoenner" w:date="2014-04-30T15:06:00Z">
               <w:tcPr>
                 <w:tcW w:w="957" w:type="dxa"/>
                 <w:gridSpan w:val="2"/>
@@ -5673,10 +5344,10 @@
             <w:pPr>
               <w:jc w:val="center"/>
               <w:rPr>
-                <w:del w:id="241" w:author="Xavier Hoenner" w:date="2014-04-30T15:05:00Z"/>
-              </w:rPr>
-            </w:pPr>
-            <w:del w:id="242" w:author="Xavier Hoenner" w:date="2014-04-30T15:05:00Z">
+                <w:del w:id="242" w:author="Xavier Hoenner" w:date="2014-04-30T15:05:00Z"/>
+              </w:rPr>
+            </w:pPr>
+            <w:del w:id="243" w:author="Xavier Hoenner" w:date="2014-04-30T15:05:00Z">
               <w:r>
                 <w:delText>Longitudinal range</w:delText>
               </w:r>
@@ -5685,10 +5356,10 @@
         </w:tc>
         <w:tc>
           <w:tcPr>
-            <w:tcW w:w="0" w:type="auto"/>
+            <w:tcW w:w="810" w:type="dxa"/>
             <w:gridSpan w:val="2"/>
             <w:vAlign w:val="center"/>
-            <w:tcPrChange w:id="243" w:author="Xavier Hoenner" w:date="2014-04-30T15:06:00Z">
+            <w:tcPrChange w:id="244" w:author="Xavier Hoenner" w:date="2014-04-30T15:06:00Z">
               <w:tcPr>
                 <w:tcW w:w="957" w:type="dxa"/>
                 <w:gridSpan w:val="2"/>
@@ -5700,10 +5371,10 @@
             <w:pPr>
               <w:jc w:val="center"/>
               <w:rPr>
-                <w:del w:id="244" w:author="Xavier Hoenner" w:date="2014-04-30T15:05:00Z"/>
-              </w:rPr>
-            </w:pPr>
-            <w:del w:id="245" w:author="Xavier Hoenner" w:date="2014-04-30T15:05:00Z">
+                <w:del w:id="245" w:author="Xavier Hoenner" w:date="2014-04-30T15:05:00Z"/>
+              </w:rPr>
+            </w:pPr>
+            <w:del w:id="246" w:author="Xavier Hoenner" w:date="2014-04-30T15:05:00Z">
               <w:r>
                 <w:delText>Maximum depth</w:delText>
               </w:r>
@@ -5712,9 +5383,9 @@
         </w:tc>
         <w:tc>
           <w:tcPr>
-            <w:tcW w:w="0" w:type="auto"/>
-            <w:vAlign w:val="center"/>
-            <w:tcPrChange w:id="246" w:author="Xavier Hoenner" w:date="2014-04-30T15:06:00Z">
+            <w:tcW w:w="553" w:type="dxa"/>
+            <w:vAlign w:val="center"/>
+            <w:tcPrChange w:id="247" w:author="Xavier Hoenner" w:date="2014-04-30T15:06:00Z">
               <w:tcPr>
                 <w:tcW w:w="757" w:type="dxa"/>
                 <w:gridSpan w:val="2"/>
@@ -5726,10 +5397,10 @@
             <w:pPr>
               <w:jc w:val="center"/>
               <w:rPr>
-                <w:del w:id="247" w:author="Xavier Hoenner" w:date="2014-04-30T15:05:00Z"/>
-              </w:rPr>
-            </w:pPr>
-            <w:del w:id="248" w:author="Xavier Hoenner" w:date="2014-04-30T15:05:00Z">
+                <w:del w:id="248" w:author="Xavier Hoenner" w:date="2014-04-30T15:05:00Z"/>
+              </w:rPr>
+            </w:pPr>
+            <w:del w:id="249" w:author="Xavier Hoenner" w:date="2014-04-30T15:05:00Z">
               <w:r>
                 <w:delText>QC’d data</w:delText>
               </w:r>
@@ -5738,10 +5409,10 @@
         </w:tc>
         <w:tc>
           <w:tcPr>
-            <w:tcW w:w="0" w:type="auto"/>
+            <w:tcW w:w="801" w:type="dxa"/>
             <w:gridSpan w:val="2"/>
             <w:vAlign w:val="center"/>
-            <w:tcPrChange w:id="249" w:author="Xavier Hoenner" w:date="2014-04-30T15:06:00Z">
+            <w:tcPrChange w:id="250" w:author="Xavier Hoenner" w:date="2014-04-30T15:06:00Z">
               <w:tcPr>
                 <w:tcW w:w="757" w:type="dxa"/>
                 <w:gridSpan w:val="2"/>
@@ -5753,10 +5424,10 @@
             <w:pPr>
               <w:jc w:val="center"/>
               <w:rPr>
-                <w:del w:id="250" w:author="Xavier Hoenner" w:date="2014-04-30T15:05:00Z"/>
-              </w:rPr>
-            </w:pPr>
-            <w:del w:id="251" w:author="Xavier Hoenner" w:date="2014-04-30T15:05:00Z">
+                <w:del w:id="251" w:author="Xavier Hoenner" w:date="2014-04-30T15:05:00Z"/>
+              </w:rPr>
+            </w:pPr>
+            <w:del w:id="252" w:author="Xavier Hoenner" w:date="2014-04-30T15:05:00Z">
               <w:r>
                 <w:delText>Start</w:delText>
               </w:r>
@@ -5765,10 +5436,10 @@
         </w:tc>
         <w:tc>
           <w:tcPr>
-            <w:tcW w:w="0" w:type="auto"/>
+            <w:tcW w:w="762" w:type="dxa"/>
             <w:gridSpan w:val="2"/>
             <w:vAlign w:val="center"/>
-            <w:tcPrChange w:id="252" w:author="Xavier Hoenner" w:date="2014-04-30T15:06:00Z">
+            <w:tcPrChange w:id="253" w:author="Xavier Hoenner" w:date="2014-04-30T15:06:00Z">
               <w:tcPr>
                 <w:tcW w:w="673" w:type="dxa"/>
                 <w:gridSpan w:val="2"/>
@@ -5780,10 +5451,10 @@
             <w:pPr>
               <w:jc w:val="center"/>
               <w:rPr>
-                <w:del w:id="253" w:author="Xavier Hoenner" w:date="2014-04-30T15:05:00Z"/>
-              </w:rPr>
-            </w:pPr>
-            <w:del w:id="254" w:author="Xavier Hoenner" w:date="2014-04-30T15:05:00Z">
+                <w:del w:id="254" w:author="Xavier Hoenner" w:date="2014-04-30T15:05:00Z"/>
+              </w:rPr>
+            </w:pPr>
+            <w:del w:id="255" w:author="Xavier Hoenner" w:date="2014-04-30T15:05:00Z">
               <w:r>
                 <w:delText>End</w:delText>
               </w:r>
@@ -5792,10 +5463,10 @@
         </w:tc>
         <w:tc>
           <w:tcPr>
-            <w:tcW w:w="0" w:type="auto"/>
+            <w:tcW w:w="1128" w:type="dxa"/>
             <w:gridSpan w:val="2"/>
             <w:vAlign w:val="center"/>
-            <w:tcPrChange w:id="255" w:author="Xavier Hoenner" w:date="2014-04-30T15:06:00Z">
+            <w:tcPrChange w:id="256" w:author="Xavier Hoenner" w:date="2014-04-30T15:06:00Z">
               <w:tcPr>
                 <w:tcW w:w="1275" w:type="dxa"/>
                 <w:gridSpan w:val="2"/>
@@ -5807,10 +5478,10 @@
             <w:pPr>
               <w:jc w:val="center"/>
               <w:rPr>
-                <w:del w:id="256" w:author="Xavier Hoenner" w:date="2014-04-30T15:05:00Z"/>
-              </w:rPr>
-            </w:pPr>
-            <w:del w:id="257" w:author="Xavier Hoenner" w:date="2014-04-30T15:05:00Z">
+                <w:del w:id="257" w:author="Xavier Hoenner" w:date="2014-04-30T15:05:00Z"/>
+              </w:rPr>
+            </w:pPr>
+            <w:del w:id="258" w:author="Xavier Hoenner" w:date="2014-04-30T15:05:00Z">
               <w:r>
                 <w:delText>Time coverage (days)</w:delText>
               </w:r>
@@ -5819,10 +5490,10 @@
         </w:tc>
         <w:tc>
           <w:tcPr>
-            <w:tcW w:w="0" w:type="auto"/>
+            <w:tcW w:w="1586" w:type="dxa"/>
             <w:gridSpan w:val="2"/>
             <w:vAlign w:val="center"/>
-            <w:tcPrChange w:id="258" w:author="Xavier Hoenner" w:date="2014-04-30T15:06:00Z">
+            <w:tcPrChange w:id="259" w:author="Xavier Hoenner" w:date="2014-04-30T15:06:00Z">
               <w:tcPr>
                 <w:tcW w:w="1752" w:type="dxa"/>
                 <w:gridSpan w:val="3"/>
@@ -5834,10 +5505,10 @@
             <w:pPr>
               <w:jc w:val="center"/>
               <w:rPr>
-                <w:del w:id="259" w:author="Xavier Hoenner" w:date="2014-04-30T15:05:00Z"/>
-              </w:rPr>
-            </w:pPr>
-            <w:del w:id="260" w:author="Xavier Hoenner" w:date="2014-04-30T15:05:00Z">
+                <w:del w:id="260" w:author="Xavier Hoenner" w:date="2014-04-30T15:05:00Z"/>
+              </w:rPr>
+            </w:pPr>
+            <w:del w:id="261" w:author="Xavier Hoenner" w:date="2014-04-30T15:05:00Z">
               <w:r>
                 <w:delText>Time to upload data (days)</w:delText>
               </w:r>
@@ -5846,10 +5517,10 @@
         </w:tc>
         <w:tc>
           <w:tcPr>
-            <w:tcW w:w="0" w:type="auto"/>
+            <w:tcW w:w="1137" w:type="dxa"/>
             <w:gridSpan w:val="2"/>
             <w:vAlign w:val="center"/>
-            <w:tcPrChange w:id="261" w:author="Xavier Hoenner" w:date="2014-04-30T15:06:00Z">
+            <w:tcPrChange w:id="262" w:author="Xavier Hoenner" w:date="2014-04-30T15:06:00Z">
               <w:tcPr>
                 <w:tcW w:w="1752" w:type="dxa"/>
                 <w:gridSpan w:val="2"/>
@@ -5861,10 +5532,10 @@
             <w:pPr>
               <w:jc w:val="center"/>
               <w:rPr>
-                <w:del w:id="262" w:author="Xavier Hoenner" w:date="2014-04-30T15:05:00Z"/>
-              </w:rPr>
-            </w:pPr>
-            <w:del w:id="263" w:author="Xavier Hoenner" w:date="2014-04-30T15:05:00Z">
+                <w:del w:id="263" w:author="Xavier Hoenner" w:date="2014-04-30T15:05:00Z"/>
+              </w:rPr>
+            </w:pPr>
+            <w:del w:id="264" w:author="Xavier Hoenner" w:date="2014-04-30T15:05:00Z">
               <w:r>
                 <w:delText>Time to publish data (days)</w:delText>
               </w:r>
@@ -5875,8 +5546,8 @@
       <w:tr>
         <w:trPr>
           <w:jc w:val="center"/>
-          <w:del w:id="264" w:author="Xavier Hoenner" w:date="2014-04-30T15:05:00Z"/>
-          <w:trPrChange w:id="265" w:author="Xavier Hoenner" w:date="2014-04-30T15:06:00Z">
+          <w:del w:id="265" w:author="Xavier Hoenner" w:date="2014-04-30T15:05:00Z"/>
+          <w:trPrChange w:id="266" w:author="Xavier Hoenner" w:date="2014-04-30T15:06:00Z">
             <w:trPr>
               <w:jc w:val="center"/>
             </w:trPr>
@@ -5884,11 +5555,11 @@
         </w:trPr>
         <w:tc>
           <w:tcPr>
-            <w:tcW w:w="0" w:type="auto"/>
+            <w:tcW w:w="9242" w:type="dxa"/>
             <w:gridSpan w:val="18"/>
             <w:shd w:val="clear" w:color="auto" w:fill="595959" w:themeFill="text1" w:themeFillTint="A6"/>
             <w:vAlign w:val="center"/>
-            <w:tcPrChange w:id="266" w:author="Xavier Hoenner" w:date="2014-04-30T15:06:00Z">
+            <w:tcPrChange w:id="267" w:author="Xavier Hoenner" w:date="2014-04-30T15:06:00Z">
               <w:tcPr>
                 <w:tcW w:w="10604" w:type="dxa"/>
                 <w:gridSpan w:val="20"/>
@@ -5901,10 +5572,10 @@
             <w:pPr>
               <w:jc w:val="center"/>
               <w:rPr>
-                <w:del w:id="267" w:author="Xavier Hoenner" w:date="2014-04-30T15:05:00Z"/>
-              </w:rPr>
-            </w:pPr>
-            <w:del w:id="268" w:author="Xavier Hoenner" w:date="2014-04-30T15:05:00Z">
+                <w:del w:id="268" w:author="Xavier Hoenner" w:date="2014-04-30T15:05:00Z"/>
+              </w:rPr>
+            </w:pPr>
+            <w:del w:id="269" w:author="Xavier Hoenner" w:date="2014-04-30T15:05:00Z">
               <w:r>
                 <w:delText>Headers = ‘glider_type’</w:delText>
               </w:r>
@@ -5915,8 +5586,8 @@
       <w:tr>
         <w:trPr>
           <w:jc w:val="center"/>
-          <w:del w:id="269" w:author="Xavier Hoenner" w:date="2014-04-30T15:05:00Z"/>
-          <w:trPrChange w:id="270" w:author="Xavier Hoenner" w:date="2014-04-30T15:06:00Z">
+          <w:del w:id="270" w:author="Xavier Hoenner" w:date="2014-04-30T15:05:00Z"/>
+          <w:trPrChange w:id="271" w:author="Xavier Hoenner" w:date="2014-04-30T15:06:00Z">
             <w:trPr>
               <w:jc w:val="center"/>
             </w:trPr>
@@ -5924,11 +5595,11 @@
         </w:trPr>
         <w:tc>
           <w:tcPr>
-            <w:tcW w:w="0" w:type="auto"/>
+            <w:tcW w:w="9242" w:type="dxa"/>
             <w:gridSpan w:val="18"/>
             <w:shd w:val="clear" w:color="auto" w:fill="BFBFBF" w:themeFill="background1" w:themeFillShade="BF"/>
             <w:vAlign w:val="center"/>
-            <w:tcPrChange w:id="271" w:author="Xavier Hoenner" w:date="2014-04-30T15:06:00Z">
+            <w:tcPrChange w:id="272" w:author="Xavier Hoenner" w:date="2014-04-30T15:06:00Z">
               <w:tcPr>
                 <w:tcW w:w="10604" w:type="dxa"/>
                 <w:gridSpan w:val="20"/>
@@ -5940,10 +5611,10 @@
           <w:p>
             <w:pPr>
               <w:rPr>
-                <w:del w:id="272" w:author="Xavier Hoenner" w:date="2014-04-30T15:05:00Z"/>
-              </w:rPr>
-            </w:pPr>
-            <w:del w:id="273" w:author="Xavier Hoenner" w:date="2014-04-30T15:05:00Z">
+                <w:del w:id="273" w:author="Xavier Hoenner" w:date="2014-04-30T15:05:00Z"/>
+              </w:rPr>
+            </w:pPr>
+            <w:del w:id="274" w:author="Xavier Hoenner" w:date="2014-04-30T15:05:00Z">
               <w:r>
                 <w:delText>Sub-headers = ‘platform’</w:delText>
               </w:r>
@@ -5954,8 +5625,8 @@
       <w:tr>
         <w:trPr>
           <w:jc w:val="center"/>
-          <w:del w:id="274" w:author="Xavier Hoenner" w:date="2014-04-30T15:05:00Z"/>
-          <w:trPrChange w:id="275" w:author="Xavier Hoenner" w:date="2014-04-30T15:06:00Z">
+          <w:del w:id="275" w:author="Xavier Hoenner" w:date="2014-04-30T15:05:00Z"/>
+          <w:trPrChange w:id="276" w:author="Xavier Hoenner" w:date="2014-04-30T15:06:00Z">
             <w:trPr>
               <w:jc w:val="center"/>
             </w:trPr>
@@ -5963,10 +5634,10 @@
         </w:trPr>
         <w:tc>
           <w:tcPr>
-            <w:tcW w:w="0" w:type="auto"/>
+            <w:tcW w:w="971" w:type="dxa"/>
             <w:gridSpan w:val="2"/>
             <w:vAlign w:val="center"/>
-            <w:tcPrChange w:id="276" w:author="Xavier Hoenner" w:date="2014-04-30T15:06:00Z">
+            <w:tcPrChange w:id="277" w:author="Xavier Hoenner" w:date="2014-04-30T15:06:00Z">
               <w:tcPr>
                 <w:tcW w:w="967" w:type="dxa"/>
                 <w:gridSpan w:val="2"/>
@@ -5978,16 +5649,16 @@
             <w:pPr>
               <w:jc w:val="center"/>
               <w:rPr>
-                <w:del w:id="277" w:author="Xavier Hoenner" w:date="2014-04-30T15:05:00Z"/>
-              </w:rPr>
-            </w:pPr>
-          </w:p>
-        </w:tc>
-        <w:tc>
-          <w:tcPr>
-            <w:tcW w:w="0" w:type="auto"/>
-            <w:vAlign w:val="center"/>
-            <w:tcPrChange w:id="278" w:author="Xavier Hoenner" w:date="2014-04-30T15:06:00Z">
+                <w:del w:id="278" w:author="Xavier Hoenner" w:date="2014-04-30T15:05:00Z"/>
+              </w:rPr>
+            </w:pPr>
+          </w:p>
+        </w:tc>
+        <w:tc>
+          <w:tcPr>
+            <w:tcW w:w="652" w:type="dxa"/>
+            <w:vAlign w:val="center"/>
+            <w:tcPrChange w:id="279" w:author="Xavier Hoenner" w:date="2014-04-30T15:06:00Z">
               <w:tcPr>
                 <w:tcW w:w="757" w:type="dxa"/>
                 <w:vAlign w:val="center"/>
@@ -5998,17 +5669,17 @@
             <w:pPr>
               <w:jc w:val="center"/>
               <w:rPr>
-                <w:del w:id="279" w:author="Xavier Hoenner" w:date="2014-04-30T15:05:00Z"/>
-              </w:rPr>
-            </w:pPr>
-          </w:p>
-        </w:tc>
-        <w:tc>
-          <w:tcPr>
-            <w:tcW w:w="0" w:type="auto"/>
+                <w:del w:id="280" w:author="Xavier Hoenner" w:date="2014-04-30T15:05:00Z"/>
+              </w:rPr>
+            </w:pPr>
+          </w:p>
+        </w:tc>
+        <w:tc>
+          <w:tcPr>
+            <w:tcW w:w="842" w:type="dxa"/>
             <w:gridSpan w:val="2"/>
             <w:vAlign w:val="center"/>
-            <w:tcPrChange w:id="280" w:author="Xavier Hoenner" w:date="2014-04-30T15:06:00Z">
+            <w:tcPrChange w:id="281" w:author="Xavier Hoenner" w:date="2014-04-30T15:06:00Z">
               <w:tcPr>
                 <w:tcW w:w="957" w:type="dxa"/>
                 <w:gridSpan w:val="2"/>
@@ -6020,17 +5691,17 @@
             <w:pPr>
               <w:jc w:val="center"/>
               <w:rPr>
-                <w:del w:id="281" w:author="Xavier Hoenner" w:date="2014-04-30T15:05:00Z"/>
-              </w:rPr>
-            </w:pPr>
-          </w:p>
-        </w:tc>
-        <w:tc>
-          <w:tcPr>
-            <w:tcW w:w="0" w:type="auto"/>
+                <w:del w:id="282" w:author="Xavier Hoenner" w:date="2014-04-30T15:05:00Z"/>
+              </w:rPr>
+            </w:pPr>
+          </w:p>
+        </w:tc>
+        <w:tc>
+          <w:tcPr>
+            <w:tcW w:w="810" w:type="dxa"/>
             <w:gridSpan w:val="2"/>
             <w:vAlign w:val="center"/>
-            <w:tcPrChange w:id="282" w:author="Xavier Hoenner" w:date="2014-04-30T15:06:00Z">
+            <w:tcPrChange w:id="283" w:author="Xavier Hoenner" w:date="2014-04-30T15:06:00Z">
               <w:tcPr>
                 <w:tcW w:w="957" w:type="dxa"/>
                 <w:gridSpan w:val="2"/>
@@ -6042,16 +5713,16 @@
             <w:pPr>
               <w:jc w:val="center"/>
               <w:rPr>
-                <w:del w:id="283" w:author="Xavier Hoenner" w:date="2014-04-30T15:05:00Z"/>
-              </w:rPr>
-            </w:pPr>
-          </w:p>
-        </w:tc>
-        <w:tc>
-          <w:tcPr>
-            <w:tcW w:w="0" w:type="auto"/>
-            <w:vAlign w:val="center"/>
-            <w:tcPrChange w:id="284" w:author="Xavier Hoenner" w:date="2014-04-30T15:06:00Z">
+                <w:del w:id="284" w:author="Xavier Hoenner" w:date="2014-04-30T15:05:00Z"/>
+              </w:rPr>
+            </w:pPr>
+          </w:p>
+        </w:tc>
+        <w:tc>
+          <w:tcPr>
+            <w:tcW w:w="553" w:type="dxa"/>
+            <w:vAlign w:val="center"/>
+            <w:tcPrChange w:id="285" w:author="Xavier Hoenner" w:date="2014-04-30T15:06:00Z">
               <w:tcPr>
                 <w:tcW w:w="757" w:type="dxa"/>
                 <w:gridSpan w:val="2"/>
@@ -6063,17 +5734,17 @@
             <w:pPr>
               <w:jc w:val="center"/>
               <w:rPr>
-                <w:del w:id="285" w:author="Xavier Hoenner" w:date="2014-04-30T15:05:00Z"/>
-              </w:rPr>
-            </w:pPr>
-          </w:p>
-        </w:tc>
-        <w:tc>
-          <w:tcPr>
-            <w:tcW w:w="0" w:type="auto"/>
+                <w:del w:id="286" w:author="Xavier Hoenner" w:date="2014-04-30T15:05:00Z"/>
+              </w:rPr>
+            </w:pPr>
+          </w:p>
+        </w:tc>
+        <w:tc>
+          <w:tcPr>
+            <w:tcW w:w="801" w:type="dxa"/>
             <w:gridSpan w:val="2"/>
             <w:vAlign w:val="center"/>
-            <w:tcPrChange w:id="286" w:author="Xavier Hoenner" w:date="2014-04-30T15:06:00Z">
+            <w:tcPrChange w:id="287" w:author="Xavier Hoenner" w:date="2014-04-30T15:06:00Z">
               <w:tcPr>
                 <w:tcW w:w="757" w:type="dxa"/>
                 <w:gridSpan w:val="2"/>
@@ -6085,17 +5756,17 @@
             <w:pPr>
               <w:jc w:val="center"/>
               <w:rPr>
-                <w:del w:id="287" w:author="Xavier Hoenner" w:date="2014-04-30T15:05:00Z"/>
-              </w:rPr>
-            </w:pPr>
-          </w:p>
-        </w:tc>
-        <w:tc>
-          <w:tcPr>
-            <w:tcW w:w="0" w:type="auto"/>
+                <w:del w:id="288" w:author="Xavier Hoenner" w:date="2014-04-30T15:05:00Z"/>
+              </w:rPr>
+            </w:pPr>
+          </w:p>
+        </w:tc>
+        <w:tc>
+          <w:tcPr>
+            <w:tcW w:w="762" w:type="dxa"/>
             <w:gridSpan w:val="2"/>
             <w:vAlign w:val="center"/>
-            <w:tcPrChange w:id="288" w:author="Xavier Hoenner" w:date="2014-04-30T15:06:00Z">
+            <w:tcPrChange w:id="289" w:author="Xavier Hoenner" w:date="2014-04-30T15:06:00Z">
               <w:tcPr>
                 <w:tcW w:w="673" w:type="dxa"/>
                 <w:gridSpan w:val="2"/>
@@ -6107,16 +5778,16 @@
             <w:pPr>
               <w:jc w:val="center"/>
               <w:rPr>
-                <w:del w:id="289" w:author="Xavier Hoenner" w:date="2014-04-30T15:05:00Z"/>
-              </w:rPr>
-            </w:pPr>
-          </w:p>
-        </w:tc>
-        <w:tc>
-          <w:tcPr>
-            <w:tcW w:w="0" w:type="auto"/>
+                <w:del w:id="290" w:author="Xavier Hoenner" w:date="2014-04-30T15:05:00Z"/>
+              </w:rPr>
+            </w:pPr>
+          </w:p>
+        </w:tc>
+        <w:tc>
+          <w:tcPr>
+            <w:tcW w:w="1128" w:type="dxa"/>
             <w:gridSpan w:val="2"/>
-            <w:tcPrChange w:id="290" w:author="Xavier Hoenner" w:date="2014-04-30T15:06:00Z">
+            <w:tcPrChange w:id="291" w:author="Xavier Hoenner" w:date="2014-04-30T15:06:00Z">
               <w:tcPr>
                 <w:tcW w:w="1275" w:type="dxa"/>
                 <w:gridSpan w:val="2"/>
@@ -6127,16 +5798,16 @@
             <w:pPr>
               <w:jc w:val="center"/>
               <w:rPr>
-                <w:del w:id="291" w:author="Xavier Hoenner" w:date="2014-04-30T15:05:00Z"/>
-              </w:rPr>
-            </w:pPr>
-          </w:p>
-        </w:tc>
-        <w:tc>
-          <w:tcPr>
-            <w:tcW w:w="0" w:type="auto"/>
+                <w:del w:id="292" w:author="Xavier Hoenner" w:date="2014-04-30T15:05:00Z"/>
+              </w:rPr>
+            </w:pPr>
+          </w:p>
+        </w:tc>
+        <w:tc>
+          <w:tcPr>
+            <w:tcW w:w="1586" w:type="dxa"/>
             <w:gridSpan w:val="2"/>
-            <w:tcPrChange w:id="292" w:author="Xavier Hoenner" w:date="2014-04-30T15:06:00Z">
+            <w:tcPrChange w:id="293" w:author="Xavier Hoenner" w:date="2014-04-30T15:06:00Z">
               <w:tcPr>
                 <w:tcW w:w="1752" w:type="dxa"/>
                 <w:gridSpan w:val="3"/>
@@ -6147,17 +5818,17 @@
             <w:pPr>
               <w:jc w:val="center"/>
               <w:rPr>
-                <w:del w:id="293" w:author="Xavier Hoenner" w:date="2014-04-30T15:05:00Z"/>
-              </w:rPr>
-            </w:pPr>
-          </w:p>
-        </w:tc>
-        <w:tc>
-          <w:tcPr>
-            <w:tcW w:w="0" w:type="auto"/>
+                <w:del w:id="294" w:author="Xavier Hoenner" w:date="2014-04-30T15:05:00Z"/>
+              </w:rPr>
+            </w:pPr>
+          </w:p>
+        </w:tc>
+        <w:tc>
+          <w:tcPr>
+            <w:tcW w:w="1137" w:type="dxa"/>
             <w:gridSpan w:val="2"/>
             <w:vAlign w:val="center"/>
-            <w:tcPrChange w:id="294" w:author="Xavier Hoenner" w:date="2014-04-30T15:06:00Z">
+            <w:tcPrChange w:id="295" w:author="Xavier Hoenner" w:date="2014-04-30T15:06:00Z">
               <w:tcPr>
                 <w:tcW w:w="1752" w:type="dxa"/>
                 <w:gridSpan w:val="2"/>
@@ -6169,7 +5840,7 @@
             <w:pPr>
               <w:jc w:val="center"/>
               <w:rPr>
-                <w:del w:id="295" w:author="Xavier Hoenner" w:date="2014-04-30T15:05:00Z"/>
+                <w:del w:id="296" w:author="Xavier Hoenner" w:date="2014-04-30T15:05:00Z"/>
               </w:rPr>
             </w:pPr>
           </w:p>
@@ -6177,7 +5848,7 @@
       </w:tr>
       <w:tr>
         <w:tblPrEx>
-          <w:tblPrExChange w:id="296" w:author="Xavier Hoenner" w:date="2014-04-30T15:06:00Z">
+          <w:tblPrExChange w:id="297" w:author="Xavier Hoenner" w:date="2014-04-30T15:06:00Z">
             <w:tblPrEx>
               <w:tblW w:w="9242" w:type="dxa"/>
             </w:tblPrEx>
@@ -6185,9 +5856,10 @@
         </w:tblPrEx>
         <w:trPr>
           <w:gridAfter w:val="1"/>
+          <w:wAfter w:w="510" w:type="dxa"/>
           <w:jc w:val="center"/>
-          <w:ins w:id="297" w:author="Xavier Hoenner" w:date="2014-04-30T15:05:00Z"/>
-          <w:trPrChange w:id="298" w:author="Xavier Hoenner" w:date="2014-04-30T15:06:00Z">
+          <w:ins w:id="298" w:author="Xavier Hoenner" w:date="2014-04-30T15:05:00Z"/>
+          <w:trPrChange w:id="299" w:author="Xavier Hoenner" w:date="2014-04-30T15:06:00Z">
             <w:trPr>
               <w:gridAfter w:val="1"/>
               <w:jc w:val="center"/>
@@ -6196,8 +5868,8 @@
         </w:trPr>
         <w:tc>
           <w:tcPr>
-            <w:tcW w:w="0" w:type="auto"/>
-            <w:tcPrChange w:id="299" w:author="Xavier Hoenner" w:date="2014-04-30T15:06:00Z">
+            <w:tcW w:w="854" w:type="dxa"/>
+            <w:tcPrChange w:id="300" w:author="Xavier Hoenner" w:date="2014-04-30T15:06:00Z">
               <w:tcPr>
                 <w:tcW w:w="898" w:type="dxa"/>
               </w:tcPr>
@@ -6207,28 +5879,26 @@
             <w:pPr>
               <w:jc w:val="center"/>
               <w:rPr>
-                <w:ins w:id="300" w:author="Xavier Hoenner" w:date="2014-04-30T15:05:00Z"/>
-                <w:b/>
-              </w:rPr>
-            </w:pPr>
-            <w:proofErr w:type="gramStart"/>
-            <w:ins w:id="301" w:author="Xavier Hoenner" w:date="2014-04-30T15:05:00Z">
+                <w:ins w:id="301" w:author="Xavier Hoenner" w:date="2014-04-30T15:05:00Z"/>
+                <w:b/>
+              </w:rPr>
+            </w:pPr>
+            <w:ins w:id="302" w:author="Xavier Hoenner" w:date="2014-04-30T15:05:00Z">
               <w:r>
                 <w:rPr>
                   <w:b/>
                 </w:rPr>
                 <w:t>platform</w:t>
               </w:r>
-              <w:proofErr w:type="gramEnd"/>
             </w:ins>
           </w:p>
         </w:tc>
         <w:tc>
           <w:tcPr>
-            <w:tcW w:w="0" w:type="auto"/>
+            <w:tcW w:w="1190" w:type="dxa"/>
             <w:gridSpan w:val="3"/>
             <w:vAlign w:val="center"/>
-            <w:tcPrChange w:id="302" w:author="Xavier Hoenner" w:date="2014-04-30T15:06:00Z">
+            <w:tcPrChange w:id="303" w:author="Xavier Hoenner" w:date="2014-04-30T15:06:00Z">
               <w:tcPr>
                 <w:tcW w:w="1398" w:type="dxa"/>
                 <w:gridSpan w:val="3"/>
@@ -6240,36 +5910,26 @@
             <w:pPr>
               <w:jc w:val="center"/>
               <w:rPr>
-                <w:ins w:id="303" w:author="Xavier Hoenner" w:date="2014-04-30T15:05:00Z"/>
-                <w:b/>
-              </w:rPr>
-            </w:pPr>
-            <w:proofErr w:type="spellStart"/>
-            <w:proofErr w:type="gramStart"/>
-            <w:ins w:id="304" w:author="Xavier Hoenner" w:date="2014-04-30T15:05:00Z">
+                <w:ins w:id="304" w:author="Xavier Hoenner" w:date="2014-04-30T15:05:00Z"/>
+                <w:b/>
+              </w:rPr>
+            </w:pPr>
+            <w:ins w:id="305" w:author="Xavier Hoenner" w:date="2014-04-30T15:05:00Z">
               <w:r>
                 <w:rPr>
                   <w:b/>
                 </w:rPr>
-                <w:t>deployment</w:t>
-              </w:r>
-              <w:proofErr w:type="gramEnd"/>
-              <w:r>
-                <w:rPr>
-                  <w:b/>
-                </w:rPr>
-                <w:t>_id</w:t>
-              </w:r>
-              <w:proofErr w:type="spellEnd"/>
+                <w:t>deployment_id</w:t>
+              </w:r>
             </w:ins>
           </w:p>
         </w:tc>
         <w:tc>
           <w:tcPr>
-            <w:tcW w:w="0" w:type="auto"/>
+            <w:tcW w:w="826" w:type="dxa"/>
             <w:gridSpan w:val="2"/>
             <w:vAlign w:val="center"/>
-            <w:tcPrChange w:id="305" w:author="Xavier Hoenner" w:date="2014-04-30T15:06:00Z">
+            <w:tcPrChange w:id="306" w:author="Xavier Hoenner" w:date="2014-04-30T15:06:00Z">
               <w:tcPr>
                 <w:tcW w:w="1023" w:type="dxa"/>
                 <w:gridSpan w:val="2"/>
@@ -6281,36 +5941,26 @@
             <w:pPr>
               <w:jc w:val="center"/>
               <w:rPr>
-                <w:ins w:id="306" w:author="Xavier Hoenner" w:date="2014-04-30T15:05:00Z"/>
-                <w:b/>
-              </w:rPr>
-            </w:pPr>
-            <w:proofErr w:type="spellStart"/>
-            <w:proofErr w:type="gramStart"/>
-            <w:ins w:id="307" w:author="Xavier Hoenner" w:date="2014-04-30T15:05:00Z">
+                <w:ins w:id="307" w:author="Xavier Hoenner" w:date="2014-04-30T15:05:00Z"/>
+                <w:b/>
+              </w:rPr>
+            </w:pPr>
+            <w:ins w:id="308" w:author="Xavier Hoenner" w:date="2014-04-30T15:05:00Z">
               <w:r>
                 <w:rPr>
                   <w:b/>
                 </w:rPr>
-                <w:t>lat</w:t>
-              </w:r>
-              <w:proofErr w:type="gramEnd"/>
-              <w:r>
-                <w:rPr>
-                  <w:b/>
-                </w:rPr>
-                <w:t>_range</w:t>
-              </w:r>
-              <w:proofErr w:type="spellEnd"/>
+                <w:t>lat_range</w:t>
+              </w:r>
             </w:ins>
           </w:p>
         </w:tc>
         <w:tc>
           <w:tcPr>
-            <w:tcW w:w="0" w:type="auto"/>
+            <w:tcW w:w="1343" w:type="dxa"/>
             <w:gridSpan w:val="3"/>
             <w:vAlign w:val="center"/>
-            <w:tcPrChange w:id="308" w:author="Xavier Hoenner" w:date="2014-04-30T15:06:00Z">
+            <w:tcPrChange w:id="309" w:author="Xavier Hoenner" w:date="2014-04-30T15:06:00Z">
               <w:tcPr>
                 <w:tcW w:w="1156" w:type="dxa"/>
                 <w:gridSpan w:val="2"/>
@@ -6322,36 +5972,26 @@
             <w:pPr>
               <w:jc w:val="center"/>
               <w:rPr>
-                <w:ins w:id="309" w:author="Xavier Hoenner" w:date="2014-04-30T15:05:00Z"/>
-                <w:b/>
-              </w:rPr>
-            </w:pPr>
-            <w:proofErr w:type="spellStart"/>
-            <w:proofErr w:type="gramStart"/>
-            <w:ins w:id="310" w:author="Xavier Hoenner" w:date="2014-04-30T15:05:00Z">
+                <w:ins w:id="310" w:author="Xavier Hoenner" w:date="2014-04-30T15:05:00Z"/>
+                <w:b/>
+              </w:rPr>
+            </w:pPr>
+            <w:ins w:id="311" w:author="Xavier Hoenner" w:date="2014-04-30T15:05:00Z">
               <w:r>
                 <w:rPr>
                   <w:b/>
                 </w:rPr>
-                <w:t>lon</w:t>
-              </w:r>
-              <w:proofErr w:type="gramEnd"/>
-              <w:r>
-                <w:rPr>
-                  <w:b/>
-                </w:rPr>
-                <w:t>_range</w:t>
-              </w:r>
-              <w:proofErr w:type="spellEnd"/>
+                <w:t>lon_range</w:t>
+              </w:r>
             </w:ins>
           </w:p>
         </w:tc>
         <w:tc>
           <w:tcPr>
-            <w:tcW w:w="0" w:type="auto"/>
+            <w:tcW w:w="811" w:type="dxa"/>
             <w:gridSpan w:val="2"/>
             <w:vAlign w:val="center"/>
-            <w:tcPrChange w:id="311" w:author="Xavier Hoenner" w:date="2014-04-30T15:06:00Z">
+            <w:tcPrChange w:id="312" w:author="Xavier Hoenner" w:date="2014-04-30T15:06:00Z">
               <w:tcPr>
                 <w:tcW w:w="1100" w:type="dxa"/>
                 <w:gridSpan w:val="2"/>
@@ -6363,36 +6003,26 @@
             <w:pPr>
               <w:jc w:val="center"/>
               <w:rPr>
-                <w:ins w:id="312" w:author="Xavier Hoenner" w:date="2014-04-30T15:05:00Z"/>
-                <w:b/>
-              </w:rPr>
-            </w:pPr>
-            <w:proofErr w:type="spellStart"/>
-            <w:proofErr w:type="gramStart"/>
-            <w:ins w:id="313" w:author="Xavier Hoenner" w:date="2014-04-30T15:05:00Z">
+                <w:ins w:id="313" w:author="Xavier Hoenner" w:date="2014-04-30T15:05:00Z"/>
+                <w:b/>
+              </w:rPr>
+            </w:pPr>
+            <w:ins w:id="314" w:author="Xavier Hoenner" w:date="2014-04-30T15:05:00Z">
               <w:r>
                 <w:rPr>
                   <w:b/>
                 </w:rPr>
-                <w:t>max</w:t>
-              </w:r>
-              <w:proofErr w:type="gramEnd"/>
-              <w:r>
-                <w:rPr>
-                  <w:b/>
-                </w:rPr>
-                <w:t>_depth</w:t>
-              </w:r>
-              <w:proofErr w:type="spellEnd"/>
+                <w:t>max_depth</w:t>
+              </w:r>
             </w:ins>
           </w:p>
         </w:tc>
         <w:tc>
           <w:tcPr>
-            <w:tcW w:w="0" w:type="auto"/>
+            <w:tcW w:w="931" w:type="dxa"/>
             <w:gridSpan w:val="2"/>
             <w:vAlign w:val="center"/>
-            <w:tcPrChange w:id="314" w:author="Xavier Hoenner" w:date="2014-04-30T15:06:00Z">
+            <w:tcPrChange w:id="315" w:author="Xavier Hoenner" w:date="2014-04-30T15:06:00Z">
               <w:tcPr>
                 <w:tcW w:w="1025" w:type="dxa"/>
                 <w:gridSpan w:val="2"/>
@@ -6404,36 +6034,26 @@
             <w:pPr>
               <w:jc w:val="center"/>
               <w:rPr>
-                <w:ins w:id="315" w:author="Xavier Hoenner" w:date="2014-04-30T15:05:00Z"/>
-                <w:b/>
-              </w:rPr>
-            </w:pPr>
-            <w:proofErr w:type="spellStart"/>
-            <w:proofErr w:type="gramStart"/>
-            <w:ins w:id="316" w:author="Xavier Hoenner" w:date="2014-04-30T15:05:00Z">
+                <w:ins w:id="316" w:author="Xavier Hoenner" w:date="2014-04-30T15:05:00Z"/>
+                <w:b/>
+              </w:rPr>
+            </w:pPr>
+            <w:ins w:id="317" w:author="Xavier Hoenner" w:date="2014-04-30T15:05:00Z">
               <w:r>
                 <w:rPr>
                   <w:b/>
                 </w:rPr>
-                <w:t>start</w:t>
-              </w:r>
-              <w:proofErr w:type="gramEnd"/>
-              <w:r>
-                <w:rPr>
-                  <w:b/>
-                </w:rPr>
-                <w:t>_date</w:t>
-              </w:r>
-              <w:proofErr w:type="spellEnd"/>
+                <w:t>start_date</w:t>
+              </w:r>
             </w:ins>
           </w:p>
         </w:tc>
         <w:tc>
           <w:tcPr>
-            <w:tcW w:w="0" w:type="auto"/>
+            <w:tcW w:w="1357" w:type="dxa"/>
             <w:gridSpan w:val="2"/>
             <w:vAlign w:val="center"/>
-            <w:tcPrChange w:id="317" w:author="Xavier Hoenner" w:date="2014-04-30T15:06:00Z">
+            <w:tcPrChange w:id="318" w:author="Xavier Hoenner" w:date="2014-04-30T15:06:00Z">
               <w:tcPr>
                 <w:tcW w:w="957" w:type="dxa"/>
                 <w:gridSpan w:val="2"/>
@@ -6445,36 +6065,26 @@
             <w:pPr>
               <w:jc w:val="center"/>
               <w:rPr>
-                <w:ins w:id="318" w:author="Xavier Hoenner" w:date="2014-04-30T15:05:00Z"/>
-                <w:b/>
-              </w:rPr>
-            </w:pPr>
-            <w:proofErr w:type="spellStart"/>
-            <w:proofErr w:type="gramStart"/>
-            <w:ins w:id="319" w:author="Xavier Hoenner" w:date="2014-04-30T15:05:00Z">
+                <w:ins w:id="319" w:author="Xavier Hoenner" w:date="2014-04-30T15:05:00Z"/>
+                <w:b/>
+              </w:rPr>
+            </w:pPr>
+            <w:ins w:id="320" w:author="Xavier Hoenner" w:date="2014-04-30T15:05:00Z">
               <w:r>
                 <w:rPr>
                   <w:b/>
                 </w:rPr>
-                <w:t>end</w:t>
-              </w:r>
-              <w:proofErr w:type="gramEnd"/>
-              <w:r>
-                <w:rPr>
-                  <w:b/>
-                </w:rPr>
-                <w:t>_date</w:t>
-              </w:r>
-              <w:proofErr w:type="spellEnd"/>
+                <w:t>end_date</w:t>
+              </w:r>
             </w:ins>
           </w:p>
         </w:tc>
         <w:tc>
           <w:tcPr>
-            <w:tcW w:w="0" w:type="auto"/>
+            <w:tcW w:w="1420" w:type="dxa"/>
             <w:gridSpan w:val="2"/>
             <w:vAlign w:val="center"/>
-            <w:tcPrChange w:id="320" w:author="Xavier Hoenner" w:date="2014-04-30T15:06:00Z">
+            <w:tcPrChange w:id="321" w:author="Xavier Hoenner" w:date="2014-04-30T15:06:00Z">
               <w:tcPr>
                 <w:tcW w:w="1685" w:type="dxa"/>
                 <w:gridSpan w:val="2"/>
@@ -6486,34 +6096,24 @@
             <w:pPr>
               <w:jc w:val="center"/>
               <w:rPr>
-                <w:ins w:id="321" w:author="Xavier Hoenner" w:date="2014-04-30T15:05:00Z"/>
-                <w:b/>
-              </w:rPr>
-            </w:pPr>
-            <w:proofErr w:type="spellStart"/>
-            <w:proofErr w:type="gramStart"/>
-            <w:ins w:id="322" w:author="Xavier Hoenner" w:date="2014-04-30T15:05:00Z">
+                <w:ins w:id="322" w:author="Xavier Hoenner" w:date="2014-04-30T15:05:00Z"/>
+                <w:b/>
+              </w:rPr>
+            </w:pPr>
+            <w:ins w:id="323" w:author="Xavier Hoenner" w:date="2014-04-30T15:05:00Z">
               <w:r>
                 <w:rPr>
                   <w:b/>
                 </w:rPr>
-                <w:t>coverage</w:t>
-              </w:r>
-              <w:proofErr w:type="gramEnd"/>
-              <w:r>
-                <w:rPr>
-                  <w:b/>
-                </w:rPr>
-                <w:t>_duration</w:t>
-              </w:r>
-              <w:proofErr w:type="spellEnd"/>
+                <w:t>coverage_duration</w:t>
+              </w:r>
             </w:ins>
           </w:p>
         </w:tc>
       </w:tr>
       <w:tr>
         <w:tblPrEx>
-          <w:tblPrExChange w:id="323" w:author="Xavier Hoenner" w:date="2014-04-30T15:06:00Z">
+          <w:tblPrExChange w:id="324" w:author="Xavier Hoenner" w:date="2014-04-30T15:06:00Z">
             <w:tblPrEx>
               <w:tblW w:w="9242" w:type="dxa"/>
             </w:tblPrEx>
@@ -6521,9 +6121,10 @@
         </w:tblPrEx>
         <w:trPr>
           <w:gridAfter w:val="1"/>
+          <w:wAfter w:w="510" w:type="dxa"/>
           <w:jc w:val="center"/>
-          <w:ins w:id="324" w:author="Xavier Hoenner" w:date="2014-04-30T15:05:00Z"/>
-          <w:trPrChange w:id="325" w:author="Xavier Hoenner" w:date="2014-04-30T15:06:00Z">
+          <w:ins w:id="325" w:author="Xavier Hoenner" w:date="2014-04-30T15:05:00Z"/>
+          <w:trPrChange w:id="326" w:author="Xavier Hoenner" w:date="2014-04-30T15:06:00Z">
             <w:trPr>
               <w:gridAfter w:val="1"/>
               <w:jc w:val="center"/>
@@ -6532,8 +6133,8 @@
         </w:trPr>
         <w:tc>
           <w:tcPr>
-            <w:tcW w:w="0" w:type="auto"/>
-            <w:tcPrChange w:id="326" w:author="Xavier Hoenner" w:date="2014-04-30T15:06:00Z">
+            <w:tcW w:w="854" w:type="dxa"/>
+            <w:tcPrChange w:id="327" w:author="Xavier Hoenner" w:date="2014-04-30T15:06:00Z">
               <w:tcPr>
                 <w:tcW w:w="898" w:type="dxa"/>
               </w:tcPr>
@@ -6543,10 +6144,10 @@
             <w:pPr>
               <w:jc w:val="center"/>
               <w:rPr>
-                <w:ins w:id="327" w:author="Xavier Hoenner" w:date="2014-04-30T15:05:00Z"/>
-              </w:rPr>
-            </w:pPr>
-            <w:ins w:id="328" w:author="Xavier Hoenner" w:date="2014-04-30T15:05:00Z">
+                <w:ins w:id="328" w:author="Xavier Hoenner" w:date="2014-04-30T15:05:00Z"/>
+              </w:rPr>
+            </w:pPr>
+            <w:ins w:id="329" w:author="Xavier Hoenner" w:date="2014-04-30T15:05:00Z">
               <w:r>
                 <w:t>Platform code</w:t>
               </w:r>
@@ -6555,10 +6156,10 @@
         </w:tc>
         <w:tc>
           <w:tcPr>
-            <w:tcW w:w="0" w:type="auto"/>
+            <w:tcW w:w="1190" w:type="dxa"/>
             <w:gridSpan w:val="3"/>
             <w:vAlign w:val="center"/>
-            <w:tcPrChange w:id="329" w:author="Xavier Hoenner" w:date="2014-04-30T15:06:00Z">
+            <w:tcPrChange w:id="330" w:author="Xavier Hoenner" w:date="2014-04-30T15:06:00Z">
               <w:tcPr>
                 <w:tcW w:w="1398" w:type="dxa"/>
                 <w:gridSpan w:val="3"/>
@@ -6570,10 +6171,10 @@
             <w:pPr>
               <w:jc w:val="center"/>
               <w:rPr>
-                <w:ins w:id="330" w:author="Xavier Hoenner" w:date="2014-04-30T15:05:00Z"/>
-              </w:rPr>
-            </w:pPr>
-            <w:ins w:id="331" w:author="Xavier Hoenner" w:date="2014-04-30T15:05:00Z">
+                <w:ins w:id="331" w:author="Xavier Hoenner" w:date="2014-04-30T15:05:00Z"/>
+              </w:rPr>
+            </w:pPr>
+            <w:ins w:id="332" w:author="Xavier Hoenner" w:date="2014-04-30T15:05:00Z">
               <w:r>
                 <w:t>Deployment code</w:t>
               </w:r>
@@ -6582,10 +6183,10 @@
         </w:tc>
         <w:tc>
           <w:tcPr>
-            <w:tcW w:w="0" w:type="auto"/>
+            <w:tcW w:w="826" w:type="dxa"/>
             <w:gridSpan w:val="2"/>
             <w:vAlign w:val="center"/>
-            <w:tcPrChange w:id="332" w:author="Xavier Hoenner" w:date="2014-04-30T15:06:00Z">
+            <w:tcPrChange w:id="333" w:author="Xavier Hoenner" w:date="2014-04-30T15:06:00Z">
               <w:tcPr>
                 <w:tcW w:w="1023" w:type="dxa"/>
                 <w:gridSpan w:val="2"/>
@@ -6597,10 +6198,10 @@
             <w:pPr>
               <w:jc w:val="center"/>
               <w:rPr>
-                <w:ins w:id="333" w:author="Xavier Hoenner" w:date="2014-04-30T15:05:00Z"/>
-              </w:rPr>
-            </w:pPr>
-            <w:ins w:id="334" w:author="Xavier Hoenner" w:date="2014-04-30T15:05:00Z">
+                <w:ins w:id="334" w:author="Xavier Hoenner" w:date="2014-04-30T15:05:00Z"/>
+              </w:rPr>
+            </w:pPr>
+            <w:ins w:id="335" w:author="Xavier Hoenner" w:date="2014-04-30T15:05:00Z">
               <w:r>
                 <w:t>Latitudinal range</w:t>
               </w:r>
@@ -6609,10 +6210,10 @@
         </w:tc>
         <w:tc>
           <w:tcPr>
-            <w:tcW w:w="0" w:type="auto"/>
+            <w:tcW w:w="1343" w:type="dxa"/>
             <w:gridSpan w:val="3"/>
             <w:vAlign w:val="center"/>
-            <w:tcPrChange w:id="335" w:author="Xavier Hoenner" w:date="2014-04-30T15:06:00Z">
+            <w:tcPrChange w:id="336" w:author="Xavier Hoenner" w:date="2014-04-30T15:06:00Z">
               <w:tcPr>
                 <w:tcW w:w="1156" w:type="dxa"/>
                 <w:gridSpan w:val="2"/>
@@ -6624,10 +6225,10 @@
             <w:pPr>
               <w:jc w:val="center"/>
               <w:rPr>
-                <w:ins w:id="336" w:author="Xavier Hoenner" w:date="2014-04-30T15:05:00Z"/>
-              </w:rPr>
-            </w:pPr>
-            <w:ins w:id="337" w:author="Xavier Hoenner" w:date="2014-04-30T15:05:00Z">
+                <w:ins w:id="337" w:author="Xavier Hoenner" w:date="2014-04-30T15:05:00Z"/>
+              </w:rPr>
+            </w:pPr>
+            <w:ins w:id="338" w:author="Xavier Hoenner" w:date="2014-04-30T15:05:00Z">
               <w:r>
                 <w:t>Longitudinal range</w:t>
               </w:r>
@@ -6636,10 +6237,10 @@
         </w:tc>
         <w:tc>
           <w:tcPr>
-            <w:tcW w:w="0" w:type="auto"/>
+            <w:tcW w:w="811" w:type="dxa"/>
             <w:gridSpan w:val="2"/>
             <w:vAlign w:val="center"/>
-            <w:tcPrChange w:id="338" w:author="Xavier Hoenner" w:date="2014-04-30T15:06:00Z">
+            <w:tcPrChange w:id="339" w:author="Xavier Hoenner" w:date="2014-04-30T15:06:00Z">
               <w:tcPr>
                 <w:tcW w:w="1100" w:type="dxa"/>
                 <w:gridSpan w:val="2"/>
@@ -6651,10 +6252,10 @@
             <w:pPr>
               <w:jc w:val="center"/>
               <w:rPr>
-                <w:ins w:id="339" w:author="Xavier Hoenner" w:date="2014-04-30T15:05:00Z"/>
-              </w:rPr>
-            </w:pPr>
-            <w:ins w:id="340" w:author="Xavier Hoenner" w:date="2014-04-30T15:05:00Z">
+                <w:ins w:id="340" w:author="Xavier Hoenner" w:date="2014-04-30T15:05:00Z"/>
+              </w:rPr>
+            </w:pPr>
+            <w:ins w:id="341" w:author="Xavier Hoenner" w:date="2014-04-30T15:05:00Z">
               <w:r>
                 <w:t>Maximum depth</w:t>
               </w:r>
@@ -6663,10 +6264,10 @@
         </w:tc>
         <w:tc>
           <w:tcPr>
-            <w:tcW w:w="0" w:type="auto"/>
+            <w:tcW w:w="931" w:type="dxa"/>
             <w:gridSpan w:val="2"/>
             <w:vAlign w:val="center"/>
-            <w:tcPrChange w:id="341" w:author="Xavier Hoenner" w:date="2014-04-30T15:06:00Z">
+            <w:tcPrChange w:id="342" w:author="Xavier Hoenner" w:date="2014-04-30T15:06:00Z">
               <w:tcPr>
                 <w:tcW w:w="1025" w:type="dxa"/>
                 <w:gridSpan w:val="2"/>
@@ -6678,10 +6279,10 @@
             <w:pPr>
               <w:jc w:val="center"/>
               <w:rPr>
-                <w:ins w:id="342" w:author="Xavier Hoenner" w:date="2014-04-30T15:05:00Z"/>
-              </w:rPr>
-            </w:pPr>
-            <w:ins w:id="343" w:author="Xavier Hoenner" w:date="2014-04-30T15:05:00Z">
+                <w:ins w:id="343" w:author="Xavier Hoenner" w:date="2014-04-30T15:05:00Z"/>
+              </w:rPr>
+            </w:pPr>
+            <w:ins w:id="344" w:author="Xavier Hoenner" w:date="2014-04-30T15:05:00Z">
               <w:r>
                 <w:t>Start</w:t>
               </w:r>
@@ -6690,10 +6291,10 @@
         </w:tc>
         <w:tc>
           <w:tcPr>
-            <w:tcW w:w="0" w:type="auto"/>
+            <w:tcW w:w="1357" w:type="dxa"/>
             <w:gridSpan w:val="2"/>
             <w:vAlign w:val="center"/>
-            <w:tcPrChange w:id="344" w:author="Xavier Hoenner" w:date="2014-04-30T15:06:00Z">
+            <w:tcPrChange w:id="345" w:author="Xavier Hoenner" w:date="2014-04-30T15:06:00Z">
               <w:tcPr>
                 <w:tcW w:w="957" w:type="dxa"/>
                 <w:gridSpan w:val="2"/>
@@ -6705,10 +6306,10 @@
             <w:pPr>
               <w:jc w:val="center"/>
               <w:rPr>
-                <w:ins w:id="345" w:author="Xavier Hoenner" w:date="2014-04-30T15:05:00Z"/>
-              </w:rPr>
-            </w:pPr>
-            <w:ins w:id="346" w:author="Xavier Hoenner" w:date="2014-04-30T15:05:00Z">
+                <w:ins w:id="346" w:author="Xavier Hoenner" w:date="2014-04-30T15:05:00Z"/>
+              </w:rPr>
+            </w:pPr>
+            <w:ins w:id="347" w:author="Xavier Hoenner" w:date="2014-04-30T15:05:00Z">
               <w:r>
                 <w:t>End</w:t>
               </w:r>
@@ -6717,10 +6318,10 @@
         </w:tc>
         <w:tc>
           <w:tcPr>
-            <w:tcW w:w="0" w:type="auto"/>
+            <w:tcW w:w="1420" w:type="dxa"/>
             <w:gridSpan w:val="2"/>
             <w:vAlign w:val="center"/>
-            <w:tcPrChange w:id="347" w:author="Xavier Hoenner" w:date="2014-04-30T15:06:00Z">
+            <w:tcPrChange w:id="348" w:author="Xavier Hoenner" w:date="2014-04-30T15:06:00Z">
               <w:tcPr>
                 <w:tcW w:w="1685" w:type="dxa"/>
                 <w:gridSpan w:val="2"/>
@@ -6732,10 +6333,10 @@
             <w:pPr>
               <w:jc w:val="center"/>
               <w:rPr>
-                <w:ins w:id="348" w:author="Xavier Hoenner" w:date="2014-04-30T15:05:00Z"/>
-              </w:rPr>
-            </w:pPr>
-            <w:ins w:id="349" w:author="Xavier Hoenner" w:date="2014-04-30T15:05:00Z">
+                <w:ins w:id="349" w:author="Xavier Hoenner" w:date="2014-04-30T15:05:00Z"/>
+              </w:rPr>
+            </w:pPr>
+            <w:ins w:id="350" w:author="Xavier Hoenner" w:date="2014-04-30T15:05:00Z">
               <w:r>
                 <w:t>Time coverage (days)</w:t>
               </w:r>
@@ -6746,12 +6347,13 @@
       <w:tr>
         <w:trPr>
           <w:gridAfter w:val="1"/>
+          <w:wAfter w:w="510" w:type="dxa"/>
           <w:jc w:val="center"/>
-          <w:ins w:id="350" w:author="Xavier Hoenner" w:date="2014-04-30T15:05:00Z"/>
+          <w:ins w:id="351" w:author="Xavier Hoenner" w:date="2014-04-30T15:05:00Z"/>
         </w:trPr>
         <w:tc>
           <w:tcPr>
-            <w:tcW w:w="0" w:type="auto"/>
+            <w:tcW w:w="8732" w:type="dxa"/>
             <w:gridSpan w:val="17"/>
             <w:shd w:val="clear" w:color="auto" w:fill="595959" w:themeFill="text1" w:themeFillTint="A6"/>
           </w:tcPr>
@@ -6759,20 +6361,12 @@
             <w:pPr>
               <w:jc w:val="center"/>
               <w:rPr>
-                <w:ins w:id="351" w:author="Xavier Hoenner" w:date="2014-04-30T15:05:00Z"/>
-              </w:rPr>
-            </w:pPr>
-            <w:ins w:id="352" w:author="Xavier Hoenner" w:date="2014-04-30T15:05:00Z">
-              <w:r>
-                <w:t>Headers = ‘</w:t>
-              </w:r>
-              <w:proofErr w:type="spellStart"/>
-              <w:r>
-                <w:t>data_type</w:t>
-              </w:r>
-              <w:proofErr w:type="spellEnd"/>
-              <w:r>
-                <w:t>’</w:t>
+                <w:ins w:id="352" w:author="Xavier Hoenner" w:date="2014-04-30T15:05:00Z"/>
+              </w:rPr>
+            </w:pPr>
+            <w:ins w:id="353" w:author="Xavier Hoenner" w:date="2014-04-30T15:05:00Z">
+              <w:r>
+                <w:t>Headers = ‘data_type’</w:t>
               </w:r>
             </w:ins>
           </w:p>
@@ -6780,18 +6374,18 @@
       </w:tr>
       <w:tr>
         <w:tblPrEx>
-          <w:tblPrExChange w:id="353" w:author="Xavier Hoenner" w:date="2014-04-30T15:06:00Z">
+          <w:tblPrExChange w:id="354" w:author="Xavier Hoenner" w:date="2014-04-30T15:06:00Z">
             <w:tblPrEx>
               <w:tblW w:w="0" w:type="auto"/>
-              <w:tblLayout w:type="fixed"/>
             </w:tblPrEx>
           </w:tblPrExChange>
         </w:tblPrEx>
         <w:trPr>
           <w:gridAfter w:val="1"/>
+          <w:wAfter w:w="510" w:type="dxa"/>
           <w:jc w:val="center"/>
-          <w:ins w:id="354" w:author="Xavier Hoenner" w:date="2014-04-30T15:05:00Z"/>
-          <w:trPrChange w:id="355" w:author="Xavier Hoenner" w:date="2014-04-30T15:06:00Z">
+          <w:ins w:id="355" w:author="Xavier Hoenner" w:date="2014-04-30T15:05:00Z"/>
+          <w:trPrChange w:id="356" w:author="Xavier Hoenner" w:date="2014-04-30T15:06:00Z">
             <w:trPr>
               <w:gridAfter w:val="1"/>
               <w:jc w:val="center"/>
@@ -6800,11 +6394,11 @@
         </w:trPr>
         <w:tc>
           <w:tcPr>
-            <w:tcW w:w="0" w:type="auto"/>
+            <w:tcW w:w="8732" w:type="dxa"/>
             <w:gridSpan w:val="17"/>
             <w:shd w:val="clear" w:color="auto" w:fill="BFBFBF" w:themeFill="background1" w:themeFillShade="BF"/>
             <w:vAlign w:val="center"/>
-            <w:tcPrChange w:id="356" w:author="Xavier Hoenner" w:date="2014-04-30T15:06:00Z">
+            <w:tcPrChange w:id="357" w:author="Xavier Hoenner" w:date="2014-04-30T15:06:00Z">
               <w:tcPr>
                 <w:tcW w:w="0" w:type="auto"/>
                 <w:gridSpan w:val="19"/>
@@ -6816,20 +6410,12 @@
           <w:p>
             <w:pPr>
               <w:rPr>
-                <w:ins w:id="357" w:author="Xavier Hoenner" w:date="2014-04-30T15:05:00Z"/>
-              </w:rPr>
-            </w:pPr>
-            <w:ins w:id="358" w:author="Xavier Hoenner" w:date="2014-04-30T15:05:00Z">
-              <w:r>
-                <w:t>Sub-headers = ‘</w:t>
-              </w:r>
-              <w:proofErr w:type="spellStart"/>
-              <w:r>
-                <w:t>glider_type</w:t>
-              </w:r>
-              <w:proofErr w:type="spellEnd"/>
-              <w:r>
-                <w:t>’</w:t>
+                <w:ins w:id="358" w:author="Xavier Hoenner" w:date="2014-04-30T15:05:00Z"/>
+              </w:rPr>
+            </w:pPr>
+            <w:ins w:id="359" w:author="Xavier Hoenner" w:date="2014-04-30T15:05:00Z">
+              <w:r>
+                <w:t>Sub-headers = ‘glider_type’</w:t>
               </w:r>
             </w:ins>
           </w:p>
@@ -6837,7 +6423,7 @@
       </w:tr>
       <w:tr>
         <w:tblPrEx>
-          <w:tblPrExChange w:id="359" w:author="Xavier Hoenner" w:date="2014-04-30T15:06:00Z">
+          <w:tblPrExChange w:id="360" w:author="Xavier Hoenner" w:date="2014-04-30T15:06:00Z">
             <w:tblPrEx>
               <w:tblW w:w="9242" w:type="dxa"/>
             </w:tblPrEx>
@@ -6845,9 +6431,10 @@
         </w:tblPrEx>
         <w:trPr>
           <w:gridAfter w:val="1"/>
+          <w:wAfter w:w="510" w:type="dxa"/>
           <w:jc w:val="center"/>
-          <w:ins w:id="360" w:author="Xavier Hoenner" w:date="2014-04-30T15:05:00Z"/>
-          <w:trPrChange w:id="361" w:author="Xavier Hoenner" w:date="2014-04-30T15:06:00Z">
+          <w:ins w:id="361" w:author="Xavier Hoenner" w:date="2014-04-30T15:05:00Z"/>
+          <w:trPrChange w:id="362" w:author="Xavier Hoenner" w:date="2014-04-30T15:06:00Z">
             <w:trPr>
               <w:gridAfter w:val="1"/>
               <w:jc w:val="center"/>
@@ -6856,8 +6443,8 @@
         </w:trPr>
         <w:tc>
           <w:tcPr>
-            <w:tcW w:w="0" w:type="auto"/>
-            <w:tcPrChange w:id="362" w:author="Xavier Hoenner" w:date="2014-04-30T15:06:00Z">
+            <w:tcW w:w="854" w:type="dxa"/>
+            <w:tcPrChange w:id="363" w:author="Xavier Hoenner" w:date="2014-04-30T15:06:00Z">
               <w:tcPr>
                 <w:tcW w:w="898" w:type="dxa"/>
               </w:tcPr>
@@ -6867,17 +6454,17 @@
             <w:pPr>
               <w:jc w:val="center"/>
               <w:rPr>
-                <w:ins w:id="363" w:author="Xavier Hoenner" w:date="2014-04-30T15:05:00Z"/>
-              </w:rPr>
-            </w:pPr>
-          </w:p>
-        </w:tc>
-        <w:tc>
-          <w:tcPr>
-            <w:tcW w:w="0" w:type="auto"/>
+                <w:ins w:id="364" w:author="Xavier Hoenner" w:date="2014-04-30T15:05:00Z"/>
+              </w:rPr>
+            </w:pPr>
+          </w:p>
+        </w:tc>
+        <w:tc>
+          <w:tcPr>
+            <w:tcW w:w="1190" w:type="dxa"/>
             <w:gridSpan w:val="3"/>
             <w:vAlign w:val="center"/>
-            <w:tcPrChange w:id="364" w:author="Xavier Hoenner" w:date="2014-04-30T15:06:00Z">
+            <w:tcPrChange w:id="365" w:author="Xavier Hoenner" w:date="2014-04-30T15:06:00Z">
               <w:tcPr>
                 <w:tcW w:w="1398" w:type="dxa"/>
                 <w:gridSpan w:val="3"/>
@@ -6889,17 +6476,17 @@
             <w:pPr>
               <w:jc w:val="center"/>
               <w:rPr>
-                <w:ins w:id="365" w:author="Xavier Hoenner" w:date="2014-04-30T15:05:00Z"/>
-              </w:rPr>
-            </w:pPr>
-          </w:p>
-        </w:tc>
-        <w:tc>
-          <w:tcPr>
-            <w:tcW w:w="0" w:type="auto"/>
+                <w:ins w:id="366" w:author="Xavier Hoenner" w:date="2014-04-30T15:05:00Z"/>
+              </w:rPr>
+            </w:pPr>
+          </w:p>
+        </w:tc>
+        <w:tc>
+          <w:tcPr>
+            <w:tcW w:w="826" w:type="dxa"/>
             <w:gridSpan w:val="2"/>
             <w:vAlign w:val="center"/>
-            <w:tcPrChange w:id="366" w:author="Xavier Hoenner" w:date="2014-04-30T15:06:00Z">
+            <w:tcPrChange w:id="367" w:author="Xavier Hoenner" w:date="2014-04-30T15:06:00Z">
               <w:tcPr>
                 <w:tcW w:w="1023" w:type="dxa"/>
                 <w:gridSpan w:val="2"/>
@@ -6911,17 +6498,17 @@
             <w:pPr>
               <w:jc w:val="center"/>
               <w:rPr>
-                <w:ins w:id="367" w:author="Xavier Hoenner" w:date="2014-04-30T15:05:00Z"/>
-              </w:rPr>
-            </w:pPr>
-          </w:p>
-        </w:tc>
-        <w:tc>
-          <w:tcPr>
-            <w:tcW w:w="0" w:type="auto"/>
+                <w:ins w:id="368" w:author="Xavier Hoenner" w:date="2014-04-30T15:05:00Z"/>
+              </w:rPr>
+            </w:pPr>
+          </w:p>
+        </w:tc>
+        <w:tc>
+          <w:tcPr>
+            <w:tcW w:w="1343" w:type="dxa"/>
             <w:gridSpan w:val="3"/>
             <w:vAlign w:val="center"/>
-            <w:tcPrChange w:id="368" w:author="Xavier Hoenner" w:date="2014-04-30T15:06:00Z">
+            <w:tcPrChange w:id="369" w:author="Xavier Hoenner" w:date="2014-04-30T15:06:00Z">
               <w:tcPr>
                 <w:tcW w:w="1156" w:type="dxa"/>
                 <w:gridSpan w:val="2"/>
@@ -6933,17 +6520,17 @@
             <w:pPr>
               <w:jc w:val="center"/>
               <w:rPr>
-                <w:ins w:id="369" w:author="Xavier Hoenner" w:date="2014-04-30T15:05:00Z"/>
-              </w:rPr>
-            </w:pPr>
-          </w:p>
-        </w:tc>
-        <w:tc>
-          <w:tcPr>
-            <w:tcW w:w="0" w:type="auto"/>
+                <w:ins w:id="370" w:author="Xavier Hoenner" w:date="2014-04-30T15:05:00Z"/>
+              </w:rPr>
+            </w:pPr>
+          </w:p>
+        </w:tc>
+        <w:tc>
+          <w:tcPr>
+            <w:tcW w:w="811" w:type="dxa"/>
             <w:gridSpan w:val="2"/>
             <w:vAlign w:val="center"/>
-            <w:tcPrChange w:id="370" w:author="Xavier Hoenner" w:date="2014-04-30T15:06:00Z">
+            <w:tcPrChange w:id="371" w:author="Xavier Hoenner" w:date="2014-04-30T15:06:00Z">
               <w:tcPr>
                 <w:tcW w:w="1100" w:type="dxa"/>
                 <w:gridSpan w:val="2"/>
@@ -6955,17 +6542,17 @@
             <w:pPr>
               <w:jc w:val="center"/>
               <w:rPr>
-                <w:ins w:id="371" w:author="Xavier Hoenner" w:date="2014-04-30T15:05:00Z"/>
-              </w:rPr>
-            </w:pPr>
-          </w:p>
-        </w:tc>
-        <w:tc>
-          <w:tcPr>
-            <w:tcW w:w="0" w:type="auto"/>
+                <w:ins w:id="372" w:author="Xavier Hoenner" w:date="2014-04-30T15:05:00Z"/>
+              </w:rPr>
+            </w:pPr>
+          </w:p>
+        </w:tc>
+        <w:tc>
+          <w:tcPr>
+            <w:tcW w:w="931" w:type="dxa"/>
             <w:gridSpan w:val="2"/>
             <w:vAlign w:val="center"/>
-            <w:tcPrChange w:id="372" w:author="Xavier Hoenner" w:date="2014-04-30T15:06:00Z">
+            <w:tcPrChange w:id="373" w:author="Xavier Hoenner" w:date="2014-04-30T15:06:00Z">
               <w:tcPr>
                 <w:tcW w:w="1025" w:type="dxa"/>
                 <w:gridSpan w:val="2"/>
@@ -6977,17 +6564,17 @@
             <w:pPr>
               <w:jc w:val="center"/>
               <w:rPr>
-                <w:ins w:id="373" w:author="Xavier Hoenner" w:date="2014-04-30T15:05:00Z"/>
-              </w:rPr>
-            </w:pPr>
-          </w:p>
-        </w:tc>
-        <w:tc>
-          <w:tcPr>
-            <w:tcW w:w="0" w:type="auto"/>
+                <w:ins w:id="374" w:author="Xavier Hoenner" w:date="2014-04-30T15:05:00Z"/>
+              </w:rPr>
+            </w:pPr>
+          </w:p>
+        </w:tc>
+        <w:tc>
+          <w:tcPr>
+            <w:tcW w:w="1357" w:type="dxa"/>
             <w:gridSpan w:val="2"/>
             <w:vAlign w:val="center"/>
-            <w:tcPrChange w:id="374" w:author="Xavier Hoenner" w:date="2014-04-30T15:06:00Z">
+            <w:tcPrChange w:id="375" w:author="Xavier Hoenner" w:date="2014-04-30T15:06:00Z">
               <w:tcPr>
                 <w:tcW w:w="957" w:type="dxa"/>
                 <w:gridSpan w:val="2"/>
@@ -6999,16 +6586,16 @@
             <w:pPr>
               <w:jc w:val="center"/>
               <w:rPr>
-                <w:ins w:id="375" w:author="Xavier Hoenner" w:date="2014-04-30T15:05:00Z"/>
-              </w:rPr>
-            </w:pPr>
-          </w:p>
-        </w:tc>
-        <w:tc>
-          <w:tcPr>
-            <w:tcW w:w="0" w:type="auto"/>
+                <w:ins w:id="376" w:author="Xavier Hoenner" w:date="2014-04-30T15:05:00Z"/>
+              </w:rPr>
+            </w:pPr>
+          </w:p>
+        </w:tc>
+        <w:tc>
+          <w:tcPr>
+            <w:tcW w:w="1420" w:type="dxa"/>
             <w:gridSpan w:val="2"/>
-            <w:tcPrChange w:id="376" w:author="Xavier Hoenner" w:date="2014-04-30T15:06:00Z">
+            <w:tcPrChange w:id="377" w:author="Xavier Hoenner" w:date="2014-04-30T15:06:00Z">
               <w:tcPr>
                 <w:tcW w:w="1685" w:type="dxa"/>
                 <w:gridSpan w:val="2"/>
@@ -7019,7 +6606,7 @@
             <w:pPr>
               <w:jc w:val="center"/>
               <w:rPr>
-                <w:ins w:id="377" w:author="Xavier Hoenner" w:date="2014-04-30T15:05:00Z"/>
+                <w:ins w:id="378" w:author="Xavier Hoenner" w:date="2014-04-30T15:05:00Z"/>
               </w:rPr>
             </w:pPr>
           </w:p>
@@ -7029,12 +6616,9 @@
     <w:p>
       <w:pPr>
         <w:rPr>
-          <w:del w:id="378" w:author="Xavier Hoenner" w:date="2014-04-30T15:09:00Z"/>
+          <w:del w:id="379" w:author="Xavier Hoenner" w:date="2014-04-30T15:09:00Z"/>
           <w:szCs w:val="24"/>
         </w:rPr>
-        <w:pPrChange w:id="379" w:author="Xavier Hoenner" w:date="2014-04-30T15:09:00Z">
-          <w:pPr/>
-        </w:pPrChange>
       </w:pPr>
     </w:p>
     <w:p>
@@ -7184,21 +6768,15 @@
         <w:rPr>
           <w:del w:id="389" w:author="Xavier Hoenner" w:date="2014-04-30T15:09:00Z"/>
         </w:rPr>
-        <w:pPrChange w:id="390" w:author="Xavier Hoenner" w:date="2014-04-30T15:09:00Z">
-          <w:pPr/>
-        </w:pPrChange>
       </w:pPr>
     </w:p>
     <w:p>
       <w:pPr>
         <w:rPr>
-          <w:del w:id="391" w:author="Xavier Hoenner" w:date="2014-04-30T15:09:00Z"/>
+          <w:del w:id="390" w:author="Xavier Hoenner" w:date="2014-04-30T15:09:00Z"/>
         </w:rPr>
-        <w:pPrChange w:id="392" w:author="Xavier Hoenner" w:date="2014-04-30T15:09:00Z">
-          <w:pPr/>
-        </w:pPrChange>
       </w:pPr>
-      <w:del w:id="393" w:author="Xavier Hoenner" w:date="2014-04-30T15:09:00Z">
+      <w:del w:id="391" w:author="Xavier Hoenner" w:date="2014-04-30T15:09:00Z">
         <w:r>
           <w:rPr>
             <w:u w:val="single"/>
@@ -7219,7 +6797,7 @@
       </w:tblGrid>
       <w:tr>
         <w:trPr>
-          <w:del w:id="394" w:author="Xavier Hoenner" w:date="2014-04-30T15:09:00Z"/>
+          <w:del w:id="392" w:author="Xavier Hoenner" w:date="2014-04-30T15:09:00Z"/>
         </w:trPr>
         <w:tc>
           <w:tcPr>
@@ -7228,23 +6806,24 @@
           <w:p>
             <w:pPr>
               <w:rPr>
-                <w:del w:id="395" w:author="Xavier Hoenner" w:date="2014-04-30T15:09:00Z"/>
+                <w:del w:id="393" w:author="Xavier Hoenner" w:date="2014-04-30T15:09:00Z"/>
                 <w:b/>
                 <w:sz w:val="24"/>
                 <w:szCs w:val="24"/>
               </w:rPr>
-              <w:pPrChange w:id="396" w:author="Xavier Hoenner" w:date="2014-04-30T15:09:00Z">
-                <w:pPr/>
+              <w:pPrChange w:id="394" w:author="Xavier Hoenner" w:date="2014-04-30T15:09:00Z">
+                <w:pPr>
+                  <w:spacing w:after="200" w:line="276" w:lineRule="auto"/>
+                </w:pPr>
               </w:pPrChange>
             </w:pPr>
-            <w:del w:id="397" w:author="Xavier Hoenner" w:date="2014-04-30T15:09:00Z">
+            <w:del w:id="395" w:author="Xavier Hoenner" w:date="2014-04-30T15:09:00Z">
               <w:r>
                 <w:rPr>
                   <w:b/>
                   <w:sz w:val="24"/>
                   <w:szCs w:val="24"/>
                 </w:rPr>
-                <w:lastRenderedPageBreak/>
                 <w:delText>Server</w:delText>
               </w:r>
             </w:del>
@@ -7257,15 +6836,17 @@
           <w:p>
             <w:pPr>
               <w:rPr>
-                <w:del w:id="398" w:author="Xavier Hoenner" w:date="2014-04-30T15:09:00Z"/>
+                <w:del w:id="396" w:author="Xavier Hoenner" w:date="2014-04-30T15:09:00Z"/>
                 <w:sz w:val="24"/>
                 <w:szCs w:val="24"/>
               </w:rPr>
-              <w:pPrChange w:id="399" w:author="Xavier Hoenner" w:date="2014-04-30T15:09:00Z">
-                <w:pPr/>
+              <w:pPrChange w:id="397" w:author="Xavier Hoenner" w:date="2014-04-30T15:09:00Z">
+                <w:pPr>
+                  <w:spacing w:after="200" w:line="276" w:lineRule="auto"/>
+                </w:pPr>
               </w:pPrChange>
             </w:pPr>
-            <w:del w:id="400" w:author="Xavier Hoenner" w:date="2014-04-30T15:09:00Z">
+            <w:del w:id="398" w:author="Xavier Hoenner" w:date="2014-04-30T15:09:00Z">
               <w:r>
                 <w:rPr>
                   <w:sz w:val="24"/>
@@ -7293,7 +6874,7 @@
       </w:tr>
       <w:tr>
         <w:trPr>
-          <w:del w:id="401" w:author="Xavier Hoenner" w:date="2014-04-30T15:09:00Z"/>
+          <w:del w:id="399" w:author="Xavier Hoenner" w:date="2014-04-30T15:09:00Z"/>
         </w:trPr>
         <w:tc>
           <w:tcPr>
@@ -7302,16 +6883,18 @@
           <w:p>
             <w:pPr>
               <w:rPr>
-                <w:del w:id="402" w:author="Xavier Hoenner" w:date="2014-04-30T15:09:00Z"/>
+                <w:del w:id="400" w:author="Xavier Hoenner" w:date="2014-04-30T15:09:00Z"/>
                 <w:b/>
                 <w:sz w:val="24"/>
                 <w:szCs w:val="24"/>
               </w:rPr>
-              <w:pPrChange w:id="403" w:author="Xavier Hoenner" w:date="2014-04-30T15:09:00Z">
-                <w:pPr/>
+              <w:pPrChange w:id="401" w:author="Xavier Hoenner" w:date="2014-04-30T15:09:00Z">
+                <w:pPr>
+                  <w:spacing w:after="200" w:line="276" w:lineRule="auto"/>
+                </w:pPr>
               </w:pPrChange>
             </w:pPr>
-            <w:del w:id="404" w:author="Xavier Hoenner" w:date="2014-04-30T15:09:00Z">
+            <w:del w:id="402" w:author="Xavier Hoenner" w:date="2014-04-30T15:09:00Z">
               <w:r>
                 <w:rPr>
                   <w:b/>
@@ -7330,15 +6913,17 @@
           <w:p>
             <w:pPr>
               <w:rPr>
-                <w:del w:id="405" w:author="Xavier Hoenner" w:date="2014-04-30T15:09:00Z"/>
+                <w:del w:id="403" w:author="Xavier Hoenner" w:date="2014-04-30T15:09:00Z"/>
                 <w:sz w:val="24"/>
                 <w:szCs w:val="24"/>
               </w:rPr>
-              <w:pPrChange w:id="406" w:author="Xavier Hoenner" w:date="2014-04-30T15:09:00Z">
-                <w:pPr/>
+              <w:pPrChange w:id="404" w:author="Xavier Hoenner" w:date="2014-04-30T15:09:00Z">
+                <w:pPr>
+                  <w:spacing w:after="200" w:line="276" w:lineRule="auto"/>
+                </w:pPr>
               </w:pPrChange>
             </w:pPr>
-            <w:del w:id="407" w:author="Xavier Hoenner" w:date="2014-04-30T15:09:00Z">
+            <w:del w:id="405" w:author="Xavier Hoenner" w:date="2014-04-30T15:09:00Z">
               <w:r>
                 <w:rPr>
                   <w:sz w:val="24"/>
@@ -7352,7 +6937,7 @@
       </w:tr>
       <w:tr>
         <w:trPr>
-          <w:del w:id="408" w:author="Xavier Hoenner" w:date="2014-04-30T15:09:00Z"/>
+          <w:del w:id="406" w:author="Xavier Hoenner" w:date="2014-04-30T15:09:00Z"/>
         </w:trPr>
         <w:tc>
           <w:tcPr>
@@ -7361,16 +6946,18 @@
           <w:p>
             <w:pPr>
               <w:rPr>
-                <w:del w:id="409" w:author="Xavier Hoenner" w:date="2014-04-30T15:09:00Z"/>
+                <w:del w:id="407" w:author="Xavier Hoenner" w:date="2014-04-30T15:09:00Z"/>
                 <w:b/>
                 <w:sz w:val="24"/>
                 <w:szCs w:val="24"/>
               </w:rPr>
-              <w:pPrChange w:id="410" w:author="Xavier Hoenner" w:date="2014-04-30T15:09:00Z">
-                <w:pPr/>
+              <w:pPrChange w:id="408" w:author="Xavier Hoenner" w:date="2014-04-30T15:09:00Z">
+                <w:pPr>
+                  <w:spacing w:after="200" w:line="276" w:lineRule="auto"/>
+                </w:pPr>
               </w:pPrChange>
             </w:pPr>
-            <w:del w:id="411" w:author="Xavier Hoenner" w:date="2014-04-30T15:09:00Z">
+            <w:del w:id="409" w:author="Xavier Hoenner" w:date="2014-04-30T15:09:00Z">
               <w:r>
                 <w:rPr>
                   <w:b/>
@@ -7389,15 +6976,17 @@
           <w:p>
             <w:pPr>
               <w:rPr>
-                <w:del w:id="412" w:author="Xavier Hoenner" w:date="2014-04-30T15:09:00Z"/>
+                <w:del w:id="410" w:author="Xavier Hoenner" w:date="2014-04-30T15:09:00Z"/>
                 <w:sz w:val="24"/>
                 <w:szCs w:val="24"/>
               </w:rPr>
-              <w:pPrChange w:id="413" w:author="Xavier Hoenner" w:date="2014-04-30T15:09:00Z">
-                <w:pPr/>
+              <w:pPrChange w:id="411" w:author="Xavier Hoenner" w:date="2014-04-30T15:09:00Z">
+                <w:pPr>
+                  <w:spacing w:after="200" w:line="276" w:lineRule="auto"/>
+                </w:pPr>
               </w:pPrChange>
             </w:pPr>
-            <w:del w:id="414" w:author="Xavier Hoenner" w:date="2014-04-30T15:09:00Z">
+            <w:del w:id="412" w:author="Xavier Hoenner" w:date="2014-04-30T15:09:00Z">
               <w:r>
                 <w:rPr>
                   <w:sz w:val="24"/>
@@ -7411,7 +7000,7 @@
       </w:tr>
       <w:tr>
         <w:trPr>
-          <w:del w:id="415" w:author="Xavier Hoenner" w:date="2014-04-30T15:09:00Z"/>
+          <w:del w:id="413" w:author="Xavier Hoenner" w:date="2014-04-30T15:09:00Z"/>
         </w:trPr>
         <w:tc>
           <w:tcPr>
@@ -7420,16 +7009,18 @@
           <w:p>
             <w:pPr>
               <w:rPr>
-                <w:del w:id="416" w:author="Xavier Hoenner" w:date="2014-04-30T15:09:00Z"/>
+                <w:del w:id="414" w:author="Xavier Hoenner" w:date="2014-04-30T15:09:00Z"/>
                 <w:b/>
                 <w:sz w:val="24"/>
                 <w:szCs w:val="24"/>
               </w:rPr>
-              <w:pPrChange w:id="417" w:author="Xavier Hoenner" w:date="2014-04-30T15:09:00Z">
-                <w:pPr/>
+              <w:pPrChange w:id="415" w:author="Xavier Hoenner" w:date="2014-04-30T15:09:00Z">
+                <w:pPr>
+                  <w:spacing w:after="200" w:line="276" w:lineRule="auto"/>
+                </w:pPr>
               </w:pPrChange>
             </w:pPr>
-            <w:del w:id="418" w:author="Xavier Hoenner" w:date="2014-04-30T15:09:00Z">
+            <w:del w:id="416" w:author="Xavier Hoenner" w:date="2014-04-30T15:09:00Z">
               <w:r>
                 <w:rPr>
                   <w:b/>
@@ -7448,15 +7039,17 @@
           <w:p>
             <w:pPr>
               <w:rPr>
-                <w:del w:id="419" w:author="Xavier Hoenner" w:date="2014-04-30T15:09:00Z"/>
+                <w:del w:id="417" w:author="Xavier Hoenner" w:date="2014-04-30T15:09:00Z"/>
                 <w:sz w:val="24"/>
                 <w:szCs w:val="24"/>
               </w:rPr>
-              <w:pPrChange w:id="420" w:author="Xavier Hoenner" w:date="2014-04-30T15:09:00Z">
-                <w:pPr/>
+              <w:pPrChange w:id="418" w:author="Xavier Hoenner" w:date="2014-04-30T15:09:00Z">
+                <w:pPr>
+                  <w:spacing w:after="200" w:line="276" w:lineRule="auto"/>
+                </w:pPr>
               </w:pPrChange>
             </w:pPr>
-            <w:del w:id="421" w:author="Xavier Hoenner" w:date="2014-04-30T15:09:00Z">
+            <w:del w:id="419" w:author="Xavier Hoenner" w:date="2014-04-30T15:09:00Z">
               <w:r>
                 <w:rPr>
                   <w:sz w:val="24"/>
@@ -7479,23 +7072,17 @@
     <w:p>
       <w:pPr>
         <w:rPr>
-          <w:del w:id="422" w:author="Xavier Hoenner" w:date="2014-04-30T15:09:00Z"/>
+          <w:del w:id="420" w:author="Xavier Hoenner" w:date="2014-04-30T15:09:00Z"/>
         </w:rPr>
-        <w:pPrChange w:id="423" w:author="Xavier Hoenner" w:date="2014-04-30T15:09:00Z">
-          <w:pPr/>
-        </w:pPrChange>
       </w:pPr>
     </w:p>
     <w:p>
       <w:pPr>
         <w:rPr>
-          <w:del w:id="424" w:author="Xavier Hoenner" w:date="2014-04-30T15:09:00Z"/>
+          <w:del w:id="421" w:author="Xavier Hoenner" w:date="2014-04-30T15:09:00Z"/>
         </w:rPr>
-        <w:pPrChange w:id="425" w:author="Xavier Hoenner" w:date="2014-04-30T15:09:00Z">
-          <w:pPr/>
-        </w:pPrChange>
       </w:pPr>
-      <w:del w:id="426" w:author="Xavier Hoenner" w:date="2014-04-30T15:09:00Z">
+      <w:del w:id="422" w:author="Xavier Hoenner" w:date="2014-04-30T15:09:00Z">
         <w:r>
           <w:rPr>
             <w:u w:val="single"/>
@@ -7513,15 +7100,15 @@
     <w:p>
       <w:pPr>
         <w:rPr>
-          <w:del w:id="427" w:author="Xavier Hoenner" w:date="2014-04-30T15:09:00Z"/>
+          <w:del w:id="423" w:author="Xavier Hoenner" w:date="2014-04-30T15:09:00Z"/>
         </w:rPr>
-        <w:pPrChange w:id="428" w:author="Xavier Hoenner" w:date="2014-04-30T15:09:00Z">
+        <w:pPrChange w:id="424" w:author="Xavier Hoenner" w:date="2014-04-30T15:09:00Z">
           <w:pPr>
             <w:ind w:left="1843" w:hanging="1843"/>
           </w:pPr>
         </w:pPrChange>
       </w:pPr>
-      <w:del w:id="429" w:author="Xavier Hoenner" w:date="2014-04-30T15:09:00Z">
+      <w:del w:id="425" w:author="Xavier Hoenner" w:date="2014-04-30T15:09:00Z">
         <w:r>
           <w:rPr>
             <w:u w:val="single"/>
@@ -7554,15 +7141,15 @@
     <w:p>
       <w:pPr>
         <w:rPr>
-          <w:del w:id="430" w:author="Xavier Hoenner" w:date="2014-04-30T15:09:00Z"/>
+          <w:del w:id="426" w:author="Xavier Hoenner" w:date="2014-04-30T15:09:00Z"/>
         </w:rPr>
-        <w:pPrChange w:id="431" w:author="Xavier Hoenner" w:date="2014-04-30T15:09:00Z">
+        <w:pPrChange w:id="427" w:author="Xavier Hoenner" w:date="2014-04-30T15:09:00Z">
           <w:pPr>
             <w:ind w:left="1843" w:hanging="1843"/>
           </w:pPr>
         </w:pPrChange>
       </w:pPr>
-      <w:del w:id="432" w:author="Xavier Hoenner" w:date="2014-04-30T15:09:00Z">
+      <w:del w:id="428" w:author="Xavier Hoenner" w:date="2014-04-30T15:09:00Z">
         <w:r>
           <w:rPr>
             <w:u w:val="single"/>
@@ -7573,6 +7160,294 @@
           <w:delText xml:space="preserve"> Group by ‘glider_type’, sub-group by ‘platform’.</w:delText>
         </w:r>
       </w:del>
+    </w:p>
+    <w:p>
+      <w:pPr>
+        <w:rPr>
+          <w:del w:id="429" w:author="Xavier Hoenner" w:date="2014-04-30T15:09:00Z"/>
+        </w:rPr>
+        <w:pPrChange w:id="430" w:author="Xavier Hoenner" w:date="2014-04-30T15:09:00Z">
+          <w:pPr>
+            <w:ind w:left="993" w:hanging="993"/>
+          </w:pPr>
+        </w:pPrChange>
+      </w:pPr>
+      <w:del w:id="431" w:author="Xavier Hoenner" w:date="2014-04-30T15:09:00Z">
+        <w:r>
+          <w:rPr>
+            <w:u w:val="single"/>
+          </w:rPr>
+          <w:delText>Footnote:</w:delText>
+        </w:r>
+        <w:r>
+          <w:delText xml:space="preserve"> </w:delText>
+        </w:r>
+        <w:r>
+          <w:rPr>
+            <w:b/>
+          </w:rPr>
+          <w:delText xml:space="preserve">Headers: </w:delText>
+        </w:r>
+        <w:r>
+          <w:delText>Seagliders or Slocum gliders.</w:delText>
+        </w:r>
+        <w:r>
+          <w:br/>
+        </w:r>
+        <w:r>
+          <w:rPr>
+            <w:b/>
+          </w:rPr>
+          <w:delText>Sub-headers</w:delText>
+        </w:r>
+        <w:r>
+          <w:delText>: Platform code</w:delText>
+        </w:r>
+        <w:r>
+          <w:br/>
+        </w:r>
+        <w:r>
+          <w:rPr>
+            <w:b/>
+          </w:rPr>
+          <w:delText>Deployment code</w:delText>
+        </w:r>
+        <w:r>
+          <w:delText>: Deployment location and date</w:delText>
+        </w:r>
+        <w:r>
+          <w:br/>
+        </w:r>
+        <w:r>
+          <w:rPr>
+            <w:b/>
+          </w:rPr>
+          <w:delText>QC’d data</w:delText>
+        </w:r>
+        <w:r>
+          <w:delText>: Quality controlled data for the deployment</w:delText>
+        </w:r>
+        <w:r>
+          <w:delText>?</w:delText>
+        </w:r>
+        <w:r>
+          <w:br/>
+        </w:r>
+        <w:r>
+          <w:rPr>
+            <w:b/>
+          </w:rPr>
+          <w:delText>‘</w:delText>
+        </w:r>
+        <w:r>
+          <w:rPr>
+            <w:b/>
+          </w:rPr>
+          <w:delText>Start’</w:delText>
+        </w:r>
+        <w:r>
+          <w:delText xml:space="preserve">: </w:delText>
+        </w:r>
+        <w:r>
+          <w:delText>Glider deployment date (format: dd/mm/yyyy).</w:delText>
+        </w:r>
+        <w:r>
+          <w:br/>
+        </w:r>
+        <w:r>
+          <w:rPr>
+            <w:b/>
+          </w:rPr>
+          <w:delText>‘End’</w:delText>
+        </w:r>
+        <w:r>
+          <w:delText xml:space="preserve">: </w:delText>
+        </w:r>
+        <w:r>
+          <w:delText>Glider recovery date (format: dd/mm/yyyy).</w:delText>
+        </w:r>
+        <w:r>
+          <w:br/>
+        </w:r>
+        <w:r>
+          <w:rPr>
+            <w:b/>
+          </w:rPr>
+          <w:delText>‘</w:delText>
+        </w:r>
+        <w:r>
+          <w:rPr>
+            <w:b/>
+          </w:rPr>
+          <w:delText>T</w:delText>
+        </w:r>
+        <w:r>
+          <w:rPr>
+            <w:b/>
+          </w:rPr>
+          <w:delText xml:space="preserve">ime </w:delText>
+        </w:r>
+        <w:r>
+          <w:rPr>
+            <w:b/>
+          </w:rPr>
+          <w:delText>c</w:delText>
+        </w:r>
+        <w:r>
+          <w:rPr>
+            <w:b/>
+          </w:rPr>
+          <w:delText>overage’</w:delText>
+        </w:r>
+        <w:r>
+          <w:delText xml:space="preserve">: </w:delText>
+        </w:r>
+        <w:r>
+          <w:delText>N</w:delText>
+        </w:r>
+        <w:r>
+          <w:delText xml:space="preserve">umber of days </w:delText>
+        </w:r>
+        <w:r>
+          <w:delText>between the deployment start and end dates</w:delText>
+        </w:r>
+        <w:r>
+          <w:delText>.</w:delText>
+        </w:r>
+        <w:r>
+          <w:br/>
+        </w:r>
+        <w:r>
+          <w:rPr>
+            <w:b/>
+          </w:rPr>
+          <w:delText>‘</w:delText>
+        </w:r>
+        <w:r>
+          <w:rPr>
+            <w:b/>
+          </w:rPr>
+          <w:delText>T</w:delText>
+        </w:r>
+        <w:r>
+          <w:rPr>
+            <w:b/>
+          </w:rPr>
+          <w:delText xml:space="preserve">ime to </w:delText>
+        </w:r>
+        <w:r>
+          <w:rPr>
+            <w:b/>
+          </w:rPr>
+          <w:delText>upload</w:delText>
+        </w:r>
+        <w:r>
+          <w:rPr>
+            <w:b/>
+          </w:rPr>
+          <w:delText xml:space="preserve"> data’</w:delText>
+        </w:r>
+        <w:r>
+          <w:delText xml:space="preserve">: </w:delText>
+        </w:r>
+        <w:r>
+          <w:delText>N</w:delText>
+        </w:r>
+        <w:r>
+          <w:delText xml:space="preserve">umber of days necessary to </w:delText>
+        </w:r>
+        <w:r>
+          <w:delText>process and upload data onto the eMII server.</w:delText>
+        </w:r>
+        <w:r>
+          <w:br/>
+        </w:r>
+        <w:r>
+          <w:rPr>
+            <w:b/>
+          </w:rPr>
+          <w:delText>‘</w:delText>
+        </w:r>
+        <w:r>
+          <w:rPr>
+            <w:b/>
+          </w:rPr>
+          <w:delText>T</w:delText>
+        </w:r>
+        <w:r>
+          <w:rPr>
+            <w:b/>
+          </w:rPr>
+          <w:delText xml:space="preserve">ime to </w:delText>
+        </w:r>
+        <w:r>
+          <w:rPr>
+            <w:b/>
+          </w:rPr>
+          <w:delText>publish data</w:delText>
+        </w:r>
+        <w:r>
+          <w:rPr>
+            <w:b/>
+          </w:rPr>
+          <w:delText>’:</w:delText>
+        </w:r>
+        <w:r>
+          <w:delText xml:space="preserve"> </w:delText>
+        </w:r>
+        <w:r>
+          <w:delText>N</w:delText>
+        </w:r>
+        <w:r>
+          <w:delText>umber of days necessary to make data available through Opendap and the IMOS portal</w:delText>
+        </w:r>
+        <w:r>
+          <w:delText xml:space="preserve"> from the date the data is on the eMII server</w:delText>
+        </w:r>
+        <w:r>
+          <w:br/>
+        </w:r>
+        <w:r>
+          <w:rPr>
+            <w:b/>
+          </w:rPr>
+          <w:delText xml:space="preserve">ANFOG: </w:delText>
+        </w:r>
+        <w:r>
+          <w:delText>Australian National Facility for Ocean Gliders (</w:delText>
+        </w:r>
+        <w:r>
+          <w:fldChar w:fldCharType="begin"/>
+        </w:r>
+        <w:r>
+          <w:delInstrText xml:space="preserve"> HYPERLINK "http://imos.org.au/anfog.html" </w:delInstrText>
+        </w:r>
+        <w:r>
+          <w:fldChar w:fldCharType="separate"/>
+        </w:r>
+        <w:r>
+          <w:rPr>
+            <w:rStyle w:val="Hyperlink"/>
+          </w:rPr>
+          <w:delText>http://imos.org.au/anfog.html</w:delText>
+        </w:r>
+        <w:r>
+          <w:rPr>
+            <w:rStyle w:val="Hyperlink"/>
+          </w:rPr>
+          <w:fldChar w:fldCharType="end"/>
+        </w:r>
+        <w:r>
+          <w:delText>).</w:delText>
+        </w:r>
+      </w:del>
+    </w:p>
+    <w:p>
+      <w:pPr>
+        <w:rPr>
+          <w:del w:id="432" w:author="Xavier Hoenner" w:date="2014-04-30T15:09:00Z"/>
+        </w:rPr>
+      </w:pPr>
     </w:p>
     <w:p>
       <w:pPr>
@@ -7581,302 +7456,11 @@
         </w:rPr>
         <w:pPrChange w:id="434" w:author="Xavier Hoenner" w:date="2014-04-30T15:09:00Z">
           <w:pPr>
-            <w:ind w:left="993" w:hanging="993"/>
+            <w:pStyle w:val="Heading3"/>
           </w:pPr>
         </w:pPrChange>
       </w:pPr>
       <w:del w:id="435" w:author="Xavier Hoenner" w:date="2014-04-30T15:09:00Z">
-        <w:r>
-          <w:rPr>
-            <w:u w:val="single"/>
-          </w:rPr>
-          <w:delText>Footnote:</w:delText>
-        </w:r>
-        <w:r>
-          <w:delText xml:space="preserve"> </w:delText>
-        </w:r>
-        <w:r>
-          <w:rPr>
-            <w:b/>
-          </w:rPr>
-          <w:delText xml:space="preserve">Headers: </w:delText>
-        </w:r>
-        <w:r>
-          <w:delText>Seagliders or Slocum gliders.</w:delText>
-        </w:r>
-        <w:r>
-          <w:br/>
-        </w:r>
-        <w:r>
-          <w:rPr>
-            <w:b/>
-          </w:rPr>
-          <w:delText>Sub-headers</w:delText>
-        </w:r>
-        <w:r>
-          <w:delText>: Platform code</w:delText>
-        </w:r>
-        <w:r>
-          <w:br/>
-        </w:r>
-        <w:r>
-          <w:rPr>
-            <w:b/>
-          </w:rPr>
-          <w:delText>Deployment code</w:delText>
-        </w:r>
-        <w:r>
-          <w:delText>: Deployment location and date</w:delText>
-        </w:r>
-        <w:r>
-          <w:br/>
-        </w:r>
-        <w:r>
-          <w:rPr>
-            <w:b/>
-          </w:rPr>
-          <w:delText>QC’d data</w:delText>
-        </w:r>
-        <w:r>
-          <w:delText>: Quality controlled data for the deployment</w:delText>
-        </w:r>
-        <w:r>
-          <w:delText>?</w:delText>
-        </w:r>
-        <w:r>
-          <w:br/>
-        </w:r>
-        <w:r>
-          <w:rPr>
-            <w:b/>
-          </w:rPr>
-          <w:delText>‘</w:delText>
-        </w:r>
-        <w:r>
-          <w:rPr>
-            <w:b/>
-          </w:rPr>
-          <w:delText>Start’</w:delText>
-        </w:r>
-        <w:r>
-          <w:delText xml:space="preserve">: </w:delText>
-        </w:r>
-        <w:r>
-          <w:delText>Glider deployment date (format: dd/mm/yyyy).</w:delText>
-        </w:r>
-        <w:r>
-          <w:br/>
-        </w:r>
-        <w:r>
-          <w:rPr>
-            <w:b/>
-          </w:rPr>
-          <w:delText>‘End’</w:delText>
-        </w:r>
-        <w:r>
-          <w:delText xml:space="preserve">: </w:delText>
-        </w:r>
-        <w:r>
-          <w:delText>Glider recovery date (format: dd/mm/yyyy).</w:delText>
-        </w:r>
-        <w:r>
-          <w:br/>
-        </w:r>
-        <w:r>
-          <w:rPr>
-            <w:b/>
-          </w:rPr>
-          <w:delText>‘</w:delText>
-        </w:r>
-        <w:r>
-          <w:rPr>
-            <w:b/>
-          </w:rPr>
-          <w:delText>T</w:delText>
-        </w:r>
-        <w:r>
-          <w:rPr>
-            <w:b/>
-          </w:rPr>
-          <w:delText xml:space="preserve">ime </w:delText>
-        </w:r>
-        <w:r>
-          <w:rPr>
-            <w:b/>
-          </w:rPr>
-          <w:delText>c</w:delText>
-        </w:r>
-        <w:r>
-          <w:rPr>
-            <w:b/>
-          </w:rPr>
-          <w:delText>overage’</w:delText>
-        </w:r>
-        <w:r>
-          <w:delText xml:space="preserve">: </w:delText>
-        </w:r>
-        <w:r>
-          <w:delText>N</w:delText>
-        </w:r>
-        <w:r>
-          <w:delText xml:space="preserve">umber of days </w:delText>
-        </w:r>
-        <w:r>
-          <w:delText>between the deployment start and end dates</w:delText>
-        </w:r>
-        <w:r>
-          <w:delText>.</w:delText>
-        </w:r>
-        <w:r>
-          <w:br/>
-        </w:r>
-        <w:r>
-          <w:rPr>
-            <w:b/>
-          </w:rPr>
-          <w:delText>‘</w:delText>
-        </w:r>
-        <w:r>
-          <w:rPr>
-            <w:b/>
-          </w:rPr>
-          <w:delText>T</w:delText>
-        </w:r>
-        <w:r>
-          <w:rPr>
-            <w:b/>
-          </w:rPr>
-          <w:delText xml:space="preserve">ime to </w:delText>
-        </w:r>
-        <w:r>
-          <w:rPr>
-            <w:b/>
-          </w:rPr>
-          <w:delText>upload</w:delText>
-        </w:r>
-        <w:r>
-          <w:rPr>
-            <w:b/>
-          </w:rPr>
-          <w:delText xml:space="preserve"> data’</w:delText>
-        </w:r>
-        <w:r>
-          <w:delText xml:space="preserve">: </w:delText>
-        </w:r>
-        <w:r>
-          <w:delText>N</w:delText>
-        </w:r>
-        <w:r>
-          <w:delText xml:space="preserve">umber of days necessary to </w:delText>
-        </w:r>
-        <w:r>
-          <w:delText>process and upload data onto the eMII server.</w:delText>
-        </w:r>
-        <w:r>
-          <w:br/>
-        </w:r>
-        <w:r>
-          <w:rPr>
-            <w:b/>
-          </w:rPr>
-          <w:delText>‘</w:delText>
-        </w:r>
-        <w:r>
-          <w:rPr>
-            <w:b/>
-          </w:rPr>
-          <w:delText>T</w:delText>
-        </w:r>
-        <w:r>
-          <w:rPr>
-            <w:b/>
-          </w:rPr>
-          <w:delText xml:space="preserve">ime to </w:delText>
-        </w:r>
-        <w:r>
-          <w:rPr>
-            <w:b/>
-          </w:rPr>
-          <w:delText>publish data</w:delText>
-        </w:r>
-        <w:r>
-          <w:rPr>
-            <w:b/>
-          </w:rPr>
-          <w:delText>’:</w:delText>
-        </w:r>
-        <w:r>
-          <w:delText xml:space="preserve"> </w:delText>
-        </w:r>
-        <w:r>
-          <w:delText>N</w:delText>
-        </w:r>
-        <w:r>
-          <w:delText>umber of days necessary to make data available through Opendap and the IMOS portal</w:delText>
-        </w:r>
-        <w:r>
-          <w:delText xml:space="preserve"> from the date the data is on the eMII server</w:delText>
-        </w:r>
-        <w:r>
-          <w:br/>
-        </w:r>
-        <w:r>
-          <w:rPr>
-            <w:b/>
-          </w:rPr>
-          <w:delText xml:space="preserve">ANFOG: </w:delText>
-        </w:r>
-        <w:r>
-          <w:delText>Australian National Facility for Ocean Gliders (</w:delText>
-        </w:r>
-        <w:r>
-          <w:fldChar w:fldCharType="begin"/>
-        </w:r>
-        <w:r>
-          <w:delInstrText xml:space="preserve"> HYPERLINK "http://imos.org.au/anfog.html" </w:delInstrText>
-        </w:r>
-        <w:r>
-          <w:fldChar w:fldCharType="separate"/>
-        </w:r>
-        <w:r>
-          <w:rPr>
-            <w:rStyle w:val="Hyperlink"/>
-          </w:rPr>
-          <w:delText>http://imos.org.au/anfog.html</w:delText>
-        </w:r>
-        <w:r>
-          <w:rPr>
-            <w:rStyle w:val="Hyperlink"/>
-          </w:rPr>
-          <w:fldChar w:fldCharType="end"/>
-        </w:r>
-        <w:r>
-          <w:delText>).</w:delText>
-        </w:r>
-      </w:del>
-    </w:p>
-    <w:p>
-      <w:pPr>
-        <w:rPr>
-          <w:del w:id="436" w:author="Xavier Hoenner" w:date="2014-04-30T15:09:00Z"/>
-        </w:rPr>
-        <w:pPrChange w:id="437" w:author="Xavier Hoenner" w:date="2014-04-30T15:09:00Z">
-          <w:pPr/>
-        </w:pPrChange>
-      </w:pPr>
-    </w:p>
-    <w:p>
-      <w:pPr>
-        <w:rPr>
-          <w:del w:id="438" w:author="Xavier Hoenner" w:date="2014-04-30T15:09:00Z"/>
-        </w:rPr>
-        <w:pPrChange w:id="439" w:author="Xavier Hoenner" w:date="2014-04-30T15:09:00Z">
-          <w:pPr>
-            <w:pStyle w:val="Heading3"/>
-          </w:pPr>
-        </w:pPrChange>
-      </w:pPr>
-      <w:del w:id="440" w:author="Xavier Hoenner" w:date="2014-04-30T15:09:00Z">
         <w:r>
           <w:delText>Template</w:delText>
         </w:r>
@@ -7905,7 +7489,7 @@
       <w:tr>
         <w:trPr>
           <w:jc w:val="center"/>
-          <w:del w:id="441" w:author="Xavier Hoenner" w:date="2014-04-30T15:09:00Z"/>
+          <w:del w:id="436" w:author="Xavier Hoenner" w:date="2014-04-30T15:09:00Z"/>
         </w:trPr>
         <w:tc>
           <w:tcPr>
@@ -7915,16 +7499,18 @@
           <w:p>
             <w:pPr>
               <w:rPr>
-                <w:del w:id="442" w:author="Xavier Hoenner" w:date="2014-04-30T15:09:00Z"/>
-                <w:b/>
-              </w:rPr>
-              <w:pPrChange w:id="443" w:author="Xavier Hoenner" w:date="2014-04-30T15:09:00Z">
+                <w:del w:id="437" w:author="Xavier Hoenner" w:date="2014-04-30T15:09:00Z"/>
+                <w:b/>
+                <w:sz w:val="24"/>
+              </w:rPr>
+              <w:pPrChange w:id="438" w:author="Xavier Hoenner" w:date="2014-04-30T15:09:00Z">
                 <w:pPr>
+                  <w:spacing w:after="200" w:line="276" w:lineRule="auto"/>
                   <w:jc w:val="center"/>
                 </w:pPr>
               </w:pPrChange>
             </w:pPr>
-            <w:del w:id="444" w:author="Xavier Hoenner" w:date="2014-04-30T15:09:00Z">
+            <w:del w:id="439" w:author="Xavier Hoenner" w:date="2014-04-30T15:09:00Z">
               <w:r>
                 <w:rPr>
                   <w:b/>
@@ -7942,16 +7528,17 @@
           <w:p>
             <w:pPr>
               <w:rPr>
-                <w:del w:id="445" w:author="Xavier Hoenner" w:date="2014-04-30T15:09:00Z"/>
-                <w:b/>
-              </w:rPr>
-              <w:pPrChange w:id="446" w:author="Xavier Hoenner" w:date="2014-04-30T15:09:00Z">
+                <w:del w:id="440" w:author="Xavier Hoenner" w:date="2014-04-30T15:09:00Z"/>
+                <w:b/>
+              </w:rPr>
+              <w:pPrChange w:id="441" w:author="Xavier Hoenner" w:date="2014-04-30T15:09:00Z">
                 <w:pPr>
+                  <w:spacing w:after="200" w:line="276" w:lineRule="auto"/>
                   <w:jc w:val="center"/>
                 </w:pPr>
               </w:pPrChange>
             </w:pPr>
-            <w:del w:id="447" w:author="Xavier Hoenner" w:date="2014-04-30T15:09:00Z">
+            <w:del w:id="442" w:author="Xavier Hoenner" w:date="2014-04-30T15:09:00Z">
               <w:r>
                 <w:rPr>
                   <w:b/>
@@ -7969,16 +7556,17 @@
           <w:p>
             <w:pPr>
               <w:rPr>
-                <w:del w:id="448" w:author="Xavier Hoenner" w:date="2014-04-30T15:09:00Z"/>
-                <w:b/>
-              </w:rPr>
-              <w:pPrChange w:id="449" w:author="Xavier Hoenner" w:date="2014-04-30T15:09:00Z">
+                <w:del w:id="443" w:author="Xavier Hoenner" w:date="2014-04-30T15:09:00Z"/>
+                <w:b/>
+              </w:rPr>
+              <w:pPrChange w:id="444" w:author="Xavier Hoenner" w:date="2014-04-30T15:09:00Z">
                 <w:pPr>
+                  <w:spacing w:after="200" w:line="276" w:lineRule="auto"/>
                   <w:jc w:val="center"/>
                 </w:pPr>
               </w:pPrChange>
             </w:pPr>
-            <w:del w:id="450" w:author="Xavier Hoenner" w:date="2014-04-30T15:09:00Z">
+            <w:del w:id="445" w:author="Xavier Hoenner" w:date="2014-04-30T15:09:00Z">
               <w:r>
                 <w:rPr>
                   <w:b/>
@@ -7996,16 +7584,17 @@
           <w:p>
             <w:pPr>
               <w:rPr>
-                <w:del w:id="451" w:author="Xavier Hoenner" w:date="2014-04-30T15:09:00Z"/>
-                <w:b/>
-              </w:rPr>
-              <w:pPrChange w:id="452" w:author="Xavier Hoenner" w:date="2014-04-30T15:09:00Z">
+                <w:del w:id="446" w:author="Xavier Hoenner" w:date="2014-04-30T15:09:00Z"/>
+                <w:b/>
+              </w:rPr>
+              <w:pPrChange w:id="447" w:author="Xavier Hoenner" w:date="2014-04-30T15:09:00Z">
                 <w:pPr>
+                  <w:spacing w:after="200" w:line="276" w:lineRule="auto"/>
                   <w:jc w:val="center"/>
                 </w:pPr>
               </w:pPrChange>
             </w:pPr>
-            <w:del w:id="453" w:author="Xavier Hoenner" w:date="2014-04-30T15:09:00Z">
+            <w:del w:id="448" w:author="Xavier Hoenner" w:date="2014-04-30T15:09:00Z">
               <w:r>
                 <w:rPr>
                   <w:b/>
@@ -8023,16 +7612,17 @@
           <w:p>
             <w:pPr>
               <w:rPr>
-                <w:del w:id="454" w:author="Xavier Hoenner" w:date="2014-04-30T15:09:00Z"/>
-                <w:b/>
-              </w:rPr>
-              <w:pPrChange w:id="455" w:author="Xavier Hoenner" w:date="2014-04-30T15:09:00Z">
+                <w:del w:id="449" w:author="Xavier Hoenner" w:date="2014-04-30T15:09:00Z"/>
+                <w:b/>
+              </w:rPr>
+              <w:pPrChange w:id="450" w:author="Xavier Hoenner" w:date="2014-04-30T15:09:00Z">
                 <w:pPr>
+                  <w:spacing w:after="200" w:line="276" w:lineRule="auto"/>
                   <w:jc w:val="center"/>
                 </w:pPr>
               </w:pPrChange>
             </w:pPr>
-            <w:del w:id="456" w:author="Xavier Hoenner" w:date="2014-04-30T15:09:00Z">
+            <w:del w:id="451" w:author="Xavier Hoenner" w:date="2014-04-30T15:09:00Z">
               <w:r>
                 <w:rPr>
                   <w:b/>
@@ -8050,16 +7640,17 @@
           <w:p>
             <w:pPr>
               <w:rPr>
-                <w:del w:id="457" w:author="Xavier Hoenner" w:date="2014-04-30T15:09:00Z"/>
-                <w:b/>
-              </w:rPr>
-              <w:pPrChange w:id="458" w:author="Xavier Hoenner" w:date="2014-04-30T15:09:00Z">
+                <w:del w:id="452" w:author="Xavier Hoenner" w:date="2014-04-30T15:09:00Z"/>
+                <w:b/>
+              </w:rPr>
+              <w:pPrChange w:id="453" w:author="Xavier Hoenner" w:date="2014-04-30T15:09:00Z">
                 <w:pPr>
+                  <w:spacing w:after="200" w:line="276" w:lineRule="auto"/>
                   <w:jc w:val="center"/>
                 </w:pPr>
               </w:pPrChange>
             </w:pPr>
-            <w:del w:id="459" w:author="Xavier Hoenner" w:date="2014-04-30T15:09:00Z">
+            <w:del w:id="454" w:author="Xavier Hoenner" w:date="2014-04-30T15:09:00Z">
               <w:r>
                 <w:rPr>
                   <w:b/>
@@ -8077,16 +7668,17 @@
           <w:p>
             <w:pPr>
               <w:rPr>
-                <w:del w:id="460" w:author="Xavier Hoenner" w:date="2014-04-30T15:09:00Z"/>
-                <w:b/>
-              </w:rPr>
-              <w:pPrChange w:id="461" w:author="Xavier Hoenner" w:date="2014-04-30T15:09:00Z">
+                <w:del w:id="455" w:author="Xavier Hoenner" w:date="2014-04-30T15:09:00Z"/>
+                <w:b/>
+              </w:rPr>
+              <w:pPrChange w:id="456" w:author="Xavier Hoenner" w:date="2014-04-30T15:09:00Z">
                 <w:pPr>
+                  <w:spacing w:after="200" w:line="276" w:lineRule="auto"/>
                   <w:jc w:val="center"/>
                 </w:pPr>
               </w:pPrChange>
             </w:pPr>
-            <w:del w:id="462" w:author="Xavier Hoenner" w:date="2014-04-30T15:09:00Z">
+            <w:del w:id="457" w:author="Xavier Hoenner" w:date="2014-04-30T15:09:00Z">
               <w:r>
                 <w:rPr>
                   <w:b/>
@@ -8104,16 +7696,17 @@
           <w:p>
             <w:pPr>
               <w:rPr>
-                <w:del w:id="463" w:author="Xavier Hoenner" w:date="2014-04-30T15:09:00Z"/>
-                <w:b/>
-              </w:rPr>
-              <w:pPrChange w:id="464" w:author="Xavier Hoenner" w:date="2014-04-30T15:09:00Z">
+                <w:del w:id="458" w:author="Xavier Hoenner" w:date="2014-04-30T15:09:00Z"/>
+                <w:b/>
+              </w:rPr>
+              <w:pPrChange w:id="459" w:author="Xavier Hoenner" w:date="2014-04-30T15:09:00Z">
                 <w:pPr>
+                  <w:spacing w:after="200" w:line="276" w:lineRule="auto"/>
                   <w:jc w:val="center"/>
                 </w:pPr>
               </w:pPrChange>
             </w:pPr>
-            <w:del w:id="465" w:author="Xavier Hoenner" w:date="2014-04-30T15:09:00Z">
+            <w:del w:id="460" w:author="Xavier Hoenner" w:date="2014-04-30T15:09:00Z">
               <w:r>
                 <w:rPr>
                   <w:b/>
@@ -8131,16 +7724,17 @@
           <w:p>
             <w:pPr>
               <w:rPr>
-                <w:del w:id="466" w:author="Xavier Hoenner" w:date="2014-04-30T15:09:00Z"/>
-                <w:b/>
-              </w:rPr>
-              <w:pPrChange w:id="467" w:author="Xavier Hoenner" w:date="2014-04-30T15:09:00Z">
+                <w:del w:id="461" w:author="Xavier Hoenner" w:date="2014-04-30T15:09:00Z"/>
+                <w:b/>
+              </w:rPr>
+              <w:pPrChange w:id="462" w:author="Xavier Hoenner" w:date="2014-04-30T15:09:00Z">
                 <w:pPr>
+                  <w:spacing w:after="200" w:line="276" w:lineRule="auto"/>
                   <w:jc w:val="center"/>
                 </w:pPr>
               </w:pPrChange>
             </w:pPr>
-            <w:del w:id="468" w:author="Xavier Hoenner" w:date="2014-04-30T15:09:00Z">
+            <w:del w:id="463" w:author="Xavier Hoenner" w:date="2014-04-30T15:09:00Z">
               <w:r>
                 <w:rPr>
                   <w:b/>
@@ -8158,16 +7752,17 @@
           <w:p>
             <w:pPr>
               <w:rPr>
-                <w:del w:id="469" w:author="Xavier Hoenner" w:date="2014-04-30T15:09:00Z"/>
-                <w:b/>
-              </w:rPr>
-              <w:pPrChange w:id="470" w:author="Xavier Hoenner" w:date="2014-04-30T15:09:00Z">
+                <w:del w:id="464" w:author="Xavier Hoenner" w:date="2014-04-30T15:09:00Z"/>
+                <w:b/>
+              </w:rPr>
+              <w:pPrChange w:id="465" w:author="Xavier Hoenner" w:date="2014-04-30T15:09:00Z">
                 <w:pPr>
+                  <w:spacing w:after="200" w:line="276" w:lineRule="auto"/>
                   <w:jc w:val="center"/>
                 </w:pPr>
               </w:pPrChange>
             </w:pPr>
-            <w:del w:id="471" w:author="Xavier Hoenner" w:date="2014-04-30T15:09:00Z">
+            <w:del w:id="466" w:author="Xavier Hoenner" w:date="2014-04-30T15:09:00Z">
               <w:r>
                 <w:rPr>
                   <w:b/>
@@ -8181,7 +7776,7 @@
       <w:tr>
         <w:trPr>
           <w:jc w:val="center"/>
-          <w:del w:id="472" w:author="Xavier Hoenner" w:date="2014-04-30T15:09:00Z"/>
+          <w:del w:id="467" w:author="Xavier Hoenner" w:date="2014-04-30T15:09:00Z"/>
         </w:trPr>
         <w:tc>
           <w:tcPr>
@@ -8191,15 +7786,16 @@
           <w:p>
             <w:pPr>
               <w:rPr>
-                <w:del w:id="473" w:author="Xavier Hoenner" w:date="2014-04-30T15:09:00Z"/>
-              </w:rPr>
-              <w:pPrChange w:id="474" w:author="Xavier Hoenner" w:date="2014-04-30T15:09:00Z">
+                <w:del w:id="468" w:author="Xavier Hoenner" w:date="2014-04-30T15:09:00Z"/>
+              </w:rPr>
+              <w:pPrChange w:id="469" w:author="Xavier Hoenner" w:date="2014-04-30T15:09:00Z">
                 <w:pPr>
+                  <w:spacing w:after="200" w:line="276" w:lineRule="auto"/>
                   <w:jc w:val="center"/>
                 </w:pPr>
               </w:pPrChange>
             </w:pPr>
-            <w:del w:id="475" w:author="Xavier Hoenner" w:date="2014-04-30T15:09:00Z">
+            <w:del w:id="470" w:author="Xavier Hoenner" w:date="2014-04-30T15:09:00Z">
               <w:r>
                 <w:delText>Deployment code</w:delText>
               </w:r>
@@ -8214,15 +7810,16 @@
           <w:p>
             <w:pPr>
               <w:rPr>
-                <w:del w:id="476" w:author="Xavier Hoenner" w:date="2014-04-30T15:09:00Z"/>
-              </w:rPr>
-              <w:pPrChange w:id="477" w:author="Xavier Hoenner" w:date="2014-04-30T15:09:00Z">
+                <w:del w:id="471" w:author="Xavier Hoenner" w:date="2014-04-30T15:09:00Z"/>
+              </w:rPr>
+              <w:pPrChange w:id="472" w:author="Xavier Hoenner" w:date="2014-04-30T15:09:00Z">
                 <w:pPr>
+                  <w:spacing w:after="200" w:line="276" w:lineRule="auto"/>
                   <w:jc w:val="center"/>
                 </w:pPr>
               </w:pPrChange>
             </w:pPr>
-            <w:del w:id="478" w:author="Xavier Hoenner" w:date="2014-04-30T15:09:00Z">
+            <w:del w:id="473" w:author="Xavier Hoenner" w:date="2014-04-30T15:09:00Z">
               <w:r>
                 <w:delText>Latitudinal range</w:delText>
               </w:r>
@@ -8237,15 +7834,16 @@
           <w:p>
             <w:pPr>
               <w:rPr>
-                <w:del w:id="479" w:author="Xavier Hoenner" w:date="2014-04-30T15:09:00Z"/>
-              </w:rPr>
-              <w:pPrChange w:id="480" w:author="Xavier Hoenner" w:date="2014-04-30T15:09:00Z">
+                <w:del w:id="474" w:author="Xavier Hoenner" w:date="2014-04-30T15:09:00Z"/>
+              </w:rPr>
+              <w:pPrChange w:id="475" w:author="Xavier Hoenner" w:date="2014-04-30T15:09:00Z">
                 <w:pPr>
+                  <w:spacing w:after="200" w:line="276" w:lineRule="auto"/>
                   <w:jc w:val="center"/>
                 </w:pPr>
               </w:pPrChange>
             </w:pPr>
-            <w:del w:id="481" w:author="Xavier Hoenner" w:date="2014-04-30T15:09:00Z">
+            <w:del w:id="476" w:author="Xavier Hoenner" w:date="2014-04-30T15:09:00Z">
               <w:r>
                 <w:delText>Longitudinal range</w:delText>
               </w:r>
@@ -8260,15 +7858,16 @@
           <w:p>
             <w:pPr>
               <w:rPr>
-                <w:del w:id="482" w:author="Xavier Hoenner" w:date="2014-04-30T15:09:00Z"/>
-              </w:rPr>
-              <w:pPrChange w:id="483" w:author="Xavier Hoenner" w:date="2014-04-30T15:09:00Z">
+                <w:del w:id="477" w:author="Xavier Hoenner" w:date="2014-04-30T15:09:00Z"/>
+              </w:rPr>
+              <w:pPrChange w:id="478" w:author="Xavier Hoenner" w:date="2014-04-30T15:09:00Z">
                 <w:pPr>
+                  <w:spacing w:after="200" w:line="276" w:lineRule="auto"/>
                   <w:jc w:val="center"/>
                 </w:pPr>
               </w:pPrChange>
             </w:pPr>
-            <w:del w:id="484" w:author="Xavier Hoenner" w:date="2014-04-30T15:09:00Z">
+            <w:del w:id="479" w:author="Xavier Hoenner" w:date="2014-04-30T15:09:00Z">
               <w:r>
                 <w:delText>Maximum depth</w:delText>
               </w:r>
@@ -8283,15 +7882,16 @@
           <w:p>
             <w:pPr>
               <w:rPr>
-                <w:del w:id="485" w:author="Xavier Hoenner" w:date="2014-04-30T15:09:00Z"/>
-              </w:rPr>
-              <w:pPrChange w:id="486" w:author="Xavier Hoenner" w:date="2014-04-30T15:09:00Z">
+                <w:del w:id="480" w:author="Xavier Hoenner" w:date="2014-04-30T15:09:00Z"/>
+              </w:rPr>
+              <w:pPrChange w:id="481" w:author="Xavier Hoenner" w:date="2014-04-30T15:09:00Z">
                 <w:pPr>
+                  <w:spacing w:after="200" w:line="276" w:lineRule="auto"/>
                   <w:jc w:val="center"/>
                 </w:pPr>
               </w:pPrChange>
             </w:pPr>
-            <w:del w:id="487" w:author="Xavier Hoenner" w:date="2014-04-30T15:09:00Z">
+            <w:del w:id="482" w:author="Xavier Hoenner" w:date="2014-04-30T15:09:00Z">
               <w:r>
                 <w:delText>QC’d data</w:delText>
               </w:r>
@@ -8306,15 +7906,16 @@
           <w:p>
             <w:pPr>
               <w:rPr>
-                <w:del w:id="488" w:author="Xavier Hoenner" w:date="2014-04-30T15:09:00Z"/>
-              </w:rPr>
-              <w:pPrChange w:id="489" w:author="Xavier Hoenner" w:date="2014-04-30T15:09:00Z">
+                <w:del w:id="483" w:author="Xavier Hoenner" w:date="2014-04-30T15:09:00Z"/>
+              </w:rPr>
+              <w:pPrChange w:id="484" w:author="Xavier Hoenner" w:date="2014-04-30T15:09:00Z">
                 <w:pPr>
+                  <w:spacing w:after="200" w:line="276" w:lineRule="auto"/>
                   <w:jc w:val="center"/>
                 </w:pPr>
               </w:pPrChange>
             </w:pPr>
-            <w:del w:id="490" w:author="Xavier Hoenner" w:date="2014-04-30T15:09:00Z">
+            <w:del w:id="485" w:author="Xavier Hoenner" w:date="2014-04-30T15:09:00Z">
               <w:r>
                 <w:delText>Start</w:delText>
               </w:r>
@@ -8329,15 +7930,16 @@
           <w:p>
             <w:pPr>
               <w:rPr>
-                <w:del w:id="491" w:author="Xavier Hoenner" w:date="2014-04-30T15:09:00Z"/>
-              </w:rPr>
-              <w:pPrChange w:id="492" w:author="Xavier Hoenner" w:date="2014-04-30T15:09:00Z">
+                <w:del w:id="486" w:author="Xavier Hoenner" w:date="2014-04-30T15:09:00Z"/>
+              </w:rPr>
+              <w:pPrChange w:id="487" w:author="Xavier Hoenner" w:date="2014-04-30T15:09:00Z">
                 <w:pPr>
+                  <w:spacing w:after="200" w:line="276" w:lineRule="auto"/>
                   <w:jc w:val="center"/>
                 </w:pPr>
               </w:pPrChange>
             </w:pPr>
-            <w:del w:id="493" w:author="Xavier Hoenner" w:date="2014-04-30T15:09:00Z">
+            <w:del w:id="488" w:author="Xavier Hoenner" w:date="2014-04-30T15:09:00Z">
               <w:r>
                 <w:delText>End</w:delText>
               </w:r>
@@ -8352,15 +7954,16 @@
           <w:p>
             <w:pPr>
               <w:rPr>
-                <w:del w:id="494" w:author="Xavier Hoenner" w:date="2014-04-30T15:09:00Z"/>
-              </w:rPr>
-              <w:pPrChange w:id="495" w:author="Xavier Hoenner" w:date="2014-04-30T15:09:00Z">
+                <w:del w:id="489" w:author="Xavier Hoenner" w:date="2014-04-30T15:09:00Z"/>
+              </w:rPr>
+              <w:pPrChange w:id="490" w:author="Xavier Hoenner" w:date="2014-04-30T15:09:00Z">
                 <w:pPr>
+                  <w:spacing w:after="200" w:line="276" w:lineRule="auto"/>
                   <w:jc w:val="center"/>
                 </w:pPr>
               </w:pPrChange>
             </w:pPr>
-            <w:del w:id="496" w:author="Xavier Hoenner" w:date="2014-04-30T15:09:00Z">
+            <w:del w:id="491" w:author="Xavier Hoenner" w:date="2014-04-30T15:09:00Z">
               <w:r>
                 <w:delText>Time coverage (days)</w:delText>
               </w:r>
@@ -8375,15 +7978,16 @@
           <w:p>
             <w:pPr>
               <w:rPr>
-                <w:del w:id="497" w:author="Xavier Hoenner" w:date="2014-04-30T15:09:00Z"/>
-              </w:rPr>
-              <w:pPrChange w:id="498" w:author="Xavier Hoenner" w:date="2014-04-30T15:09:00Z">
+                <w:del w:id="492" w:author="Xavier Hoenner" w:date="2014-04-30T15:09:00Z"/>
+              </w:rPr>
+              <w:pPrChange w:id="493" w:author="Xavier Hoenner" w:date="2014-04-30T15:09:00Z">
                 <w:pPr>
+                  <w:spacing w:after="200" w:line="276" w:lineRule="auto"/>
                   <w:jc w:val="center"/>
                 </w:pPr>
               </w:pPrChange>
             </w:pPr>
-            <w:del w:id="499" w:author="Xavier Hoenner" w:date="2014-04-30T15:09:00Z">
+            <w:del w:id="494" w:author="Xavier Hoenner" w:date="2014-04-30T15:09:00Z">
               <w:r>
                 <w:delText>Time to upload data (days)</w:delText>
               </w:r>
@@ -8398,15 +8002,16 @@
           <w:p>
             <w:pPr>
               <w:rPr>
-                <w:del w:id="500" w:author="Xavier Hoenner" w:date="2014-04-30T15:09:00Z"/>
-              </w:rPr>
-              <w:pPrChange w:id="501" w:author="Xavier Hoenner" w:date="2014-04-30T15:09:00Z">
+                <w:del w:id="495" w:author="Xavier Hoenner" w:date="2014-04-30T15:09:00Z"/>
+              </w:rPr>
+              <w:pPrChange w:id="496" w:author="Xavier Hoenner" w:date="2014-04-30T15:09:00Z">
                 <w:pPr>
+                  <w:spacing w:after="200" w:line="276" w:lineRule="auto"/>
                   <w:jc w:val="center"/>
                 </w:pPr>
               </w:pPrChange>
             </w:pPr>
-            <w:del w:id="502" w:author="Xavier Hoenner" w:date="2014-04-30T15:09:00Z">
+            <w:del w:id="497" w:author="Xavier Hoenner" w:date="2014-04-30T15:09:00Z">
               <w:r>
                 <w:delText>Time to publish data (days)</w:delText>
               </w:r>
@@ -8417,7 +8022,7 @@
       <w:tr>
         <w:trPr>
           <w:jc w:val="center"/>
-          <w:del w:id="503" w:author="Xavier Hoenner" w:date="2014-04-30T15:09:00Z"/>
+          <w:del w:id="498" w:author="Xavier Hoenner" w:date="2014-04-30T15:09:00Z"/>
         </w:trPr>
         <w:tc>
           <w:tcPr>
@@ -8429,15 +8034,16 @@
           <w:p>
             <w:pPr>
               <w:rPr>
-                <w:del w:id="504" w:author="Xavier Hoenner" w:date="2014-04-30T15:09:00Z"/>
-              </w:rPr>
-              <w:pPrChange w:id="505" w:author="Xavier Hoenner" w:date="2014-04-30T15:09:00Z">
+                <w:del w:id="499" w:author="Xavier Hoenner" w:date="2014-04-30T15:09:00Z"/>
+              </w:rPr>
+              <w:pPrChange w:id="500" w:author="Xavier Hoenner" w:date="2014-04-30T15:09:00Z">
                 <w:pPr>
+                  <w:spacing w:after="200" w:line="276" w:lineRule="auto"/>
                   <w:jc w:val="center"/>
                 </w:pPr>
               </w:pPrChange>
             </w:pPr>
-            <w:del w:id="506" w:author="Xavier Hoenner" w:date="2014-04-30T15:09:00Z">
+            <w:del w:id="501" w:author="Xavier Hoenner" w:date="2014-04-30T15:09:00Z">
               <w:r>
                 <w:delText>Headers = ‘glider_type’</w:delText>
               </w:r>
@@ -8448,7 +8054,7 @@
       <w:tr>
         <w:trPr>
           <w:jc w:val="center"/>
-          <w:del w:id="507" w:author="Xavier Hoenner" w:date="2014-04-30T15:09:00Z"/>
+          <w:del w:id="502" w:author="Xavier Hoenner" w:date="2014-04-30T15:09:00Z"/>
         </w:trPr>
         <w:tc>
           <w:tcPr>
@@ -8460,13 +8066,15 @@
           <w:p>
             <w:pPr>
               <w:rPr>
-                <w:del w:id="508" w:author="Xavier Hoenner" w:date="2014-04-30T15:09:00Z"/>
-              </w:rPr>
-              <w:pPrChange w:id="509" w:author="Xavier Hoenner" w:date="2014-04-30T15:09:00Z">
-                <w:pPr/>
+                <w:del w:id="503" w:author="Xavier Hoenner" w:date="2014-04-30T15:09:00Z"/>
+              </w:rPr>
+              <w:pPrChange w:id="504" w:author="Xavier Hoenner" w:date="2014-04-30T15:09:00Z">
+                <w:pPr>
+                  <w:spacing w:after="200" w:line="276" w:lineRule="auto"/>
+                </w:pPr>
               </w:pPrChange>
             </w:pPr>
-            <w:del w:id="510" w:author="Xavier Hoenner" w:date="2014-04-30T15:09:00Z">
+            <w:del w:id="505" w:author="Xavier Hoenner" w:date="2014-04-30T15:09:00Z">
               <w:r>
                 <w:delText>Sub-headers = ‘platform’</w:delText>
               </w:r>
@@ -8477,7 +8085,7 @@
       <w:tr>
         <w:trPr>
           <w:jc w:val="center"/>
-          <w:del w:id="511" w:author="Xavier Hoenner" w:date="2014-04-30T15:09:00Z"/>
+          <w:del w:id="506" w:author="Xavier Hoenner" w:date="2014-04-30T15:09:00Z"/>
         </w:trPr>
         <w:tc>
           <w:tcPr>
@@ -8487,10 +8095,12 @@
           <w:p>
             <w:pPr>
               <w:rPr>
-                <w:del w:id="512" w:author="Xavier Hoenner" w:date="2014-04-30T15:09:00Z"/>
-              </w:rPr>
-              <w:pPrChange w:id="513" w:author="Xavier Hoenner" w:date="2014-04-30T15:09:00Z">
+                <w:del w:id="507" w:author="Xavier Hoenner" w:date="2014-04-30T15:09:00Z"/>
+                <w:sz w:val="24"/>
+              </w:rPr>
+              <w:pPrChange w:id="508" w:author="Xavier Hoenner" w:date="2014-04-30T15:09:00Z">
                 <w:pPr>
+                  <w:spacing w:after="200" w:line="276" w:lineRule="auto"/>
                   <w:jc w:val="center"/>
                 </w:pPr>
               </w:pPrChange>
@@ -8505,10 +8115,12 @@
           <w:p>
             <w:pPr>
               <w:rPr>
-                <w:del w:id="514" w:author="Xavier Hoenner" w:date="2014-04-30T15:09:00Z"/>
-              </w:rPr>
-              <w:pPrChange w:id="515" w:author="Xavier Hoenner" w:date="2014-04-30T15:09:00Z">
+                <w:del w:id="509" w:author="Xavier Hoenner" w:date="2014-04-30T15:09:00Z"/>
+                <w:sz w:val="24"/>
+              </w:rPr>
+              <w:pPrChange w:id="510" w:author="Xavier Hoenner" w:date="2014-04-30T15:09:00Z">
                 <w:pPr>
+                  <w:spacing w:after="200" w:line="276" w:lineRule="auto"/>
                   <w:jc w:val="center"/>
                 </w:pPr>
               </w:pPrChange>
@@ -8523,10 +8135,12 @@
           <w:p>
             <w:pPr>
               <w:rPr>
-                <w:del w:id="516" w:author="Xavier Hoenner" w:date="2014-04-30T15:09:00Z"/>
-              </w:rPr>
-              <w:pPrChange w:id="517" w:author="Xavier Hoenner" w:date="2014-04-30T15:09:00Z">
+                <w:del w:id="511" w:author="Xavier Hoenner" w:date="2014-04-30T15:09:00Z"/>
+                <w:sz w:val="24"/>
+              </w:rPr>
+              <w:pPrChange w:id="512" w:author="Xavier Hoenner" w:date="2014-04-30T15:09:00Z">
                 <w:pPr>
+                  <w:spacing w:after="200" w:line="276" w:lineRule="auto"/>
                   <w:jc w:val="center"/>
                 </w:pPr>
               </w:pPrChange>
@@ -8541,10 +8155,12 @@
           <w:p>
             <w:pPr>
               <w:rPr>
-                <w:del w:id="518" w:author="Xavier Hoenner" w:date="2014-04-30T15:09:00Z"/>
-              </w:rPr>
-              <w:pPrChange w:id="519" w:author="Xavier Hoenner" w:date="2014-04-30T15:09:00Z">
+                <w:del w:id="513" w:author="Xavier Hoenner" w:date="2014-04-30T15:09:00Z"/>
+                <w:sz w:val="24"/>
+              </w:rPr>
+              <w:pPrChange w:id="514" w:author="Xavier Hoenner" w:date="2014-04-30T15:09:00Z">
                 <w:pPr>
+                  <w:spacing w:after="200" w:line="276" w:lineRule="auto"/>
                   <w:jc w:val="center"/>
                 </w:pPr>
               </w:pPrChange>
@@ -8559,10 +8175,12 @@
           <w:p>
             <w:pPr>
               <w:rPr>
-                <w:del w:id="520" w:author="Xavier Hoenner" w:date="2014-04-30T15:09:00Z"/>
-              </w:rPr>
-              <w:pPrChange w:id="521" w:author="Xavier Hoenner" w:date="2014-04-30T15:09:00Z">
+                <w:del w:id="515" w:author="Xavier Hoenner" w:date="2014-04-30T15:09:00Z"/>
+                <w:sz w:val="24"/>
+              </w:rPr>
+              <w:pPrChange w:id="516" w:author="Xavier Hoenner" w:date="2014-04-30T15:09:00Z">
                 <w:pPr>
+                  <w:spacing w:after="200" w:line="276" w:lineRule="auto"/>
                   <w:jc w:val="center"/>
                 </w:pPr>
               </w:pPrChange>
@@ -8577,10 +8195,12 @@
           <w:p>
             <w:pPr>
               <w:rPr>
-                <w:del w:id="522" w:author="Xavier Hoenner" w:date="2014-04-30T15:09:00Z"/>
-              </w:rPr>
-              <w:pPrChange w:id="523" w:author="Xavier Hoenner" w:date="2014-04-30T15:09:00Z">
+                <w:del w:id="517" w:author="Xavier Hoenner" w:date="2014-04-30T15:09:00Z"/>
+                <w:sz w:val="24"/>
+              </w:rPr>
+              <w:pPrChange w:id="518" w:author="Xavier Hoenner" w:date="2014-04-30T15:09:00Z">
                 <w:pPr>
+                  <w:spacing w:after="200" w:line="276" w:lineRule="auto"/>
                   <w:jc w:val="center"/>
                 </w:pPr>
               </w:pPrChange>
@@ -8595,10 +8215,12 @@
           <w:p>
             <w:pPr>
               <w:rPr>
-                <w:del w:id="524" w:author="Xavier Hoenner" w:date="2014-04-30T15:09:00Z"/>
-              </w:rPr>
-              <w:pPrChange w:id="525" w:author="Xavier Hoenner" w:date="2014-04-30T15:09:00Z">
+                <w:del w:id="519" w:author="Xavier Hoenner" w:date="2014-04-30T15:09:00Z"/>
+                <w:sz w:val="24"/>
+              </w:rPr>
+              <w:pPrChange w:id="520" w:author="Xavier Hoenner" w:date="2014-04-30T15:09:00Z">
                 <w:pPr>
+                  <w:spacing w:after="200" w:line="276" w:lineRule="auto"/>
                   <w:jc w:val="center"/>
                 </w:pPr>
               </w:pPrChange>
@@ -8612,10 +8234,12 @@
           <w:p>
             <w:pPr>
               <w:rPr>
-                <w:del w:id="526" w:author="Xavier Hoenner" w:date="2014-04-30T15:09:00Z"/>
-              </w:rPr>
-              <w:pPrChange w:id="527" w:author="Xavier Hoenner" w:date="2014-04-30T15:09:00Z">
+                <w:del w:id="521" w:author="Xavier Hoenner" w:date="2014-04-30T15:09:00Z"/>
+                <w:sz w:val="24"/>
+              </w:rPr>
+              <w:pPrChange w:id="522" w:author="Xavier Hoenner" w:date="2014-04-30T15:09:00Z">
                 <w:pPr>
+                  <w:spacing w:after="200" w:line="276" w:lineRule="auto"/>
                   <w:jc w:val="center"/>
                 </w:pPr>
               </w:pPrChange>
@@ -8629,10 +8253,12 @@
           <w:p>
             <w:pPr>
               <w:rPr>
-                <w:del w:id="528" w:author="Xavier Hoenner" w:date="2014-04-30T15:09:00Z"/>
-              </w:rPr>
-              <w:pPrChange w:id="529" w:author="Xavier Hoenner" w:date="2014-04-30T15:09:00Z">
+                <w:del w:id="523" w:author="Xavier Hoenner" w:date="2014-04-30T15:09:00Z"/>
+                <w:sz w:val="24"/>
+              </w:rPr>
+              <w:pPrChange w:id="524" w:author="Xavier Hoenner" w:date="2014-04-30T15:09:00Z">
                 <w:pPr>
+                  <w:spacing w:after="200" w:line="276" w:lineRule="auto"/>
                   <w:jc w:val="center"/>
                 </w:pPr>
               </w:pPrChange>
@@ -8647,10 +8273,12 @@
           <w:p>
             <w:pPr>
               <w:rPr>
-                <w:del w:id="530" w:author="Xavier Hoenner" w:date="2014-04-30T15:09:00Z"/>
-              </w:rPr>
-              <w:pPrChange w:id="531" w:author="Xavier Hoenner" w:date="2014-04-30T15:09:00Z">
+                <w:del w:id="525" w:author="Xavier Hoenner" w:date="2014-04-30T15:09:00Z"/>
+                <w:sz w:val="24"/>
+              </w:rPr>
+              <w:pPrChange w:id="526" w:author="Xavier Hoenner" w:date="2014-04-30T15:09:00Z">
                 <w:pPr>
+                  <w:spacing w:after="200" w:line="276" w:lineRule="auto"/>
                   <w:jc w:val="center"/>
                 </w:pPr>
               </w:pPrChange>
@@ -8664,9 +8292,6 @@
         <w:rPr>
           <w:szCs w:val="24"/>
         </w:rPr>
-        <w:pPrChange w:id="532" w:author="Xavier Hoenner" w:date="2014-04-30T15:09:00Z">
-          <w:pPr/>
-        </w:pPrChange>
       </w:pPr>
     </w:p>
     <w:sectPr>
@@ -8696,12 +8321,7 @@
         </w:r>
       </w:ins>
       <w:r>
-        <w:t>As we’re not using a manual table anymore for reporting, there won’t be any missing info report from now on</w:t>
-      </w:r>
-      <w:bookmarkStart w:id="4" w:name="_GoBack"/>
-      <w:bookmarkEnd w:id="4"/>
-      <w:r>
-        <w:t xml:space="preserve">. </w:t>
+        <w:t xml:space="preserve">As we’re not using a manual table anymore for reporting, there won’t be any missing info report from now on. </w:t>
       </w:r>
     </w:p>
   </w:comment>
@@ -8767,17 +8387,17 @@
     <w:r>
       <w:t xml:space="preserve">ANFOG – Report templates – </w:t>
     </w:r>
-    <w:del w:id="533" w:author="Xavier Hoenner" w:date="2013-07-11T14:57:00Z">
+    <w:del w:id="527" w:author="Xavier Hoenner" w:date="2013-07-11T14:57:00Z">
       <w:r>
         <w:delText>28/05</w:delText>
       </w:r>
     </w:del>
-    <w:ins w:id="534" w:author="Xavier Hoenner" w:date="2014-04-30T14:46:00Z">
+    <w:ins w:id="528" w:author="Xavier Hoenner" w:date="2014-04-30T14:46:00Z">
       <w:r>
         <w:t>30/04/2014</w:t>
       </w:r>
     </w:ins>
-    <w:del w:id="535" w:author="Xavier Hoenner" w:date="2014-04-30T14:46:00Z">
+    <w:del w:id="529" w:author="Xavier Hoenner" w:date="2014-04-30T14:46:00Z">
       <w:r>
         <w:delText>/2013</w:delText>
       </w:r>

--- a/report/ANFOG_ReportTemplates_v2.0.docx
+++ b/report/ANFOG_ReportTemplates_v2.0.docx
@@ -1718,6 +1718,7 @@
               <w:rPr>
                 <w:rFonts w:asciiTheme="majorHAnsi" w:eastAsiaTheme="majorEastAsia" w:hAnsiTheme="majorHAnsi" w:cstheme="majorBidi"/>
                 <w:b/>
+                <w:bCs/>
                 <w:i/>
                 <w:iCs/>
                 <w:color w:val="404040" w:themeColor="text1" w:themeTint="BF"/>
@@ -1753,6 +1754,7 @@
               <w:rPr>
                 <w:rFonts w:asciiTheme="majorHAnsi" w:eastAsiaTheme="majorEastAsia" w:hAnsiTheme="majorHAnsi" w:cstheme="majorBidi"/>
                 <w:b/>
+                <w:bCs/>
                 <w:i/>
                 <w:iCs/>
                 <w:color w:val="404040" w:themeColor="text1" w:themeTint="BF"/>
@@ -1788,6 +1790,7 @@
               <w:rPr>
                 <w:rFonts w:asciiTheme="majorHAnsi" w:eastAsiaTheme="majorEastAsia" w:hAnsiTheme="majorHAnsi" w:cstheme="majorBidi"/>
                 <w:b/>
+                <w:bCs/>
                 <w:i/>
                 <w:iCs/>
                 <w:color w:val="404040" w:themeColor="text1" w:themeTint="BF"/>
@@ -1823,6 +1826,7 @@
               <w:rPr>
                 <w:rFonts w:asciiTheme="majorHAnsi" w:eastAsiaTheme="majorEastAsia" w:hAnsiTheme="majorHAnsi" w:cstheme="majorBidi"/>
                 <w:b/>
+                <w:bCs/>
                 <w:i/>
                 <w:iCs/>
                 <w:color w:val="404040" w:themeColor="text1" w:themeTint="BF"/>
@@ -1858,6 +1862,7 @@
               <w:rPr>
                 <w:rFonts w:asciiTheme="majorHAnsi" w:eastAsiaTheme="majorEastAsia" w:hAnsiTheme="majorHAnsi" w:cstheme="majorBidi"/>
                 <w:b/>
+                <w:bCs/>
                 <w:i/>
                 <w:iCs/>
                 <w:color w:val="404040" w:themeColor="text1" w:themeTint="BF"/>
@@ -1923,6 +1928,7 @@
               <w:rPr>
                 <w:rFonts w:asciiTheme="majorHAnsi" w:eastAsiaTheme="majorEastAsia" w:hAnsiTheme="majorHAnsi" w:cstheme="majorBidi"/>
                 <w:b/>
+                <w:bCs/>
                 <w:i/>
                 <w:iCs/>
                 <w:color w:val="404040" w:themeColor="text1" w:themeTint="BF"/>
@@ -1958,6 +1964,7 @@
               <w:rPr>
                 <w:rFonts w:asciiTheme="majorHAnsi" w:eastAsiaTheme="majorEastAsia" w:hAnsiTheme="majorHAnsi" w:cstheme="majorBidi"/>
                 <w:b/>
+                <w:bCs/>
                 <w:i/>
                 <w:iCs/>
                 <w:color w:val="404040" w:themeColor="text1" w:themeTint="BF"/>
@@ -1993,6 +2000,7 @@
               <w:rPr>
                 <w:rFonts w:asciiTheme="majorHAnsi" w:eastAsiaTheme="majorEastAsia" w:hAnsiTheme="majorHAnsi" w:cstheme="majorBidi"/>
                 <w:b/>
+                <w:bCs/>
                 <w:i/>
                 <w:iCs/>
                 <w:color w:val="404040" w:themeColor="text1" w:themeTint="BF"/>
@@ -2032,6 +2040,8 @@
               <w:jc w:val="center"/>
               <w:rPr>
                 <w:rFonts w:asciiTheme="majorHAnsi" w:eastAsiaTheme="majorEastAsia" w:hAnsiTheme="majorHAnsi" w:cstheme="majorBidi"/>
+                <w:b/>
+                <w:bCs/>
                 <w:i/>
                 <w:iCs/>
                 <w:color w:val="404040" w:themeColor="text1" w:themeTint="BF"/>
@@ -2063,6 +2073,8 @@
               <w:jc w:val="center"/>
               <w:rPr>
                 <w:rFonts w:asciiTheme="majorHAnsi" w:eastAsiaTheme="majorEastAsia" w:hAnsiTheme="majorHAnsi" w:cstheme="majorBidi"/>
+                <w:b/>
+                <w:bCs/>
                 <w:i/>
                 <w:iCs/>
                 <w:color w:val="404040" w:themeColor="text1" w:themeTint="BF"/>
@@ -2094,6 +2106,8 @@
               <w:jc w:val="center"/>
               <w:rPr>
                 <w:rFonts w:asciiTheme="majorHAnsi" w:eastAsiaTheme="majorEastAsia" w:hAnsiTheme="majorHAnsi" w:cstheme="majorBidi"/>
+                <w:b/>
+                <w:bCs/>
                 <w:i/>
                 <w:iCs/>
                 <w:color w:val="404040" w:themeColor="text1" w:themeTint="BF"/>
@@ -2125,6 +2139,8 @@
               <w:jc w:val="center"/>
               <w:rPr>
                 <w:rFonts w:asciiTheme="majorHAnsi" w:eastAsiaTheme="majorEastAsia" w:hAnsiTheme="majorHAnsi" w:cstheme="majorBidi"/>
+                <w:b/>
+                <w:bCs/>
                 <w:i/>
                 <w:iCs/>
                 <w:color w:val="404040" w:themeColor="text1" w:themeTint="BF"/>
@@ -2156,6 +2172,8 @@
               <w:jc w:val="center"/>
               <w:rPr>
                 <w:rFonts w:asciiTheme="majorHAnsi" w:eastAsiaTheme="majorEastAsia" w:hAnsiTheme="majorHAnsi" w:cstheme="majorBidi"/>
+                <w:b/>
+                <w:bCs/>
                 <w:i/>
                 <w:iCs/>
                 <w:color w:val="404040" w:themeColor="text1" w:themeTint="BF"/>
@@ -2213,6 +2231,8 @@
               <w:jc w:val="center"/>
               <w:rPr>
                 <w:rFonts w:asciiTheme="majorHAnsi" w:eastAsiaTheme="majorEastAsia" w:hAnsiTheme="majorHAnsi" w:cstheme="majorBidi"/>
+                <w:b/>
+                <w:bCs/>
                 <w:i/>
                 <w:iCs/>
                 <w:color w:val="404040" w:themeColor="text1" w:themeTint="BF"/>
@@ -2244,6 +2264,8 @@
               <w:jc w:val="center"/>
               <w:rPr>
                 <w:rFonts w:asciiTheme="majorHAnsi" w:eastAsiaTheme="majorEastAsia" w:hAnsiTheme="majorHAnsi" w:cstheme="majorBidi"/>
+                <w:b/>
+                <w:bCs/>
                 <w:i/>
                 <w:iCs/>
                 <w:color w:val="404040" w:themeColor="text1" w:themeTint="BF"/>
@@ -2275,6 +2297,8 @@
               <w:jc w:val="center"/>
               <w:rPr>
                 <w:rFonts w:asciiTheme="majorHAnsi" w:eastAsiaTheme="majorEastAsia" w:hAnsiTheme="majorHAnsi" w:cstheme="majorBidi"/>
+                <w:b/>
+                <w:bCs/>
                 <w:i/>
                 <w:iCs/>
                 <w:color w:val="404040" w:themeColor="text1" w:themeTint="BF"/>
@@ -4031,8 +4055,6 @@
           </w:rPr>
           <w:t>ata</w:t>
         </w:r>
-        <w:bookmarkStart w:id="184" w:name="_GoBack"/>
-        <w:bookmarkEnd w:id="184"/>
         <w:r>
           <w:rPr>
             <w:u w:val="none"/>
@@ -4144,7 +4166,7 @@
                 <w:szCs w:val="24"/>
               </w:rPr>
             </w:pPr>
-            <w:del w:id="185" w:author="Xavier Hoenner" w:date="2014-04-30T15:04:00Z">
+            <w:del w:id="184" w:author="Xavier Hoenner" w:date="2014-04-30T15:04:00Z">
               <w:r>
                 <w:rPr>
                   <w:sz w:val="24"/>
@@ -4160,7 +4182,7 @@
                 <w:delText>dev</w:delText>
               </w:r>
             </w:del>
-            <w:ins w:id="186" w:author="Xavier Hoenner" w:date="2014-04-30T15:04:00Z">
+            <w:ins w:id="185" w:author="Xavier Hoenner" w:date="2014-04-30T15:04:00Z">
               <w:r>
                 <w:rPr>
                   <w:sz w:val="24"/>
@@ -4213,7 +4235,7 @@
                 <w:szCs w:val="24"/>
               </w:rPr>
             </w:pPr>
-            <w:del w:id="187" w:author="Xavier Hoenner" w:date="2014-04-30T15:04:00Z">
+            <w:del w:id="186" w:author="Xavier Hoenner" w:date="2014-04-30T15:04:00Z">
               <w:r>
                 <w:rPr>
                   <w:sz w:val="24"/>
@@ -4222,7 +4244,7 @@
                 <w:delText>report_db</w:delText>
               </w:r>
             </w:del>
-            <w:ins w:id="188" w:author="Xavier Hoenner" w:date="2014-04-30T15:04:00Z">
+            <w:ins w:id="187" w:author="Xavier Hoenner" w:date="2014-04-30T15:04:00Z">
               <w:r>
                 <w:rPr>
                   <w:sz w:val="24"/>
@@ -4275,7 +4297,7 @@
               </w:rPr>
               <w:t>report</w:t>
             </w:r>
-            <w:ins w:id="189" w:author="Xavier Hoenner" w:date="2014-04-30T15:05:00Z">
+            <w:ins w:id="188" w:author="Xavier Hoenner" w:date="2014-04-30T15:05:00Z">
               <w:r>
                 <w:rPr>
                   <w:sz w:val="24"/>
@@ -4353,12 +4375,12 @@
       <w:r>
         <w:t>List all data for which ‘</w:t>
       </w:r>
-      <w:del w:id="190" w:author="Xavier Hoenner" w:date="2014-04-30T15:06:00Z">
+      <w:del w:id="189" w:author="Xavier Hoenner" w:date="2014-04-30T15:06:00Z">
         <w:r>
           <w:delText>data_on_portal</w:delText>
         </w:r>
       </w:del>
-      <w:ins w:id="191" w:author="Xavier Hoenner" w:date="2014-04-30T15:06:00Z">
+      <w:ins w:id="190" w:author="Xavier Hoenner" w:date="2014-04-30T15:06:00Z">
         <w:r>
           <w:t>end_date</w:t>
         </w:r>
@@ -4383,7 +4405,7 @@
       <w:r>
         <w:t xml:space="preserve"> None, data are already sorted</w:t>
       </w:r>
-      <w:del w:id="192" w:author="Xavier Hoenner" w:date="2014-04-30T15:05:00Z">
+      <w:del w:id="191" w:author="Xavier Hoenner" w:date="2014-04-30T15:05:00Z">
         <w:r>
           <w:delText xml:space="preserve"> by ASCENDING ‘glider_type’, then </w:delText>
         </w:r>
@@ -4423,12 +4445,12 @@
       <w:r>
         <w:t xml:space="preserve"> Group by ‘</w:t>
       </w:r>
-      <w:del w:id="193" w:author="Xavier Hoenner" w:date="2014-04-30T15:05:00Z">
+      <w:del w:id="192" w:author="Xavier Hoenner" w:date="2014-04-30T15:05:00Z">
         <w:r>
           <w:delText>glider</w:delText>
         </w:r>
       </w:del>
-      <w:ins w:id="194" w:author="Xavier Hoenner" w:date="2014-04-30T15:05:00Z">
+      <w:ins w:id="193" w:author="Xavier Hoenner" w:date="2014-04-30T15:05:00Z">
         <w:r>
           <w:t>data</w:t>
         </w:r>
@@ -4436,12 +4458,12 @@
       <w:r>
         <w:t>_type’, sub-group by ‘</w:t>
       </w:r>
-      <w:del w:id="195" w:author="Xavier Hoenner" w:date="2014-04-30T15:05:00Z">
+      <w:del w:id="194" w:author="Xavier Hoenner" w:date="2014-04-30T15:05:00Z">
         <w:r>
           <w:delText>platform’</w:delText>
         </w:r>
       </w:del>
-      <w:ins w:id="196" w:author="Xavier Hoenner" w:date="2014-04-30T15:05:00Z">
+      <w:ins w:id="195" w:author="Xavier Hoenner" w:date="2014-04-30T15:05:00Z">
         <w:r>
           <w:t>glider_type’</w:t>
         </w:r>
@@ -4463,7 +4485,7 @@
       <w:r>
         <w:t xml:space="preserve"> </w:t>
       </w:r>
-      <w:ins w:id="197" w:author="Xavier Hoenner" w:date="2014-04-30T15:05:00Z">
+      <w:ins w:id="196" w:author="Xavier Hoenner" w:date="2014-04-30T15:05:00Z">
         <w:r>
           <w:rPr>
             <w:b/>
@@ -4586,6 +4608,7 @@
           <w:rPr>
             <w:b/>
           </w:rPr>
+          <w:lastRenderedPageBreak/>
           <w:t xml:space="preserve">ANFOG: </w:t>
         </w:r>
         <w:r>
@@ -4616,7 +4639,7 @@
           <w:t>).</w:t>
         </w:r>
       </w:ins>
-      <w:del w:id="198" w:author="Xavier Hoenner" w:date="2014-04-30T15:05:00Z">
+      <w:del w:id="197" w:author="Xavier Hoenner" w:date="2014-04-30T15:05:00Z">
         <w:r>
           <w:rPr>
             <w:b/>
@@ -4893,7 +4916,7 @@
         <w:jc w:val="center"/>
         <w:tblLayout w:type="fixed"/>
         <w:tblLook w:val="04A0" w:firstRow="1" w:lastRow="0" w:firstColumn="1" w:lastColumn="0" w:noHBand="0" w:noVBand="1"/>
-        <w:tblPrChange w:id="199" w:author="Xavier Hoenner" w:date="2014-04-30T15:06:00Z">
+        <w:tblPrChange w:id="198" w:author="Xavier Hoenner" w:date="2014-04-30T15:06:00Z">
           <w:tblPr>
             <w:tblStyle w:val="TableGrid"/>
             <w:tblW w:w="10604" w:type="dxa"/>
@@ -4922,7 +4945,7 @@
         <w:gridCol w:w="793"/>
         <w:gridCol w:w="627"/>
         <w:gridCol w:w="510"/>
-        <w:tblGridChange w:id="200">
+        <w:tblGridChange w:id="199">
           <w:tblGrid>
             <w:gridCol w:w="788"/>
             <w:gridCol w:w="179"/>
@@ -4950,8 +4973,8 @@
       <w:tr>
         <w:trPr>
           <w:jc w:val="center"/>
-          <w:del w:id="201" w:author="Xavier Hoenner" w:date="2014-04-30T15:05:00Z"/>
-          <w:trPrChange w:id="202" w:author="Xavier Hoenner" w:date="2014-04-30T15:06:00Z">
+          <w:del w:id="200" w:author="Xavier Hoenner" w:date="2014-04-30T15:05:00Z"/>
+          <w:trPrChange w:id="201" w:author="Xavier Hoenner" w:date="2014-04-30T15:06:00Z">
             <w:trPr>
               <w:jc w:val="center"/>
             </w:trPr>
@@ -4962,7 +4985,7 @@
             <w:tcW w:w="971" w:type="dxa"/>
             <w:gridSpan w:val="2"/>
             <w:vAlign w:val="center"/>
-            <w:tcPrChange w:id="203" w:author="Xavier Hoenner" w:date="2014-04-30T15:06:00Z">
+            <w:tcPrChange w:id="202" w:author="Xavier Hoenner" w:date="2014-04-30T15:06:00Z">
               <w:tcPr>
                 <w:tcW w:w="967" w:type="dxa"/>
                 <w:gridSpan w:val="2"/>
@@ -4974,11 +4997,11 @@
             <w:pPr>
               <w:jc w:val="center"/>
               <w:rPr>
-                <w:del w:id="204" w:author="Xavier Hoenner" w:date="2014-04-30T15:05:00Z"/>
-                <w:b/>
-              </w:rPr>
-            </w:pPr>
-            <w:del w:id="205" w:author="Xavier Hoenner" w:date="2014-04-30T15:05:00Z">
+                <w:del w:id="203" w:author="Xavier Hoenner" w:date="2014-04-30T15:05:00Z"/>
+                <w:b/>
+              </w:rPr>
+            </w:pPr>
+            <w:del w:id="204" w:author="Xavier Hoenner" w:date="2014-04-30T15:05:00Z">
               <w:r>
                 <w:rPr>
                   <w:b/>
@@ -4992,7 +5015,7 @@
           <w:tcPr>
             <w:tcW w:w="652" w:type="dxa"/>
             <w:vAlign w:val="center"/>
-            <w:tcPrChange w:id="206" w:author="Xavier Hoenner" w:date="2014-04-30T15:06:00Z">
+            <w:tcPrChange w:id="205" w:author="Xavier Hoenner" w:date="2014-04-30T15:06:00Z">
               <w:tcPr>
                 <w:tcW w:w="757" w:type="dxa"/>
                 <w:vAlign w:val="center"/>
@@ -5003,11 +5026,11 @@
             <w:pPr>
               <w:jc w:val="center"/>
               <w:rPr>
-                <w:del w:id="207" w:author="Xavier Hoenner" w:date="2014-04-30T15:05:00Z"/>
-                <w:b/>
-              </w:rPr>
-            </w:pPr>
-            <w:del w:id="208" w:author="Xavier Hoenner" w:date="2014-04-30T15:05:00Z">
+                <w:del w:id="206" w:author="Xavier Hoenner" w:date="2014-04-30T15:05:00Z"/>
+                <w:b/>
+              </w:rPr>
+            </w:pPr>
+            <w:del w:id="207" w:author="Xavier Hoenner" w:date="2014-04-30T15:05:00Z">
               <w:r>
                 <w:rPr>
                   <w:b/>
@@ -5022,7 +5045,7 @@
             <w:tcW w:w="842" w:type="dxa"/>
             <w:gridSpan w:val="2"/>
             <w:vAlign w:val="center"/>
-            <w:tcPrChange w:id="209" w:author="Xavier Hoenner" w:date="2014-04-30T15:06:00Z">
+            <w:tcPrChange w:id="208" w:author="Xavier Hoenner" w:date="2014-04-30T15:06:00Z">
               <w:tcPr>
                 <w:tcW w:w="957" w:type="dxa"/>
                 <w:gridSpan w:val="2"/>
@@ -5034,11 +5057,11 @@
             <w:pPr>
               <w:jc w:val="center"/>
               <w:rPr>
-                <w:del w:id="210" w:author="Xavier Hoenner" w:date="2014-04-30T15:05:00Z"/>
-                <w:b/>
-              </w:rPr>
-            </w:pPr>
-            <w:del w:id="211" w:author="Xavier Hoenner" w:date="2014-04-30T15:05:00Z">
+                <w:del w:id="209" w:author="Xavier Hoenner" w:date="2014-04-30T15:05:00Z"/>
+                <w:b/>
+              </w:rPr>
+            </w:pPr>
+            <w:del w:id="210" w:author="Xavier Hoenner" w:date="2014-04-30T15:05:00Z">
               <w:r>
                 <w:rPr>
                   <w:b/>
@@ -5053,7 +5076,7 @@
             <w:tcW w:w="810" w:type="dxa"/>
             <w:gridSpan w:val="2"/>
             <w:vAlign w:val="center"/>
-            <w:tcPrChange w:id="212" w:author="Xavier Hoenner" w:date="2014-04-30T15:06:00Z">
+            <w:tcPrChange w:id="211" w:author="Xavier Hoenner" w:date="2014-04-30T15:06:00Z">
               <w:tcPr>
                 <w:tcW w:w="957" w:type="dxa"/>
                 <w:gridSpan w:val="2"/>
@@ -5065,11 +5088,11 @@
             <w:pPr>
               <w:jc w:val="center"/>
               <w:rPr>
-                <w:del w:id="213" w:author="Xavier Hoenner" w:date="2014-04-30T15:05:00Z"/>
-                <w:b/>
-              </w:rPr>
-            </w:pPr>
-            <w:del w:id="214" w:author="Xavier Hoenner" w:date="2014-04-30T15:05:00Z">
+                <w:del w:id="212" w:author="Xavier Hoenner" w:date="2014-04-30T15:05:00Z"/>
+                <w:b/>
+              </w:rPr>
+            </w:pPr>
+            <w:del w:id="213" w:author="Xavier Hoenner" w:date="2014-04-30T15:05:00Z">
               <w:r>
                 <w:rPr>
                   <w:b/>
@@ -5083,7 +5106,7 @@
           <w:tcPr>
             <w:tcW w:w="553" w:type="dxa"/>
             <w:vAlign w:val="center"/>
-            <w:tcPrChange w:id="215" w:author="Xavier Hoenner" w:date="2014-04-30T15:06:00Z">
+            <w:tcPrChange w:id="214" w:author="Xavier Hoenner" w:date="2014-04-30T15:06:00Z">
               <w:tcPr>
                 <w:tcW w:w="757" w:type="dxa"/>
                 <w:gridSpan w:val="2"/>
@@ -5095,11 +5118,11 @@
             <w:pPr>
               <w:jc w:val="center"/>
               <w:rPr>
-                <w:del w:id="216" w:author="Xavier Hoenner" w:date="2014-04-30T15:05:00Z"/>
-                <w:b/>
-              </w:rPr>
-            </w:pPr>
-            <w:del w:id="217" w:author="Xavier Hoenner" w:date="2014-04-30T15:05:00Z">
+                <w:del w:id="215" w:author="Xavier Hoenner" w:date="2014-04-30T15:05:00Z"/>
+                <w:b/>
+              </w:rPr>
+            </w:pPr>
+            <w:del w:id="216" w:author="Xavier Hoenner" w:date="2014-04-30T15:05:00Z">
               <w:r>
                 <w:rPr>
                   <w:b/>
@@ -5114,7 +5137,7 @@
             <w:tcW w:w="801" w:type="dxa"/>
             <w:gridSpan w:val="2"/>
             <w:vAlign w:val="center"/>
-            <w:tcPrChange w:id="218" w:author="Xavier Hoenner" w:date="2014-04-30T15:06:00Z">
+            <w:tcPrChange w:id="217" w:author="Xavier Hoenner" w:date="2014-04-30T15:06:00Z">
               <w:tcPr>
                 <w:tcW w:w="757" w:type="dxa"/>
                 <w:gridSpan w:val="2"/>
@@ -5126,11 +5149,11 @@
             <w:pPr>
               <w:jc w:val="center"/>
               <w:rPr>
-                <w:del w:id="219" w:author="Xavier Hoenner" w:date="2014-04-30T15:05:00Z"/>
-                <w:b/>
-              </w:rPr>
-            </w:pPr>
-            <w:del w:id="220" w:author="Xavier Hoenner" w:date="2014-04-30T15:05:00Z">
+                <w:del w:id="218" w:author="Xavier Hoenner" w:date="2014-04-30T15:05:00Z"/>
+                <w:b/>
+              </w:rPr>
+            </w:pPr>
+            <w:del w:id="219" w:author="Xavier Hoenner" w:date="2014-04-30T15:05:00Z">
               <w:r>
                 <w:rPr>
                   <w:b/>
@@ -5145,7 +5168,7 @@
             <w:tcW w:w="762" w:type="dxa"/>
             <w:gridSpan w:val="2"/>
             <w:vAlign w:val="center"/>
-            <w:tcPrChange w:id="221" w:author="Xavier Hoenner" w:date="2014-04-30T15:06:00Z">
+            <w:tcPrChange w:id="220" w:author="Xavier Hoenner" w:date="2014-04-30T15:06:00Z">
               <w:tcPr>
                 <w:tcW w:w="673" w:type="dxa"/>
                 <w:gridSpan w:val="2"/>
@@ -5157,11 +5180,11 @@
             <w:pPr>
               <w:jc w:val="center"/>
               <w:rPr>
-                <w:del w:id="222" w:author="Xavier Hoenner" w:date="2014-04-30T15:05:00Z"/>
-                <w:b/>
-              </w:rPr>
-            </w:pPr>
-            <w:del w:id="223" w:author="Xavier Hoenner" w:date="2014-04-30T15:05:00Z">
+                <w:del w:id="221" w:author="Xavier Hoenner" w:date="2014-04-30T15:05:00Z"/>
+                <w:b/>
+              </w:rPr>
+            </w:pPr>
+            <w:del w:id="222" w:author="Xavier Hoenner" w:date="2014-04-30T15:05:00Z">
               <w:r>
                 <w:rPr>
                   <w:b/>
@@ -5176,7 +5199,7 @@
             <w:tcW w:w="1128" w:type="dxa"/>
             <w:gridSpan w:val="2"/>
             <w:vAlign w:val="center"/>
-            <w:tcPrChange w:id="224" w:author="Xavier Hoenner" w:date="2014-04-30T15:06:00Z">
+            <w:tcPrChange w:id="223" w:author="Xavier Hoenner" w:date="2014-04-30T15:06:00Z">
               <w:tcPr>
                 <w:tcW w:w="1275" w:type="dxa"/>
                 <w:gridSpan w:val="2"/>
@@ -5188,11 +5211,11 @@
             <w:pPr>
               <w:jc w:val="center"/>
               <w:rPr>
-                <w:del w:id="225" w:author="Xavier Hoenner" w:date="2014-04-30T15:05:00Z"/>
-                <w:b/>
-              </w:rPr>
-            </w:pPr>
-            <w:del w:id="226" w:author="Xavier Hoenner" w:date="2014-04-30T15:05:00Z">
+                <w:del w:id="224" w:author="Xavier Hoenner" w:date="2014-04-30T15:05:00Z"/>
+                <w:b/>
+              </w:rPr>
+            </w:pPr>
+            <w:del w:id="225" w:author="Xavier Hoenner" w:date="2014-04-30T15:05:00Z">
               <w:r>
                 <w:rPr>
                   <w:b/>
@@ -5207,7 +5230,7 @@
             <w:tcW w:w="1586" w:type="dxa"/>
             <w:gridSpan w:val="2"/>
             <w:vAlign w:val="center"/>
-            <w:tcPrChange w:id="227" w:author="Xavier Hoenner" w:date="2014-04-30T15:06:00Z">
+            <w:tcPrChange w:id="226" w:author="Xavier Hoenner" w:date="2014-04-30T15:06:00Z">
               <w:tcPr>
                 <w:tcW w:w="1752" w:type="dxa"/>
                 <w:gridSpan w:val="3"/>
@@ -5219,11 +5242,11 @@
             <w:pPr>
               <w:jc w:val="center"/>
               <w:rPr>
-                <w:del w:id="228" w:author="Xavier Hoenner" w:date="2014-04-30T15:05:00Z"/>
-                <w:b/>
-              </w:rPr>
-            </w:pPr>
-            <w:del w:id="229" w:author="Xavier Hoenner" w:date="2014-04-30T15:05:00Z">
+                <w:del w:id="227" w:author="Xavier Hoenner" w:date="2014-04-30T15:05:00Z"/>
+                <w:b/>
+              </w:rPr>
+            </w:pPr>
+            <w:del w:id="228" w:author="Xavier Hoenner" w:date="2014-04-30T15:05:00Z">
               <w:r>
                 <w:rPr>
                   <w:b/>
@@ -5238,7 +5261,7 @@
             <w:tcW w:w="1137" w:type="dxa"/>
             <w:gridSpan w:val="2"/>
             <w:vAlign w:val="center"/>
-            <w:tcPrChange w:id="230" w:author="Xavier Hoenner" w:date="2014-04-30T15:06:00Z">
+            <w:tcPrChange w:id="229" w:author="Xavier Hoenner" w:date="2014-04-30T15:06:00Z">
               <w:tcPr>
                 <w:tcW w:w="1752" w:type="dxa"/>
                 <w:gridSpan w:val="2"/>
@@ -5250,11 +5273,11 @@
             <w:pPr>
               <w:jc w:val="center"/>
               <w:rPr>
-                <w:del w:id="231" w:author="Xavier Hoenner" w:date="2014-04-30T15:05:00Z"/>
-                <w:b/>
-              </w:rPr>
-            </w:pPr>
-            <w:del w:id="232" w:author="Xavier Hoenner" w:date="2014-04-30T15:05:00Z">
+                <w:del w:id="230" w:author="Xavier Hoenner" w:date="2014-04-30T15:05:00Z"/>
+                <w:b/>
+              </w:rPr>
+            </w:pPr>
+            <w:del w:id="231" w:author="Xavier Hoenner" w:date="2014-04-30T15:05:00Z">
               <w:r>
                 <w:rPr>
                   <w:b/>
@@ -5268,8 +5291,8 @@
       <w:tr>
         <w:trPr>
           <w:jc w:val="center"/>
-          <w:del w:id="233" w:author="Xavier Hoenner" w:date="2014-04-30T15:05:00Z"/>
-          <w:trPrChange w:id="234" w:author="Xavier Hoenner" w:date="2014-04-30T15:06:00Z">
+          <w:del w:id="232" w:author="Xavier Hoenner" w:date="2014-04-30T15:05:00Z"/>
+          <w:trPrChange w:id="233" w:author="Xavier Hoenner" w:date="2014-04-30T15:06:00Z">
             <w:trPr>
               <w:jc w:val="center"/>
             </w:trPr>
@@ -5280,7 +5303,7 @@
             <w:tcW w:w="971" w:type="dxa"/>
             <w:gridSpan w:val="2"/>
             <w:vAlign w:val="center"/>
-            <w:tcPrChange w:id="235" w:author="Xavier Hoenner" w:date="2014-04-30T15:06:00Z">
+            <w:tcPrChange w:id="234" w:author="Xavier Hoenner" w:date="2014-04-30T15:06:00Z">
               <w:tcPr>
                 <w:tcW w:w="967" w:type="dxa"/>
                 <w:gridSpan w:val="2"/>
@@ -5292,10 +5315,10 @@
             <w:pPr>
               <w:jc w:val="center"/>
               <w:rPr>
-                <w:del w:id="236" w:author="Xavier Hoenner" w:date="2014-04-30T15:05:00Z"/>
-              </w:rPr>
-            </w:pPr>
-            <w:del w:id="237" w:author="Xavier Hoenner" w:date="2014-04-30T15:05:00Z">
+                <w:del w:id="235" w:author="Xavier Hoenner" w:date="2014-04-30T15:05:00Z"/>
+              </w:rPr>
+            </w:pPr>
+            <w:del w:id="236" w:author="Xavier Hoenner" w:date="2014-04-30T15:05:00Z">
               <w:r>
                 <w:delText>Deployment code</w:delText>
               </w:r>
@@ -5306,7 +5329,7 @@
           <w:tcPr>
             <w:tcW w:w="652" w:type="dxa"/>
             <w:vAlign w:val="center"/>
-            <w:tcPrChange w:id="238" w:author="Xavier Hoenner" w:date="2014-04-30T15:06:00Z">
+            <w:tcPrChange w:id="237" w:author="Xavier Hoenner" w:date="2014-04-30T15:06:00Z">
               <w:tcPr>
                 <w:tcW w:w="757" w:type="dxa"/>
                 <w:vAlign w:val="center"/>
@@ -5317,10 +5340,10 @@
             <w:pPr>
               <w:jc w:val="center"/>
               <w:rPr>
-                <w:del w:id="239" w:author="Xavier Hoenner" w:date="2014-04-30T15:05:00Z"/>
-              </w:rPr>
-            </w:pPr>
-            <w:del w:id="240" w:author="Xavier Hoenner" w:date="2014-04-30T15:05:00Z">
+                <w:del w:id="238" w:author="Xavier Hoenner" w:date="2014-04-30T15:05:00Z"/>
+              </w:rPr>
+            </w:pPr>
+            <w:del w:id="239" w:author="Xavier Hoenner" w:date="2014-04-30T15:05:00Z">
               <w:r>
                 <w:delText>Latitudinal range</w:delText>
               </w:r>
@@ -5332,7 +5355,7 @@
             <w:tcW w:w="842" w:type="dxa"/>
             <w:gridSpan w:val="2"/>
             <w:vAlign w:val="center"/>
-            <w:tcPrChange w:id="241" w:author="Xavier Hoenner" w:date="2014-04-30T15:06:00Z">
+            <w:tcPrChange w:id="240" w:author="Xavier Hoenner" w:date="2014-04-30T15:06:00Z">
               <w:tcPr>
                 <w:tcW w:w="957" w:type="dxa"/>
                 <w:gridSpan w:val="2"/>
@@ -5344,10 +5367,10 @@
             <w:pPr>
               <w:jc w:val="center"/>
               <w:rPr>
-                <w:del w:id="242" w:author="Xavier Hoenner" w:date="2014-04-30T15:05:00Z"/>
-              </w:rPr>
-            </w:pPr>
-            <w:del w:id="243" w:author="Xavier Hoenner" w:date="2014-04-30T15:05:00Z">
+                <w:del w:id="241" w:author="Xavier Hoenner" w:date="2014-04-30T15:05:00Z"/>
+              </w:rPr>
+            </w:pPr>
+            <w:del w:id="242" w:author="Xavier Hoenner" w:date="2014-04-30T15:05:00Z">
               <w:r>
                 <w:delText>Longitudinal range</w:delText>
               </w:r>
@@ -5359,7 +5382,7 @@
             <w:tcW w:w="810" w:type="dxa"/>
             <w:gridSpan w:val="2"/>
             <w:vAlign w:val="center"/>
-            <w:tcPrChange w:id="244" w:author="Xavier Hoenner" w:date="2014-04-30T15:06:00Z">
+            <w:tcPrChange w:id="243" w:author="Xavier Hoenner" w:date="2014-04-30T15:06:00Z">
               <w:tcPr>
                 <w:tcW w:w="957" w:type="dxa"/>
                 <w:gridSpan w:val="2"/>
@@ -5371,10 +5394,10 @@
             <w:pPr>
               <w:jc w:val="center"/>
               <w:rPr>
-                <w:del w:id="245" w:author="Xavier Hoenner" w:date="2014-04-30T15:05:00Z"/>
-              </w:rPr>
-            </w:pPr>
-            <w:del w:id="246" w:author="Xavier Hoenner" w:date="2014-04-30T15:05:00Z">
+                <w:del w:id="244" w:author="Xavier Hoenner" w:date="2014-04-30T15:05:00Z"/>
+              </w:rPr>
+            </w:pPr>
+            <w:del w:id="245" w:author="Xavier Hoenner" w:date="2014-04-30T15:05:00Z">
               <w:r>
                 <w:delText>Maximum depth</w:delText>
               </w:r>
@@ -5385,7 +5408,7 @@
           <w:tcPr>
             <w:tcW w:w="553" w:type="dxa"/>
             <w:vAlign w:val="center"/>
-            <w:tcPrChange w:id="247" w:author="Xavier Hoenner" w:date="2014-04-30T15:06:00Z">
+            <w:tcPrChange w:id="246" w:author="Xavier Hoenner" w:date="2014-04-30T15:06:00Z">
               <w:tcPr>
                 <w:tcW w:w="757" w:type="dxa"/>
                 <w:gridSpan w:val="2"/>
@@ -5397,10 +5420,10 @@
             <w:pPr>
               <w:jc w:val="center"/>
               <w:rPr>
-                <w:del w:id="248" w:author="Xavier Hoenner" w:date="2014-04-30T15:05:00Z"/>
-              </w:rPr>
-            </w:pPr>
-            <w:del w:id="249" w:author="Xavier Hoenner" w:date="2014-04-30T15:05:00Z">
+                <w:del w:id="247" w:author="Xavier Hoenner" w:date="2014-04-30T15:05:00Z"/>
+              </w:rPr>
+            </w:pPr>
+            <w:del w:id="248" w:author="Xavier Hoenner" w:date="2014-04-30T15:05:00Z">
               <w:r>
                 <w:delText>QC’d data</w:delText>
               </w:r>
@@ -5412,7 +5435,7 @@
             <w:tcW w:w="801" w:type="dxa"/>
             <w:gridSpan w:val="2"/>
             <w:vAlign w:val="center"/>
-            <w:tcPrChange w:id="250" w:author="Xavier Hoenner" w:date="2014-04-30T15:06:00Z">
+            <w:tcPrChange w:id="249" w:author="Xavier Hoenner" w:date="2014-04-30T15:06:00Z">
               <w:tcPr>
                 <w:tcW w:w="757" w:type="dxa"/>
                 <w:gridSpan w:val="2"/>
@@ -5424,10 +5447,10 @@
             <w:pPr>
               <w:jc w:val="center"/>
               <w:rPr>
-                <w:del w:id="251" w:author="Xavier Hoenner" w:date="2014-04-30T15:05:00Z"/>
-              </w:rPr>
-            </w:pPr>
-            <w:del w:id="252" w:author="Xavier Hoenner" w:date="2014-04-30T15:05:00Z">
+                <w:del w:id="250" w:author="Xavier Hoenner" w:date="2014-04-30T15:05:00Z"/>
+              </w:rPr>
+            </w:pPr>
+            <w:del w:id="251" w:author="Xavier Hoenner" w:date="2014-04-30T15:05:00Z">
               <w:r>
                 <w:delText>Start</w:delText>
               </w:r>
@@ -5439,7 +5462,7 @@
             <w:tcW w:w="762" w:type="dxa"/>
             <w:gridSpan w:val="2"/>
             <w:vAlign w:val="center"/>
-            <w:tcPrChange w:id="253" w:author="Xavier Hoenner" w:date="2014-04-30T15:06:00Z">
+            <w:tcPrChange w:id="252" w:author="Xavier Hoenner" w:date="2014-04-30T15:06:00Z">
               <w:tcPr>
                 <w:tcW w:w="673" w:type="dxa"/>
                 <w:gridSpan w:val="2"/>
@@ -5451,10 +5474,10 @@
             <w:pPr>
               <w:jc w:val="center"/>
               <w:rPr>
-                <w:del w:id="254" w:author="Xavier Hoenner" w:date="2014-04-30T15:05:00Z"/>
-              </w:rPr>
-            </w:pPr>
-            <w:del w:id="255" w:author="Xavier Hoenner" w:date="2014-04-30T15:05:00Z">
+                <w:del w:id="253" w:author="Xavier Hoenner" w:date="2014-04-30T15:05:00Z"/>
+              </w:rPr>
+            </w:pPr>
+            <w:del w:id="254" w:author="Xavier Hoenner" w:date="2014-04-30T15:05:00Z">
               <w:r>
                 <w:delText>End</w:delText>
               </w:r>
@@ -5466,7 +5489,7 @@
             <w:tcW w:w="1128" w:type="dxa"/>
             <w:gridSpan w:val="2"/>
             <w:vAlign w:val="center"/>
-            <w:tcPrChange w:id="256" w:author="Xavier Hoenner" w:date="2014-04-30T15:06:00Z">
+            <w:tcPrChange w:id="255" w:author="Xavier Hoenner" w:date="2014-04-30T15:06:00Z">
               <w:tcPr>
                 <w:tcW w:w="1275" w:type="dxa"/>
                 <w:gridSpan w:val="2"/>
@@ -5478,10 +5501,10 @@
             <w:pPr>
               <w:jc w:val="center"/>
               <w:rPr>
-                <w:del w:id="257" w:author="Xavier Hoenner" w:date="2014-04-30T15:05:00Z"/>
-              </w:rPr>
-            </w:pPr>
-            <w:del w:id="258" w:author="Xavier Hoenner" w:date="2014-04-30T15:05:00Z">
+                <w:del w:id="256" w:author="Xavier Hoenner" w:date="2014-04-30T15:05:00Z"/>
+              </w:rPr>
+            </w:pPr>
+            <w:del w:id="257" w:author="Xavier Hoenner" w:date="2014-04-30T15:05:00Z">
               <w:r>
                 <w:delText>Time coverage (days)</w:delText>
               </w:r>
@@ -5493,7 +5516,7 @@
             <w:tcW w:w="1586" w:type="dxa"/>
             <w:gridSpan w:val="2"/>
             <w:vAlign w:val="center"/>
-            <w:tcPrChange w:id="259" w:author="Xavier Hoenner" w:date="2014-04-30T15:06:00Z">
+            <w:tcPrChange w:id="258" w:author="Xavier Hoenner" w:date="2014-04-30T15:06:00Z">
               <w:tcPr>
                 <w:tcW w:w="1752" w:type="dxa"/>
                 <w:gridSpan w:val="3"/>
@@ -5505,10 +5528,10 @@
             <w:pPr>
               <w:jc w:val="center"/>
               <w:rPr>
-                <w:del w:id="260" w:author="Xavier Hoenner" w:date="2014-04-30T15:05:00Z"/>
-              </w:rPr>
-            </w:pPr>
-            <w:del w:id="261" w:author="Xavier Hoenner" w:date="2014-04-30T15:05:00Z">
+                <w:del w:id="259" w:author="Xavier Hoenner" w:date="2014-04-30T15:05:00Z"/>
+              </w:rPr>
+            </w:pPr>
+            <w:del w:id="260" w:author="Xavier Hoenner" w:date="2014-04-30T15:05:00Z">
               <w:r>
                 <w:delText>Time to upload data (days)</w:delText>
               </w:r>
@@ -5520,7 +5543,7 @@
             <w:tcW w:w="1137" w:type="dxa"/>
             <w:gridSpan w:val="2"/>
             <w:vAlign w:val="center"/>
-            <w:tcPrChange w:id="262" w:author="Xavier Hoenner" w:date="2014-04-30T15:06:00Z">
+            <w:tcPrChange w:id="261" w:author="Xavier Hoenner" w:date="2014-04-30T15:06:00Z">
               <w:tcPr>
                 <w:tcW w:w="1752" w:type="dxa"/>
                 <w:gridSpan w:val="2"/>
@@ -5532,10 +5555,10 @@
             <w:pPr>
               <w:jc w:val="center"/>
               <w:rPr>
-                <w:del w:id="263" w:author="Xavier Hoenner" w:date="2014-04-30T15:05:00Z"/>
-              </w:rPr>
-            </w:pPr>
-            <w:del w:id="264" w:author="Xavier Hoenner" w:date="2014-04-30T15:05:00Z">
+                <w:del w:id="262" w:author="Xavier Hoenner" w:date="2014-04-30T15:05:00Z"/>
+              </w:rPr>
+            </w:pPr>
+            <w:del w:id="263" w:author="Xavier Hoenner" w:date="2014-04-30T15:05:00Z">
               <w:r>
                 <w:delText>Time to publish data (days)</w:delText>
               </w:r>
@@ -5546,8 +5569,8 @@
       <w:tr>
         <w:trPr>
           <w:jc w:val="center"/>
-          <w:del w:id="265" w:author="Xavier Hoenner" w:date="2014-04-30T15:05:00Z"/>
-          <w:trPrChange w:id="266" w:author="Xavier Hoenner" w:date="2014-04-30T15:06:00Z">
+          <w:del w:id="264" w:author="Xavier Hoenner" w:date="2014-04-30T15:05:00Z"/>
+          <w:trPrChange w:id="265" w:author="Xavier Hoenner" w:date="2014-04-30T15:06:00Z">
             <w:trPr>
               <w:jc w:val="center"/>
             </w:trPr>
@@ -5559,7 +5582,7 @@
             <w:gridSpan w:val="18"/>
             <w:shd w:val="clear" w:color="auto" w:fill="595959" w:themeFill="text1" w:themeFillTint="A6"/>
             <w:vAlign w:val="center"/>
-            <w:tcPrChange w:id="267" w:author="Xavier Hoenner" w:date="2014-04-30T15:06:00Z">
+            <w:tcPrChange w:id="266" w:author="Xavier Hoenner" w:date="2014-04-30T15:06:00Z">
               <w:tcPr>
                 <w:tcW w:w="10604" w:type="dxa"/>
                 <w:gridSpan w:val="20"/>
@@ -5572,10 +5595,10 @@
             <w:pPr>
               <w:jc w:val="center"/>
               <w:rPr>
-                <w:del w:id="268" w:author="Xavier Hoenner" w:date="2014-04-30T15:05:00Z"/>
-              </w:rPr>
-            </w:pPr>
-            <w:del w:id="269" w:author="Xavier Hoenner" w:date="2014-04-30T15:05:00Z">
+                <w:del w:id="267" w:author="Xavier Hoenner" w:date="2014-04-30T15:05:00Z"/>
+              </w:rPr>
+            </w:pPr>
+            <w:del w:id="268" w:author="Xavier Hoenner" w:date="2014-04-30T15:05:00Z">
               <w:r>
                 <w:delText>Headers = ‘glider_type’</w:delText>
               </w:r>
@@ -5586,8 +5609,8 @@
       <w:tr>
         <w:trPr>
           <w:jc w:val="center"/>
-          <w:del w:id="270" w:author="Xavier Hoenner" w:date="2014-04-30T15:05:00Z"/>
-          <w:trPrChange w:id="271" w:author="Xavier Hoenner" w:date="2014-04-30T15:06:00Z">
+          <w:del w:id="269" w:author="Xavier Hoenner" w:date="2014-04-30T15:05:00Z"/>
+          <w:trPrChange w:id="270" w:author="Xavier Hoenner" w:date="2014-04-30T15:06:00Z">
             <w:trPr>
               <w:jc w:val="center"/>
             </w:trPr>
@@ -5599,7 +5622,7 @@
             <w:gridSpan w:val="18"/>
             <w:shd w:val="clear" w:color="auto" w:fill="BFBFBF" w:themeFill="background1" w:themeFillShade="BF"/>
             <w:vAlign w:val="center"/>
-            <w:tcPrChange w:id="272" w:author="Xavier Hoenner" w:date="2014-04-30T15:06:00Z">
+            <w:tcPrChange w:id="271" w:author="Xavier Hoenner" w:date="2014-04-30T15:06:00Z">
               <w:tcPr>
                 <w:tcW w:w="10604" w:type="dxa"/>
                 <w:gridSpan w:val="20"/>
@@ -5611,10 +5634,10 @@
           <w:p>
             <w:pPr>
               <w:rPr>
-                <w:del w:id="273" w:author="Xavier Hoenner" w:date="2014-04-30T15:05:00Z"/>
-              </w:rPr>
-            </w:pPr>
-            <w:del w:id="274" w:author="Xavier Hoenner" w:date="2014-04-30T15:05:00Z">
+                <w:del w:id="272" w:author="Xavier Hoenner" w:date="2014-04-30T15:05:00Z"/>
+              </w:rPr>
+            </w:pPr>
+            <w:del w:id="273" w:author="Xavier Hoenner" w:date="2014-04-30T15:05:00Z">
               <w:r>
                 <w:delText>Sub-headers = ‘platform’</w:delText>
               </w:r>
@@ -5625,8 +5648,8 @@
       <w:tr>
         <w:trPr>
           <w:jc w:val="center"/>
-          <w:del w:id="275" w:author="Xavier Hoenner" w:date="2014-04-30T15:05:00Z"/>
-          <w:trPrChange w:id="276" w:author="Xavier Hoenner" w:date="2014-04-30T15:06:00Z">
+          <w:del w:id="274" w:author="Xavier Hoenner" w:date="2014-04-30T15:05:00Z"/>
+          <w:trPrChange w:id="275" w:author="Xavier Hoenner" w:date="2014-04-30T15:06:00Z">
             <w:trPr>
               <w:jc w:val="center"/>
             </w:trPr>
@@ -5637,7 +5660,7 @@
             <w:tcW w:w="971" w:type="dxa"/>
             <w:gridSpan w:val="2"/>
             <w:vAlign w:val="center"/>
-            <w:tcPrChange w:id="277" w:author="Xavier Hoenner" w:date="2014-04-30T15:06:00Z">
+            <w:tcPrChange w:id="276" w:author="Xavier Hoenner" w:date="2014-04-30T15:06:00Z">
               <w:tcPr>
                 <w:tcW w:w="967" w:type="dxa"/>
                 <w:gridSpan w:val="2"/>
@@ -5649,7 +5672,7 @@
             <w:pPr>
               <w:jc w:val="center"/>
               <w:rPr>
-                <w:del w:id="278" w:author="Xavier Hoenner" w:date="2014-04-30T15:05:00Z"/>
+                <w:del w:id="277" w:author="Xavier Hoenner" w:date="2014-04-30T15:05:00Z"/>
               </w:rPr>
             </w:pPr>
           </w:p>
@@ -5658,7 +5681,7 @@
           <w:tcPr>
             <w:tcW w:w="652" w:type="dxa"/>
             <w:vAlign w:val="center"/>
-            <w:tcPrChange w:id="279" w:author="Xavier Hoenner" w:date="2014-04-30T15:06:00Z">
+            <w:tcPrChange w:id="278" w:author="Xavier Hoenner" w:date="2014-04-30T15:06:00Z">
               <w:tcPr>
                 <w:tcW w:w="757" w:type="dxa"/>
                 <w:vAlign w:val="center"/>
@@ -5669,7 +5692,7 @@
             <w:pPr>
               <w:jc w:val="center"/>
               <w:rPr>
-                <w:del w:id="280" w:author="Xavier Hoenner" w:date="2014-04-30T15:05:00Z"/>
+                <w:del w:id="279" w:author="Xavier Hoenner" w:date="2014-04-30T15:05:00Z"/>
               </w:rPr>
             </w:pPr>
           </w:p>
@@ -5679,7 +5702,7 @@
             <w:tcW w:w="842" w:type="dxa"/>
             <w:gridSpan w:val="2"/>
             <w:vAlign w:val="center"/>
-            <w:tcPrChange w:id="281" w:author="Xavier Hoenner" w:date="2014-04-30T15:06:00Z">
+            <w:tcPrChange w:id="280" w:author="Xavier Hoenner" w:date="2014-04-30T15:06:00Z">
               <w:tcPr>
                 <w:tcW w:w="957" w:type="dxa"/>
                 <w:gridSpan w:val="2"/>
@@ -5691,7 +5714,7 @@
             <w:pPr>
               <w:jc w:val="center"/>
               <w:rPr>
-                <w:del w:id="282" w:author="Xavier Hoenner" w:date="2014-04-30T15:05:00Z"/>
+                <w:del w:id="281" w:author="Xavier Hoenner" w:date="2014-04-30T15:05:00Z"/>
               </w:rPr>
             </w:pPr>
           </w:p>
@@ -5701,7 +5724,7 @@
             <w:tcW w:w="810" w:type="dxa"/>
             <w:gridSpan w:val="2"/>
             <w:vAlign w:val="center"/>
-            <w:tcPrChange w:id="283" w:author="Xavier Hoenner" w:date="2014-04-30T15:06:00Z">
+            <w:tcPrChange w:id="282" w:author="Xavier Hoenner" w:date="2014-04-30T15:06:00Z">
               <w:tcPr>
                 <w:tcW w:w="957" w:type="dxa"/>
                 <w:gridSpan w:val="2"/>
@@ -5713,7 +5736,7 @@
             <w:pPr>
               <w:jc w:val="center"/>
               <w:rPr>
-                <w:del w:id="284" w:author="Xavier Hoenner" w:date="2014-04-30T15:05:00Z"/>
+                <w:del w:id="283" w:author="Xavier Hoenner" w:date="2014-04-30T15:05:00Z"/>
               </w:rPr>
             </w:pPr>
           </w:p>
@@ -5722,7 +5745,7 @@
           <w:tcPr>
             <w:tcW w:w="553" w:type="dxa"/>
             <w:vAlign w:val="center"/>
-            <w:tcPrChange w:id="285" w:author="Xavier Hoenner" w:date="2014-04-30T15:06:00Z">
+            <w:tcPrChange w:id="284" w:author="Xavier Hoenner" w:date="2014-04-30T15:06:00Z">
               <w:tcPr>
                 <w:tcW w:w="757" w:type="dxa"/>
                 <w:gridSpan w:val="2"/>
@@ -5734,7 +5757,7 @@
             <w:pPr>
               <w:jc w:val="center"/>
               <w:rPr>
-                <w:del w:id="286" w:author="Xavier Hoenner" w:date="2014-04-30T15:05:00Z"/>
+                <w:del w:id="285" w:author="Xavier Hoenner" w:date="2014-04-30T15:05:00Z"/>
               </w:rPr>
             </w:pPr>
           </w:p>
@@ -5744,7 +5767,7 @@
             <w:tcW w:w="801" w:type="dxa"/>
             <w:gridSpan w:val="2"/>
             <w:vAlign w:val="center"/>
-            <w:tcPrChange w:id="287" w:author="Xavier Hoenner" w:date="2014-04-30T15:06:00Z">
+            <w:tcPrChange w:id="286" w:author="Xavier Hoenner" w:date="2014-04-30T15:06:00Z">
               <w:tcPr>
                 <w:tcW w:w="757" w:type="dxa"/>
                 <w:gridSpan w:val="2"/>
@@ -5756,7 +5779,7 @@
             <w:pPr>
               <w:jc w:val="center"/>
               <w:rPr>
-                <w:del w:id="288" w:author="Xavier Hoenner" w:date="2014-04-30T15:05:00Z"/>
+                <w:del w:id="287" w:author="Xavier Hoenner" w:date="2014-04-30T15:05:00Z"/>
               </w:rPr>
             </w:pPr>
           </w:p>
@@ -5766,7 +5789,7 @@
             <w:tcW w:w="762" w:type="dxa"/>
             <w:gridSpan w:val="2"/>
             <w:vAlign w:val="center"/>
-            <w:tcPrChange w:id="289" w:author="Xavier Hoenner" w:date="2014-04-30T15:06:00Z">
+            <w:tcPrChange w:id="288" w:author="Xavier Hoenner" w:date="2014-04-30T15:06:00Z">
               <w:tcPr>
                 <w:tcW w:w="673" w:type="dxa"/>
                 <w:gridSpan w:val="2"/>
@@ -5778,7 +5801,7 @@
             <w:pPr>
               <w:jc w:val="center"/>
               <w:rPr>
-                <w:del w:id="290" w:author="Xavier Hoenner" w:date="2014-04-30T15:05:00Z"/>
+                <w:del w:id="289" w:author="Xavier Hoenner" w:date="2014-04-30T15:05:00Z"/>
               </w:rPr>
             </w:pPr>
           </w:p>
@@ -5787,7 +5810,7 @@
           <w:tcPr>
             <w:tcW w:w="1128" w:type="dxa"/>
             <w:gridSpan w:val="2"/>
-            <w:tcPrChange w:id="291" w:author="Xavier Hoenner" w:date="2014-04-30T15:06:00Z">
+            <w:tcPrChange w:id="290" w:author="Xavier Hoenner" w:date="2014-04-30T15:06:00Z">
               <w:tcPr>
                 <w:tcW w:w="1275" w:type="dxa"/>
                 <w:gridSpan w:val="2"/>
@@ -5798,7 +5821,7 @@
             <w:pPr>
               <w:jc w:val="center"/>
               <w:rPr>
-                <w:del w:id="292" w:author="Xavier Hoenner" w:date="2014-04-30T15:05:00Z"/>
+                <w:del w:id="291" w:author="Xavier Hoenner" w:date="2014-04-30T15:05:00Z"/>
               </w:rPr>
             </w:pPr>
           </w:p>
@@ -5807,7 +5830,7 @@
           <w:tcPr>
             <w:tcW w:w="1586" w:type="dxa"/>
             <w:gridSpan w:val="2"/>
-            <w:tcPrChange w:id="293" w:author="Xavier Hoenner" w:date="2014-04-30T15:06:00Z">
+            <w:tcPrChange w:id="292" w:author="Xavier Hoenner" w:date="2014-04-30T15:06:00Z">
               <w:tcPr>
                 <w:tcW w:w="1752" w:type="dxa"/>
                 <w:gridSpan w:val="3"/>
@@ -5818,7 +5841,7 @@
             <w:pPr>
               <w:jc w:val="center"/>
               <w:rPr>
-                <w:del w:id="294" w:author="Xavier Hoenner" w:date="2014-04-30T15:05:00Z"/>
+                <w:del w:id="293" w:author="Xavier Hoenner" w:date="2014-04-30T15:05:00Z"/>
               </w:rPr>
             </w:pPr>
           </w:p>
@@ -5828,7 +5851,7 @@
             <w:tcW w:w="1137" w:type="dxa"/>
             <w:gridSpan w:val="2"/>
             <w:vAlign w:val="center"/>
-            <w:tcPrChange w:id="295" w:author="Xavier Hoenner" w:date="2014-04-30T15:06:00Z">
+            <w:tcPrChange w:id="294" w:author="Xavier Hoenner" w:date="2014-04-30T15:06:00Z">
               <w:tcPr>
                 <w:tcW w:w="1752" w:type="dxa"/>
                 <w:gridSpan w:val="2"/>
@@ -5840,7 +5863,7 @@
             <w:pPr>
               <w:jc w:val="center"/>
               <w:rPr>
-                <w:del w:id="296" w:author="Xavier Hoenner" w:date="2014-04-30T15:05:00Z"/>
+                <w:del w:id="295" w:author="Xavier Hoenner" w:date="2014-04-30T15:05:00Z"/>
               </w:rPr>
             </w:pPr>
           </w:p>
@@ -5848,7 +5871,7 @@
       </w:tr>
       <w:tr>
         <w:tblPrEx>
-          <w:tblPrExChange w:id="297" w:author="Xavier Hoenner" w:date="2014-04-30T15:06:00Z">
+          <w:tblPrExChange w:id="296" w:author="Xavier Hoenner" w:date="2014-04-30T15:06:00Z">
             <w:tblPrEx>
               <w:tblW w:w="9242" w:type="dxa"/>
             </w:tblPrEx>
@@ -5858,8 +5881,8 @@
           <w:gridAfter w:val="1"/>
           <w:wAfter w:w="510" w:type="dxa"/>
           <w:jc w:val="center"/>
-          <w:ins w:id="298" w:author="Xavier Hoenner" w:date="2014-04-30T15:05:00Z"/>
-          <w:trPrChange w:id="299" w:author="Xavier Hoenner" w:date="2014-04-30T15:06:00Z">
+          <w:ins w:id="297" w:author="Xavier Hoenner" w:date="2014-04-30T15:05:00Z"/>
+          <w:trPrChange w:id="298" w:author="Xavier Hoenner" w:date="2014-04-30T15:06:00Z">
             <w:trPr>
               <w:gridAfter w:val="1"/>
               <w:jc w:val="center"/>
@@ -5869,7 +5892,7 @@
         <w:tc>
           <w:tcPr>
             <w:tcW w:w="854" w:type="dxa"/>
-            <w:tcPrChange w:id="300" w:author="Xavier Hoenner" w:date="2014-04-30T15:06:00Z">
+            <w:tcPrChange w:id="299" w:author="Xavier Hoenner" w:date="2014-04-30T15:06:00Z">
               <w:tcPr>
                 <w:tcW w:w="898" w:type="dxa"/>
               </w:tcPr>
@@ -5879,11 +5902,11 @@
             <w:pPr>
               <w:jc w:val="center"/>
               <w:rPr>
-                <w:ins w:id="301" w:author="Xavier Hoenner" w:date="2014-04-30T15:05:00Z"/>
-                <w:b/>
-              </w:rPr>
-            </w:pPr>
-            <w:ins w:id="302" w:author="Xavier Hoenner" w:date="2014-04-30T15:05:00Z">
+                <w:ins w:id="300" w:author="Xavier Hoenner" w:date="2014-04-30T15:05:00Z"/>
+                <w:b/>
+              </w:rPr>
+            </w:pPr>
+            <w:ins w:id="301" w:author="Xavier Hoenner" w:date="2014-04-30T15:05:00Z">
               <w:r>
                 <w:rPr>
                   <w:b/>
@@ -5898,7 +5921,7 @@
             <w:tcW w:w="1190" w:type="dxa"/>
             <w:gridSpan w:val="3"/>
             <w:vAlign w:val="center"/>
-            <w:tcPrChange w:id="303" w:author="Xavier Hoenner" w:date="2014-04-30T15:06:00Z">
+            <w:tcPrChange w:id="302" w:author="Xavier Hoenner" w:date="2014-04-30T15:06:00Z">
               <w:tcPr>
                 <w:tcW w:w="1398" w:type="dxa"/>
                 <w:gridSpan w:val="3"/>
@@ -5910,11 +5933,11 @@
             <w:pPr>
               <w:jc w:val="center"/>
               <w:rPr>
-                <w:ins w:id="304" w:author="Xavier Hoenner" w:date="2014-04-30T15:05:00Z"/>
-                <w:b/>
-              </w:rPr>
-            </w:pPr>
-            <w:ins w:id="305" w:author="Xavier Hoenner" w:date="2014-04-30T15:05:00Z">
+                <w:ins w:id="303" w:author="Xavier Hoenner" w:date="2014-04-30T15:05:00Z"/>
+                <w:b/>
+              </w:rPr>
+            </w:pPr>
+            <w:ins w:id="304" w:author="Xavier Hoenner" w:date="2014-04-30T15:05:00Z">
               <w:r>
                 <w:rPr>
                   <w:b/>
@@ -5929,7 +5952,7 @@
             <w:tcW w:w="826" w:type="dxa"/>
             <w:gridSpan w:val="2"/>
             <w:vAlign w:val="center"/>
-            <w:tcPrChange w:id="306" w:author="Xavier Hoenner" w:date="2014-04-30T15:06:00Z">
+            <w:tcPrChange w:id="305" w:author="Xavier Hoenner" w:date="2014-04-30T15:06:00Z">
               <w:tcPr>
                 <w:tcW w:w="1023" w:type="dxa"/>
                 <w:gridSpan w:val="2"/>
@@ -5941,11 +5964,11 @@
             <w:pPr>
               <w:jc w:val="center"/>
               <w:rPr>
-                <w:ins w:id="307" w:author="Xavier Hoenner" w:date="2014-04-30T15:05:00Z"/>
-                <w:b/>
-              </w:rPr>
-            </w:pPr>
-            <w:ins w:id="308" w:author="Xavier Hoenner" w:date="2014-04-30T15:05:00Z">
+                <w:ins w:id="306" w:author="Xavier Hoenner" w:date="2014-04-30T15:05:00Z"/>
+                <w:b/>
+              </w:rPr>
+            </w:pPr>
+            <w:ins w:id="307" w:author="Xavier Hoenner" w:date="2014-04-30T15:05:00Z">
               <w:r>
                 <w:rPr>
                   <w:b/>
@@ -5960,7 +5983,7 @@
             <w:tcW w:w="1343" w:type="dxa"/>
             <w:gridSpan w:val="3"/>
             <w:vAlign w:val="center"/>
-            <w:tcPrChange w:id="309" w:author="Xavier Hoenner" w:date="2014-04-30T15:06:00Z">
+            <w:tcPrChange w:id="308" w:author="Xavier Hoenner" w:date="2014-04-30T15:06:00Z">
               <w:tcPr>
                 <w:tcW w:w="1156" w:type="dxa"/>
                 <w:gridSpan w:val="2"/>
@@ -5972,11 +5995,11 @@
             <w:pPr>
               <w:jc w:val="center"/>
               <w:rPr>
-                <w:ins w:id="310" w:author="Xavier Hoenner" w:date="2014-04-30T15:05:00Z"/>
-                <w:b/>
-              </w:rPr>
-            </w:pPr>
-            <w:ins w:id="311" w:author="Xavier Hoenner" w:date="2014-04-30T15:05:00Z">
+                <w:ins w:id="309" w:author="Xavier Hoenner" w:date="2014-04-30T15:05:00Z"/>
+                <w:b/>
+              </w:rPr>
+            </w:pPr>
+            <w:ins w:id="310" w:author="Xavier Hoenner" w:date="2014-04-30T15:05:00Z">
               <w:r>
                 <w:rPr>
                   <w:b/>
@@ -5991,7 +6014,7 @@
             <w:tcW w:w="811" w:type="dxa"/>
             <w:gridSpan w:val="2"/>
             <w:vAlign w:val="center"/>
-            <w:tcPrChange w:id="312" w:author="Xavier Hoenner" w:date="2014-04-30T15:06:00Z">
+            <w:tcPrChange w:id="311" w:author="Xavier Hoenner" w:date="2014-04-30T15:06:00Z">
               <w:tcPr>
                 <w:tcW w:w="1100" w:type="dxa"/>
                 <w:gridSpan w:val="2"/>
@@ -6003,11 +6026,11 @@
             <w:pPr>
               <w:jc w:val="center"/>
               <w:rPr>
-                <w:ins w:id="313" w:author="Xavier Hoenner" w:date="2014-04-30T15:05:00Z"/>
-                <w:b/>
-              </w:rPr>
-            </w:pPr>
-            <w:ins w:id="314" w:author="Xavier Hoenner" w:date="2014-04-30T15:05:00Z">
+                <w:ins w:id="312" w:author="Xavier Hoenner" w:date="2014-04-30T15:05:00Z"/>
+                <w:b/>
+              </w:rPr>
+            </w:pPr>
+            <w:ins w:id="313" w:author="Xavier Hoenner" w:date="2014-04-30T15:05:00Z">
               <w:r>
                 <w:rPr>
                   <w:b/>
@@ -6022,7 +6045,7 @@
             <w:tcW w:w="931" w:type="dxa"/>
             <w:gridSpan w:val="2"/>
             <w:vAlign w:val="center"/>
-            <w:tcPrChange w:id="315" w:author="Xavier Hoenner" w:date="2014-04-30T15:06:00Z">
+            <w:tcPrChange w:id="314" w:author="Xavier Hoenner" w:date="2014-04-30T15:06:00Z">
               <w:tcPr>
                 <w:tcW w:w="1025" w:type="dxa"/>
                 <w:gridSpan w:val="2"/>
@@ -6034,11 +6057,11 @@
             <w:pPr>
               <w:jc w:val="center"/>
               <w:rPr>
-                <w:ins w:id="316" w:author="Xavier Hoenner" w:date="2014-04-30T15:05:00Z"/>
-                <w:b/>
-              </w:rPr>
-            </w:pPr>
-            <w:ins w:id="317" w:author="Xavier Hoenner" w:date="2014-04-30T15:05:00Z">
+                <w:ins w:id="315" w:author="Xavier Hoenner" w:date="2014-04-30T15:05:00Z"/>
+                <w:b/>
+              </w:rPr>
+            </w:pPr>
+            <w:ins w:id="316" w:author="Xavier Hoenner" w:date="2014-04-30T15:05:00Z">
               <w:r>
                 <w:rPr>
                   <w:b/>
@@ -6053,7 +6076,7 @@
             <w:tcW w:w="1357" w:type="dxa"/>
             <w:gridSpan w:val="2"/>
             <w:vAlign w:val="center"/>
-            <w:tcPrChange w:id="318" w:author="Xavier Hoenner" w:date="2014-04-30T15:06:00Z">
+            <w:tcPrChange w:id="317" w:author="Xavier Hoenner" w:date="2014-04-30T15:06:00Z">
               <w:tcPr>
                 <w:tcW w:w="957" w:type="dxa"/>
                 <w:gridSpan w:val="2"/>
@@ -6065,11 +6088,11 @@
             <w:pPr>
               <w:jc w:val="center"/>
               <w:rPr>
-                <w:ins w:id="319" w:author="Xavier Hoenner" w:date="2014-04-30T15:05:00Z"/>
-                <w:b/>
-              </w:rPr>
-            </w:pPr>
-            <w:ins w:id="320" w:author="Xavier Hoenner" w:date="2014-04-30T15:05:00Z">
+                <w:ins w:id="318" w:author="Xavier Hoenner" w:date="2014-04-30T15:05:00Z"/>
+                <w:b/>
+              </w:rPr>
+            </w:pPr>
+            <w:ins w:id="319" w:author="Xavier Hoenner" w:date="2014-04-30T15:05:00Z">
               <w:r>
                 <w:rPr>
                   <w:b/>
@@ -6084,7 +6107,7 @@
             <w:tcW w:w="1420" w:type="dxa"/>
             <w:gridSpan w:val="2"/>
             <w:vAlign w:val="center"/>
-            <w:tcPrChange w:id="321" w:author="Xavier Hoenner" w:date="2014-04-30T15:06:00Z">
+            <w:tcPrChange w:id="320" w:author="Xavier Hoenner" w:date="2014-04-30T15:06:00Z">
               <w:tcPr>
                 <w:tcW w:w="1685" w:type="dxa"/>
                 <w:gridSpan w:val="2"/>
@@ -6096,11 +6119,11 @@
             <w:pPr>
               <w:jc w:val="center"/>
               <w:rPr>
-                <w:ins w:id="322" w:author="Xavier Hoenner" w:date="2014-04-30T15:05:00Z"/>
-                <w:b/>
-              </w:rPr>
-            </w:pPr>
-            <w:ins w:id="323" w:author="Xavier Hoenner" w:date="2014-04-30T15:05:00Z">
+                <w:ins w:id="321" w:author="Xavier Hoenner" w:date="2014-04-30T15:05:00Z"/>
+                <w:b/>
+              </w:rPr>
+            </w:pPr>
+            <w:ins w:id="322" w:author="Xavier Hoenner" w:date="2014-04-30T15:05:00Z">
               <w:r>
                 <w:rPr>
                   <w:b/>
@@ -6113,7 +6136,7 @@
       </w:tr>
       <w:tr>
         <w:tblPrEx>
-          <w:tblPrExChange w:id="324" w:author="Xavier Hoenner" w:date="2014-04-30T15:06:00Z">
+          <w:tblPrExChange w:id="323" w:author="Xavier Hoenner" w:date="2014-04-30T15:06:00Z">
             <w:tblPrEx>
               <w:tblW w:w="9242" w:type="dxa"/>
             </w:tblPrEx>
@@ -6123,8 +6146,8 @@
           <w:gridAfter w:val="1"/>
           <w:wAfter w:w="510" w:type="dxa"/>
           <w:jc w:val="center"/>
-          <w:ins w:id="325" w:author="Xavier Hoenner" w:date="2014-04-30T15:05:00Z"/>
-          <w:trPrChange w:id="326" w:author="Xavier Hoenner" w:date="2014-04-30T15:06:00Z">
+          <w:ins w:id="324" w:author="Xavier Hoenner" w:date="2014-04-30T15:05:00Z"/>
+          <w:trPrChange w:id="325" w:author="Xavier Hoenner" w:date="2014-04-30T15:06:00Z">
             <w:trPr>
               <w:gridAfter w:val="1"/>
               <w:jc w:val="center"/>
@@ -6134,7 +6157,7 @@
         <w:tc>
           <w:tcPr>
             <w:tcW w:w="854" w:type="dxa"/>
-            <w:tcPrChange w:id="327" w:author="Xavier Hoenner" w:date="2014-04-30T15:06:00Z">
+            <w:tcPrChange w:id="326" w:author="Xavier Hoenner" w:date="2014-04-30T15:06:00Z">
               <w:tcPr>
                 <w:tcW w:w="898" w:type="dxa"/>
               </w:tcPr>
@@ -6144,10 +6167,10 @@
             <w:pPr>
               <w:jc w:val="center"/>
               <w:rPr>
-                <w:ins w:id="328" w:author="Xavier Hoenner" w:date="2014-04-30T15:05:00Z"/>
-              </w:rPr>
-            </w:pPr>
-            <w:ins w:id="329" w:author="Xavier Hoenner" w:date="2014-04-30T15:05:00Z">
+                <w:ins w:id="327" w:author="Xavier Hoenner" w:date="2014-04-30T15:05:00Z"/>
+              </w:rPr>
+            </w:pPr>
+            <w:ins w:id="328" w:author="Xavier Hoenner" w:date="2014-04-30T15:05:00Z">
               <w:r>
                 <w:t>Platform code</w:t>
               </w:r>
@@ -6159,7 +6182,7 @@
             <w:tcW w:w="1190" w:type="dxa"/>
             <w:gridSpan w:val="3"/>
             <w:vAlign w:val="center"/>
-            <w:tcPrChange w:id="330" w:author="Xavier Hoenner" w:date="2014-04-30T15:06:00Z">
+            <w:tcPrChange w:id="329" w:author="Xavier Hoenner" w:date="2014-04-30T15:06:00Z">
               <w:tcPr>
                 <w:tcW w:w="1398" w:type="dxa"/>
                 <w:gridSpan w:val="3"/>
@@ -6171,10 +6194,10 @@
             <w:pPr>
               <w:jc w:val="center"/>
               <w:rPr>
-                <w:ins w:id="331" w:author="Xavier Hoenner" w:date="2014-04-30T15:05:00Z"/>
-              </w:rPr>
-            </w:pPr>
-            <w:ins w:id="332" w:author="Xavier Hoenner" w:date="2014-04-30T15:05:00Z">
+                <w:ins w:id="330" w:author="Xavier Hoenner" w:date="2014-04-30T15:05:00Z"/>
+              </w:rPr>
+            </w:pPr>
+            <w:ins w:id="331" w:author="Xavier Hoenner" w:date="2014-04-30T15:05:00Z">
               <w:r>
                 <w:t>Deployment code</w:t>
               </w:r>
@@ -6186,7 +6209,7 @@
             <w:tcW w:w="826" w:type="dxa"/>
             <w:gridSpan w:val="2"/>
             <w:vAlign w:val="center"/>
-            <w:tcPrChange w:id="333" w:author="Xavier Hoenner" w:date="2014-04-30T15:06:00Z">
+            <w:tcPrChange w:id="332" w:author="Xavier Hoenner" w:date="2014-04-30T15:06:00Z">
               <w:tcPr>
                 <w:tcW w:w="1023" w:type="dxa"/>
                 <w:gridSpan w:val="2"/>
@@ -6198,10 +6221,10 @@
             <w:pPr>
               <w:jc w:val="center"/>
               <w:rPr>
-                <w:ins w:id="334" w:author="Xavier Hoenner" w:date="2014-04-30T15:05:00Z"/>
-              </w:rPr>
-            </w:pPr>
-            <w:ins w:id="335" w:author="Xavier Hoenner" w:date="2014-04-30T15:05:00Z">
+                <w:ins w:id="333" w:author="Xavier Hoenner" w:date="2014-04-30T15:05:00Z"/>
+              </w:rPr>
+            </w:pPr>
+            <w:ins w:id="334" w:author="Xavier Hoenner" w:date="2014-04-30T15:05:00Z">
               <w:r>
                 <w:t>Latitudinal range</w:t>
               </w:r>
@@ -6213,7 +6236,7 @@
             <w:tcW w:w="1343" w:type="dxa"/>
             <w:gridSpan w:val="3"/>
             <w:vAlign w:val="center"/>
-            <w:tcPrChange w:id="336" w:author="Xavier Hoenner" w:date="2014-04-30T15:06:00Z">
+            <w:tcPrChange w:id="335" w:author="Xavier Hoenner" w:date="2014-04-30T15:06:00Z">
               <w:tcPr>
                 <w:tcW w:w="1156" w:type="dxa"/>
                 <w:gridSpan w:val="2"/>
@@ -6225,10 +6248,10 @@
             <w:pPr>
               <w:jc w:val="center"/>
               <w:rPr>
-                <w:ins w:id="337" w:author="Xavier Hoenner" w:date="2014-04-30T15:05:00Z"/>
-              </w:rPr>
-            </w:pPr>
-            <w:ins w:id="338" w:author="Xavier Hoenner" w:date="2014-04-30T15:05:00Z">
+                <w:ins w:id="336" w:author="Xavier Hoenner" w:date="2014-04-30T15:05:00Z"/>
+              </w:rPr>
+            </w:pPr>
+            <w:ins w:id="337" w:author="Xavier Hoenner" w:date="2014-04-30T15:05:00Z">
               <w:r>
                 <w:t>Longitudinal range</w:t>
               </w:r>
@@ -6240,7 +6263,7 @@
             <w:tcW w:w="811" w:type="dxa"/>
             <w:gridSpan w:val="2"/>
             <w:vAlign w:val="center"/>
-            <w:tcPrChange w:id="339" w:author="Xavier Hoenner" w:date="2014-04-30T15:06:00Z">
+            <w:tcPrChange w:id="338" w:author="Xavier Hoenner" w:date="2014-04-30T15:06:00Z">
               <w:tcPr>
                 <w:tcW w:w="1100" w:type="dxa"/>
                 <w:gridSpan w:val="2"/>
@@ -6252,10 +6275,10 @@
             <w:pPr>
               <w:jc w:val="center"/>
               <w:rPr>
-                <w:ins w:id="340" w:author="Xavier Hoenner" w:date="2014-04-30T15:05:00Z"/>
-              </w:rPr>
-            </w:pPr>
-            <w:ins w:id="341" w:author="Xavier Hoenner" w:date="2014-04-30T15:05:00Z">
+                <w:ins w:id="339" w:author="Xavier Hoenner" w:date="2014-04-30T15:05:00Z"/>
+              </w:rPr>
+            </w:pPr>
+            <w:ins w:id="340" w:author="Xavier Hoenner" w:date="2014-04-30T15:05:00Z">
               <w:r>
                 <w:t>Maximum depth</w:t>
               </w:r>
@@ -6267,7 +6290,7 @@
             <w:tcW w:w="931" w:type="dxa"/>
             <w:gridSpan w:val="2"/>
             <w:vAlign w:val="center"/>
-            <w:tcPrChange w:id="342" w:author="Xavier Hoenner" w:date="2014-04-30T15:06:00Z">
+            <w:tcPrChange w:id="341" w:author="Xavier Hoenner" w:date="2014-04-30T15:06:00Z">
               <w:tcPr>
                 <w:tcW w:w="1025" w:type="dxa"/>
                 <w:gridSpan w:val="2"/>
@@ -6279,10 +6302,10 @@
             <w:pPr>
               <w:jc w:val="center"/>
               <w:rPr>
-                <w:ins w:id="343" w:author="Xavier Hoenner" w:date="2014-04-30T15:05:00Z"/>
-              </w:rPr>
-            </w:pPr>
-            <w:ins w:id="344" w:author="Xavier Hoenner" w:date="2014-04-30T15:05:00Z">
+                <w:ins w:id="342" w:author="Xavier Hoenner" w:date="2014-04-30T15:05:00Z"/>
+              </w:rPr>
+            </w:pPr>
+            <w:ins w:id="343" w:author="Xavier Hoenner" w:date="2014-04-30T15:05:00Z">
               <w:r>
                 <w:t>Start</w:t>
               </w:r>
@@ -6294,7 +6317,7 @@
             <w:tcW w:w="1357" w:type="dxa"/>
             <w:gridSpan w:val="2"/>
             <w:vAlign w:val="center"/>
-            <w:tcPrChange w:id="345" w:author="Xavier Hoenner" w:date="2014-04-30T15:06:00Z">
+            <w:tcPrChange w:id="344" w:author="Xavier Hoenner" w:date="2014-04-30T15:06:00Z">
               <w:tcPr>
                 <w:tcW w:w="957" w:type="dxa"/>
                 <w:gridSpan w:val="2"/>
@@ -6306,10 +6329,10 @@
             <w:pPr>
               <w:jc w:val="center"/>
               <w:rPr>
-                <w:ins w:id="346" w:author="Xavier Hoenner" w:date="2014-04-30T15:05:00Z"/>
-              </w:rPr>
-            </w:pPr>
-            <w:ins w:id="347" w:author="Xavier Hoenner" w:date="2014-04-30T15:05:00Z">
+                <w:ins w:id="345" w:author="Xavier Hoenner" w:date="2014-04-30T15:05:00Z"/>
+              </w:rPr>
+            </w:pPr>
+            <w:ins w:id="346" w:author="Xavier Hoenner" w:date="2014-04-30T15:05:00Z">
               <w:r>
                 <w:t>End</w:t>
               </w:r>
@@ -6321,7 +6344,7 @@
             <w:tcW w:w="1420" w:type="dxa"/>
             <w:gridSpan w:val="2"/>
             <w:vAlign w:val="center"/>
-            <w:tcPrChange w:id="348" w:author="Xavier Hoenner" w:date="2014-04-30T15:06:00Z">
+            <w:tcPrChange w:id="347" w:author="Xavier Hoenner" w:date="2014-04-30T15:06:00Z">
               <w:tcPr>
                 <w:tcW w:w="1685" w:type="dxa"/>
                 <w:gridSpan w:val="2"/>
@@ -6333,10 +6356,10 @@
             <w:pPr>
               <w:jc w:val="center"/>
               <w:rPr>
-                <w:ins w:id="349" w:author="Xavier Hoenner" w:date="2014-04-30T15:05:00Z"/>
-              </w:rPr>
-            </w:pPr>
-            <w:ins w:id="350" w:author="Xavier Hoenner" w:date="2014-04-30T15:05:00Z">
+                <w:ins w:id="348" w:author="Xavier Hoenner" w:date="2014-04-30T15:05:00Z"/>
+              </w:rPr>
+            </w:pPr>
+            <w:ins w:id="349" w:author="Xavier Hoenner" w:date="2014-04-30T15:05:00Z">
               <w:r>
                 <w:t>Time coverage (days)</w:t>
               </w:r>
@@ -6349,7 +6372,7 @@
           <w:gridAfter w:val="1"/>
           <w:wAfter w:w="510" w:type="dxa"/>
           <w:jc w:val="center"/>
-          <w:ins w:id="351" w:author="Xavier Hoenner" w:date="2014-04-30T15:05:00Z"/>
+          <w:ins w:id="350" w:author="Xavier Hoenner" w:date="2014-04-30T15:05:00Z"/>
         </w:trPr>
         <w:tc>
           <w:tcPr>
@@ -6361,10 +6384,10 @@
             <w:pPr>
               <w:jc w:val="center"/>
               <w:rPr>
-                <w:ins w:id="352" w:author="Xavier Hoenner" w:date="2014-04-30T15:05:00Z"/>
-              </w:rPr>
-            </w:pPr>
-            <w:ins w:id="353" w:author="Xavier Hoenner" w:date="2014-04-30T15:05:00Z">
+                <w:ins w:id="351" w:author="Xavier Hoenner" w:date="2014-04-30T15:05:00Z"/>
+              </w:rPr>
+            </w:pPr>
+            <w:ins w:id="352" w:author="Xavier Hoenner" w:date="2014-04-30T15:05:00Z">
               <w:r>
                 <w:t>Headers = ‘data_type’</w:t>
               </w:r>
@@ -6374,7 +6397,7 @@
       </w:tr>
       <w:tr>
         <w:tblPrEx>
-          <w:tblPrExChange w:id="354" w:author="Xavier Hoenner" w:date="2014-04-30T15:06:00Z">
+          <w:tblPrExChange w:id="353" w:author="Xavier Hoenner" w:date="2014-04-30T15:06:00Z">
             <w:tblPrEx>
               <w:tblW w:w="0" w:type="auto"/>
             </w:tblPrEx>
@@ -6384,8 +6407,8 @@
           <w:gridAfter w:val="1"/>
           <w:wAfter w:w="510" w:type="dxa"/>
           <w:jc w:val="center"/>
-          <w:ins w:id="355" w:author="Xavier Hoenner" w:date="2014-04-30T15:05:00Z"/>
-          <w:trPrChange w:id="356" w:author="Xavier Hoenner" w:date="2014-04-30T15:06:00Z">
+          <w:ins w:id="354" w:author="Xavier Hoenner" w:date="2014-04-30T15:05:00Z"/>
+          <w:trPrChange w:id="355" w:author="Xavier Hoenner" w:date="2014-04-30T15:06:00Z">
             <w:trPr>
               <w:gridAfter w:val="1"/>
               <w:jc w:val="center"/>
@@ -6398,7 +6421,7 @@
             <w:gridSpan w:val="17"/>
             <w:shd w:val="clear" w:color="auto" w:fill="BFBFBF" w:themeFill="background1" w:themeFillShade="BF"/>
             <w:vAlign w:val="center"/>
-            <w:tcPrChange w:id="357" w:author="Xavier Hoenner" w:date="2014-04-30T15:06:00Z">
+            <w:tcPrChange w:id="356" w:author="Xavier Hoenner" w:date="2014-04-30T15:06:00Z">
               <w:tcPr>
                 <w:tcW w:w="0" w:type="auto"/>
                 <w:gridSpan w:val="19"/>
@@ -6410,10 +6433,10 @@
           <w:p>
             <w:pPr>
               <w:rPr>
-                <w:ins w:id="358" w:author="Xavier Hoenner" w:date="2014-04-30T15:05:00Z"/>
-              </w:rPr>
-            </w:pPr>
-            <w:ins w:id="359" w:author="Xavier Hoenner" w:date="2014-04-30T15:05:00Z">
+                <w:ins w:id="357" w:author="Xavier Hoenner" w:date="2014-04-30T15:05:00Z"/>
+              </w:rPr>
+            </w:pPr>
+            <w:ins w:id="358" w:author="Xavier Hoenner" w:date="2014-04-30T15:05:00Z">
               <w:r>
                 <w:t>Sub-headers = ‘glider_type’</w:t>
               </w:r>
@@ -6423,7 +6446,7 @@
       </w:tr>
       <w:tr>
         <w:tblPrEx>
-          <w:tblPrExChange w:id="360" w:author="Xavier Hoenner" w:date="2014-04-30T15:06:00Z">
+          <w:tblPrExChange w:id="359" w:author="Xavier Hoenner" w:date="2014-04-30T15:06:00Z">
             <w:tblPrEx>
               <w:tblW w:w="9242" w:type="dxa"/>
             </w:tblPrEx>
@@ -6433,8 +6456,8 @@
           <w:gridAfter w:val="1"/>
           <w:wAfter w:w="510" w:type="dxa"/>
           <w:jc w:val="center"/>
-          <w:ins w:id="361" w:author="Xavier Hoenner" w:date="2014-04-30T15:05:00Z"/>
-          <w:trPrChange w:id="362" w:author="Xavier Hoenner" w:date="2014-04-30T15:06:00Z">
+          <w:ins w:id="360" w:author="Xavier Hoenner" w:date="2014-04-30T15:05:00Z"/>
+          <w:trPrChange w:id="361" w:author="Xavier Hoenner" w:date="2014-04-30T15:06:00Z">
             <w:trPr>
               <w:gridAfter w:val="1"/>
               <w:jc w:val="center"/>
@@ -6444,7 +6467,7 @@
         <w:tc>
           <w:tcPr>
             <w:tcW w:w="854" w:type="dxa"/>
-            <w:tcPrChange w:id="363" w:author="Xavier Hoenner" w:date="2014-04-30T15:06:00Z">
+            <w:tcPrChange w:id="362" w:author="Xavier Hoenner" w:date="2014-04-30T15:06:00Z">
               <w:tcPr>
                 <w:tcW w:w="898" w:type="dxa"/>
               </w:tcPr>
@@ -6454,7 +6477,7 @@
             <w:pPr>
               <w:jc w:val="center"/>
               <w:rPr>
-                <w:ins w:id="364" w:author="Xavier Hoenner" w:date="2014-04-30T15:05:00Z"/>
+                <w:ins w:id="363" w:author="Xavier Hoenner" w:date="2014-04-30T15:05:00Z"/>
               </w:rPr>
             </w:pPr>
           </w:p>
@@ -6464,7 +6487,7 @@
             <w:tcW w:w="1190" w:type="dxa"/>
             <w:gridSpan w:val="3"/>
             <w:vAlign w:val="center"/>
-            <w:tcPrChange w:id="365" w:author="Xavier Hoenner" w:date="2014-04-30T15:06:00Z">
+            <w:tcPrChange w:id="364" w:author="Xavier Hoenner" w:date="2014-04-30T15:06:00Z">
               <w:tcPr>
                 <w:tcW w:w="1398" w:type="dxa"/>
                 <w:gridSpan w:val="3"/>
@@ -6476,7 +6499,7 @@
             <w:pPr>
               <w:jc w:val="center"/>
               <w:rPr>
-                <w:ins w:id="366" w:author="Xavier Hoenner" w:date="2014-04-30T15:05:00Z"/>
+                <w:ins w:id="365" w:author="Xavier Hoenner" w:date="2014-04-30T15:05:00Z"/>
               </w:rPr>
             </w:pPr>
           </w:p>
@@ -6486,7 +6509,7 @@
             <w:tcW w:w="826" w:type="dxa"/>
             <w:gridSpan w:val="2"/>
             <w:vAlign w:val="center"/>
-            <w:tcPrChange w:id="367" w:author="Xavier Hoenner" w:date="2014-04-30T15:06:00Z">
+            <w:tcPrChange w:id="366" w:author="Xavier Hoenner" w:date="2014-04-30T15:06:00Z">
               <w:tcPr>
                 <w:tcW w:w="1023" w:type="dxa"/>
                 <w:gridSpan w:val="2"/>
@@ -6498,7 +6521,7 @@
             <w:pPr>
               <w:jc w:val="center"/>
               <w:rPr>
-                <w:ins w:id="368" w:author="Xavier Hoenner" w:date="2014-04-30T15:05:00Z"/>
+                <w:ins w:id="367" w:author="Xavier Hoenner" w:date="2014-04-30T15:05:00Z"/>
               </w:rPr>
             </w:pPr>
           </w:p>
@@ -6508,7 +6531,7 @@
             <w:tcW w:w="1343" w:type="dxa"/>
             <w:gridSpan w:val="3"/>
             <w:vAlign w:val="center"/>
-            <w:tcPrChange w:id="369" w:author="Xavier Hoenner" w:date="2014-04-30T15:06:00Z">
+            <w:tcPrChange w:id="368" w:author="Xavier Hoenner" w:date="2014-04-30T15:06:00Z">
               <w:tcPr>
                 <w:tcW w:w="1156" w:type="dxa"/>
                 <w:gridSpan w:val="2"/>
@@ -6520,7 +6543,7 @@
             <w:pPr>
               <w:jc w:val="center"/>
               <w:rPr>
-                <w:ins w:id="370" w:author="Xavier Hoenner" w:date="2014-04-30T15:05:00Z"/>
+                <w:ins w:id="369" w:author="Xavier Hoenner" w:date="2014-04-30T15:05:00Z"/>
               </w:rPr>
             </w:pPr>
           </w:p>
@@ -6530,7 +6553,7 @@
             <w:tcW w:w="811" w:type="dxa"/>
             <w:gridSpan w:val="2"/>
             <w:vAlign w:val="center"/>
-            <w:tcPrChange w:id="371" w:author="Xavier Hoenner" w:date="2014-04-30T15:06:00Z">
+            <w:tcPrChange w:id="370" w:author="Xavier Hoenner" w:date="2014-04-30T15:06:00Z">
               <w:tcPr>
                 <w:tcW w:w="1100" w:type="dxa"/>
                 <w:gridSpan w:val="2"/>
@@ -6542,7 +6565,7 @@
             <w:pPr>
               <w:jc w:val="center"/>
               <w:rPr>
-                <w:ins w:id="372" w:author="Xavier Hoenner" w:date="2014-04-30T15:05:00Z"/>
+                <w:ins w:id="371" w:author="Xavier Hoenner" w:date="2014-04-30T15:05:00Z"/>
               </w:rPr>
             </w:pPr>
           </w:p>
@@ -6552,7 +6575,7 @@
             <w:tcW w:w="931" w:type="dxa"/>
             <w:gridSpan w:val="2"/>
             <w:vAlign w:val="center"/>
-            <w:tcPrChange w:id="373" w:author="Xavier Hoenner" w:date="2014-04-30T15:06:00Z">
+            <w:tcPrChange w:id="372" w:author="Xavier Hoenner" w:date="2014-04-30T15:06:00Z">
               <w:tcPr>
                 <w:tcW w:w="1025" w:type="dxa"/>
                 <w:gridSpan w:val="2"/>
@@ -6564,7 +6587,7 @@
             <w:pPr>
               <w:jc w:val="center"/>
               <w:rPr>
-                <w:ins w:id="374" w:author="Xavier Hoenner" w:date="2014-04-30T15:05:00Z"/>
+                <w:ins w:id="373" w:author="Xavier Hoenner" w:date="2014-04-30T15:05:00Z"/>
               </w:rPr>
             </w:pPr>
           </w:p>
@@ -6574,7 +6597,7 @@
             <w:tcW w:w="1357" w:type="dxa"/>
             <w:gridSpan w:val="2"/>
             <w:vAlign w:val="center"/>
-            <w:tcPrChange w:id="375" w:author="Xavier Hoenner" w:date="2014-04-30T15:06:00Z">
+            <w:tcPrChange w:id="374" w:author="Xavier Hoenner" w:date="2014-04-30T15:06:00Z">
               <w:tcPr>
                 <w:tcW w:w="957" w:type="dxa"/>
                 <w:gridSpan w:val="2"/>
@@ -6586,7 +6609,7 @@
             <w:pPr>
               <w:jc w:val="center"/>
               <w:rPr>
-                <w:ins w:id="376" w:author="Xavier Hoenner" w:date="2014-04-30T15:05:00Z"/>
+                <w:ins w:id="375" w:author="Xavier Hoenner" w:date="2014-04-30T15:05:00Z"/>
               </w:rPr>
             </w:pPr>
           </w:p>
@@ -6595,7 +6618,7 @@
           <w:tcPr>
             <w:tcW w:w="1420" w:type="dxa"/>
             <w:gridSpan w:val="2"/>
-            <w:tcPrChange w:id="377" w:author="Xavier Hoenner" w:date="2014-04-30T15:06:00Z">
+            <w:tcPrChange w:id="376" w:author="Xavier Hoenner" w:date="2014-04-30T15:06:00Z">
               <w:tcPr>
                 <w:tcW w:w="1685" w:type="dxa"/>
                 <w:gridSpan w:val="2"/>
@@ -6606,7 +6629,7 @@
             <w:pPr>
               <w:jc w:val="center"/>
               <w:rPr>
-                <w:ins w:id="378" w:author="Xavier Hoenner" w:date="2014-04-30T15:05:00Z"/>
+                <w:ins w:id="377" w:author="Xavier Hoenner" w:date="2014-04-30T15:05:00Z"/>
               </w:rPr>
             </w:pPr>
           </w:p>
@@ -6616,7 +6639,7 @@
     <w:p>
       <w:pPr>
         <w:rPr>
-          <w:del w:id="379" w:author="Xavier Hoenner" w:date="2014-04-30T15:09:00Z"/>
+          <w:del w:id="378" w:author="Xavier Hoenner" w:date="2014-04-30T15:09:00Z"/>
           <w:szCs w:val="24"/>
         </w:rPr>
       </w:pPr>
@@ -6624,15 +6647,15 @@
     <w:p>
       <w:pPr>
         <w:rPr>
-          <w:del w:id="380" w:author="Xavier Hoenner" w:date="2014-04-30T15:09:00Z"/>
+          <w:del w:id="379" w:author="Xavier Hoenner" w:date="2014-04-30T15:09:00Z"/>
         </w:rPr>
-        <w:pPrChange w:id="381" w:author="Xavier Hoenner" w:date="2014-04-30T15:09:00Z">
+        <w:pPrChange w:id="380" w:author="Xavier Hoenner" w:date="2014-04-30T15:09:00Z">
           <w:pPr>
             <w:pStyle w:val="Heading2"/>
           </w:pPr>
         </w:pPrChange>
       </w:pPr>
-      <w:del w:id="382" w:author="Xavier Hoenner" w:date="2014-04-30T15:09:00Z">
+      <w:del w:id="381" w:author="Xavier Hoenner" w:date="2014-04-30T15:09:00Z">
         <w:r>
           <w:delText>1.</w:delText>
         </w:r>
@@ -6656,15 +6679,15 @@
     <w:p>
       <w:pPr>
         <w:rPr>
-          <w:del w:id="383" w:author="Xavier Hoenner" w:date="2014-04-30T15:09:00Z"/>
+          <w:del w:id="382" w:author="Xavier Hoenner" w:date="2014-04-30T15:09:00Z"/>
         </w:rPr>
-        <w:pPrChange w:id="384" w:author="Xavier Hoenner" w:date="2014-04-30T15:09:00Z">
+        <w:pPrChange w:id="383" w:author="Xavier Hoenner" w:date="2014-04-30T15:09:00Z">
           <w:pPr>
             <w:pStyle w:val="Heading3"/>
           </w:pPr>
         </w:pPrChange>
       </w:pPr>
-      <w:del w:id="385" w:author="Xavier Hoenner" w:date="2014-04-30T15:09:00Z">
+      <w:del w:id="384" w:author="Xavier Hoenner" w:date="2014-04-30T15:09:00Z">
         <w:r>
           <w:rPr>
             <w:b/>
@@ -6697,15 +6720,15 @@
     <w:p>
       <w:pPr>
         <w:rPr>
-          <w:del w:id="386" w:author="Xavier Hoenner" w:date="2014-04-30T15:09:00Z"/>
+          <w:del w:id="385" w:author="Xavier Hoenner" w:date="2014-04-30T15:09:00Z"/>
         </w:rPr>
-        <w:pPrChange w:id="387" w:author="Xavier Hoenner" w:date="2014-04-30T15:09:00Z">
+        <w:pPrChange w:id="386" w:author="Xavier Hoenner" w:date="2014-04-30T15:09:00Z">
           <w:pPr>
             <w:pStyle w:val="Heading3"/>
           </w:pPr>
         </w:pPrChange>
       </w:pPr>
-      <w:del w:id="388" w:author="Xavier Hoenner" w:date="2014-04-30T15:09:00Z">
+      <w:del w:id="387" w:author="Xavier Hoenner" w:date="2014-04-30T15:09:00Z">
         <w:r>
           <w:br/>
         </w:r>
@@ -6762,6 +6785,13 @@
           <w:delText>’</w:delText>
         </w:r>
       </w:del>
+    </w:p>
+    <w:p>
+      <w:pPr>
+        <w:rPr>
+          <w:del w:id="388" w:author="Xavier Hoenner" w:date="2014-04-30T15:09:00Z"/>
+        </w:rPr>
+      </w:pPr>
     </w:p>
     <w:p>
       <w:pPr>
@@ -6769,14 +6799,7 @@
           <w:del w:id="389" w:author="Xavier Hoenner" w:date="2014-04-30T15:09:00Z"/>
         </w:rPr>
       </w:pPr>
-    </w:p>
-    <w:p>
-      <w:pPr>
-        <w:rPr>
-          <w:del w:id="390" w:author="Xavier Hoenner" w:date="2014-04-30T15:09:00Z"/>
-        </w:rPr>
-      </w:pPr>
-      <w:del w:id="391" w:author="Xavier Hoenner" w:date="2014-04-30T15:09:00Z">
+      <w:del w:id="390" w:author="Xavier Hoenner" w:date="2014-04-30T15:09:00Z">
         <w:r>
           <w:rPr>
             <w:u w:val="single"/>
@@ -6797,7 +6820,7 @@
       </w:tblGrid>
       <w:tr>
         <w:trPr>
-          <w:del w:id="392" w:author="Xavier Hoenner" w:date="2014-04-30T15:09:00Z"/>
+          <w:del w:id="391" w:author="Xavier Hoenner" w:date="2014-04-30T15:09:00Z"/>
         </w:trPr>
         <w:tc>
           <w:tcPr>
@@ -6806,18 +6829,18 @@
           <w:p>
             <w:pPr>
               <w:rPr>
-                <w:del w:id="393" w:author="Xavier Hoenner" w:date="2014-04-30T15:09:00Z"/>
+                <w:del w:id="392" w:author="Xavier Hoenner" w:date="2014-04-30T15:09:00Z"/>
                 <w:b/>
                 <w:sz w:val="24"/>
                 <w:szCs w:val="24"/>
               </w:rPr>
-              <w:pPrChange w:id="394" w:author="Xavier Hoenner" w:date="2014-04-30T15:09:00Z">
+              <w:pPrChange w:id="393" w:author="Xavier Hoenner" w:date="2014-04-30T15:09:00Z">
                 <w:pPr>
                   <w:spacing w:after="200" w:line="276" w:lineRule="auto"/>
                 </w:pPr>
               </w:pPrChange>
             </w:pPr>
-            <w:del w:id="395" w:author="Xavier Hoenner" w:date="2014-04-30T15:09:00Z">
+            <w:del w:id="394" w:author="Xavier Hoenner" w:date="2014-04-30T15:09:00Z">
               <w:r>
                 <w:rPr>
                   <w:b/>
@@ -6836,17 +6859,17 @@
           <w:p>
             <w:pPr>
               <w:rPr>
-                <w:del w:id="396" w:author="Xavier Hoenner" w:date="2014-04-30T15:09:00Z"/>
+                <w:del w:id="395" w:author="Xavier Hoenner" w:date="2014-04-30T15:09:00Z"/>
                 <w:sz w:val="24"/>
                 <w:szCs w:val="24"/>
               </w:rPr>
-              <w:pPrChange w:id="397" w:author="Xavier Hoenner" w:date="2014-04-30T15:09:00Z">
+              <w:pPrChange w:id="396" w:author="Xavier Hoenner" w:date="2014-04-30T15:09:00Z">
                 <w:pPr>
                   <w:spacing w:after="200" w:line="276" w:lineRule="auto"/>
                 </w:pPr>
               </w:pPrChange>
             </w:pPr>
-            <w:del w:id="398" w:author="Xavier Hoenner" w:date="2014-04-30T15:09:00Z">
+            <w:del w:id="397" w:author="Xavier Hoenner" w:date="2014-04-30T15:09:00Z">
               <w:r>
                 <w:rPr>
                   <w:sz w:val="24"/>
@@ -6874,7 +6897,7 @@
       </w:tr>
       <w:tr>
         <w:trPr>
-          <w:del w:id="399" w:author="Xavier Hoenner" w:date="2014-04-30T15:09:00Z"/>
+          <w:del w:id="398" w:author="Xavier Hoenner" w:date="2014-04-30T15:09:00Z"/>
         </w:trPr>
         <w:tc>
           <w:tcPr>
@@ -6883,18 +6906,18 @@
           <w:p>
             <w:pPr>
               <w:rPr>
-                <w:del w:id="400" w:author="Xavier Hoenner" w:date="2014-04-30T15:09:00Z"/>
+                <w:del w:id="399" w:author="Xavier Hoenner" w:date="2014-04-30T15:09:00Z"/>
                 <w:b/>
                 <w:sz w:val="24"/>
                 <w:szCs w:val="24"/>
               </w:rPr>
-              <w:pPrChange w:id="401" w:author="Xavier Hoenner" w:date="2014-04-30T15:09:00Z">
+              <w:pPrChange w:id="400" w:author="Xavier Hoenner" w:date="2014-04-30T15:09:00Z">
                 <w:pPr>
                   <w:spacing w:after="200" w:line="276" w:lineRule="auto"/>
                 </w:pPr>
               </w:pPrChange>
             </w:pPr>
-            <w:del w:id="402" w:author="Xavier Hoenner" w:date="2014-04-30T15:09:00Z">
+            <w:del w:id="401" w:author="Xavier Hoenner" w:date="2014-04-30T15:09:00Z">
               <w:r>
                 <w:rPr>
                   <w:b/>
@@ -6913,17 +6936,17 @@
           <w:p>
             <w:pPr>
               <w:rPr>
-                <w:del w:id="403" w:author="Xavier Hoenner" w:date="2014-04-30T15:09:00Z"/>
+                <w:del w:id="402" w:author="Xavier Hoenner" w:date="2014-04-30T15:09:00Z"/>
                 <w:sz w:val="24"/>
                 <w:szCs w:val="24"/>
               </w:rPr>
-              <w:pPrChange w:id="404" w:author="Xavier Hoenner" w:date="2014-04-30T15:09:00Z">
+              <w:pPrChange w:id="403" w:author="Xavier Hoenner" w:date="2014-04-30T15:09:00Z">
                 <w:pPr>
                   <w:spacing w:after="200" w:line="276" w:lineRule="auto"/>
                 </w:pPr>
               </w:pPrChange>
             </w:pPr>
-            <w:del w:id="405" w:author="Xavier Hoenner" w:date="2014-04-30T15:09:00Z">
+            <w:del w:id="404" w:author="Xavier Hoenner" w:date="2014-04-30T15:09:00Z">
               <w:r>
                 <w:rPr>
                   <w:sz w:val="24"/>
@@ -6937,7 +6960,7 @@
       </w:tr>
       <w:tr>
         <w:trPr>
-          <w:del w:id="406" w:author="Xavier Hoenner" w:date="2014-04-30T15:09:00Z"/>
+          <w:del w:id="405" w:author="Xavier Hoenner" w:date="2014-04-30T15:09:00Z"/>
         </w:trPr>
         <w:tc>
           <w:tcPr>
@@ -6946,18 +6969,18 @@
           <w:p>
             <w:pPr>
               <w:rPr>
-                <w:del w:id="407" w:author="Xavier Hoenner" w:date="2014-04-30T15:09:00Z"/>
+                <w:del w:id="406" w:author="Xavier Hoenner" w:date="2014-04-30T15:09:00Z"/>
                 <w:b/>
                 <w:sz w:val="24"/>
                 <w:szCs w:val="24"/>
               </w:rPr>
-              <w:pPrChange w:id="408" w:author="Xavier Hoenner" w:date="2014-04-30T15:09:00Z">
+              <w:pPrChange w:id="407" w:author="Xavier Hoenner" w:date="2014-04-30T15:09:00Z">
                 <w:pPr>
                   <w:spacing w:after="200" w:line="276" w:lineRule="auto"/>
                 </w:pPr>
               </w:pPrChange>
             </w:pPr>
-            <w:del w:id="409" w:author="Xavier Hoenner" w:date="2014-04-30T15:09:00Z">
+            <w:del w:id="408" w:author="Xavier Hoenner" w:date="2014-04-30T15:09:00Z">
               <w:r>
                 <w:rPr>
                   <w:b/>
@@ -6976,17 +6999,17 @@
           <w:p>
             <w:pPr>
               <w:rPr>
-                <w:del w:id="410" w:author="Xavier Hoenner" w:date="2014-04-30T15:09:00Z"/>
+                <w:del w:id="409" w:author="Xavier Hoenner" w:date="2014-04-30T15:09:00Z"/>
                 <w:sz w:val="24"/>
                 <w:szCs w:val="24"/>
               </w:rPr>
-              <w:pPrChange w:id="411" w:author="Xavier Hoenner" w:date="2014-04-30T15:09:00Z">
+              <w:pPrChange w:id="410" w:author="Xavier Hoenner" w:date="2014-04-30T15:09:00Z">
                 <w:pPr>
                   <w:spacing w:after="200" w:line="276" w:lineRule="auto"/>
                 </w:pPr>
               </w:pPrChange>
             </w:pPr>
-            <w:del w:id="412" w:author="Xavier Hoenner" w:date="2014-04-30T15:09:00Z">
+            <w:del w:id="411" w:author="Xavier Hoenner" w:date="2014-04-30T15:09:00Z">
               <w:r>
                 <w:rPr>
                   <w:sz w:val="24"/>
@@ -7000,7 +7023,7 @@
       </w:tr>
       <w:tr>
         <w:trPr>
-          <w:del w:id="413" w:author="Xavier Hoenner" w:date="2014-04-30T15:09:00Z"/>
+          <w:del w:id="412" w:author="Xavier Hoenner" w:date="2014-04-30T15:09:00Z"/>
         </w:trPr>
         <w:tc>
           <w:tcPr>
@@ -7009,18 +7032,18 @@
           <w:p>
             <w:pPr>
               <w:rPr>
-                <w:del w:id="414" w:author="Xavier Hoenner" w:date="2014-04-30T15:09:00Z"/>
+                <w:del w:id="413" w:author="Xavier Hoenner" w:date="2014-04-30T15:09:00Z"/>
                 <w:b/>
                 <w:sz w:val="24"/>
                 <w:szCs w:val="24"/>
               </w:rPr>
-              <w:pPrChange w:id="415" w:author="Xavier Hoenner" w:date="2014-04-30T15:09:00Z">
+              <w:pPrChange w:id="414" w:author="Xavier Hoenner" w:date="2014-04-30T15:09:00Z">
                 <w:pPr>
                   <w:spacing w:after="200" w:line="276" w:lineRule="auto"/>
                 </w:pPr>
               </w:pPrChange>
             </w:pPr>
-            <w:del w:id="416" w:author="Xavier Hoenner" w:date="2014-04-30T15:09:00Z">
+            <w:del w:id="415" w:author="Xavier Hoenner" w:date="2014-04-30T15:09:00Z">
               <w:r>
                 <w:rPr>
                   <w:b/>
@@ -7039,17 +7062,17 @@
           <w:p>
             <w:pPr>
               <w:rPr>
-                <w:del w:id="417" w:author="Xavier Hoenner" w:date="2014-04-30T15:09:00Z"/>
+                <w:del w:id="416" w:author="Xavier Hoenner" w:date="2014-04-30T15:09:00Z"/>
                 <w:sz w:val="24"/>
                 <w:szCs w:val="24"/>
               </w:rPr>
-              <w:pPrChange w:id="418" w:author="Xavier Hoenner" w:date="2014-04-30T15:09:00Z">
+              <w:pPrChange w:id="417" w:author="Xavier Hoenner" w:date="2014-04-30T15:09:00Z">
                 <w:pPr>
                   <w:spacing w:after="200" w:line="276" w:lineRule="auto"/>
                 </w:pPr>
               </w:pPrChange>
             </w:pPr>
-            <w:del w:id="419" w:author="Xavier Hoenner" w:date="2014-04-30T15:09:00Z">
+            <w:del w:id="418" w:author="Xavier Hoenner" w:date="2014-04-30T15:09:00Z">
               <w:r>
                 <w:rPr>
                   <w:sz w:val="24"/>
@@ -7069,20 +7092,20 @@
         </w:tc>
       </w:tr>
     </w:tbl>
+    <w:p>
+      <w:pPr>
+        <w:rPr>
+          <w:del w:id="419" w:author="Xavier Hoenner" w:date="2014-04-30T15:09:00Z"/>
+        </w:rPr>
+      </w:pPr>
+    </w:p>
     <w:p>
       <w:pPr>
         <w:rPr>
           <w:del w:id="420" w:author="Xavier Hoenner" w:date="2014-04-30T15:09:00Z"/>
         </w:rPr>
       </w:pPr>
-    </w:p>
-    <w:p>
-      <w:pPr>
-        <w:rPr>
-          <w:del w:id="421" w:author="Xavier Hoenner" w:date="2014-04-30T15:09:00Z"/>
-        </w:rPr>
-      </w:pPr>
-      <w:del w:id="422" w:author="Xavier Hoenner" w:date="2014-04-30T15:09:00Z">
+      <w:del w:id="421" w:author="Xavier Hoenner" w:date="2014-04-30T15:09:00Z">
         <w:r>
           <w:rPr>
             <w:u w:val="single"/>
@@ -7100,15 +7123,15 @@
     <w:p>
       <w:pPr>
         <w:rPr>
-          <w:del w:id="423" w:author="Xavier Hoenner" w:date="2014-04-30T15:09:00Z"/>
+          <w:del w:id="422" w:author="Xavier Hoenner" w:date="2014-04-30T15:09:00Z"/>
         </w:rPr>
-        <w:pPrChange w:id="424" w:author="Xavier Hoenner" w:date="2014-04-30T15:09:00Z">
+        <w:pPrChange w:id="423" w:author="Xavier Hoenner" w:date="2014-04-30T15:09:00Z">
           <w:pPr>
             <w:ind w:left="1843" w:hanging="1843"/>
           </w:pPr>
         </w:pPrChange>
       </w:pPr>
-      <w:del w:id="425" w:author="Xavier Hoenner" w:date="2014-04-30T15:09:00Z">
+      <w:del w:id="424" w:author="Xavier Hoenner" w:date="2014-04-30T15:09:00Z">
         <w:r>
           <w:rPr>
             <w:u w:val="single"/>
@@ -7141,15 +7164,15 @@
     <w:p>
       <w:pPr>
         <w:rPr>
-          <w:del w:id="426" w:author="Xavier Hoenner" w:date="2014-04-30T15:09:00Z"/>
+          <w:del w:id="425" w:author="Xavier Hoenner" w:date="2014-04-30T15:09:00Z"/>
         </w:rPr>
-        <w:pPrChange w:id="427" w:author="Xavier Hoenner" w:date="2014-04-30T15:09:00Z">
+        <w:pPrChange w:id="426" w:author="Xavier Hoenner" w:date="2014-04-30T15:09:00Z">
           <w:pPr>
             <w:ind w:left="1843" w:hanging="1843"/>
           </w:pPr>
         </w:pPrChange>
       </w:pPr>
-      <w:del w:id="428" w:author="Xavier Hoenner" w:date="2014-04-30T15:09:00Z">
+      <w:del w:id="427" w:author="Xavier Hoenner" w:date="2014-04-30T15:09:00Z">
         <w:r>
           <w:rPr>
             <w:u w:val="single"/>
@@ -7164,15 +7187,15 @@
     <w:p>
       <w:pPr>
         <w:rPr>
-          <w:del w:id="429" w:author="Xavier Hoenner" w:date="2014-04-30T15:09:00Z"/>
+          <w:del w:id="428" w:author="Xavier Hoenner" w:date="2014-04-30T15:09:00Z"/>
         </w:rPr>
-        <w:pPrChange w:id="430" w:author="Xavier Hoenner" w:date="2014-04-30T15:09:00Z">
+        <w:pPrChange w:id="429" w:author="Xavier Hoenner" w:date="2014-04-30T15:09:00Z">
           <w:pPr>
             <w:ind w:left="993" w:hanging="993"/>
           </w:pPr>
         </w:pPrChange>
       </w:pPr>
-      <w:del w:id="431" w:author="Xavier Hoenner" w:date="2014-04-30T15:09:00Z">
+      <w:del w:id="430" w:author="Xavier Hoenner" w:date="2014-04-30T15:09:00Z">
         <w:r>
           <w:rPr>
             <w:u w:val="single"/>
@@ -7441,26 +7464,26 @@
           <w:delText>).</w:delText>
         </w:r>
       </w:del>
+    </w:p>
+    <w:p>
+      <w:pPr>
+        <w:rPr>
+          <w:del w:id="431" w:author="Xavier Hoenner" w:date="2014-04-30T15:09:00Z"/>
+        </w:rPr>
+      </w:pPr>
     </w:p>
     <w:p>
       <w:pPr>
         <w:rPr>
           <w:del w:id="432" w:author="Xavier Hoenner" w:date="2014-04-30T15:09:00Z"/>
         </w:rPr>
-      </w:pPr>
-    </w:p>
-    <w:p>
-      <w:pPr>
-        <w:rPr>
-          <w:del w:id="433" w:author="Xavier Hoenner" w:date="2014-04-30T15:09:00Z"/>
-        </w:rPr>
-        <w:pPrChange w:id="434" w:author="Xavier Hoenner" w:date="2014-04-30T15:09:00Z">
+        <w:pPrChange w:id="433" w:author="Xavier Hoenner" w:date="2014-04-30T15:09:00Z">
           <w:pPr>
             <w:pStyle w:val="Heading3"/>
           </w:pPr>
         </w:pPrChange>
       </w:pPr>
-      <w:del w:id="435" w:author="Xavier Hoenner" w:date="2014-04-30T15:09:00Z">
+      <w:del w:id="434" w:author="Xavier Hoenner" w:date="2014-04-30T15:09:00Z">
         <w:r>
           <w:delText>Template</w:delText>
         </w:r>
@@ -7489,7 +7512,7 @@
       <w:tr>
         <w:trPr>
           <w:jc w:val="center"/>
-          <w:del w:id="436" w:author="Xavier Hoenner" w:date="2014-04-30T15:09:00Z"/>
+          <w:del w:id="435" w:author="Xavier Hoenner" w:date="2014-04-30T15:09:00Z"/>
         </w:trPr>
         <w:tc>
           <w:tcPr>
@@ -7499,18 +7522,18 @@
           <w:p>
             <w:pPr>
               <w:rPr>
-                <w:del w:id="437" w:author="Xavier Hoenner" w:date="2014-04-30T15:09:00Z"/>
+                <w:del w:id="436" w:author="Xavier Hoenner" w:date="2014-04-30T15:09:00Z"/>
                 <w:b/>
                 <w:sz w:val="24"/>
               </w:rPr>
-              <w:pPrChange w:id="438" w:author="Xavier Hoenner" w:date="2014-04-30T15:09:00Z">
+              <w:pPrChange w:id="437" w:author="Xavier Hoenner" w:date="2014-04-30T15:09:00Z">
                 <w:pPr>
                   <w:spacing w:after="200" w:line="276" w:lineRule="auto"/>
                   <w:jc w:val="center"/>
                 </w:pPr>
               </w:pPrChange>
             </w:pPr>
-            <w:del w:id="439" w:author="Xavier Hoenner" w:date="2014-04-30T15:09:00Z">
+            <w:del w:id="438" w:author="Xavier Hoenner" w:date="2014-04-30T15:09:00Z">
               <w:r>
                 <w:rPr>
                   <w:b/>
@@ -7528,17 +7551,17 @@
           <w:p>
             <w:pPr>
               <w:rPr>
-                <w:del w:id="440" w:author="Xavier Hoenner" w:date="2014-04-30T15:09:00Z"/>
-                <w:b/>
-              </w:rPr>
-              <w:pPrChange w:id="441" w:author="Xavier Hoenner" w:date="2014-04-30T15:09:00Z">
+                <w:del w:id="439" w:author="Xavier Hoenner" w:date="2014-04-30T15:09:00Z"/>
+                <w:b/>
+              </w:rPr>
+              <w:pPrChange w:id="440" w:author="Xavier Hoenner" w:date="2014-04-30T15:09:00Z">
                 <w:pPr>
                   <w:spacing w:after="200" w:line="276" w:lineRule="auto"/>
                   <w:jc w:val="center"/>
                 </w:pPr>
               </w:pPrChange>
             </w:pPr>
-            <w:del w:id="442" w:author="Xavier Hoenner" w:date="2014-04-30T15:09:00Z">
+            <w:del w:id="441" w:author="Xavier Hoenner" w:date="2014-04-30T15:09:00Z">
               <w:r>
                 <w:rPr>
                   <w:b/>
@@ -7556,17 +7579,17 @@
           <w:p>
             <w:pPr>
               <w:rPr>
-                <w:del w:id="443" w:author="Xavier Hoenner" w:date="2014-04-30T15:09:00Z"/>
-                <w:b/>
-              </w:rPr>
-              <w:pPrChange w:id="444" w:author="Xavier Hoenner" w:date="2014-04-30T15:09:00Z">
+                <w:del w:id="442" w:author="Xavier Hoenner" w:date="2014-04-30T15:09:00Z"/>
+                <w:b/>
+              </w:rPr>
+              <w:pPrChange w:id="443" w:author="Xavier Hoenner" w:date="2014-04-30T15:09:00Z">
                 <w:pPr>
                   <w:spacing w:after="200" w:line="276" w:lineRule="auto"/>
                   <w:jc w:val="center"/>
                 </w:pPr>
               </w:pPrChange>
             </w:pPr>
-            <w:del w:id="445" w:author="Xavier Hoenner" w:date="2014-04-30T15:09:00Z">
+            <w:del w:id="444" w:author="Xavier Hoenner" w:date="2014-04-30T15:09:00Z">
               <w:r>
                 <w:rPr>
                   <w:b/>
@@ -7584,17 +7607,17 @@
           <w:p>
             <w:pPr>
               <w:rPr>
-                <w:del w:id="446" w:author="Xavier Hoenner" w:date="2014-04-30T15:09:00Z"/>
-                <w:b/>
-              </w:rPr>
-              <w:pPrChange w:id="447" w:author="Xavier Hoenner" w:date="2014-04-30T15:09:00Z">
+                <w:del w:id="445" w:author="Xavier Hoenner" w:date="2014-04-30T15:09:00Z"/>
+                <w:b/>
+              </w:rPr>
+              <w:pPrChange w:id="446" w:author="Xavier Hoenner" w:date="2014-04-30T15:09:00Z">
                 <w:pPr>
                   <w:spacing w:after="200" w:line="276" w:lineRule="auto"/>
                   <w:jc w:val="center"/>
                 </w:pPr>
               </w:pPrChange>
             </w:pPr>
-            <w:del w:id="448" w:author="Xavier Hoenner" w:date="2014-04-30T15:09:00Z">
+            <w:del w:id="447" w:author="Xavier Hoenner" w:date="2014-04-30T15:09:00Z">
               <w:r>
                 <w:rPr>
                   <w:b/>
@@ -7612,17 +7635,17 @@
           <w:p>
             <w:pPr>
               <w:rPr>
-                <w:del w:id="449" w:author="Xavier Hoenner" w:date="2014-04-30T15:09:00Z"/>
-                <w:b/>
-              </w:rPr>
-              <w:pPrChange w:id="450" w:author="Xavier Hoenner" w:date="2014-04-30T15:09:00Z">
+                <w:del w:id="448" w:author="Xavier Hoenner" w:date="2014-04-30T15:09:00Z"/>
+                <w:b/>
+              </w:rPr>
+              <w:pPrChange w:id="449" w:author="Xavier Hoenner" w:date="2014-04-30T15:09:00Z">
                 <w:pPr>
                   <w:spacing w:after="200" w:line="276" w:lineRule="auto"/>
                   <w:jc w:val="center"/>
                 </w:pPr>
               </w:pPrChange>
             </w:pPr>
-            <w:del w:id="451" w:author="Xavier Hoenner" w:date="2014-04-30T15:09:00Z">
+            <w:del w:id="450" w:author="Xavier Hoenner" w:date="2014-04-30T15:09:00Z">
               <w:r>
                 <w:rPr>
                   <w:b/>
@@ -7640,17 +7663,17 @@
           <w:p>
             <w:pPr>
               <w:rPr>
-                <w:del w:id="452" w:author="Xavier Hoenner" w:date="2014-04-30T15:09:00Z"/>
-                <w:b/>
-              </w:rPr>
-              <w:pPrChange w:id="453" w:author="Xavier Hoenner" w:date="2014-04-30T15:09:00Z">
+                <w:del w:id="451" w:author="Xavier Hoenner" w:date="2014-04-30T15:09:00Z"/>
+                <w:b/>
+              </w:rPr>
+              <w:pPrChange w:id="452" w:author="Xavier Hoenner" w:date="2014-04-30T15:09:00Z">
                 <w:pPr>
                   <w:spacing w:after="200" w:line="276" w:lineRule="auto"/>
                   <w:jc w:val="center"/>
                 </w:pPr>
               </w:pPrChange>
             </w:pPr>
-            <w:del w:id="454" w:author="Xavier Hoenner" w:date="2014-04-30T15:09:00Z">
+            <w:del w:id="453" w:author="Xavier Hoenner" w:date="2014-04-30T15:09:00Z">
               <w:r>
                 <w:rPr>
                   <w:b/>
@@ -7668,17 +7691,17 @@
           <w:p>
             <w:pPr>
               <w:rPr>
-                <w:del w:id="455" w:author="Xavier Hoenner" w:date="2014-04-30T15:09:00Z"/>
-                <w:b/>
-              </w:rPr>
-              <w:pPrChange w:id="456" w:author="Xavier Hoenner" w:date="2014-04-30T15:09:00Z">
+                <w:del w:id="454" w:author="Xavier Hoenner" w:date="2014-04-30T15:09:00Z"/>
+                <w:b/>
+              </w:rPr>
+              <w:pPrChange w:id="455" w:author="Xavier Hoenner" w:date="2014-04-30T15:09:00Z">
                 <w:pPr>
                   <w:spacing w:after="200" w:line="276" w:lineRule="auto"/>
                   <w:jc w:val="center"/>
                 </w:pPr>
               </w:pPrChange>
             </w:pPr>
-            <w:del w:id="457" w:author="Xavier Hoenner" w:date="2014-04-30T15:09:00Z">
+            <w:del w:id="456" w:author="Xavier Hoenner" w:date="2014-04-30T15:09:00Z">
               <w:r>
                 <w:rPr>
                   <w:b/>
@@ -7696,17 +7719,17 @@
           <w:p>
             <w:pPr>
               <w:rPr>
-                <w:del w:id="458" w:author="Xavier Hoenner" w:date="2014-04-30T15:09:00Z"/>
-                <w:b/>
-              </w:rPr>
-              <w:pPrChange w:id="459" w:author="Xavier Hoenner" w:date="2014-04-30T15:09:00Z">
+                <w:del w:id="457" w:author="Xavier Hoenner" w:date="2014-04-30T15:09:00Z"/>
+                <w:b/>
+              </w:rPr>
+              <w:pPrChange w:id="458" w:author="Xavier Hoenner" w:date="2014-04-30T15:09:00Z">
                 <w:pPr>
                   <w:spacing w:after="200" w:line="276" w:lineRule="auto"/>
                   <w:jc w:val="center"/>
                 </w:pPr>
               </w:pPrChange>
             </w:pPr>
-            <w:del w:id="460" w:author="Xavier Hoenner" w:date="2014-04-30T15:09:00Z">
+            <w:del w:id="459" w:author="Xavier Hoenner" w:date="2014-04-30T15:09:00Z">
               <w:r>
                 <w:rPr>
                   <w:b/>
@@ -7724,17 +7747,17 @@
           <w:p>
             <w:pPr>
               <w:rPr>
-                <w:del w:id="461" w:author="Xavier Hoenner" w:date="2014-04-30T15:09:00Z"/>
-                <w:b/>
-              </w:rPr>
-              <w:pPrChange w:id="462" w:author="Xavier Hoenner" w:date="2014-04-30T15:09:00Z">
+                <w:del w:id="460" w:author="Xavier Hoenner" w:date="2014-04-30T15:09:00Z"/>
+                <w:b/>
+              </w:rPr>
+              <w:pPrChange w:id="461" w:author="Xavier Hoenner" w:date="2014-04-30T15:09:00Z">
                 <w:pPr>
                   <w:spacing w:after="200" w:line="276" w:lineRule="auto"/>
                   <w:jc w:val="center"/>
                 </w:pPr>
               </w:pPrChange>
             </w:pPr>
-            <w:del w:id="463" w:author="Xavier Hoenner" w:date="2014-04-30T15:09:00Z">
+            <w:del w:id="462" w:author="Xavier Hoenner" w:date="2014-04-30T15:09:00Z">
               <w:r>
                 <w:rPr>
                   <w:b/>
@@ -7752,17 +7775,17 @@
           <w:p>
             <w:pPr>
               <w:rPr>
-                <w:del w:id="464" w:author="Xavier Hoenner" w:date="2014-04-30T15:09:00Z"/>
-                <w:b/>
-              </w:rPr>
-              <w:pPrChange w:id="465" w:author="Xavier Hoenner" w:date="2014-04-30T15:09:00Z">
+                <w:del w:id="463" w:author="Xavier Hoenner" w:date="2014-04-30T15:09:00Z"/>
+                <w:b/>
+              </w:rPr>
+              <w:pPrChange w:id="464" w:author="Xavier Hoenner" w:date="2014-04-30T15:09:00Z">
                 <w:pPr>
                   <w:spacing w:after="200" w:line="276" w:lineRule="auto"/>
                   <w:jc w:val="center"/>
                 </w:pPr>
               </w:pPrChange>
             </w:pPr>
-            <w:del w:id="466" w:author="Xavier Hoenner" w:date="2014-04-30T15:09:00Z">
+            <w:del w:id="465" w:author="Xavier Hoenner" w:date="2014-04-30T15:09:00Z">
               <w:r>
                 <w:rPr>
                   <w:b/>
@@ -7776,7 +7799,7 @@
       <w:tr>
         <w:trPr>
           <w:jc w:val="center"/>
-          <w:del w:id="467" w:author="Xavier Hoenner" w:date="2014-04-30T15:09:00Z"/>
+          <w:del w:id="466" w:author="Xavier Hoenner" w:date="2014-04-30T15:09:00Z"/>
         </w:trPr>
         <w:tc>
           <w:tcPr>
@@ -7786,16 +7809,16 @@
           <w:p>
             <w:pPr>
               <w:rPr>
-                <w:del w:id="468" w:author="Xavier Hoenner" w:date="2014-04-30T15:09:00Z"/>
-              </w:rPr>
-              <w:pPrChange w:id="469" w:author="Xavier Hoenner" w:date="2014-04-30T15:09:00Z">
+                <w:del w:id="467" w:author="Xavier Hoenner" w:date="2014-04-30T15:09:00Z"/>
+              </w:rPr>
+              <w:pPrChange w:id="468" w:author="Xavier Hoenner" w:date="2014-04-30T15:09:00Z">
                 <w:pPr>
                   <w:spacing w:after="200" w:line="276" w:lineRule="auto"/>
                   <w:jc w:val="center"/>
                 </w:pPr>
               </w:pPrChange>
             </w:pPr>
-            <w:del w:id="470" w:author="Xavier Hoenner" w:date="2014-04-30T15:09:00Z">
+            <w:del w:id="469" w:author="Xavier Hoenner" w:date="2014-04-30T15:09:00Z">
               <w:r>
                 <w:delText>Deployment code</w:delText>
               </w:r>
@@ -7810,16 +7833,16 @@
           <w:p>
             <w:pPr>
               <w:rPr>
-                <w:del w:id="471" w:author="Xavier Hoenner" w:date="2014-04-30T15:09:00Z"/>
-              </w:rPr>
-              <w:pPrChange w:id="472" w:author="Xavier Hoenner" w:date="2014-04-30T15:09:00Z">
+                <w:del w:id="470" w:author="Xavier Hoenner" w:date="2014-04-30T15:09:00Z"/>
+              </w:rPr>
+              <w:pPrChange w:id="471" w:author="Xavier Hoenner" w:date="2014-04-30T15:09:00Z">
                 <w:pPr>
                   <w:spacing w:after="200" w:line="276" w:lineRule="auto"/>
                   <w:jc w:val="center"/>
                 </w:pPr>
               </w:pPrChange>
             </w:pPr>
-            <w:del w:id="473" w:author="Xavier Hoenner" w:date="2014-04-30T15:09:00Z">
+            <w:del w:id="472" w:author="Xavier Hoenner" w:date="2014-04-30T15:09:00Z">
               <w:r>
                 <w:delText>Latitudinal range</w:delText>
               </w:r>
@@ -7834,16 +7857,16 @@
           <w:p>
             <w:pPr>
               <w:rPr>
-                <w:del w:id="474" w:author="Xavier Hoenner" w:date="2014-04-30T15:09:00Z"/>
-              </w:rPr>
-              <w:pPrChange w:id="475" w:author="Xavier Hoenner" w:date="2014-04-30T15:09:00Z">
+                <w:del w:id="473" w:author="Xavier Hoenner" w:date="2014-04-30T15:09:00Z"/>
+              </w:rPr>
+              <w:pPrChange w:id="474" w:author="Xavier Hoenner" w:date="2014-04-30T15:09:00Z">
                 <w:pPr>
                   <w:spacing w:after="200" w:line="276" w:lineRule="auto"/>
                   <w:jc w:val="center"/>
                 </w:pPr>
               </w:pPrChange>
             </w:pPr>
-            <w:del w:id="476" w:author="Xavier Hoenner" w:date="2014-04-30T15:09:00Z">
+            <w:del w:id="475" w:author="Xavier Hoenner" w:date="2014-04-30T15:09:00Z">
               <w:r>
                 <w:delText>Longitudinal range</w:delText>
               </w:r>
@@ -7858,16 +7881,16 @@
           <w:p>
             <w:pPr>
               <w:rPr>
-                <w:del w:id="477" w:author="Xavier Hoenner" w:date="2014-04-30T15:09:00Z"/>
-              </w:rPr>
-              <w:pPrChange w:id="478" w:author="Xavier Hoenner" w:date="2014-04-30T15:09:00Z">
+                <w:del w:id="476" w:author="Xavier Hoenner" w:date="2014-04-30T15:09:00Z"/>
+              </w:rPr>
+              <w:pPrChange w:id="477" w:author="Xavier Hoenner" w:date="2014-04-30T15:09:00Z">
                 <w:pPr>
                   <w:spacing w:after="200" w:line="276" w:lineRule="auto"/>
                   <w:jc w:val="center"/>
                 </w:pPr>
               </w:pPrChange>
             </w:pPr>
-            <w:del w:id="479" w:author="Xavier Hoenner" w:date="2014-04-30T15:09:00Z">
+            <w:del w:id="478" w:author="Xavier Hoenner" w:date="2014-04-30T15:09:00Z">
               <w:r>
                 <w:delText>Maximum depth</w:delText>
               </w:r>
@@ -7882,16 +7905,16 @@
           <w:p>
             <w:pPr>
               <w:rPr>
-                <w:del w:id="480" w:author="Xavier Hoenner" w:date="2014-04-30T15:09:00Z"/>
-              </w:rPr>
-              <w:pPrChange w:id="481" w:author="Xavier Hoenner" w:date="2014-04-30T15:09:00Z">
+                <w:del w:id="479" w:author="Xavier Hoenner" w:date="2014-04-30T15:09:00Z"/>
+              </w:rPr>
+              <w:pPrChange w:id="480" w:author="Xavier Hoenner" w:date="2014-04-30T15:09:00Z">
                 <w:pPr>
                   <w:spacing w:after="200" w:line="276" w:lineRule="auto"/>
                   <w:jc w:val="center"/>
                 </w:pPr>
               </w:pPrChange>
             </w:pPr>
-            <w:del w:id="482" w:author="Xavier Hoenner" w:date="2014-04-30T15:09:00Z">
+            <w:del w:id="481" w:author="Xavier Hoenner" w:date="2014-04-30T15:09:00Z">
               <w:r>
                 <w:delText>QC’d data</w:delText>
               </w:r>
@@ -7906,16 +7929,16 @@
           <w:p>
             <w:pPr>
               <w:rPr>
-                <w:del w:id="483" w:author="Xavier Hoenner" w:date="2014-04-30T15:09:00Z"/>
-              </w:rPr>
-              <w:pPrChange w:id="484" w:author="Xavier Hoenner" w:date="2014-04-30T15:09:00Z">
+                <w:del w:id="482" w:author="Xavier Hoenner" w:date="2014-04-30T15:09:00Z"/>
+              </w:rPr>
+              <w:pPrChange w:id="483" w:author="Xavier Hoenner" w:date="2014-04-30T15:09:00Z">
                 <w:pPr>
                   <w:spacing w:after="200" w:line="276" w:lineRule="auto"/>
                   <w:jc w:val="center"/>
                 </w:pPr>
               </w:pPrChange>
             </w:pPr>
-            <w:del w:id="485" w:author="Xavier Hoenner" w:date="2014-04-30T15:09:00Z">
+            <w:del w:id="484" w:author="Xavier Hoenner" w:date="2014-04-30T15:09:00Z">
               <w:r>
                 <w:delText>Start</w:delText>
               </w:r>
@@ -7930,16 +7953,16 @@
           <w:p>
             <w:pPr>
               <w:rPr>
-                <w:del w:id="486" w:author="Xavier Hoenner" w:date="2014-04-30T15:09:00Z"/>
-              </w:rPr>
-              <w:pPrChange w:id="487" w:author="Xavier Hoenner" w:date="2014-04-30T15:09:00Z">
+                <w:del w:id="485" w:author="Xavier Hoenner" w:date="2014-04-30T15:09:00Z"/>
+              </w:rPr>
+              <w:pPrChange w:id="486" w:author="Xavier Hoenner" w:date="2014-04-30T15:09:00Z">
                 <w:pPr>
                   <w:spacing w:after="200" w:line="276" w:lineRule="auto"/>
                   <w:jc w:val="center"/>
                 </w:pPr>
               </w:pPrChange>
             </w:pPr>
-            <w:del w:id="488" w:author="Xavier Hoenner" w:date="2014-04-30T15:09:00Z">
+            <w:del w:id="487" w:author="Xavier Hoenner" w:date="2014-04-30T15:09:00Z">
               <w:r>
                 <w:delText>End</w:delText>
               </w:r>
@@ -7954,16 +7977,16 @@
           <w:p>
             <w:pPr>
               <w:rPr>
-                <w:del w:id="489" w:author="Xavier Hoenner" w:date="2014-04-30T15:09:00Z"/>
-              </w:rPr>
-              <w:pPrChange w:id="490" w:author="Xavier Hoenner" w:date="2014-04-30T15:09:00Z">
+                <w:del w:id="488" w:author="Xavier Hoenner" w:date="2014-04-30T15:09:00Z"/>
+              </w:rPr>
+              <w:pPrChange w:id="489" w:author="Xavier Hoenner" w:date="2014-04-30T15:09:00Z">
                 <w:pPr>
                   <w:spacing w:after="200" w:line="276" w:lineRule="auto"/>
                   <w:jc w:val="center"/>
                 </w:pPr>
               </w:pPrChange>
             </w:pPr>
-            <w:del w:id="491" w:author="Xavier Hoenner" w:date="2014-04-30T15:09:00Z">
+            <w:del w:id="490" w:author="Xavier Hoenner" w:date="2014-04-30T15:09:00Z">
               <w:r>
                 <w:delText>Time coverage (days)</w:delText>
               </w:r>
@@ -7978,16 +8001,16 @@
           <w:p>
             <w:pPr>
               <w:rPr>
-                <w:del w:id="492" w:author="Xavier Hoenner" w:date="2014-04-30T15:09:00Z"/>
-              </w:rPr>
-              <w:pPrChange w:id="493" w:author="Xavier Hoenner" w:date="2014-04-30T15:09:00Z">
+                <w:del w:id="491" w:author="Xavier Hoenner" w:date="2014-04-30T15:09:00Z"/>
+              </w:rPr>
+              <w:pPrChange w:id="492" w:author="Xavier Hoenner" w:date="2014-04-30T15:09:00Z">
                 <w:pPr>
                   <w:spacing w:after="200" w:line="276" w:lineRule="auto"/>
                   <w:jc w:val="center"/>
                 </w:pPr>
               </w:pPrChange>
             </w:pPr>
-            <w:del w:id="494" w:author="Xavier Hoenner" w:date="2014-04-30T15:09:00Z">
+            <w:del w:id="493" w:author="Xavier Hoenner" w:date="2014-04-30T15:09:00Z">
               <w:r>
                 <w:delText>Time to upload data (days)</w:delText>
               </w:r>
@@ -8002,16 +8025,16 @@
           <w:p>
             <w:pPr>
               <w:rPr>
-                <w:del w:id="495" w:author="Xavier Hoenner" w:date="2014-04-30T15:09:00Z"/>
-              </w:rPr>
-              <w:pPrChange w:id="496" w:author="Xavier Hoenner" w:date="2014-04-30T15:09:00Z">
+                <w:del w:id="494" w:author="Xavier Hoenner" w:date="2014-04-30T15:09:00Z"/>
+              </w:rPr>
+              <w:pPrChange w:id="495" w:author="Xavier Hoenner" w:date="2014-04-30T15:09:00Z">
                 <w:pPr>
                   <w:spacing w:after="200" w:line="276" w:lineRule="auto"/>
                   <w:jc w:val="center"/>
                 </w:pPr>
               </w:pPrChange>
             </w:pPr>
-            <w:del w:id="497" w:author="Xavier Hoenner" w:date="2014-04-30T15:09:00Z">
+            <w:del w:id="496" w:author="Xavier Hoenner" w:date="2014-04-30T15:09:00Z">
               <w:r>
                 <w:delText>Time to publish data (days)</w:delText>
               </w:r>
@@ -8022,7 +8045,7 @@
       <w:tr>
         <w:trPr>
           <w:jc w:val="center"/>
-          <w:del w:id="498" w:author="Xavier Hoenner" w:date="2014-04-30T15:09:00Z"/>
+          <w:del w:id="497" w:author="Xavier Hoenner" w:date="2014-04-30T15:09:00Z"/>
         </w:trPr>
         <w:tc>
           <w:tcPr>
@@ -8034,16 +8057,16 @@
           <w:p>
             <w:pPr>
               <w:rPr>
-                <w:del w:id="499" w:author="Xavier Hoenner" w:date="2014-04-30T15:09:00Z"/>
-              </w:rPr>
-              <w:pPrChange w:id="500" w:author="Xavier Hoenner" w:date="2014-04-30T15:09:00Z">
+                <w:del w:id="498" w:author="Xavier Hoenner" w:date="2014-04-30T15:09:00Z"/>
+              </w:rPr>
+              <w:pPrChange w:id="499" w:author="Xavier Hoenner" w:date="2014-04-30T15:09:00Z">
                 <w:pPr>
                   <w:spacing w:after="200" w:line="276" w:lineRule="auto"/>
                   <w:jc w:val="center"/>
                 </w:pPr>
               </w:pPrChange>
             </w:pPr>
-            <w:del w:id="501" w:author="Xavier Hoenner" w:date="2014-04-30T15:09:00Z">
+            <w:del w:id="500" w:author="Xavier Hoenner" w:date="2014-04-30T15:09:00Z">
               <w:r>
                 <w:delText>Headers = ‘glider_type’</w:delText>
               </w:r>
@@ -8054,7 +8077,7 @@
       <w:tr>
         <w:trPr>
           <w:jc w:val="center"/>
-          <w:del w:id="502" w:author="Xavier Hoenner" w:date="2014-04-30T15:09:00Z"/>
+          <w:del w:id="501" w:author="Xavier Hoenner" w:date="2014-04-30T15:09:00Z"/>
         </w:trPr>
         <w:tc>
           <w:tcPr>
@@ -8066,15 +8089,15 @@
           <w:p>
             <w:pPr>
               <w:rPr>
-                <w:del w:id="503" w:author="Xavier Hoenner" w:date="2014-04-30T15:09:00Z"/>
-              </w:rPr>
-              <w:pPrChange w:id="504" w:author="Xavier Hoenner" w:date="2014-04-30T15:09:00Z">
+                <w:del w:id="502" w:author="Xavier Hoenner" w:date="2014-04-30T15:09:00Z"/>
+              </w:rPr>
+              <w:pPrChange w:id="503" w:author="Xavier Hoenner" w:date="2014-04-30T15:09:00Z">
                 <w:pPr>
                   <w:spacing w:after="200" w:line="276" w:lineRule="auto"/>
                 </w:pPr>
               </w:pPrChange>
             </w:pPr>
-            <w:del w:id="505" w:author="Xavier Hoenner" w:date="2014-04-30T15:09:00Z">
+            <w:del w:id="504" w:author="Xavier Hoenner" w:date="2014-04-30T15:09:00Z">
               <w:r>
                 <w:delText>Sub-headers = ‘platform’</w:delText>
               </w:r>
@@ -8085,7 +8108,7 @@
       <w:tr>
         <w:trPr>
           <w:jc w:val="center"/>
-          <w:del w:id="506" w:author="Xavier Hoenner" w:date="2014-04-30T15:09:00Z"/>
+          <w:del w:id="505" w:author="Xavier Hoenner" w:date="2014-04-30T15:09:00Z"/>
         </w:trPr>
         <w:tc>
           <w:tcPr>
@@ -8095,10 +8118,10 @@
           <w:p>
             <w:pPr>
               <w:rPr>
-                <w:del w:id="507" w:author="Xavier Hoenner" w:date="2014-04-30T15:09:00Z"/>
+                <w:del w:id="506" w:author="Xavier Hoenner" w:date="2014-04-30T15:09:00Z"/>
                 <w:sz w:val="24"/>
               </w:rPr>
-              <w:pPrChange w:id="508" w:author="Xavier Hoenner" w:date="2014-04-30T15:09:00Z">
+              <w:pPrChange w:id="507" w:author="Xavier Hoenner" w:date="2014-04-30T15:09:00Z">
                 <w:pPr>
                   <w:spacing w:after="200" w:line="276" w:lineRule="auto"/>
                   <w:jc w:val="center"/>
@@ -8115,10 +8138,10 @@
           <w:p>
             <w:pPr>
               <w:rPr>
-                <w:del w:id="509" w:author="Xavier Hoenner" w:date="2014-04-30T15:09:00Z"/>
+                <w:del w:id="508" w:author="Xavier Hoenner" w:date="2014-04-30T15:09:00Z"/>
                 <w:sz w:val="24"/>
               </w:rPr>
-              <w:pPrChange w:id="510" w:author="Xavier Hoenner" w:date="2014-04-30T15:09:00Z">
+              <w:pPrChange w:id="509" w:author="Xavier Hoenner" w:date="2014-04-30T15:09:00Z">
                 <w:pPr>
                   <w:spacing w:after="200" w:line="276" w:lineRule="auto"/>
                   <w:jc w:val="center"/>
@@ -8135,10 +8158,10 @@
           <w:p>
             <w:pPr>
               <w:rPr>
-                <w:del w:id="511" w:author="Xavier Hoenner" w:date="2014-04-30T15:09:00Z"/>
+                <w:del w:id="510" w:author="Xavier Hoenner" w:date="2014-04-30T15:09:00Z"/>
                 <w:sz w:val="24"/>
               </w:rPr>
-              <w:pPrChange w:id="512" w:author="Xavier Hoenner" w:date="2014-04-30T15:09:00Z">
+              <w:pPrChange w:id="511" w:author="Xavier Hoenner" w:date="2014-04-30T15:09:00Z">
                 <w:pPr>
                   <w:spacing w:after="200" w:line="276" w:lineRule="auto"/>
                   <w:jc w:val="center"/>
@@ -8155,10 +8178,10 @@
           <w:p>
             <w:pPr>
               <w:rPr>
-                <w:del w:id="513" w:author="Xavier Hoenner" w:date="2014-04-30T15:09:00Z"/>
+                <w:del w:id="512" w:author="Xavier Hoenner" w:date="2014-04-30T15:09:00Z"/>
                 <w:sz w:val="24"/>
               </w:rPr>
-              <w:pPrChange w:id="514" w:author="Xavier Hoenner" w:date="2014-04-30T15:09:00Z">
+              <w:pPrChange w:id="513" w:author="Xavier Hoenner" w:date="2014-04-30T15:09:00Z">
                 <w:pPr>
                   <w:spacing w:after="200" w:line="276" w:lineRule="auto"/>
                   <w:jc w:val="center"/>
@@ -8175,10 +8198,10 @@
           <w:p>
             <w:pPr>
               <w:rPr>
-                <w:del w:id="515" w:author="Xavier Hoenner" w:date="2014-04-30T15:09:00Z"/>
+                <w:del w:id="514" w:author="Xavier Hoenner" w:date="2014-04-30T15:09:00Z"/>
                 <w:sz w:val="24"/>
               </w:rPr>
-              <w:pPrChange w:id="516" w:author="Xavier Hoenner" w:date="2014-04-30T15:09:00Z">
+              <w:pPrChange w:id="515" w:author="Xavier Hoenner" w:date="2014-04-30T15:09:00Z">
                 <w:pPr>
                   <w:spacing w:after="200" w:line="276" w:lineRule="auto"/>
                   <w:jc w:val="center"/>
@@ -8195,10 +8218,10 @@
           <w:p>
             <w:pPr>
               <w:rPr>
-                <w:del w:id="517" w:author="Xavier Hoenner" w:date="2014-04-30T15:09:00Z"/>
+                <w:del w:id="516" w:author="Xavier Hoenner" w:date="2014-04-30T15:09:00Z"/>
                 <w:sz w:val="24"/>
               </w:rPr>
-              <w:pPrChange w:id="518" w:author="Xavier Hoenner" w:date="2014-04-30T15:09:00Z">
+              <w:pPrChange w:id="517" w:author="Xavier Hoenner" w:date="2014-04-30T15:09:00Z">
                 <w:pPr>
                   <w:spacing w:after="200" w:line="276" w:lineRule="auto"/>
                   <w:jc w:val="center"/>
@@ -8215,10 +8238,10 @@
           <w:p>
             <w:pPr>
               <w:rPr>
-                <w:del w:id="519" w:author="Xavier Hoenner" w:date="2014-04-30T15:09:00Z"/>
+                <w:del w:id="518" w:author="Xavier Hoenner" w:date="2014-04-30T15:09:00Z"/>
                 <w:sz w:val="24"/>
               </w:rPr>
-              <w:pPrChange w:id="520" w:author="Xavier Hoenner" w:date="2014-04-30T15:09:00Z">
+              <w:pPrChange w:id="519" w:author="Xavier Hoenner" w:date="2014-04-30T15:09:00Z">
                 <w:pPr>
                   <w:spacing w:after="200" w:line="276" w:lineRule="auto"/>
                   <w:jc w:val="center"/>
@@ -8234,10 +8257,10 @@
           <w:p>
             <w:pPr>
               <w:rPr>
-                <w:del w:id="521" w:author="Xavier Hoenner" w:date="2014-04-30T15:09:00Z"/>
+                <w:del w:id="520" w:author="Xavier Hoenner" w:date="2014-04-30T15:09:00Z"/>
                 <w:sz w:val="24"/>
               </w:rPr>
-              <w:pPrChange w:id="522" w:author="Xavier Hoenner" w:date="2014-04-30T15:09:00Z">
+              <w:pPrChange w:id="521" w:author="Xavier Hoenner" w:date="2014-04-30T15:09:00Z">
                 <w:pPr>
                   <w:spacing w:after="200" w:line="276" w:lineRule="auto"/>
                   <w:jc w:val="center"/>
@@ -8253,10 +8276,10 @@
           <w:p>
             <w:pPr>
               <w:rPr>
-                <w:del w:id="523" w:author="Xavier Hoenner" w:date="2014-04-30T15:09:00Z"/>
+                <w:del w:id="522" w:author="Xavier Hoenner" w:date="2014-04-30T15:09:00Z"/>
                 <w:sz w:val="24"/>
               </w:rPr>
-              <w:pPrChange w:id="524" w:author="Xavier Hoenner" w:date="2014-04-30T15:09:00Z">
+              <w:pPrChange w:id="523" w:author="Xavier Hoenner" w:date="2014-04-30T15:09:00Z">
                 <w:pPr>
                   <w:spacing w:after="200" w:line="276" w:lineRule="auto"/>
                   <w:jc w:val="center"/>
@@ -8273,10 +8296,10 @@
           <w:p>
             <w:pPr>
               <w:rPr>
-                <w:del w:id="525" w:author="Xavier Hoenner" w:date="2014-04-30T15:09:00Z"/>
+                <w:del w:id="524" w:author="Xavier Hoenner" w:date="2014-04-30T15:09:00Z"/>
                 <w:sz w:val="24"/>
               </w:rPr>
-              <w:pPrChange w:id="526" w:author="Xavier Hoenner" w:date="2014-04-30T15:09:00Z">
+              <w:pPrChange w:id="525" w:author="Xavier Hoenner" w:date="2014-04-30T15:09:00Z">
                 <w:pPr>
                   <w:spacing w:after="200" w:line="276" w:lineRule="auto"/>
                   <w:jc w:val="center"/>
@@ -8295,7 +8318,12 @@
       </w:pPr>
     </w:p>
     <w:sectPr>
-      <w:headerReference w:type="default" r:id="rId10"/>
+      <w:headerReference w:type="even" r:id="rId10"/>
+      <w:headerReference w:type="default" r:id="rId11"/>
+      <w:footerReference w:type="even" r:id="rId12"/>
+      <w:footerReference w:type="default" r:id="rId13"/>
+      <w:headerReference w:type="first" r:id="rId14"/>
+      <w:footerReference w:type="first" r:id="rId15"/>
       <w:pgSz w:w="11906" w:h="16838"/>
       <w:pgMar w:top="1440" w:right="1440" w:bottom="1440" w:left="1440" w:header="708" w:footer="708" w:gutter="0"/>
       <w:cols w:space="708"/>
@@ -8353,6 +8381,36 @@
 </w:endnotes>
 </file>
 
+<file path=word/footer1.xml><?xml version="1.0" encoding="utf-8"?>
+<w:ftr xmlns:wpc="http://schemas.microsoft.com/office/word/2010/wordprocessingCanvas" xmlns:mo="http://schemas.microsoft.com/office/mac/office/2008/main" xmlns:mc="http://schemas.openxmlformats.org/markup-compatibility/2006" xmlns:mv="urn:schemas-microsoft-com:mac:vml" xmlns:o="urn:schemas-microsoft-com:office:office" xmlns:r="http://schemas.openxmlformats.org/officeDocument/2006/relationships" xmlns:m="http://schemas.openxmlformats.org/officeDocument/2006/math" xmlns:v="urn:schemas-microsoft-com:vml" xmlns:wp14="http://schemas.microsoft.com/office/word/2010/wordprocessingDrawing" xmlns:wp="http://schemas.openxmlformats.org/drawingml/2006/wordprocessingDrawing" xmlns:w10="urn:schemas-microsoft-com:office:word" xmlns:w="http://schemas.openxmlformats.org/wordprocessingml/2006/main" xmlns:w14="http://schemas.microsoft.com/office/word/2010/wordml" xmlns:wpg="http://schemas.microsoft.com/office/word/2010/wordprocessingGroup" xmlns:wpi="http://schemas.microsoft.com/office/word/2010/wordprocessingInk" xmlns:wne="http://schemas.microsoft.com/office/word/2006/wordml" xmlns:wps="http://schemas.microsoft.com/office/word/2010/wordprocessingShape" mc:Ignorable="w14 wp14">
+  <w:p>
+    <w:pPr>
+      <w:pStyle w:val="Footer"/>
+    </w:pPr>
+  </w:p>
+</w:ftr>
+</file>
+
+<file path=word/footer2.xml><?xml version="1.0" encoding="utf-8"?>
+<w:ftr xmlns:wpc="http://schemas.microsoft.com/office/word/2010/wordprocessingCanvas" xmlns:mo="http://schemas.microsoft.com/office/mac/office/2008/main" xmlns:mc="http://schemas.openxmlformats.org/markup-compatibility/2006" xmlns:mv="urn:schemas-microsoft-com:mac:vml" xmlns:o="urn:schemas-microsoft-com:office:office" xmlns:r="http://schemas.openxmlformats.org/officeDocument/2006/relationships" xmlns:m="http://schemas.openxmlformats.org/officeDocument/2006/math" xmlns:v="urn:schemas-microsoft-com:vml" xmlns:wp14="http://schemas.microsoft.com/office/word/2010/wordprocessingDrawing" xmlns:wp="http://schemas.openxmlformats.org/drawingml/2006/wordprocessingDrawing" xmlns:w10="urn:schemas-microsoft-com:office:word" xmlns:w="http://schemas.openxmlformats.org/wordprocessingml/2006/main" xmlns:w14="http://schemas.microsoft.com/office/word/2010/wordml" xmlns:wpg="http://schemas.microsoft.com/office/word/2010/wordprocessingGroup" xmlns:wpi="http://schemas.microsoft.com/office/word/2010/wordprocessingInk" xmlns:wne="http://schemas.microsoft.com/office/word/2006/wordml" xmlns:wps="http://schemas.microsoft.com/office/word/2010/wordprocessingShape" mc:Ignorable="w14 wp14">
+  <w:p>
+    <w:pPr>
+      <w:pStyle w:val="Footer"/>
+    </w:pPr>
+  </w:p>
+</w:ftr>
+</file>
+
+<file path=word/footer3.xml><?xml version="1.0" encoding="utf-8"?>
+<w:ftr xmlns:wpc="http://schemas.microsoft.com/office/word/2010/wordprocessingCanvas" xmlns:mo="http://schemas.microsoft.com/office/mac/office/2008/main" xmlns:mc="http://schemas.openxmlformats.org/markup-compatibility/2006" xmlns:mv="urn:schemas-microsoft-com:mac:vml" xmlns:o="urn:schemas-microsoft-com:office:office" xmlns:r="http://schemas.openxmlformats.org/officeDocument/2006/relationships" xmlns:m="http://schemas.openxmlformats.org/officeDocument/2006/math" xmlns:v="urn:schemas-microsoft-com:vml" xmlns:wp14="http://schemas.microsoft.com/office/word/2010/wordprocessingDrawing" xmlns:wp="http://schemas.openxmlformats.org/drawingml/2006/wordprocessingDrawing" xmlns:w10="urn:schemas-microsoft-com:office:word" xmlns:w="http://schemas.openxmlformats.org/wordprocessingml/2006/main" xmlns:w14="http://schemas.microsoft.com/office/word/2010/wordml" xmlns:wpg="http://schemas.microsoft.com/office/word/2010/wordprocessingGroup" xmlns:wpi="http://schemas.microsoft.com/office/word/2010/wordprocessingInk" xmlns:wne="http://schemas.microsoft.com/office/word/2006/wordml" xmlns:wps="http://schemas.microsoft.com/office/word/2010/wordprocessingShape" mc:Ignorable="w14 wp14">
+  <w:p>
+    <w:pPr>
+      <w:pStyle w:val="Footer"/>
+    </w:pPr>
+  </w:p>
+</w:ftr>
+</file>
+
 <file path=word/footnotes.xml><?xml version="1.0" encoding="utf-8"?>
 <w:footnotes xmlns:wpc="http://schemas.microsoft.com/office/word/2010/wordprocessingCanvas" xmlns:mo="http://schemas.microsoft.com/office/mac/office/2008/main" xmlns:mc="http://schemas.openxmlformats.org/markup-compatibility/2006" xmlns:mv="urn:schemas-microsoft-com:mac:vml" xmlns:o="urn:schemas-microsoft-com:office:office" xmlns:r="http://schemas.openxmlformats.org/officeDocument/2006/relationships" xmlns:m="http://schemas.openxmlformats.org/officeDocument/2006/math" xmlns:v="urn:schemas-microsoft-com:vml" xmlns:wp14="http://schemas.microsoft.com/office/word/2010/wordprocessingDrawing" xmlns:wp="http://schemas.openxmlformats.org/drawingml/2006/wordprocessingDrawing" xmlns:w10="urn:schemas-microsoft-com:office:word" xmlns:w="http://schemas.openxmlformats.org/wordprocessingml/2006/main" xmlns:w14="http://schemas.microsoft.com/office/word/2010/wordml" xmlns:wpg="http://schemas.microsoft.com/office/word/2010/wordprocessingGroup" xmlns:wpi="http://schemas.microsoft.com/office/word/2010/wordprocessingInk" xmlns:wne="http://schemas.microsoft.com/office/word/2006/wordml" xmlns:wps="http://schemas.microsoft.com/office/word/2010/wordprocessingShape" mc:Ignorable="w14 wp14">
   <w:footnote w:type="separator" w:id="-1">
@@ -8384,24 +8442,63 @@
     <w:pPr>
       <w:pStyle w:val="Header"/>
     </w:pPr>
+  </w:p>
+</w:hdr>
+</file>
+
+<file path=word/header2.xml><?xml version="1.0" encoding="utf-8"?>
+<w:hdr xmlns:wpc="http://schemas.microsoft.com/office/word/2010/wordprocessingCanvas" xmlns:mo="http://schemas.microsoft.com/office/mac/office/2008/main" xmlns:mc="http://schemas.openxmlformats.org/markup-compatibility/2006" xmlns:mv="urn:schemas-microsoft-com:mac:vml" xmlns:o="urn:schemas-microsoft-com:office:office" xmlns:r="http://schemas.openxmlformats.org/officeDocument/2006/relationships" xmlns:m="http://schemas.openxmlformats.org/officeDocument/2006/math" xmlns:v="urn:schemas-microsoft-com:vml" xmlns:wp14="http://schemas.microsoft.com/office/word/2010/wordprocessingDrawing" xmlns:wp="http://schemas.openxmlformats.org/drawingml/2006/wordprocessingDrawing" xmlns:w10="urn:schemas-microsoft-com:office:word" xmlns:w="http://schemas.openxmlformats.org/wordprocessingml/2006/main" xmlns:w14="http://schemas.microsoft.com/office/word/2010/wordml" xmlns:wpg="http://schemas.microsoft.com/office/word/2010/wordprocessingGroup" xmlns:wpi="http://schemas.microsoft.com/office/word/2010/wordprocessingInk" xmlns:wne="http://schemas.microsoft.com/office/word/2006/wordml" xmlns:wps="http://schemas.microsoft.com/office/word/2010/wordprocessingShape" mc:Ignorable="w14 wp14">
+  <w:p>
+    <w:pPr>
+      <w:pStyle w:val="Header"/>
+    </w:pPr>
     <w:r>
       <w:t xml:space="preserve">ANFOG – Report templates – </w:t>
     </w:r>
-    <w:del w:id="527" w:author="Xavier Hoenner" w:date="2013-07-11T14:57:00Z">
+    <w:del w:id="526" w:author="Xavier Hoenner" w:date="2013-07-11T14:57:00Z">
       <w:r>
         <w:delText>28/05</w:delText>
       </w:r>
     </w:del>
-    <w:ins w:id="528" w:author="Xavier Hoenner" w:date="2014-04-30T14:46:00Z">
-      <w:r>
-        <w:t>30/04/2014</w:t>
+    <w:ins w:id="527" w:author="Xavier Hoenner" w:date="2014-07-02T15:08:00Z">
+      <w:r>
+        <w:fldChar w:fldCharType="begin"/>
+      </w:r>
+      <w:r>
+        <w:instrText xml:space="preserve"> TIME \@ "d/MM/yyyy" </w:instrText>
       </w:r>
     </w:ins>
-    <w:del w:id="529" w:author="Xavier Hoenner" w:date="2014-04-30T14:46:00Z">
+    <w:r>
+      <w:fldChar w:fldCharType="separate"/>
+    </w:r>
+    <w:ins w:id="528" w:author="Xavier Hoenner" w:date="2014-07-02T15:08:00Z">
+      <w:r>
+        <w:rPr>
+          <w:noProof/>
+        </w:rPr>
+        <w:t>2/07/2014</w:t>
+      </w:r>
+      <w:r>
+        <w:fldChar w:fldCharType="end"/>
+      </w:r>
+    </w:ins>
+    <w:bookmarkStart w:id="529" w:name="_GoBack"/>
+    <w:bookmarkEnd w:id="529"/>
+    <w:del w:id="530" w:author="Xavier Hoenner" w:date="2014-04-30T14:46:00Z">
       <w:r>
         <w:delText>/2013</w:delText>
       </w:r>
     </w:del>
+  </w:p>
+</w:hdr>
+</file>
+
+<file path=word/header3.xml><?xml version="1.0" encoding="utf-8"?>
+<w:hdr xmlns:wpc="http://schemas.microsoft.com/office/word/2010/wordprocessingCanvas" xmlns:mo="http://schemas.microsoft.com/office/mac/office/2008/main" xmlns:mc="http://schemas.openxmlformats.org/markup-compatibility/2006" xmlns:mv="urn:schemas-microsoft-com:mac:vml" xmlns:o="urn:schemas-microsoft-com:office:office" xmlns:r="http://schemas.openxmlformats.org/officeDocument/2006/relationships" xmlns:m="http://schemas.openxmlformats.org/officeDocument/2006/math" xmlns:v="urn:schemas-microsoft-com:vml" xmlns:wp14="http://schemas.microsoft.com/office/word/2010/wordprocessingDrawing" xmlns:wp="http://schemas.openxmlformats.org/drawingml/2006/wordprocessingDrawing" xmlns:w10="urn:schemas-microsoft-com:office:word" xmlns:w="http://schemas.openxmlformats.org/wordprocessingml/2006/main" xmlns:w14="http://schemas.microsoft.com/office/word/2010/wordml" xmlns:wpg="http://schemas.microsoft.com/office/word/2010/wordprocessingGroup" xmlns:wpi="http://schemas.microsoft.com/office/word/2010/wordprocessingInk" xmlns:wne="http://schemas.microsoft.com/office/word/2006/wordml" xmlns:wps="http://schemas.microsoft.com/office/word/2010/wordprocessingShape" mc:Ignorable="w14 wp14">
+  <w:p>
+    <w:pPr>
+      <w:pStyle w:val="Header"/>
+    </w:pPr>
   </w:p>
 </w:hdr>
 </file>
